--- a/software/design/pound_lock/pound_lock.docx
+++ b/software/design/pound_lock/pound_lock.docx
@@ -7,10 +7,1212 @@
         <w:pStyle w:val="Normal"/>
         <w:bidi w:val="0"/>
         <w:jc w:val="left"/>
-        <w:rPr/>
+        <w:rPr>
+          <w:rFonts w:ascii="Arial" w:hAnsi="Arial"/>
+        </w:rPr>
       </w:pPr>
       <w:r>
-        <w:rPr/>
+        <w:rPr>
+          <w:rFonts w:ascii="Arial" w:hAnsi="Arial"/>
+        </w:rPr>
+      </w:r>
+    </w:p>
+    <w:p>
+      <w:pPr>
+        <w:pStyle w:val="Heading1"/>
+        <w:numPr>
+          <w:ilvl w:val="0"/>
+          <w:numId w:val="0"/>
+        </w:numPr>
+        <w:ind w:left="0" w:hanging="0"/>
+        <w:rPr>
+          <w:rFonts w:ascii="Arial" w:hAnsi="Arial"/>
+        </w:rPr>
+      </w:pPr>
+      <w:r>
+        <w:rPr>
+          <w:rFonts w:ascii="Arial" w:hAnsi="Arial"/>
+        </w:rPr>
+        <w:t>2. Usecases</w:t>
+      </w:r>
+    </w:p>
+    <w:tbl>
+      <w:tblPr>
+        <w:tblW w:w="5000" w:type="pct"/>
+        <w:jc w:val="left"/>
+        <w:tblInd w:w="-5" w:type="dxa"/>
+        <w:tblLayout w:type="fixed"/>
+        <w:tblCellMar>
+          <w:top w:w="55" w:type="dxa"/>
+          <w:left w:w="55" w:type="dxa"/>
+          <w:bottom w:w="55" w:type="dxa"/>
+          <w:right w:w="55" w:type="dxa"/>
+        </w:tblCellMar>
+      </w:tblPr>
+      <w:tblGrid>
+        <w:gridCol w:w="1949"/>
+        <w:gridCol w:w="8023"/>
+      </w:tblGrid>
+      <w:tr>
+        <w:trPr/>
+        <w:tc>
+          <w:tcPr>
+            <w:tcW w:w="1949" w:type="dxa"/>
+            <w:tcBorders>
+              <w:top w:val="single" w:sz="4" w:space="0" w:color="000000"/>
+              <w:left w:val="single" w:sz="4" w:space="0" w:color="000000"/>
+              <w:bottom w:val="single" w:sz="4" w:space="0" w:color="000000"/>
+            </w:tcBorders>
+          </w:tcPr>
+          <w:p>
+            <w:pPr>
+              <w:pStyle w:val="TableContents"/>
+              <w:rPr>
+                <w:rFonts w:ascii="Arial" w:hAnsi="Arial"/>
+              </w:rPr>
+            </w:pPr>
+            <w:r>
+              <w:rPr>
+                <w:rFonts w:ascii="Arial" w:hAnsi="Arial"/>
+              </w:rPr>
+              <w:t>Name</w:t>
+            </w:r>
+          </w:p>
+        </w:tc>
+        <w:tc>
+          <w:tcPr>
+            <w:tcW w:w="8023" w:type="dxa"/>
+            <w:tcBorders>
+              <w:top w:val="single" w:sz="4" w:space="0" w:color="000000"/>
+              <w:left w:val="single" w:sz="4" w:space="0" w:color="000000"/>
+              <w:bottom w:val="single" w:sz="4" w:space="0" w:color="000000"/>
+              <w:right w:val="single" w:sz="4" w:space="0" w:color="000000"/>
+            </w:tcBorders>
+          </w:tcPr>
+          <w:p>
+            <w:pPr>
+              <w:pStyle w:val="TableContents"/>
+              <w:rPr>
+                <w:rFonts w:ascii="Arial" w:hAnsi="Arial"/>
+              </w:rPr>
+            </w:pPr>
+            <w:r>
+              <w:rPr>
+                <w:rFonts w:ascii="Arial" w:hAnsi="Arial"/>
+              </w:rPr>
+              <w:t>Change water level</w:t>
+            </w:r>
+          </w:p>
+        </w:tc>
+      </w:tr>
+      <w:tr>
+        <w:trPr/>
+        <w:tc>
+          <w:tcPr>
+            <w:tcW w:w="1949" w:type="dxa"/>
+            <w:tcBorders>
+              <w:left w:val="single" w:sz="4" w:space="0" w:color="000000"/>
+              <w:bottom w:val="single" w:sz="4" w:space="0" w:color="000000"/>
+            </w:tcBorders>
+          </w:tcPr>
+          <w:p>
+            <w:pPr>
+              <w:pStyle w:val="TableContents"/>
+              <w:rPr>
+                <w:rFonts w:ascii="Arial" w:hAnsi="Arial"/>
+              </w:rPr>
+            </w:pPr>
+            <w:r>
+              <w:rPr>
+                <w:rFonts w:ascii="Arial" w:hAnsi="Arial"/>
+              </w:rPr>
+              <w:t>Description</w:t>
+            </w:r>
+          </w:p>
+        </w:tc>
+        <w:tc>
+          <w:tcPr>
+            <w:tcW w:w="8023" w:type="dxa"/>
+            <w:tcBorders>
+              <w:left w:val="single" w:sz="4" w:space="0" w:color="000000"/>
+              <w:bottom w:val="single" w:sz="4" w:space="0" w:color="000000"/>
+              <w:right w:val="single" w:sz="4" w:space="0" w:color="000000"/>
+            </w:tcBorders>
+          </w:tcPr>
+          <w:p>
+            <w:pPr>
+              <w:pStyle w:val="TableContents"/>
+              <w:rPr>
+                <w:rFonts w:ascii="Arial" w:hAnsi="Arial"/>
+              </w:rPr>
+            </w:pPr>
+            <w:r>
+              <w:rPr>
+                <w:rFonts w:ascii="Arial" w:hAnsi="Arial"/>
+              </w:rPr>
+              <w:t>Change water level from the water level on one side of the lock to the other so that the gates can open safely</w:t>
+            </w:r>
+          </w:p>
+        </w:tc>
+      </w:tr>
+      <w:tr>
+        <w:trPr/>
+        <w:tc>
+          <w:tcPr>
+            <w:tcW w:w="1949" w:type="dxa"/>
+            <w:tcBorders>
+              <w:left w:val="single" w:sz="4" w:space="0" w:color="000000"/>
+              <w:bottom w:val="single" w:sz="4" w:space="0" w:color="000000"/>
+            </w:tcBorders>
+          </w:tcPr>
+          <w:p>
+            <w:pPr>
+              <w:pStyle w:val="TableContents"/>
+              <w:rPr>
+                <w:rFonts w:ascii="Arial" w:hAnsi="Arial"/>
+              </w:rPr>
+            </w:pPr>
+            <w:r>
+              <w:rPr>
+                <w:rFonts w:ascii="Arial" w:hAnsi="Arial"/>
+              </w:rPr>
+              <w:t>Actor</w:t>
+            </w:r>
+          </w:p>
+        </w:tc>
+        <w:tc>
+          <w:tcPr>
+            <w:tcW w:w="8023" w:type="dxa"/>
+            <w:tcBorders>
+              <w:left w:val="single" w:sz="4" w:space="0" w:color="000000"/>
+              <w:bottom w:val="single" w:sz="4" w:space="0" w:color="000000"/>
+              <w:right w:val="single" w:sz="4" w:space="0" w:color="000000"/>
+            </w:tcBorders>
+          </w:tcPr>
+          <w:p>
+            <w:pPr>
+              <w:pStyle w:val="TableContents"/>
+              <w:rPr>
+                <w:rFonts w:ascii="Arial" w:hAnsi="Arial"/>
+              </w:rPr>
+            </w:pPr>
+            <w:r>
+              <w:rPr>
+                <w:rFonts w:ascii="Arial" w:hAnsi="Arial"/>
+              </w:rPr>
+              <w:t>Operator</w:t>
+            </w:r>
+          </w:p>
+        </w:tc>
+      </w:tr>
+      <w:tr>
+        <w:trPr>
+          <w:trHeight w:val="1608" w:hRule="atLeast"/>
+        </w:trPr>
+        <w:tc>
+          <w:tcPr>
+            <w:tcW w:w="1949" w:type="dxa"/>
+            <w:tcBorders>
+              <w:left w:val="single" w:sz="4" w:space="0" w:color="000000"/>
+              <w:bottom w:val="single" w:sz="4" w:space="0" w:color="000000"/>
+            </w:tcBorders>
+          </w:tcPr>
+          <w:p>
+            <w:pPr>
+              <w:pStyle w:val="TableContents"/>
+              <w:rPr>
+                <w:rFonts w:ascii="Arial" w:hAnsi="Arial"/>
+              </w:rPr>
+            </w:pPr>
+            <w:r>
+              <w:rPr>
+                <w:rFonts w:ascii="Arial" w:hAnsi="Arial"/>
+              </w:rPr>
+              <w:t>Flow</w:t>
+            </w:r>
+          </w:p>
+        </w:tc>
+        <w:tc>
+          <w:tcPr>
+            <w:tcW w:w="8023" w:type="dxa"/>
+            <w:tcBorders>
+              <w:left w:val="single" w:sz="4" w:space="0" w:color="000000"/>
+              <w:bottom w:val="single" w:sz="4" w:space="0" w:color="000000"/>
+              <w:right w:val="single" w:sz="4" w:space="0" w:color="000000"/>
+            </w:tcBorders>
+          </w:tcPr>
+          <w:p>
+            <w:pPr>
+              <w:pStyle w:val="TableContents"/>
+              <w:rPr>
+                <w:rFonts w:ascii="Arial" w:hAnsi="Arial"/>
+              </w:rPr>
+            </w:pPr>
+            <w:r>
+              <w:rPr>
+                <w:rFonts w:ascii="Arial" w:hAnsi="Arial"/>
+              </w:rPr>
+              <w:t>1. The actor pushes the “Start” button</w:t>
+            </w:r>
+          </w:p>
+          <w:p>
+            <w:pPr>
+              <w:pStyle w:val="TableContents"/>
+              <w:rPr>
+                <w:rFonts w:ascii="Arial" w:hAnsi="Arial"/>
+              </w:rPr>
+            </w:pPr>
+            <w:r>
+              <w:rPr>
+                <w:rFonts w:ascii="Arial" w:hAnsi="Arial"/>
+              </w:rPr>
+              <w:t>2. The trafic light starts its green to red sequence</w:t>
+            </w:r>
+          </w:p>
+          <w:p>
+            <w:pPr>
+              <w:pStyle w:val="TableContents"/>
+              <w:rPr>
+                <w:rFonts w:ascii="Arial" w:hAnsi="Arial"/>
+              </w:rPr>
+            </w:pPr>
+            <w:r>
+              <w:rPr>
+                <w:rFonts w:ascii="Arial" w:hAnsi="Arial"/>
+              </w:rPr>
+              <w:t>3. The gate that is currently open is closed</w:t>
+            </w:r>
+          </w:p>
+          <w:p>
+            <w:pPr>
+              <w:pStyle w:val="TableContents"/>
+              <w:rPr>
+                <w:rFonts w:ascii="Arial" w:hAnsi="Arial"/>
+              </w:rPr>
+            </w:pPr>
+            <w:r>
+              <w:rPr>
+                <w:rFonts w:ascii="Arial" w:hAnsi="Arial"/>
+              </w:rPr>
+              <w:t>4. Valves are opened on the oposite side of the door that just closed to let the water level change</w:t>
+            </w:r>
+          </w:p>
+          <w:p>
+            <w:pPr>
+              <w:pStyle w:val="TableContents"/>
+              <w:rPr>
+                <w:rFonts w:ascii="Arial" w:hAnsi="Arial"/>
+              </w:rPr>
+            </w:pPr>
+            <w:r>
+              <w:rPr>
+                <w:rFonts w:ascii="Arial" w:hAnsi="Arial"/>
+              </w:rPr>
+              <w:t>5. If the water level is equal the door opens</w:t>
+            </w:r>
+          </w:p>
+        </w:tc>
+      </w:tr>
+      <w:tr>
+        <w:trPr/>
+        <w:tc>
+          <w:tcPr>
+            <w:tcW w:w="1949" w:type="dxa"/>
+            <w:tcBorders>
+              <w:left w:val="single" w:sz="4" w:space="0" w:color="000000"/>
+              <w:bottom w:val="single" w:sz="4" w:space="0" w:color="000000"/>
+            </w:tcBorders>
+          </w:tcPr>
+          <w:p>
+            <w:pPr>
+              <w:pStyle w:val="TableContents"/>
+              <w:rPr>
+                <w:rFonts w:ascii="Arial" w:hAnsi="Arial"/>
+              </w:rPr>
+            </w:pPr>
+            <w:r>
+              <w:rPr>
+                <w:rFonts w:ascii="Arial" w:hAnsi="Arial"/>
+              </w:rPr>
+              <w:t>Exception</w:t>
+            </w:r>
+          </w:p>
+        </w:tc>
+        <w:tc>
+          <w:tcPr>
+            <w:tcW w:w="8023" w:type="dxa"/>
+            <w:tcBorders>
+              <w:left w:val="single" w:sz="4" w:space="0" w:color="000000"/>
+              <w:bottom w:val="single" w:sz="4" w:space="0" w:color="000000"/>
+              <w:right w:val="single" w:sz="4" w:space="0" w:color="000000"/>
+            </w:tcBorders>
+          </w:tcPr>
+          <w:p>
+            <w:pPr>
+              <w:pStyle w:val="TableContents"/>
+              <w:rPr>
+                <w:rFonts w:ascii="Arial" w:hAnsi="Arial"/>
+              </w:rPr>
+            </w:pPr>
+            <w:r>
+              <w:rPr>
+                <w:rFonts w:ascii="Arial" w:hAnsi="Arial"/>
+              </w:rPr>
+              <w:t>When the allarm is active the any gate is stopped from moving and all valves close</w:t>
+            </w:r>
+          </w:p>
+        </w:tc>
+      </w:tr>
+      <w:tr>
+        <w:trPr/>
+        <w:tc>
+          <w:tcPr>
+            <w:tcW w:w="1949" w:type="dxa"/>
+            <w:tcBorders>
+              <w:left w:val="single" w:sz="4" w:space="0" w:color="000000"/>
+              <w:bottom w:val="single" w:sz="4" w:space="0" w:color="000000"/>
+            </w:tcBorders>
+          </w:tcPr>
+          <w:p>
+            <w:pPr>
+              <w:pStyle w:val="TableContents"/>
+              <w:rPr>
+                <w:rFonts w:ascii="Arial" w:hAnsi="Arial"/>
+              </w:rPr>
+            </w:pPr>
+            <w:r>
+              <w:rPr>
+                <w:rFonts w:ascii="Arial" w:hAnsi="Arial"/>
+              </w:rPr>
+              <w:t>Result</w:t>
+            </w:r>
+          </w:p>
+        </w:tc>
+        <w:tc>
+          <w:tcPr>
+            <w:tcW w:w="8023" w:type="dxa"/>
+            <w:tcBorders>
+              <w:left w:val="single" w:sz="4" w:space="0" w:color="000000"/>
+              <w:bottom w:val="single" w:sz="4" w:space="0" w:color="000000"/>
+              <w:right w:val="single" w:sz="4" w:space="0" w:color="000000"/>
+            </w:tcBorders>
+          </w:tcPr>
+          <w:p>
+            <w:pPr>
+              <w:pStyle w:val="TableContents"/>
+              <w:rPr>
+                <w:rFonts w:ascii="Arial" w:hAnsi="Arial"/>
+              </w:rPr>
+            </w:pPr>
+            <w:r>
+              <w:rPr>
+                <w:rFonts w:ascii="Arial" w:hAnsi="Arial"/>
+              </w:rPr>
+              <w:t>Water level is changed to the new level and the gate is opened so that everyone can sail in / out</w:t>
+            </w:r>
+          </w:p>
+        </w:tc>
+      </w:tr>
+    </w:tbl>
+    <w:p>
+      <w:pPr>
+        <w:pStyle w:val="TextBody"/>
+        <w:rPr>
+          <w:rFonts w:ascii="Arial" w:hAnsi="Arial"/>
+        </w:rPr>
+      </w:pPr>
+      <w:r>
+        <w:rPr>
+          <w:rFonts w:ascii="Arial" w:hAnsi="Arial"/>
+        </w:rPr>
+      </w:r>
+    </w:p>
+    <w:tbl>
+      <w:tblPr>
+        <w:tblW w:w="5000" w:type="pct"/>
+        <w:jc w:val="left"/>
+        <w:tblInd w:w="-5" w:type="dxa"/>
+        <w:tblLayout w:type="fixed"/>
+        <w:tblCellMar>
+          <w:top w:w="55" w:type="dxa"/>
+          <w:left w:w="55" w:type="dxa"/>
+          <w:bottom w:w="55" w:type="dxa"/>
+          <w:right w:w="55" w:type="dxa"/>
+        </w:tblCellMar>
+      </w:tblPr>
+      <w:tblGrid>
+        <w:gridCol w:w="1949"/>
+        <w:gridCol w:w="8023"/>
+      </w:tblGrid>
+      <w:tr>
+        <w:trPr/>
+        <w:tc>
+          <w:tcPr>
+            <w:tcW w:w="1949" w:type="dxa"/>
+            <w:tcBorders>
+              <w:top w:val="single" w:sz="4" w:space="0" w:color="000000"/>
+              <w:left w:val="single" w:sz="4" w:space="0" w:color="000000"/>
+              <w:bottom w:val="single" w:sz="4" w:space="0" w:color="000000"/>
+            </w:tcBorders>
+          </w:tcPr>
+          <w:p>
+            <w:pPr>
+              <w:pStyle w:val="TableContents"/>
+              <w:rPr>
+                <w:rFonts w:ascii="Arial" w:hAnsi="Arial"/>
+              </w:rPr>
+            </w:pPr>
+            <w:r>
+              <w:rPr>
+                <w:rFonts w:ascii="Arial" w:hAnsi="Arial"/>
+              </w:rPr>
+              <w:t>Name</w:t>
+            </w:r>
+          </w:p>
+        </w:tc>
+        <w:tc>
+          <w:tcPr>
+            <w:tcW w:w="8023" w:type="dxa"/>
+            <w:tcBorders>
+              <w:top w:val="single" w:sz="4" w:space="0" w:color="000000"/>
+              <w:left w:val="single" w:sz="4" w:space="0" w:color="000000"/>
+              <w:bottom w:val="single" w:sz="4" w:space="0" w:color="000000"/>
+              <w:right w:val="single" w:sz="4" w:space="0" w:color="000000"/>
+            </w:tcBorders>
+          </w:tcPr>
+          <w:p>
+            <w:pPr>
+              <w:pStyle w:val="TableContents"/>
+              <w:rPr>
+                <w:rFonts w:ascii="Arial" w:hAnsi="Arial"/>
+              </w:rPr>
+            </w:pPr>
+            <w:r>
+              <w:rPr>
+                <w:rFonts w:ascii="Arial" w:hAnsi="Arial"/>
+              </w:rPr>
+              <w:t>Allow sailing in</w:t>
+            </w:r>
+          </w:p>
+        </w:tc>
+      </w:tr>
+      <w:tr>
+        <w:trPr/>
+        <w:tc>
+          <w:tcPr>
+            <w:tcW w:w="1949" w:type="dxa"/>
+            <w:tcBorders>
+              <w:left w:val="single" w:sz="4" w:space="0" w:color="000000"/>
+              <w:bottom w:val="single" w:sz="4" w:space="0" w:color="000000"/>
+            </w:tcBorders>
+          </w:tcPr>
+          <w:p>
+            <w:pPr>
+              <w:pStyle w:val="TableContents"/>
+              <w:rPr>
+                <w:rFonts w:ascii="Arial" w:hAnsi="Arial"/>
+              </w:rPr>
+            </w:pPr>
+            <w:r>
+              <w:rPr>
+                <w:rFonts w:ascii="Arial" w:hAnsi="Arial"/>
+              </w:rPr>
+              <w:t>Description</w:t>
+            </w:r>
+          </w:p>
+        </w:tc>
+        <w:tc>
+          <w:tcPr>
+            <w:tcW w:w="8023" w:type="dxa"/>
+            <w:tcBorders>
+              <w:left w:val="single" w:sz="4" w:space="0" w:color="000000"/>
+              <w:bottom w:val="single" w:sz="4" w:space="0" w:color="000000"/>
+              <w:right w:val="single" w:sz="4" w:space="0" w:color="000000"/>
+            </w:tcBorders>
+          </w:tcPr>
+          <w:p>
+            <w:pPr>
+              <w:pStyle w:val="TableContents"/>
+              <w:rPr>
+                <w:rFonts w:ascii="Arial" w:hAnsi="Arial"/>
+              </w:rPr>
+            </w:pPr>
+            <w:r>
+              <w:rPr>
+                <w:rFonts w:ascii="Arial" w:hAnsi="Arial"/>
+              </w:rPr>
+              <w:t>Allow sailing into the lock</w:t>
+            </w:r>
+          </w:p>
+        </w:tc>
+      </w:tr>
+      <w:tr>
+        <w:trPr/>
+        <w:tc>
+          <w:tcPr>
+            <w:tcW w:w="1949" w:type="dxa"/>
+            <w:tcBorders>
+              <w:left w:val="single" w:sz="4" w:space="0" w:color="000000"/>
+              <w:bottom w:val="single" w:sz="4" w:space="0" w:color="000000"/>
+            </w:tcBorders>
+          </w:tcPr>
+          <w:p>
+            <w:pPr>
+              <w:pStyle w:val="TableContents"/>
+              <w:rPr>
+                <w:rFonts w:ascii="Arial" w:hAnsi="Arial"/>
+              </w:rPr>
+            </w:pPr>
+            <w:r>
+              <w:rPr>
+                <w:rFonts w:ascii="Arial" w:hAnsi="Arial"/>
+              </w:rPr>
+              <w:t>Actor</w:t>
+            </w:r>
+          </w:p>
+        </w:tc>
+        <w:tc>
+          <w:tcPr>
+            <w:tcW w:w="8023" w:type="dxa"/>
+            <w:tcBorders>
+              <w:left w:val="single" w:sz="4" w:space="0" w:color="000000"/>
+              <w:bottom w:val="single" w:sz="4" w:space="0" w:color="000000"/>
+              <w:right w:val="single" w:sz="4" w:space="0" w:color="000000"/>
+            </w:tcBorders>
+          </w:tcPr>
+          <w:p>
+            <w:pPr>
+              <w:pStyle w:val="TableContents"/>
+              <w:rPr>
+                <w:rFonts w:ascii="Arial" w:hAnsi="Arial"/>
+              </w:rPr>
+            </w:pPr>
+            <w:r>
+              <w:rPr>
+                <w:rFonts w:ascii="Arial" w:hAnsi="Arial"/>
+              </w:rPr>
+              <w:t>Operator</w:t>
+            </w:r>
+          </w:p>
+        </w:tc>
+      </w:tr>
+      <w:tr>
+        <w:trPr/>
+        <w:tc>
+          <w:tcPr>
+            <w:tcW w:w="1949" w:type="dxa"/>
+            <w:tcBorders>
+              <w:left w:val="single" w:sz="4" w:space="0" w:color="000000"/>
+              <w:bottom w:val="single" w:sz="4" w:space="0" w:color="000000"/>
+            </w:tcBorders>
+          </w:tcPr>
+          <w:p>
+            <w:pPr>
+              <w:pStyle w:val="TableContents"/>
+              <w:rPr>
+                <w:rFonts w:ascii="Arial" w:hAnsi="Arial"/>
+              </w:rPr>
+            </w:pPr>
+            <w:r>
+              <w:rPr>
+                <w:rFonts w:ascii="Arial" w:hAnsi="Arial"/>
+              </w:rPr>
+              <w:t>Flow</w:t>
+            </w:r>
+          </w:p>
+        </w:tc>
+        <w:tc>
+          <w:tcPr>
+            <w:tcW w:w="8023" w:type="dxa"/>
+            <w:tcBorders>
+              <w:left w:val="single" w:sz="4" w:space="0" w:color="000000"/>
+              <w:bottom w:val="single" w:sz="4" w:space="0" w:color="000000"/>
+              <w:right w:val="single" w:sz="4" w:space="0" w:color="000000"/>
+            </w:tcBorders>
+          </w:tcPr>
+          <w:p>
+            <w:pPr>
+              <w:pStyle w:val="TableContents"/>
+              <w:rPr>
+                <w:rFonts w:ascii="Arial" w:hAnsi="Arial"/>
+              </w:rPr>
+            </w:pPr>
+            <w:r>
+              <w:rPr>
+                <w:rFonts w:ascii="Arial" w:hAnsi="Arial"/>
+              </w:rPr>
+              <w:t>1. The actor presses the “Allow sailing in” button</w:t>
+            </w:r>
+          </w:p>
+          <w:p>
+            <w:pPr>
+              <w:pStyle w:val="TableContents"/>
+              <w:rPr>
+                <w:rFonts w:ascii="Arial" w:hAnsi="Arial"/>
+              </w:rPr>
+            </w:pPr>
+            <w:r>
+              <w:rPr>
+                <w:rFonts w:ascii="Arial" w:hAnsi="Arial"/>
+              </w:rPr>
+              <w:t>2. The trafic light on the outside of the gate is turned from red to green</w:t>
+            </w:r>
+          </w:p>
+        </w:tc>
+      </w:tr>
+      <w:tr>
+        <w:trPr/>
+        <w:tc>
+          <w:tcPr>
+            <w:tcW w:w="1949" w:type="dxa"/>
+            <w:tcBorders>
+              <w:left w:val="single" w:sz="4" w:space="0" w:color="000000"/>
+              <w:bottom w:val="single" w:sz="4" w:space="0" w:color="000000"/>
+            </w:tcBorders>
+          </w:tcPr>
+          <w:p>
+            <w:pPr>
+              <w:pStyle w:val="TableContents"/>
+              <w:rPr>
+                <w:rFonts w:ascii="Arial" w:hAnsi="Arial"/>
+              </w:rPr>
+            </w:pPr>
+            <w:r>
+              <w:rPr>
+                <w:rFonts w:ascii="Arial" w:hAnsi="Arial"/>
+              </w:rPr>
+              <w:t>Exception</w:t>
+            </w:r>
+          </w:p>
+        </w:tc>
+        <w:tc>
+          <w:tcPr>
+            <w:tcW w:w="8023" w:type="dxa"/>
+            <w:tcBorders>
+              <w:left w:val="single" w:sz="4" w:space="0" w:color="000000"/>
+              <w:bottom w:val="single" w:sz="4" w:space="0" w:color="000000"/>
+              <w:right w:val="single" w:sz="4" w:space="0" w:color="000000"/>
+            </w:tcBorders>
+          </w:tcPr>
+          <w:p>
+            <w:pPr>
+              <w:pStyle w:val="TableContents"/>
+              <w:rPr>
+                <w:rFonts w:ascii="Arial" w:hAnsi="Arial"/>
+              </w:rPr>
+            </w:pPr>
+            <w:r>
+              <w:rPr>
+                <w:rFonts w:ascii="Arial" w:hAnsi="Arial"/>
+              </w:rPr>
+              <w:t>1. if the lock is full the trafic light starts its to red procedure</w:t>
+            </w:r>
+          </w:p>
+        </w:tc>
+      </w:tr>
+      <w:tr>
+        <w:trPr/>
+        <w:tc>
+          <w:tcPr>
+            <w:tcW w:w="1949" w:type="dxa"/>
+            <w:tcBorders>
+              <w:left w:val="single" w:sz="4" w:space="0" w:color="000000"/>
+              <w:bottom w:val="single" w:sz="4" w:space="0" w:color="000000"/>
+            </w:tcBorders>
+          </w:tcPr>
+          <w:p>
+            <w:pPr>
+              <w:pStyle w:val="TableContents"/>
+              <w:rPr>
+                <w:rFonts w:ascii="Arial" w:hAnsi="Arial"/>
+              </w:rPr>
+            </w:pPr>
+            <w:r>
+              <w:rPr>
+                <w:rFonts w:ascii="Arial" w:hAnsi="Arial"/>
+              </w:rPr>
+              <w:t>Result</w:t>
+            </w:r>
+          </w:p>
+        </w:tc>
+        <w:tc>
+          <w:tcPr>
+            <w:tcW w:w="8023" w:type="dxa"/>
+            <w:tcBorders>
+              <w:left w:val="single" w:sz="4" w:space="0" w:color="000000"/>
+              <w:bottom w:val="single" w:sz="4" w:space="0" w:color="000000"/>
+              <w:right w:val="single" w:sz="4" w:space="0" w:color="000000"/>
+            </w:tcBorders>
+          </w:tcPr>
+          <w:p>
+            <w:pPr>
+              <w:pStyle w:val="TableContents"/>
+              <w:rPr>
+                <w:rFonts w:ascii="Arial" w:hAnsi="Arial"/>
+              </w:rPr>
+            </w:pPr>
+            <w:r>
+              <w:rPr>
+                <w:rFonts w:ascii="Arial" w:hAnsi="Arial"/>
+              </w:rPr>
+              <w:t>The sailors are signaled to sail into the lock until it is full or a transition is activated</w:t>
+            </w:r>
+          </w:p>
+        </w:tc>
+      </w:tr>
+    </w:tbl>
+    <w:p>
+      <w:pPr>
+        <w:pStyle w:val="TextBody"/>
+        <w:rPr>
+          <w:rFonts w:ascii="Arial" w:hAnsi="Arial"/>
+        </w:rPr>
+      </w:pPr>
+      <w:r>
+        <w:rPr>
+          <w:rFonts w:ascii="Arial" w:hAnsi="Arial"/>
+        </w:rPr>
+      </w:r>
+    </w:p>
+    <w:tbl>
+      <w:tblPr>
+        <w:tblW w:w="5000" w:type="pct"/>
+        <w:jc w:val="left"/>
+        <w:tblInd w:w="-5" w:type="dxa"/>
+        <w:tblLayout w:type="fixed"/>
+        <w:tblCellMar>
+          <w:top w:w="55" w:type="dxa"/>
+          <w:left w:w="55" w:type="dxa"/>
+          <w:bottom w:w="55" w:type="dxa"/>
+          <w:right w:w="55" w:type="dxa"/>
+        </w:tblCellMar>
+      </w:tblPr>
+      <w:tblGrid>
+        <w:gridCol w:w="1949"/>
+        <w:gridCol w:w="8023"/>
+      </w:tblGrid>
+      <w:tr>
+        <w:trPr/>
+        <w:tc>
+          <w:tcPr>
+            <w:tcW w:w="1949" w:type="dxa"/>
+            <w:tcBorders>
+              <w:top w:val="single" w:sz="4" w:space="0" w:color="000000"/>
+              <w:left w:val="single" w:sz="4" w:space="0" w:color="000000"/>
+              <w:bottom w:val="single" w:sz="4" w:space="0" w:color="000000"/>
+            </w:tcBorders>
+          </w:tcPr>
+          <w:p>
+            <w:pPr>
+              <w:pStyle w:val="TableContents"/>
+              <w:rPr>
+                <w:rFonts w:ascii="Arial" w:hAnsi="Arial"/>
+              </w:rPr>
+            </w:pPr>
+            <w:r>
+              <w:rPr>
+                <w:rFonts w:ascii="Arial" w:hAnsi="Arial"/>
+              </w:rPr>
+              <w:t>Name</w:t>
+            </w:r>
+          </w:p>
+        </w:tc>
+        <w:tc>
+          <w:tcPr>
+            <w:tcW w:w="8023" w:type="dxa"/>
+            <w:tcBorders>
+              <w:top w:val="single" w:sz="4" w:space="0" w:color="000000"/>
+              <w:left w:val="single" w:sz="4" w:space="0" w:color="000000"/>
+              <w:bottom w:val="single" w:sz="4" w:space="0" w:color="000000"/>
+              <w:right w:val="single" w:sz="4" w:space="0" w:color="000000"/>
+            </w:tcBorders>
+          </w:tcPr>
+          <w:p>
+            <w:pPr>
+              <w:pStyle w:val="TableContents"/>
+              <w:rPr>
+                <w:rFonts w:ascii="Arial" w:hAnsi="Arial"/>
+              </w:rPr>
+            </w:pPr>
+            <w:r>
+              <w:rPr>
+                <w:rFonts w:ascii="Arial" w:hAnsi="Arial"/>
+              </w:rPr>
+              <w:t>Allow sailing out</w:t>
+            </w:r>
+          </w:p>
+        </w:tc>
+      </w:tr>
+      <w:tr>
+        <w:trPr/>
+        <w:tc>
+          <w:tcPr>
+            <w:tcW w:w="1949" w:type="dxa"/>
+            <w:tcBorders>
+              <w:left w:val="single" w:sz="4" w:space="0" w:color="000000"/>
+              <w:bottom w:val="single" w:sz="4" w:space="0" w:color="000000"/>
+            </w:tcBorders>
+          </w:tcPr>
+          <w:p>
+            <w:pPr>
+              <w:pStyle w:val="TableContents"/>
+              <w:rPr>
+                <w:rFonts w:ascii="Arial" w:hAnsi="Arial"/>
+              </w:rPr>
+            </w:pPr>
+            <w:r>
+              <w:rPr>
+                <w:rFonts w:ascii="Arial" w:hAnsi="Arial"/>
+              </w:rPr>
+              <w:t>Description</w:t>
+            </w:r>
+          </w:p>
+        </w:tc>
+        <w:tc>
+          <w:tcPr>
+            <w:tcW w:w="8023" w:type="dxa"/>
+            <w:tcBorders>
+              <w:left w:val="single" w:sz="4" w:space="0" w:color="000000"/>
+              <w:bottom w:val="single" w:sz="4" w:space="0" w:color="000000"/>
+              <w:right w:val="single" w:sz="4" w:space="0" w:color="000000"/>
+            </w:tcBorders>
+          </w:tcPr>
+          <w:p>
+            <w:pPr>
+              <w:pStyle w:val="TableContents"/>
+              <w:rPr>
+                <w:rFonts w:ascii="Arial" w:hAnsi="Arial"/>
+              </w:rPr>
+            </w:pPr>
+            <w:r>
+              <w:rPr>
+                <w:rFonts w:ascii="Arial" w:hAnsi="Arial"/>
+              </w:rPr>
+              <w:t>Allow sailing out of the lock</w:t>
+            </w:r>
+          </w:p>
+        </w:tc>
+      </w:tr>
+      <w:tr>
+        <w:trPr/>
+        <w:tc>
+          <w:tcPr>
+            <w:tcW w:w="1949" w:type="dxa"/>
+            <w:tcBorders>
+              <w:left w:val="single" w:sz="4" w:space="0" w:color="000000"/>
+              <w:bottom w:val="single" w:sz="4" w:space="0" w:color="000000"/>
+            </w:tcBorders>
+          </w:tcPr>
+          <w:p>
+            <w:pPr>
+              <w:pStyle w:val="TableContents"/>
+              <w:rPr>
+                <w:rFonts w:ascii="Arial" w:hAnsi="Arial"/>
+              </w:rPr>
+            </w:pPr>
+            <w:r>
+              <w:rPr>
+                <w:rFonts w:ascii="Arial" w:hAnsi="Arial"/>
+              </w:rPr>
+              <w:t>Actor</w:t>
+            </w:r>
+          </w:p>
+        </w:tc>
+        <w:tc>
+          <w:tcPr>
+            <w:tcW w:w="8023" w:type="dxa"/>
+            <w:tcBorders>
+              <w:left w:val="single" w:sz="4" w:space="0" w:color="000000"/>
+              <w:bottom w:val="single" w:sz="4" w:space="0" w:color="000000"/>
+              <w:right w:val="single" w:sz="4" w:space="0" w:color="000000"/>
+            </w:tcBorders>
+          </w:tcPr>
+          <w:p>
+            <w:pPr>
+              <w:pStyle w:val="TableContents"/>
+              <w:rPr>
+                <w:rFonts w:ascii="Arial" w:hAnsi="Arial"/>
+              </w:rPr>
+            </w:pPr>
+            <w:r>
+              <w:rPr>
+                <w:rFonts w:ascii="Arial" w:hAnsi="Arial"/>
+              </w:rPr>
+              <w:t>Operator</w:t>
+            </w:r>
+          </w:p>
+        </w:tc>
+      </w:tr>
+      <w:tr>
+        <w:trPr/>
+        <w:tc>
+          <w:tcPr>
+            <w:tcW w:w="1949" w:type="dxa"/>
+            <w:tcBorders>
+              <w:left w:val="single" w:sz="4" w:space="0" w:color="000000"/>
+              <w:bottom w:val="single" w:sz="4" w:space="0" w:color="000000"/>
+            </w:tcBorders>
+          </w:tcPr>
+          <w:p>
+            <w:pPr>
+              <w:pStyle w:val="TableContents"/>
+              <w:rPr>
+                <w:rFonts w:ascii="Arial" w:hAnsi="Arial"/>
+              </w:rPr>
+            </w:pPr>
+            <w:r>
+              <w:rPr>
+                <w:rFonts w:ascii="Arial" w:hAnsi="Arial"/>
+              </w:rPr>
+              <w:t>Flow</w:t>
+            </w:r>
+          </w:p>
+        </w:tc>
+        <w:tc>
+          <w:tcPr>
+            <w:tcW w:w="8023" w:type="dxa"/>
+            <w:tcBorders>
+              <w:left w:val="single" w:sz="4" w:space="0" w:color="000000"/>
+              <w:bottom w:val="single" w:sz="4" w:space="0" w:color="000000"/>
+              <w:right w:val="single" w:sz="4" w:space="0" w:color="000000"/>
+            </w:tcBorders>
+          </w:tcPr>
+          <w:p>
+            <w:pPr>
+              <w:pStyle w:val="TableContents"/>
+              <w:rPr>
+                <w:rFonts w:ascii="Arial" w:hAnsi="Arial"/>
+              </w:rPr>
+            </w:pPr>
+            <w:r>
+              <w:rPr>
+                <w:rFonts w:ascii="Arial" w:hAnsi="Arial"/>
+              </w:rPr>
+              <w:t>1. The actor pressses the “Allow sailing out” button</w:t>
+            </w:r>
+          </w:p>
+          <w:p>
+            <w:pPr>
+              <w:pStyle w:val="TableContents"/>
+              <w:rPr>
+                <w:rFonts w:ascii="Arial" w:hAnsi="Arial"/>
+              </w:rPr>
+            </w:pPr>
+            <w:r>
+              <w:rPr>
+                <w:rFonts w:ascii="Arial" w:hAnsi="Arial"/>
+              </w:rPr>
+              <w:t>2. The trafic light on the inside of the gate is turned from red to green</w:t>
+            </w:r>
+          </w:p>
+          <w:p>
+            <w:pPr>
+              <w:pStyle w:val="TableContents"/>
+              <w:rPr>
+                <w:rFonts w:ascii="Arial" w:hAnsi="Arial"/>
+              </w:rPr>
+            </w:pPr>
+            <w:r>
+              <w:rPr>
+                <w:rFonts w:ascii="Arial" w:hAnsi="Arial"/>
+              </w:rPr>
+              <w:t xml:space="preserve">3. Once the lock is empty </w:t>
+            </w:r>
+          </w:p>
+        </w:tc>
+      </w:tr>
+      <w:tr>
+        <w:trPr/>
+        <w:tc>
+          <w:tcPr>
+            <w:tcW w:w="1949" w:type="dxa"/>
+            <w:tcBorders>
+              <w:left w:val="single" w:sz="4" w:space="0" w:color="000000"/>
+              <w:bottom w:val="single" w:sz="4" w:space="0" w:color="000000"/>
+            </w:tcBorders>
+          </w:tcPr>
+          <w:p>
+            <w:pPr>
+              <w:pStyle w:val="TableContents"/>
+              <w:rPr>
+                <w:rFonts w:ascii="Arial" w:hAnsi="Arial"/>
+              </w:rPr>
+            </w:pPr>
+            <w:r>
+              <w:rPr>
+                <w:rFonts w:ascii="Arial" w:hAnsi="Arial"/>
+              </w:rPr>
+              <w:t>Exception</w:t>
+            </w:r>
+          </w:p>
+        </w:tc>
+        <w:tc>
+          <w:tcPr>
+            <w:tcW w:w="8023" w:type="dxa"/>
+            <w:tcBorders>
+              <w:left w:val="single" w:sz="4" w:space="0" w:color="000000"/>
+              <w:bottom w:val="single" w:sz="4" w:space="0" w:color="000000"/>
+              <w:right w:val="single" w:sz="4" w:space="0" w:color="000000"/>
+            </w:tcBorders>
+          </w:tcPr>
+          <w:p>
+            <w:pPr>
+              <w:pStyle w:val="TableContents"/>
+              <w:rPr>
+                <w:rFonts w:ascii="Arial" w:hAnsi="Arial"/>
+              </w:rPr>
+            </w:pPr>
+            <w:r>
+              <w:rPr>
+                <w:rFonts w:ascii="Arial" w:hAnsi="Arial"/>
+              </w:rPr>
+            </w:r>
+          </w:p>
+        </w:tc>
+      </w:tr>
+      <w:tr>
+        <w:trPr/>
+        <w:tc>
+          <w:tcPr>
+            <w:tcW w:w="1949" w:type="dxa"/>
+            <w:tcBorders>
+              <w:left w:val="single" w:sz="4" w:space="0" w:color="000000"/>
+              <w:bottom w:val="single" w:sz="4" w:space="0" w:color="000000"/>
+            </w:tcBorders>
+          </w:tcPr>
+          <w:p>
+            <w:pPr>
+              <w:pStyle w:val="TableContents"/>
+              <w:rPr>
+                <w:rFonts w:ascii="Arial" w:hAnsi="Arial"/>
+              </w:rPr>
+            </w:pPr>
+            <w:r>
+              <w:rPr>
+                <w:rFonts w:ascii="Arial" w:hAnsi="Arial"/>
+              </w:rPr>
+              <w:t>Result</w:t>
+            </w:r>
+          </w:p>
+        </w:tc>
+        <w:tc>
+          <w:tcPr>
+            <w:tcW w:w="8023" w:type="dxa"/>
+            <w:tcBorders>
+              <w:left w:val="single" w:sz="4" w:space="0" w:color="000000"/>
+              <w:bottom w:val="single" w:sz="4" w:space="0" w:color="000000"/>
+              <w:right w:val="single" w:sz="4" w:space="0" w:color="000000"/>
+            </w:tcBorders>
+          </w:tcPr>
+          <w:p>
+            <w:pPr>
+              <w:pStyle w:val="TableContents"/>
+              <w:rPr>
+                <w:rFonts w:ascii="Arial" w:hAnsi="Arial"/>
+              </w:rPr>
+            </w:pPr>
+            <w:r>
+              <w:rPr>
+                <w:rFonts w:ascii="Arial" w:hAnsi="Arial"/>
+              </w:rPr>
+            </w:r>
+          </w:p>
+        </w:tc>
+      </w:tr>
+    </w:tbl>
+    <w:p>
+      <w:pPr>
+        <w:pStyle w:val="TextBody"/>
+        <w:rPr>
+          <w:rFonts w:ascii="Arial" w:hAnsi="Arial"/>
+        </w:rPr>
+      </w:pPr>
+      <w:r>
+        <w:rPr>
+          <w:rFonts w:ascii="Arial" w:hAnsi="Arial"/>
+        </w:rPr>
+      </w:r>
+      <w:r>
+        <w:br w:type="page"/>
+      </w:r>
+    </w:p>
+    <w:p>
+      <w:pPr>
+        <w:pStyle w:val="Heading1"/>
+        <w:numPr>
+          <w:ilvl w:val="0"/>
+          <w:numId w:val="0"/>
+        </w:numPr>
+        <w:ind w:left="0" w:hanging="0"/>
+        <w:rPr>
+          <w:rFonts w:ascii="Arial" w:hAnsi="Arial"/>
+        </w:rPr>
+      </w:pPr>
+      <w:r>
+        <w:rPr>
+          <w:rFonts w:ascii="Arial" w:hAnsi="Arial"/>
+        </w:rPr>
+        <w:t>1. Usecase diagram</w:t>
+      </w:r>
+    </w:p>
+    <w:p>
+      <w:pPr>
+        <w:pStyle w:val="Normal"/>
+        <w:bidi w:val="0"/>
+        <w:jc w:val="left"/>
+        <w:rPr>
+          <w:rFonts w:ascii="Arial" w:hAnsi="Arial"/>
+        </w:rPr>
+      </w:pPr>
+      <w:r>
+        <w:rPr>
+          <w:rFonts w:ascii="Arial" w:hAnsi="Arial"/>
+        </w:rPr>
+        <w:drawing>
+          <wp:anchor behindDoc="0" distT="0" distB="0" distL="0" distR="0" simplePos="0" locked="0" layoutInCell="0" allowOverlap="1" relativeHeight="2">
+            <wp:simplePos x="0" y="0"/>
+            <wp:positionH relativeFrom="column">
+              <wp:posOffset>0</wp:posOffset>
+            </wp:positionH>
+            <wp:positionV relativeFrom="paragraph">
+              <wp:posOffset>-40005</wp:posOffset>
+            </wp:positionV>
+            <wp:extent cx="6332220" cy="4083050"/>
+            <wp:effectExtent l="0" t="0" r="0" b="0"/>
+            <wp:wrapSquare wrapText="largest"/>
+            <wp:docPr id="1" name="Image1" descr=""/>
+            <wp:cNvGraphicFramePr>
+              <a:graphicFrameLocks xmlns:a="http://schemas.openxmlformats.org/drawingml/2006/main" noChangeAspect="1"/>
+            </wp:cNvGraphicFramePr>
+            <a:graphic xmlns:a="http://schemas.openxmlformats.org/drawingml/2006/main">
+              <a:graphicData uri="http://schemas.openxmlformats.org/drawingml/2006/picture">
+                <pic:pic xmlns:pic="http://schemas.openxmlformats.org/drawingml/2006/picture">
+                  <pic:nvPicPr>
+                    <pic:cNvPr id="1" name="Image1" descr=""/>
+                    <pic:cNvPicPr>
+                      <a:picLocks noChangeAspect="1" noChangeArrowheads="1"/>
+                    </pic:cNvPicPr>
+                  </pic:nvPicPr>
+                  <pic:blipFill>
+                    <a:blip r:embed="rId2"/>
+                    <a:stretch>
+                      <a:fillRect/>
+                    </a:stretch>
+                  </pic:blipFill>
+                  <pic:spPr bwMode="auto">
+                    <a:xfrm>
+                      <a:off x="0" y="0"/>
+                      <a:ext cx="6332220" cy="4083050"/>
+                    </a:xfrm>
+                    <a:prstGeom prst="rect">
+                      <a:avLst/>
+                    </a:prstGeom>
+                  </pic:spPr>
+                </pic:pic>
+              </a:graphicData>
+            </a:graphic>
+          </wp:anchor>
+        </w:drawing>
       </w:r>
     </w:p>
     <w:sectPr>
@@ -20,9 +1222,138 @@
       <w:pgNumType w:fmt="decimal"/>
       <w:formProt w:val="false"/>
       <w:textDirection w:val="lrTb"/>
+      <w:docGrid w:type="default" w:linePitch="100" w:charSpace="0"/>
     </w:sectPr>
   </w:body>
 </w:document>
+</file>
+
+<file path=word/numbering.xml><?xml version="1.0" encoding="utf-8"?>
+<w:numbering xmlns:w="http://schemas.openxmlformats.org/wordprocessingml/2006/main" xmlns:o="urn:schemas-microsoft-com:office:office" xmlns:r="http://schemas.openxmlformats.org/officeDocument/2006/relationships" xmlns:v="urn:schemas-microsoft-com:vml" xmlns:mc="http://schemas.openxmlformats.org/markup-compatibility/2006" xmlns:w14="http://schemas.microsoft.com/office/word/2010/wordml" mc:Ignorable="w14">
+  <w:abstractNum w:abstractNumId="1">
+    <w:lvl w:ilvl="0">
+      <w:start w:val="1"/>
+      <w:pStyle w:val="Heading1"/>
+      <w:numFmt w:val="none"/>
+      <w:suff w:val="nothing"/>
+      <w:lvlText w:val=""/>
+      <w:lvlJc w:val="left"/>
+      <w:pPr>
+        <w:tabs>
+          <w:tab w:val="num" w:pos="0"/>
+        </w:tabs>
+        <w:ind w:left="0" w:hanging="0"/>
+      </w:pPr>
+    </w:lvl>
+    <w:lvl w:ilvl="1">
+      <w:start w:val="1"/>
+      <w:numFmt w:val="none"/>
+      <w:suff w:val="nothing"/>
+      <w:lvlText w:val=""/>
+      <w:lvlJc w:val="left"/>
+      <w:pPr>
+        <w:tabs>
+          <w:tab w:val="num" w:pos="0"/>
+        </w:tabs>
+        <w:ind w:left="0" w:hanging="0"/>
+      </w:pPr>
+    </w:lvl>
+    <w:lvl w:ilvl="2">
+      <w:start w:val="1"/>
+      <w:numFmt w:val="none"/>
+      <w:suff w:val="nothing"/>
+      <w:lvlText w:val=""/>
+      <w:lvlJc w:val="left"/>
+      <w:pPr>
+        <w:tabs>
+          <w:tab w:val="num" w:pos="0"/>
+        </w:tabs>
+        <w:ind w:left="0" w:hanging="0"/>
+      </w:pPr>
+    </w:lvl>
+    <w:lvl w:ilvl="3">
+      <w:start w:val="1"/>
+      <w:numFmt w:val="none"/>
+      <w:suff w:val="nothing"/>
+      <w:lvlText w:val=""/>
+      <w:lvlJc w:val="left"/>
+      <w:pPr>
+        <w:tabs>
+          <w:tab w:val="num" w:pos="0"/>
+        </w:tabs>
+        <w:ind w:left="0" w:hanging="0"/>
+      </w:pPr>
+    </w:lvl>
+    <w:lvl w:ilvl="4">
+      <w:start w:val="1"/>
+      <w:numFmt w:val="none"/>
+      <w:suff w:val="nothing"/>
+      <w:lvlText w:val=""/>
+      <w:lvlJc w:val="left"/>
+      <w:pPr>
+        <w:tabs>
+          <w:tab w:val="num" w:pos="0"/>
+        </w:tabs>
+        <w:ind w:left="0" w:hanging="0"/>
+      </w:pPr>
+    </w:lvl>
+    <w:lvl w:ilvl="5">
+      <w:start w:val="1"/>
+      <w:numFmt w:val="none"/>
+      <w:suff w:val="nothing"/>
+      <w:lvlText w:val=""/>
+      <w:lvlJc w:val="left"/>
+      <w:pPr>
+        <w:tabs>
+          <w:tab w:val="num" w:pos="0"/>
+        </w:tabs>
+        <w:ind w:left="0" w:hanging="0"/>
+      </w:pPr>
+    </w:lvl>
+    <w:lvl w:ilvl="6">
+      <w:start w:val="1"/>
+      <w:numFmt w:val="none"/>
+      <w:suff w:val="nothing"/>
+      <w:lvlText w:val=""/>
+      <w:lvlJc w:val="left"/>
+      <w:pPr>
+        <w:tabs>
+          <w:tab w:val="num" w:pos="0"/>
+        </w:tabs>
+        <w:ind w:left="0" w:hanging="0"/>
+      </w:pPr>
+    </w:lvl>
+    <w:lvl w:ilvl="7">
+      <w:start w:val="1"/>
+      <w:numFmt w:val="none"/>
+      <w:suff w:val="nothing"/>
+      <w:lvlText w:val=""/>
+      <w:lvlJc w:val="left"/>
+      <w:pPr>
+        <w:tabs>
+          <w:tab w:val="num" w:pos="0"/>
+        </w:tabs>
+        <w:ind w:left="0" w:hanging="0"/>
+      </w:pPr>
+    </w:lvl>
+    <w:lvl w:ilvl="8">
+      <w:start w:val="1"/>
+      <w:numFmt w:val="none"/>
+      <w:suff w:val="nothing"/>
+      <w:lvlText w:val=""/>
+      <w:lvlJc w:val="left"/>
+      <w:pPr>
+        <w:tabs>
+          <w:tab w:val="num" w:pos="0"/>
+        </w:tabs>
+        <w:ind w:left="0" w:hanging="0"/>
+      </w:pPr>
+    </w:lvl>
+  </w:abstractNum>
+  <w:num w:numId="1">
+    <w:abstractNumId w:val="1"/>
+  </w:num>
+</w:numbering>
 </file>
 
 <file path=word/styles.xml><?xml version="1.0" encoding="utf-8"?>
@@ -39,7 +1370,6 @@
     </w:rPrDefault>
     <w:pPrDefault>
       <w:pPr>
-        <w:widowControl/>
         <w:suppressAutoHyphens w:val="true"/>
       </w:pPr>
     </w:pPrDefault>
@@ -49,7 +1379,10 @@
     <w:qFormat/>
     <w:pPr>
       <w:widowControl/>
+      <w:suppressAutoHyphens w:val="true"/>
       <w:bidi w:val="0"/>
+      <w:spacing w:before="0" w:after="0"/>
+      <w:jc w:val="left"/>
     </w:pPr>
     <w:rPr>
       <w:rFonts w:ascii="Nimbus Roman" w:hAnsi="Nimbus Roman" w:eastAsia="Nimbus Sans" w:cs="FreeSans"/>
@@ -58,6 +1391,26 @@
       <w:sz w:val="24"/>
       <w:szCs w:val="24"/>
       <w:lang w:val="en-US" w:eastAsia="zh-CN" w:bidi="hi-IN"/>
+    </w:rPr>
+  </w:style>
+  <w:style w:type="paragraph" w:styleId="Heading1">
+    <w:name w:val="Heading 1"/>
+    <w:basedOn w:val="Heading"/>
+    <w:next w:val="TextBody"/>
+    <w:qFormat/>
+    <w:pPr>
+      <w:numPr>
+        <w:ilvl w:val="0"/>
+        <w:numId w:val="1"/>
+      </w:numPr>
+      <w:spacing w:before="240" w:after="120"/>
+      <w:outlineLvl w:val="0"/>
+    </w:pPr>
+    <w:rPr>
+      <w:b/>
+      <w:bCs/>
+      <w:sz w:val="36"/>
+      <w:szCs w:val="36"/>
     </w:rPr>
   </w:style>
   <w:style w:type="paragraph" w:styleId="Heading">
@@ -118,5 +1471,43 @@
       <w:rFonts w:cs="FreeSans"/>
     </w:rPr>
   </w:style>
+  <w:style w:type="paragraph" w:styleId="Title">
+    <w:name w:val="Title"/>
+    <w:basedOn w:val="Heading"/>
+    <w:next w:val="TextBody"/>
+    <w:qFormat/>
+    <w:pPr>
+      <w:jc w:val="center"/>
+    </w:pPr>
+    <w:rPr>
+      <w:b/>
+      <w:bCs/>
+      <w:sz w:val="56"/>
+      <w:szCs w:val="56"/>
+    </w:rPr>
+  </w:style>
+  <w:style w:type="paragraph" w:styleId="TableContents">
+    <w:name w:val="Table Contents"/>
+    <w:basedOn w:val="Normal"/>
+    <w:qFormat/>
+    <w:pPr>
+      <w:widowControl w:val="false"/>
+      <w:suppressLineNumbers/>
+    </w:pPr>
+    <w:rPr/>
+  </w:style>
+  <w:style w:type="paragraph" w:styleId="TableHeading">
+    <w:name w:val="Table Heading"/>
+    <w:basedOn w:val="TableContents"/>
+    <w:qFormat/>
+    <w:pPr>
+      <w:suppressLineNumbers/>
+      <w:jc w:val="center"/>
+    </w:pPr>
+    <w:rPr>
+      <w:b/>
+      <w:bCs/>
+    </w:rPr>
+  </w:style>
 </w:styles>
 </file>
--- a/software/design/pound_lock/pound_lock.docx
+++ b/software/design/pound_lock/pound_lock.docx
@@ -1242,6 +1242,7 @@
                 <w:rFonts w:ascii="Arial" w:hAnsi="Arial" w:eastAsia="Arial" w:cs="Arial"/>
                 <w:position w:val="0"/>
                 <w:sz w:val="20"/>
+                <w:sz w:val="20"/>
                 <w:vertAlign w:val="baseline"/>
               </w:rPr>
             </w:pPr>
@@ -1267,6 +1268,7 @@
                 <w:rFonts w:ascii="Arial" w:hAnsi="Arial" w:eastAsia="Arial" w:cs="Arial"/>
                 <w:position w:val="0"/>
                 <w:sz w:val="20"/>
+                <w:sz w:val="20"/>
                 <w:vertAlign w:val="baseline"/>
                 <w:lang w:val="en-US"/>
               </w:rPr>
@@ -1275,6 +1277,7 @@
               <w:rPr>
                 <w:rFonts w:eastAsia="Arial" w:cs="Arial" w:ascii="Arial" w:hAnsi="Arial"/>
                 <w:position w:val="0"/>
+                <w:sz w:val="24"/>
                 <w:sz w:val="24"/>
                 <w:vertAlign w:val="baseline"/>
                 <w:lang w:val="en-US"/>
@@ -1300,6 +1303,7 @@
                 <w:rFonts w:ascii="Arial" w:hAnsi="Arial" w:eastAsia="Arial" w:cs="Arial"/>
                 <w:position w:val="0"/>
                 <w:sz w:val="20"/>
+                <w:sz w:val="20"/>
                 <w:vertAlign w:val="baseline"/>
               </w:rPr>
             </w:pPr>
@@ -1325,6 +1329,7 @@
                 <w:rFonts w:ascii="Arial" w:hAnsi="Arial" w:eastAsia="Arial" w:cs="Arial"/>
                 <w:position w:val="0"/>
                 <w:sz w:val="20"/>
+                <w:sz w:val="20"/>
                 <w:vertAlign w:val="baseline"/>
                 <w:lang w:val="en-US"/>
               </w:rPr>
@@ -1333,6 +1338,7 @@
               <w:rPr>
                 <w:rFonts w:eastAsia="Arial" w:cs="Arial" w:ascii="Arial" w:hAnsi="Arial"/>
                 <w:position w:val="0"/>
+                <w:sz w:val="24"/>
                 <w:sz w:val="24"/>
                 <w:vertAlign w:val="baseline"/>
                 <w:lang w:val="en-US"/>
@@ -1358,6 +1364,7 @@
                 <w:rFonts w:ascii="Arial" w:hAnsi="Arial" w:eastAsia="Arial" w:cs="Arial"/>
                 <w:position w:val="0"/>
                 <w:sz w:val="20"/>
+                <w:sz w:val="20"/>
                 <w:vertAlign w:val="baseline"/>
               </w:rPr>
             </w:pPr>
@@ -1383,6 +1390,7 @@
                 <w:rFonts w:ascii="Arial" w:hAnsi="Arial" w:eastAsia="Arial" w:cs="Arial"/>
                 <w:position w:val="0"/>
                 <w:sz w:val="20"/>
+                <w:sz w:val="20"/>
                 <w:vertAlign w:val="baseline"/>
                 <w:lang w:val="en-US"/>
               </w:rPr>
@@ -1391,6 +1399,7 @@
               <w:rPr>
                 <w:rFonts w:eastAsia="Arial" w:cs="Arial" w:ascii="Arial" w:hAnsi="Arial"/>
                 <w:position w:val="0"/>
+                <w:sz w:val="24"/>
                 <w:sz w:val="24"/>
                 <w:vertAlign w:val="baseline"/>
                 <w:lang w:val="en-US"/>
@@ -1415,6 +1424,7 @@
               <w:rPr>
                 <w:rFonts w:ascii="Arial" w:hAnsi="Arial" w:eastAsia="Arial" w:cs="Arial"/>
                 <w:position w:val="0"/>
+                <w:sz w:val="20"/>
                 <w:sz w:val="20"/>
                 <w:vertAlign w:val="baseline"/>
               </w:rPr>
@@ -1445,6 +1455,7 @@
                 <w:rFonts w:ascii="Arial" w:hAnsi="Arial" w:eastAsia="Arial" w:cs="Arial"/>
                 <w:position w:val="0"/>
                 <w:sz w:val="20"/>
+                <w:sz w:val="20"/>
                 <w:vertAlign w:val="baseline"/>
                 <w:lang w:val="en-US"/>
               </w:rPr>
@@ -1453,6 +1464,7 @@
               <w:rPr>
                 <w:rFonts w:eastAsia="Arial" w:cs="Arial" w:ascii="Arial" w:hAnsi="Arial"/>
                 <w:position w:val="0"/>
+                <w:sz w:val="24"/>
                 <w:sz w:val="24"/>
                 <w:vertAlign w:val="baseline"/>
                 <w:lang w:val="en-US"/>
@@ -1474,6 +1486,7 @@
                 <w:rFonts w:ascii="Arial" w:hAnsi="Arial" w:eastAsia="Arial" w:cs="Arial"/>
                 <w:position w:val="0"/>
                 <w:sz w:val="20"/>
+                <w:sz w:val="20"/>
                 <w:vertAlign w:val="baseline"/>
                 <w:lang w:val="en-US"/>
               </w:rPr>
@@ -1482,6 +1495,7 @@
               <w:rPr>
                 <w:rFonts w:eastAsia="Arial" w:cs="Arial" w:ascii="Arial" w:hAnsi="Arial"/>
                 <w:position w:val="0"/>
+                <w:sz w:val="24"/>
                 <w:sz w:val="24"/>
                 <w:vertAlign w:val="baseline"/>
                 <w:lang w:val="en-US"/>
@@ -1507,6 +1521,7 @@
                 <w:rFonts w:ascii="Arial" w:hAnsi="Arial" w:eastAsia="Arial" w:cs="Arial"/>
                 <w:position w:val="0"/>
                 <w:sz w:val="20"/>
+                <w:sz w:val="20"/>
                 <w:vertAlign w:val="baseline"/>
               </w:rPr>
             </w:pPr>
@@ -1532,6 +1547,7 @@
                 <w:rFonts w:ascii="Arial" w:hAnsi="Arial" w:eastAsia="Arial" w:cs="Arial"/>
                 <w:position w:val="0"/>
                 <w:sz w:val="20"/>
+                <w:sz w:val="20"/>
                 <w:vertAlign w:val="baseline"/>
                 <w:lang w:val="en-US"/>
               </w:rPr>
@@ -1540,6 +1556,7 @@
               <w:rPr>
                 <w:rFonts w:eastAsia="Arial" w:cs="Arial" w:ascii="Arial" w:hAnsi="Arial"/>
                 <w:position w:val="0"/>
+                <w:sz w:val="24"/>
                 <w:sz w:val="24"/>
                 <w:vertAlign w:val="baseline"/>
                 <w:lang w:val="en-US"/>
@@ -1565,6 +1582,7 @@
                 <w:rFonts w:ascii="Arial" w:hAnsi="Arial" w:eastAsia="Arial" w:cs="Arial"/>
                 <w:position w:val="0"/>
                 <w:sz w:val="20"/>
+                <w:sz w:val="20"/>
                 <w:vertAlign w:val="baseline"/>
               </w:rPr>
             </w:pPr>
@@ -1590,6 +1608,7 @@
                 <w:rFonts w:ascii="Arial" w:hAnsi="Arial" w:eastAsia="Arial" w:cs="Arial"/>
                 <w:position w:val="0"/>
                 <w:sz w:val="20"/>
+                <w:sz w:val="20"/>
                 <w:vertAlign w:val="baseline"/>
                 <w:lang w:val="en-US"/>
               </w:rPr>
@@ -1598,6 +1617,7 @@
               <w:rPr>
                 <w:rFonts w:eastAsia="Arial" w:cs="Arial" w:ascii="Arial" w:hAnsi="Arial"/>
                 <w:position w:val="0"/>
+                <w:sz w:val="24"/>
                 <w:sz w:val="24"/>
                 <w:vertAlign w:val="baseline"/>
                 <w:lang w:val="en-US"/>
@@ -1655,6 +1675,7 @@
                 <w:rFonts w:ascii="Arial" w:hAnsi="Arial" w:eastAsia="Arial" w:cs="Arial"/>
                 <w:position w:val="0"/>
                 <w:sz w:val="20"/>
+                <w:sz w:val="20"/>
                 <w:vertAlign w:val="baseline"/>
               </w:rPr>
             </w:pPr>
@@ -1680,6 +1701,7 @@
                 <w:rFonts w:ascii="Arial" w:hAnsi="Arial" w:eastAsia="Arial" w:cs="Arial"/>
                 <w:position w:val="0"/>
                 <w:sz w:val="20"/>
+                <w:sz w:val="20"/>
                 <w:vertAlign w:val="baseline"/>
                 <w:lang w:val="en-US"/>
               </w:rPr>
@@ -1688,6 +1710,7 @@
               <w:rPr>
                 <w:rFonts w:eastAsia="Arial" w:cs="Arial" w:ascii="Arial" w:hAnsi="Arial"/>
                 <w:position w:val="0"/>
+                <w:sz w:val="24"/>
                 <w:sz w:val="24"/>
                 <w:vertAlign w:val="baseline"/>
                 <w:lang w:val="en-US"/>
@@ -1713,6 +1736,7 @@
                 <w:rFonts w:ascii="Arial" w:hAnsi="Arial" w:eastAsia="Arial" w:cs="Arial"/>
                 <w:position w:val="0"/>
                 <w:sz w:val="20"/>
+                <w:sz w:val="20"/>
                 <w:vertAlign w:val="baseline"/>
               </w:rPr>
             </w:pPr>
@@ -1738,6 +1762,7 @@
                 <w:rFonts w:ascii="Arial" w:hAnsi="Arial" w:eastAsia="Arial" w:cs="Arial"/>
                 <w:position w:val="0"/>
                 <w:sz w:val="20"/>
+                <w:sz w:val="20"/>
                 <w:vertAlign w:val="baseline"/>
                 <w:lang w:val="en-US"/>
               </w:rPr>
@@ -1746,6 +1771,7 @@
               <w:rPr>
                 <w:rFonts w:eastAsia="Arial" w:cs="Arial" w:ascii="Arial" w:hAnsi="Arial"/>
                 <w:position w:val="0"/>
+                <w:sz w:val="24"/>
                 <w:sz w:val="24"/>
                 <w:vertAlign w:val="baseline"/>
                 <w:lang w:val="en-US"/>
@@ -1771,6 +1797,7 @@
                 <w:rFonts w:ascii="Arial" w:hAnsi="Arial" w:eastAsia="Arial" w:cs="Arial"/>
                 <w:position w:val="0"/>
                 <w:sz w:val="20"/>
+                <w:sz w:val="20"/>
                 <w:vertAlign w:val="baseline"/>
               </w:rPr>
             </w:pPr>
@@ -1796,6 +1823,7 @@
                 <w:rFonts w:ascii="Arial" w:hAnsi="Arial" w:eastAsia="Arial" w:cs="Arial"/>
                 <w:position w:val="0"/>
                 <w:sz w:val="20"/>
+                <w:sz w:val="20"/>
                 <w:vertAlign w:val="baseline"/>
                 <w:lang w:val="en-US"/>
               </w:rPr>
@@ -1804,6 +1832,7 @@
               <w:rPr>
                 <w:rFonts w:eastAsia="Arial" w:cs="Arial" w:ascii="Arial" w:hAnsi="Arial"/>
                 <w:position w:val="0"/>
+                <w:sz w:val="24"/>
                 <w:sz w:val="24"/>
                 <w:vertAlign w:val="baseline"/>
                 <w:lang w:val="en-US"/>
@@ -1829,6 +1858,7 @@
                 <w:rFonts w:ascii="Arial" w:hAnsi="Arial" w:eastAsia="Arial" w:cs="Arial"/>
                 <w:position w:val="0"/>
                 <w:sz w:val="20"/>
+                <w:sz w:val="20"/>
                 <w:vertAlign w:val="baseline"/>
               </w:rPr>
             </w:pPr>
@@ -1854,6 +1884,7 @@
                 <w:rFonts w:ascii="Arial" w:hAnsi="Arial" w:eastAsia="Arial" w:cs="Arial"/>
                 <w:position w:val="0"/>
                 <w:sz w:val="20"/>
+                <w:sz w:val="20"/>
                 <w:vertAlign w:val="baseline"/>
                 <w:lang w:val="en-US"/>
               </w:rPr>
@@ -1862,6 +1893,7 @@
               <w:rPr>
                 <w:rFonts w:eastAsia="Arial" w:cs="Arial" w:ascii="Arial" w:hAnsi="Arial"/>
                 <w:position w:val="0"/>
+                <w:sz w:val="24"/>
                 <w:sz w:val="24"/>
                 <w:vertAlign w:val="baseline"/>
                 <w:lang w:val="en-US"/>
@@ -1889,6 +1921,7 @@
                 <w:rFonts w:ascii="Arial" w:hAnsi="Arial" w:eastAsia="Arial" w:cs="Arial"/>
                 <w:position w:val="0"/>
                 <w:sz w:val="20"/>
+                <w:sz w:val="20"/>
                 <w:vertAlign w:val="baseline"/>
               </w:rPr>
             </w:pPr>
@@ -1914,6 +1947,7 @@
                 <w:rFonts w:ascii="Arial" w:hAnsi="Arial" w:eastAsia="Arial" w:cs="Arial"/>
                 <w:position w:val="0"/>
                 <w:sz w:val="20"/>
+                <w:sz w:val="20"/>
                 <w:vertAlign w:val="baseline"/>
                 <w:lang w:val="en-US"/>
               </w:rPr>
@@ -1922,6 +1956,7 @@
               <w:rPr>
                 <w:rFonts w:eastAsia="Arial" w:cs="Arial" w:ascii="Arial" w:hAnsi="Arial"/>
                 <w:position w:val="0"/>
+                <w:sz w:val="24"/>
                 <w:sz w:val="24"/>
                 <w:vertAlign w:val="baseline"/>
                 <w:lang w:val="en-US"/>
@@ -1947,6 +1982,7 @@
                 <w:rFonts w:ascii="Arial" w:hAnsi="Arial" w:eastAsia="Arial" w:cs="Arial"/>
                 <w:position w:val="0"/>
                 <w:sz w:val="20"/>
+                <w:sz w:val="20"/>
                 <w:vertAlign w:val="baseline"/>
               </w:rPr>
             </w:pPr>
@@ -1972,6 +2008,7 @@
                 <w:rFonts w:ascii="Arial" w:hAnsi="Arial" w:eastAsia="Arial" w:cs="Arial"/>
                 <w:position w:val="0"/>
                 <w:sz w:val="20"/>
+                <w:sz w:val="20"/>
                 <w:vertAlign w:val="baseline"/>
                 <w:lang w:val="en-US"/>
               </w:rPr>
@@ -1980,6 +2017,7 @@
               <w:rPr>
                 <w:rFonts w:eastAsia="Arial" w:cs="Arial" w:ascii="Arial" w:hAnsi="Arial"/>
                 <w:position w:val="0"/>
+                <w:sz w:val="24"/>
                 <w:sz w:val="24"/>
                 <w:vertAlign w:val="baseline"/>
                 <w:lang w:val="en-US"/>
@@ -2311,15 +2349,72 @@
         </w:rPr>
       </w:pPr>
       <w:r>
+        <w:rPr>
+          <w:lang w:val="en-US"/>
+        </w:rPr>
+      </w:r>
+    </w:p>
+    <w:p>
+      <w:pPr>
+        <w:pStyle w:val="TextBody"/>
+        <w:spacing w:before="0" w:after="140"/>
+        <w:rPr>
+          <w:lang w:val="en-US"/>
+        </w:rPr>
+      </w:pPr>
+      <w:r>
+        <w:rPr>
+          <w:lang w:val="en-US"/>
+        </w:rPr>
+      </w:r>
+    </w:p>
+    <w:p>
+      <w:pPr>
+        <w:pStyle w:val="TextBody"/>
+        <w:spacing w:before="0" w:after="140"/>
+        <w:rPr>
+          <w:lang w:val="en-US"/>
+        </w:rPr>
+      </w:pPr>
+      <w:r>
+        <w:rPr>
+          <w:lang w:val="en-US"/>
+        </w:rPr>
+      </w:r>
+    </w:p>
+    <w:p>
+      <w:pPr>
+        <w:pStyle w:val="TextBody"/>
+        <w:spacing w:before="0" w:after="140"/>
+        <w:rPr>
+          <w:lang w:val="en-US"/>
+        </w:rPr>
+      </w:pPr>
+      <w:r>
+        <w:rPr>
+          <w:lang w:val="en-US"/>
+        </w:rPr>
+      </w:r>
+      <w:r>
+        <w:br w:type="page"/>
+      </w:r>
+    </w:p>
+    <w:p>
+      <w:pPr>
+        <w:pStyle w:val="TextBody"/>
+        <w:spacing w:before="0" w:after="140"/>
+        <w:rPr/>
+      </w:pPr>
+      <w:r>
         <w:rPr/>
         <w:drawing>
           <wp:anchor behindDoc="0" distT="0" distB="0" distL="0" distR="0" simplePos="0" locked="0" layoutInCell="0" allowOverlap="1" relativeHeight="4">
             <wp:simplePos x="0" y="0"/>
             <wp:positionH relativeFrom="column">
-              <wp:align>center</wp:align>
+              <wp:posOffset>232410</wp:posOffset>
             </wp:positionH>
             <wp:positionV relativeFrom="paragraph">
-              <wp:posOffset>635</wp:posOffset>
+              <wp:posOffset>137160</wp:posOffset>
             </wp:positionV>
             <wp:extent cx="5657850" cy="7667625"/>
             <wp:effectExtent l="0" t="0" r="0" b="0"/>
@@ -2347,6 +2442,122 @@
                     <a:xfrm>
                       <a:off x="0" y="0"/>
                       <a:ext cx="5657850" cy="7667625"/>
+                    </a:xfrm>
+                    <a:prstGeom prst="rect">
+                      <a:avLst/>
+                    </a:prstGeom>
+                  </pic:spPr>
+                </pic:pic>
+              </a:graphicData>
+            </a:graphic>
+          </wp:anchor>
+        </w:drawing>
+      </w:r>
+      <w:r>
+        <w:br w:type="page"/>
+      </w:r>
+    </w:p>
+    <w:p>
+      <w:pPr>
+        <w:pStyle w:val="TextBody"/>
+        <w:spacing w:before="0" w:after="140"/>
+        <w:rPr/>
+      </w:pPr>
+      <w:r>
+        <w:rPr/>
+        <w:drawing>
+          <wp:anchor behindDoc="0" distT="0" distB="0" distL="0" distR="0" simplePos="0" locked="0" layoutInCell="0" allowOverlap="1" relativeHeight="5">
+            <wp:simplePos x="0" y="0"/>
+            <wp:positionH relativeFrom="column">
+              <wp:posOffset>-28575</wp:posOffset>
+            </wp:positionH>
+            <wp:positionV relativeFrom="paragraph">
+              <wp:posOffset>24765</wp:posOffset>
+            </wp:positionV>
+            <wp:extent cx="6332220" cy="6046470"/>
+            <wp:effectExtent l="0" t="0" r="0" b="0"/>
+            <wp:wrapSquare wrapText="largest"/>
+            <wp:docPr id="4" name="Image3" descr=""/>
+            <wp:cNvGraphicFramePr>
+              <a:graphicFrameLocks xmlns:a="http://schemas.openxmlformats.org/drawingml/2006/main" noChangeAspect="1"/>
+            </wp:cNvGraphicFramePr>
+            <a:graphic xmlns:a="http://schemas.openxmlformats.org/drawingml/2006/main">
+              <a:graphicData uri="http://schemas.openxmlformats.org/drawingml/2006/picture">
+                <pic:pic xmlns:pic="http://schemas.openxmlformats.org/drawingml/2006/picture">
+                  <pic:nvPicPr>
+                    <pic:cNvPr id="4" name="Image3" descr=""/>
+                    <pic:cNvPicPr>
+                      <a:picLocks noChangeAspect="1" noChangeArrowheads="1"/>
+                    </pic:cNvPicPr>
+                  </pic:nvPicPr>
+                  <pic:blipFill>
+                    <a:blip r:embed="rId5"/>
+                    <a:stretch>
+                      <a:fillRect/>
+                    </a:stretch>
+                  </pic:blipFill>
+                  <pic:spPr bwMode="auto">
+                    <a:xfrm>
+                      <a:off x="0" y="0"/>
+                      <a:ext cx="6332220" cy="6046470"/>
+                    </a:xfrm>
+                    <a:prstGeom prst="rect">
+                      <a:avLst/>
+                    </a:prstGeom>
+                  </pic:spPr>
+                </pic:pic>
+              </a:graphicData>
+            </a:graphic>
+          </wp:anchor>
+        </w:drawing>
+      </w:r>
+      <w:r>
+        <w:br w:type="page"/>
+      </w:r>
+    </w:p>
+    <w:p>
+      <w:pPr>
+        <w:pStyle w:val="TextBody"/>
+        <w:spacing w:before="0" w:after="140"/>
+        <w:rPr/>
+      </w:pPr>
+      <w:r>
+        <w:rPr/>
+        <w:drawing>
+          <wp:anchor behindDoc="0" distT="0" distB="0" distL="0" distR="0" simplePos="0" locked="0" layoutInCell="0" allowOverlap="1" relativeHeight="6">
+            <wp:simplePos x="0" y="0"/>
+            <wp:positionH relativeFrom="column">
+              <wp:posOffset>13335</wp:posOffset>
+            </wp:positionH>
+            <wp:positionV relativeFrom="paragraph">
+              <wp:posOffset>635</wp:posOffset>
+            </wp:positionV>
+            <wp:extent cx="4533900" cy="6400800"/>
+            <wp:effectExtent l="0" t="0" r="0" b="0"/>
+            <wp:wrapSquare wrapText="largest"/>
+            <wp:docPr id="5" name="Image4" descr=""/>
+            <wp:cNvGraphicFramePr>
+              <a:graphicFrameLocks xmlns:a="http://schemas.openxmlformats.org/drawingml/2006/main" noChangeAspect="1"/>
+            </wp:cNvGraphicFramePr>
+            <a:graphic xmlns:a="http://schemas.openxmlformats.org/drawingml/2006/main">
+              <a:graphicData uri="http://schemas.openxmlformats.org/drawingml/2006/picture">
+                <pic:pic xmlns:pic="http://schemas.openxmlformats.org/drawingml/2006/picture">
+                  <pic:nvPicPr>
+                    <pic:cNvPr id="5" name="Image4" descr=""/>
+                    <pic:cNvPicPr>
+                      <a:picLocks noChangeAspect="1" noChangeArrowheads="1"/>
+                    </pic:cNvPicPr>
+                  </pic:nvPicPr>
+                  <pic:blipFill>
+                    <a:blip r:embed="rId6"/>
+                    <a:stretch>
+                      <a:fillRect/>
+                    </a:stretch>
+                  </pic:blipFill>
+                  <pic:spPr bwMode="auto">
+                    <a:xfrm>
+                      <a:off x="0" y="0"/>
+                      <a:ext cx="4533900" cy="6400800"/>
                     </a:xfrm>
                     <a:prstGeom prst="rect">
                       <a:avLst/>

--- a/software/design/pound_lock/pound_lock.docx
+++ b/software/design/pound_lock/pound_lock.docx
@@ -2522,7 +2522,6 @@
         <w:rPr/>
       </w:pPr>
       <w:r>
-        <w:rPr/>
         <w:drawing>
           <wp:anchor behindDoc="0" distT="0" distB="0" distL="0" distR="0" simplePos="0" locked="0" layoutInCell="0" allowOverlap="1" relativeHeight="6">
             <wp:simplePos x="0" y="0"/>
@@ -2568,6 +2567,31 @@
             </a:graphic>
           </wp:anchor>
         </w:drawing>
+      </w:r>
+      <w:r>
+        <w:rPr/>
+        <w:t>State diagram represents full lifetime of object</w:t>
+      </w:r>
+    </w:p>
+    <w:p>
+      <w:pPr>
+        <w:pStyle w:val="TextBody"/>
+        <w:spacing w:before="0" w:after="140"/>
+        <w:rPr/>
+      </w:pPr>
+      <w:r>
+        <w:rPr/>
+      </w:r>
+    </w:p>
+    <w:p>
+      <w:pPr>
+        <w:pStyle w:val="TextBody"/>
+        <w:spacing w:before="0" w:after="140"/>
+        <w:rPr/>
+      </w:pPr>
+      <w:r>
+        <w:rPr/>
+        <w:t>Split up and improve sequence diagram</w:t>
       </w:r>
     </w:p>
     <w:sectPr>

--- a/software/design/pound_lock/pound_lock.docx
+++ b/software/design/pound_lock/pound_lock.docx
@@ -2408,15 +2408,15 @@
       <w:r>
         <w:rPr/>
         <w:drawing>
-          <wp:anchor behindDoc="0" distT="0" distB="0" distL="0" distR="0" simplePos="0" locked="0" layoutInCell="0" allowOverlap="1" relativeHeight="4">
+          <wp:anchor behindDoc="0" distT="0" distB="0" distL="0" distR="0" simplePos="0" locked="0" layoutInCell="0" allowOverlap="1" relativeHeight="6">
             <wp:simplePos x="0" y="0"/>
             <wp:positionH relativeFrom="column">
-              <wp:posOffset>232410</wp:posOffset>
+              <wp:align>center</wp:align>
             </wp:positionH>
             <wp:positionV relativeFrom="paragraph">
-              <wp:posOffset>137160</wp:posOffset>
+              <wp:posOffset>635</wp:posOffset>
             </wp:positionV>
-            <wp:extent cx="5657850" cy="7667625"/>
+            <wp:extent cx="4657725" cy="3133725"/>
             <wp:effectExtent l="0" t="0" r="0" b="0"/>
             <wp:wrapSquare wrapText="largest"/>
             <wp:docPr id="3" name="Image2" descr=""/>
@@ -2441,7 +2441,7 @@
                   <pic:spPr bwMode="auto">
                     <a:xfrm>
                       <a:off x="0" y="0"/>
-                      <a:ext cx="5657850" cy="7667625"/>
+                      <a:ext cx="4657725" cy="3133725"/>
                     </a:xfrm>
                     <a:prstGeom prst="rect">
                       <a:avLst/>
@@ -2452,32 +2452,19 @@
             </a:graphic>
           </wp:anchor>
         </w:drawing>
-      </w:r>
-      <w:r>
-        <w:br w:type="page"/>
-      </w:r>
-    </w:p>
-    <w:p>
-      <w:pPr>
-        <w:pStyle w:val="TextBody"/>
-        <w:spacing w:before="0" w:after="140"/>
-        <w:rPr/>
-      </w:pPr>
-      <w:r>
-        <w:rPr/>
         <w:drawing>
-          <wp:anchor behindDoc="0" distT="0" distB="0" distL="0" distR="0" simplePos="0" locked="0" layoutInCell="0" allowOverlap="1" relativeHeight="5">
+          <wp:anchor behindDoc="0" distT="0" distB="0" distL="0" distR="0" simplePos="0" locked="0" layoutInCell="0" allowOverlap="1" relativeHeight="7">
             <wp:simplePos x="0" y="0"/>
             <wp:positionH relativeFrom="column">
-              <wp:posOffset>-28575</wp:posOffset>
+              <wp:posOffset>837565</wp:posOffset>
             </wp:positionH>
             <wp:positionV relativeFrom="paragraph">
-              <wp:posOffset>24765</wp:posOffset>
+              <wp:posOffset>3253105</wp:posOffset>
             </wp:positionV>
-            <wp:extent cx="6332220" cy="6046470"/>
+            <wp:extent cx="4238625" cy="3019425"/>
             <wp:effectExtent l="0" t="0" r="0" b="0"/>
             <wp:wrapSquare wrapText="largest"/>
-            <wp:docPr id="4" name="Image3" descr=""/>
+            <wp:docPr id="4" name="Image7" descr=""/>
             <wp:cNvGraphicFramePr>
               <a:graphicFrameLocks xmlns:a="http://schemas.openxmlformats.org/drawingml/2006/main" noChangeAspect="1"/>
             </wp:cNvGraphicFramePr>
@@ -2485,7 +2472,7 @@
               <a:graphicData uri="http://schemas.openxmlformats.org/drawingml/2006/picture">
                 <pic:pic xmlns:pic="http://schemas.openxmlformats.org/drawingml/2006/picture">
                   <pic:nvPicPr>
-                    <pic:cNvPr id="4" name="Image3" descr=""/>
+                    <pic:cNvPr id="4" name="Image7" descr=""/>
                     <pic:cNvPicPr>
                       <a:picLocks noChangeAspect="1" noChangeArrowheads="1"/>
                     </pic:cNvPicPr>
@@ -2499,7 +2486,7 @@
                   <pic:spPr bwMode="auto">
                     <a:xfrm>
                       <a:off x="0" y="0"/>
-                      <a:ext cx="6332220" cy="6046470"/>
+                      <a:ext cx="4238625" cy="3019425"/>
                     </a:xfrm>
                     <a:prstGeom prst="rect">
                       <a:avLst/>
@@ -2510,31 +2497,19 @@
             </a:graphic>
           </wp:anchor>
         </w:drawing>
-      </w:r>
-      <w:r>
-        <w:br w:type="page"/>
-      </w:r>
-    </w:p>
-    <w:p>
-      <w:pPr>
-        <w:pStyle w:val="TextBody"/>
-        <w:spacing w:before="0" w:after="140"/>
-        <w:rPr/>
-      </w:pPr>
-      <w:r>
         <w:drawing>
-          <wp:anchor behindDoc="0" distT="0" distB="0" distL="0" distR="0" simplePos="0" locked="0" layoutInCell="0" allowOverlap="1" relativeHeight="6">
+          <wp:anchor behindDoc="0" distT="0" distB="0" distL="0" distR="0" simplePos="0" locked="0" layoutInCell="0" allowOverlap="1" relativeHeight="8">
             <wp:simplePos x="0" y="0"/>
             <wp:positionH relativeFrom="column">
-              <wp:posOffset>13335</wp:posOffset>
+              <wp:posOffset>837565</wp:posOffset>
             </wp:positionH>
             <wp:positionV relativeFrom="paragraph">
-              <wp:posOffset>635</wp:posOffset>
+              <wp:posOffset>6376035</wp:posOffset>
             </wp:positionV>
-            <wp:extent cx="4533900" cy="6400800"/>
+            <wp:extent cx="3819525" cy="2962275"/>
             <wp:effectExtent l="0" t="0" r="0" b="0"/>
             <wp:wrapSquare wrapText="largest"/>
-            <wp:docPr id="5" name="Image4" descr=""/>
+            <wp:docPr id="5" name="Image8" descr=""/>
             <wp:cNvGraphicFramePr>
               <a:graphicFrameLocks xmlns:a="http://schemas.openxmlformats.org/drawingml/2006/main" noChangeAspect="1"/>
             </wp:cNvGraphicFramePr>
@@ -2542,7 +2517,7 @@
               <a:graphicData uri="http://schemas.openxmlformats.org/drawingml/2006/picture">
                 <pic:pic xmlns:pic="http://schemas.openxmlformats.org/drawingml/2006/picture">
                   <pic:nvPicPr>
-                    <pic:cNvPr id="5" name="Image4" descr=""/>
+                    <pic:cNvPr id="5" name="Image8" descr=""/>
                     <pic:cNvPicPr>
                       <a:picLocks noChangeAspect="1" noChangeArrowheads="1"/>
                     </pic:cNvPicPr>
@@ -2556,7 +2531,7 @@
                   <pic:spPr bwMode="auto">
                     <a:xfrm>
                       <a:off x="0" y="0"/>
-                      <a:ext cx="4533900" cy="6400800"/>
+                      <a:ext cx="3819525" cy="2962275"/>
                     </a:xfrm>
                     <a:prstGeom prst="rect">
                       <a:avLst/>
@@ -2569,8 +2544,7 @@
         </w:drawing>
       </w:r>
       <w:r>
-        <w:rPr/>
-        <w:t>State diagram represents full lifetime of object</w:t>
+        <w:br w:type="page"/>
       </w:r>
     </w:p>
     <w:p>
@@ -2581,6 +2555,54 @@
       </w:pPr>
       <w:r>
         <w:rPr/>
+        <w:drawing>
+          <wp:anchor behindDoc="0" distT="0" distB="0" distL="0" distR="0" simplePos="0" locked="0" layoutInCell="0" allowOverlap="1" relativeHeight="12">
+            <wp:simplePos x="0" y="0"/>
+            <wp:positionH relativeFrom="column">
+              <wp:align>center</wp:align>
+            </wp:positionH>
+            <wp:positionV relativeFrom="paragraph">
+              <wp:posOffset>635</wp:posOffset>
+            </wp:positionV>
+            <wp:extent cx="6332220" cy="5941060"/>
+            <wp:effectExtent l="0" t="0" r="0" b="0"/>
+            <wp:wrapSquare wrapText="largest"/>
+            <wp:docPr id="6" name="Image3" descr=""/>
+            <wp:cNvGraphicFramePr>
+              <a:graphicFrameLocks xmlns:a="http://schemas.openxmlformats.org/drawingml/2006/main" noChangeAspect="1"/>
+            </wp:cNvGraphicFramePr>
+            <a:graphic xmlns:a="http://schemas.openxmlformats.org/drawingml/2006/main">
+              <a:graphicData uri="http://schemas.openxmlformats.org/drawingml/2006/picture">
+                <pic:pic xmlns:pic="http://schemas.openxmlformats.org/drawingml/2006/picture">
+                  <pic:nvPicPr>
+                    <pic:cNvPr id="6" name="Image3" descr=""/>
+                    <pic:cNvPicPr>
+                      <a:picLocks noChangeAspect="1" noChangeArrowheads="1"/>
+                    </pic:cNvPicPr>
+                  </pic:nvPicPr>
+                  <pic:blipFill>
+                    <a:blip r:embed="rId7"/>
+                    <a:stretch>
+                      <a:fillRect/>
+                    </a:stretch>
+                  </pic:blipFill>
+                  <pic:spPr bwMode="auto">
+                    <a:xfrm>
+                      <a:off x="0" y="0"/>
+                      <a:ext cx="6332220" cy="5941060"/>
+                    </a:xfrm>
+                    <a:prstGeom prst="rect">
+                      <a:avLst/>
+                    </a:prstGeom>
+                  </pic:spPr>
+                </pic:pic>
+              </a:graphicData>
+            </a:graphic>
+          </wp:anchor>
+        </w:drawing>
+      </w:r>
+      <w:r>
+        <w:br w:type="page"/>
       </w:r>
     </w:p>
     <w:p>
@@ -2591,7 +2613,521 @@
       </w:pPr>
       <w:r>
         <w:rPr/>
-        <w:t>Split up and improve sequence diagram</w:t>
+        <w:drawing>
+          <wp:anchor behindDoc="0" distT="0" distB="0" distL="0" distR="0" simplePos="0" locked="0" layoutInCell="0" allowOverlap="1" relativeHeight="5">
+            <wp:simplePos x="0" y="0"/>
+            <wp:positionH relativeFrom="column">
+              <wp:posOffset>-29210</wp:posOffset>
+            </wp:positionH>
+            <wp:positionV relativeFrom="paragraph">
+              <wp:posOffset>-292735</wp:posOffset>
+            </wp:positionV>
+            <wp:extent cx="4105275" cy="2686050"/>
+            <wp:effectExtent l="0" t="0" r="0" b="0"/>
+            <wp:wrapSquare wrapText="largest"/>
+            <wp:docPr id="7" name="Image5" descr=""/>
+            <wp:cNvGraphicFramePr>
+              <a:graphicFrameLocks xmlns:a="http://schemas.openxmlformats.org/drawingml/2006/main" noChangeAspect="1"/>
+            </wp:cNvGraphicFramePr>
+            <a:graphic xmlns:a="http://schemas.openxmlformats.org/drawingml/2006/main">
+              <a:graphicData uri="http://schemas.openxmlformats.org/drawingml/2006/picture">
+                <pic:pic xmlns:pic="http://schemas.openxmlformats.org/drawingml/2006/picture">
+                  <pic:nvPicPr>
+                    <pic:cNvPr id="7" name="Image5" descr=""/>
+                    <pic:cNvPicPr>
+                      <a:picLocks noChangeAspect="1" noChangeArrowheads="1"/>
+                    </pic:cNvPicPr>
+                  </pic:nvPicPr>
+                  <pic:blipFill>
+                    <a:blip r:embed="rId8"/>
+                    <a:stretch>
+                      <a:fillRect/>
+                    </a:stretch>
+                  </pic:blipFill>
+                  <pic:spPr bwMode="auto">
+                    <a:xfrm>
+                      <a:off x="0" y="0"/>
+                      <a:ext cx="4105275" cy="2686050"/>
+                    </a:xfrm>
+                    <a:prstGeom prst="rect">
+                      <a:avLst/>
+                    </a:prstGeom>
+                  </pic:spPr>
+                </pic:pic>
+              </a:graphicData>
+            </a:graphic>
+          </wp:anchor>
+        </w:drawing>
+      </w:r>
+    </w:p>
+    <w:p>
+      <w:pPr>
+        <w:pStyle w:val="TextBody"/>
+        <w:spacing w:before="0" w:after="140"/>
+        <w:rPr/>
+      </w:pPr>
+      <w:r>
+        <w:rPr/>
+      </w:r>
+    </w:p>
+    <w:p>
+      <w:pPr>
+        <w:pStyle w:val="TextBody"/>
+        <w:spacing w:before="0" w:after="140"/>
+        <w:rPr/>
+      </w:pPr>
+      <w:r>
+        <w:rPr/>
+      </w:r>
+    </w:p>
+    <w:p>
+      <w:pPr>
+        <w:pStyle w:val="TextBody"/>
+        <w:spacing w:before="0" w:after="140"/>
+        <w:rPr/>
+      </w:pPr>
+      <w:r>
+        <w:rPr/>
+      </w:r>
+    </w:p>
+    <w:p>
+      <w:pPr>
+        <w:pStyle w:val="TextBody"/>
+        <w:spacing w:before="0" w:after="140"/>
+        <w:rPr/>
+      </w:pPr>
+      <w:r>
+        <w:rPr/>
+      </w:r>
+    </w:p>
+    <w:p>
+      <w:pPr>
+        <w:pStyle w:val="TextBody"/>
+        <w:spacing w:before="0" w:after="140"/>
+        <w:rPr/>
+      </w:pPr>
+      <w:r>
+        <w:rPr/>
+      </w:r>
+    </w:p>
+    <w:p>
+      <w:pPr>
+        <w:pStyle w:val="TextBody"/>
+        <w:spacing w:before="0" w:after="140"/>
+        <w:rPr/>
+      </w:pPr>
+      <w:r>
+        <w:rPr/>
+      </w:r>
+    </w:p>
+    <w:p>
+      <w:pPr>
+        <w:pStyle w:val="TextBody"/>
+        <w:spacing w:before="0" w:after="140"/>
+        <w:rPr/>
+      </w:pPr>
+      <w:r>
+        <w:rPr/>
+      </w:r>
+    </w:p>
+    <w:p>
+      <w:pPr>
+        <w:pStyle w:val="TextBody"/>
+        <w:spacing w:before="0" w:after="140"/>
+        <w:rPr/>
+      </w:pPr>
+      <w:r>
+        <w:rPr/>
+        <w:drawing>
+          <wp:anchor behindDoc="0" distT="0" distB="0" distL="0" distR="0" simplePos="0" locked="0" layoutInCell="0" allowOverlap="1" relativeHeight="9">
+            <wp:simplePos x="0" y="0"/>
+            <wp:positionH relativeFrom="column">
+              <wp:posOffset>-19685</wp:posOffset>
+            </wp:positionH>
+            <wp:positionV relativeFrom="paragraph">
+              <wp:posOffset>162560</wp:posOffset>
+            </wp:positionV>
+            <wp:extent cx="4505325" cy="857250"/>
+            <wp:effectExtent l="0" t="0" r="0" b="0"/>
+            <wp:wrapSquare wrapText="largest"/>
+            <wp:docPr id="8" name="Image4" descr=""/>
+            <wp:cNvGraphicFramePr>
+              <a:graphicFrameLocks xmlns:a="http://schemas.openxmlformats.org/drawingml/2006/main" noChangeAspect="1"/>
+            </wp:cNvGraphicFramePr>
+            <a:graphic xmlns:a="http://schemas.openxmlformats.org/drawingml/2006/main">
+              <a:graphicData uri="http://schemas.openxmlformats.org/drawingml/2006/picture">
+                <pic:pic xmlns:pic="http://schemas.openxmlformats.org/drawingml/2006/picture">
+                  <pic:nvPicPr>
+                    <pic:cNvPr id="8" name="Image4" descr=""/>
+                    <pic:cNvPicPr>
+                      <a:picLocks noChangeAspect="1" noChangeArrowheads="1"/>
+                    </pic:cNvPicPr>
+                  </pic:nvPicPr>
+                  <pic:blipFill>
+                    <a:blip r:embed="rId9"/>
+                    <a:stretch>
+                      <a:fillRect/>
+                    </a:stretch>
+                  </pic:blipFill>
+                  <pic:spPr bwMode="auto">
+                    <a:xfrm>
+                      <a:off x="0" y="0"/>
+                      <a:ext cx="4505325" cy="857250"/>
+                    </a:xfrm>
+                    <a:prstGeom prst="rect">
+                      <a:avLst/>
+                    </a:prstGeom>
+                  </pic:spPr>
+                </pic:pic>
+              </a:graphicData>
+            </a:graphic>
+          </wp:anchor>
+        </w:drawing>
+      </w:r>
+    </w:p>
+    <w:p>
+      <w:pPr>
+        <w:pStyle w:val="TextBody"/>
+        <w:spacing w:before="0" w:after="140"/>
+        <w:rPr/>
+      </w:pPr>
+      <w:r>
+        <w:rPr/>
+      </w:r>
+    </w:p>
+    <w:p>
+      <w:pPr>
+        <w:pStyle w:val="TextBody"/>
+        <w:spacing w:before="0" w:after="140"/>
+        <w:rPr/>
+      </w:pPr>
+      <w:r>
+        <w:rPr/>
+      </w:r>
+    </w:p>
+    <w:p>
+      <w:pPr>
+        <w:pStyle w:val="TextBody"/>
+        <w:spacing w:before="0" w:after="140"/>
+        <w:rPr/>
+      </w:pPr>
+      <w:r>
+        <w:rPr/>
+      </w:r>
+    </w:p>
+    <w:p>
+      <w:pPr>
+        <w:pStyle w:val="TextBody"/>
+        <w:spacing w:before="0" w:after="140"/>
+        <w:rPr/>
+      </w:pPr>
+      <w:r>
+        <w:rPr/>
+        <w:drawing>
+          <wp:anchor behindDoc="0" distT="0" distB="0" distL="0" distR="0" simplePos="0" locked="0" layoutInCell="0" allowOverlap="1" relativeHeight="10">
+            <wp:simplePos x="0" y="0"/>
+            <wp:positionH relativeFrom="column">
+              <wp:posOffset>-19685</wp:posOffset>
+            </wp:positionH>
+            <wp:positionV relativeFrom="paragraph">
+              <wp:posOffset>-24765</wp:posOffset>
+            </wp:positionV>
+            <wp:extent cx="4581525" cy="1200150"/>
+            <wp:effectExtent l="0" t="0" r="0" b="0"/>
+            <wp:wrapSquare wrapText="largest"/>
+            <wp:docPr id="9" name="Image9" descr=""/>
+            <wp:cNvGraphicFramePr>
+              <a:graphicFrameLocks xmlns:a="http://schemas.openxmlformats.org/drawingml/2006/main" noChangeAspect="1"/>
+            </wp:cNvGraphicFramePr>
+            <a:graphic xmlns:a="http://schemas.openxmlformats.org/drawingml/2006/main">
+              <a:graphicData uri="http://schemas.openxmlformats.org/drawingml/2006/picture">
+                <pic:pic xmlns:pic="http://schemas.openxmlformats.org/drawingml/2006/picture">
+                  <pic:nvPicPr>
+                    <pic:cNvPr id="9" name="Image9" descr=""/>
+                    <pic:cNvPicPr>
+                      <a:picLocks noChangeAspect="1" noChangeArrowheads="1"/>
+                    </pic:cNvPicPr>
+                  </pic:nvPicPr>
+                  <pic:blipFill>
+                    <a:blip r:embed="rId10"/>
+                    <a:stretch>
+                      <a:fillRect/>
+                    </a:stretch>
+                  </pic:blipFill>
+                  <pic:spPr bwMode="auto">
+                    <a:xfrm>
+                      <a:off x="0" y="0"/>
+                      <a:ext cx="4581525" cy="1200150"/>
+                    </a:xfrm>
+                    <a:prstGeom prst="rect">
+                      <a:avLst/>
+                    </a:prstGeom>
+                  </pic:spPr>
+                </pic:pic>
+              </a:graphicData>
+            </a:graphic>
+          </wp:anchor>
+        </w:drawing>
+      </w:r>
+    </w:p>
+    <w:p>
+      <w:pPr>
+        <w:pStyle w:val="TextBody"/>
+        <w:spacing w:before="0" w:after="140"/>
+        <w:rPr/>
+      </w:pPr>
+      <w:r>
+        <w:rPr/>
+      </w:r>
+    </w:p>
+    <w:p>
+      <w:pPr>
+        <w:pStyle w:val="TextBody"/>
+        <w:spacing w:before="0" w:after="140"/>
+        <w:rPr/>
+      </w:pPr>
+      <w:r>
+        <w:rPr/>
+      </w:r>
+    </w:p>
+    <w:p>
+      <w:pPr>
+        <w:pStyle w:val="TextBody"/>
+        <w:spacing w:before="0" w:after="140"/>
+        <w:rPr/>
+      </w:pPr>
+      <w:r>
+        <w:rPr/>
+      </w:r>
+    </w:p>
+    <w:p>
+      <w:pPr>
+        <w:pStyle w:val="TextBody"/>
+        <w:spacing w:before="0" w:after="140"/>
+        <w:rPr/>
+      </w:pPr>
+      <w:r>
+        <w:rPr/>
+        <w:drawing>
+          <wp:anchor behindDoc="0" distT="0" distB="0" distL="0" distR="0" simplePos="0" locked="0" layoutInCell="0" allowOverlap="1" relativeHeight="4">
+            <wp:simplePos x="0" y="0"/>
+            <wp:positionH relativeFrom="column">
+              <wp:posOffset>-34290</wp:posOffset>
+            </wp:positionH>
+            <wp:positionV relativeFrom="paragraph">
+              <wp:posOffset>95250</wp:posOffset>
+            </wp:positionV>
+            <wp:extent cx="4552950" cy="3067050"/>
+            <wp:effectExtent l="0" t="0" r="0" b="0"/>
+            <wp:wrapSquare wrapText="largest"/>
+            <wp:docPr id="10" name="Image6" descr=""/>
+            <wp:cNvGraphicFramePr>
+              <a:graphicFrameLocks xmlns:a="http://schemas.openxmlformats.org/drawingml/2006/main" noChangeAspect="1"/>
+            </wp:cNvGraphicFramePr>
+            <a:graphic xmlns:a="http://schemas.openxmlformats.org/drawingml/2006/main">
+              <a:graphicData uri="http://schemas.openxmlformats.org/drawingml/2006/picture">
+                <pic:pic xmlns:pic="http://schemas.openxmlformats.org/drawingml/2006/picture">
+                  <pic:nvPicPr>
+                    <pic:cNvPr id="10" name="Image6" descr=""/>
+                    <pic:cNvPicPr>
+                      <a:picLocks noChangeAspect="1" noChangeArrowheads="1"/>
+                    </pic:cNvPicPr>
+                  </pic:nvPicPr>
+                  <pic:blipFill>
+                    <a:blip r:embed="rId11"/>
+                    <a:stretch>
+                      <a:fillRect/>
+                    </a:stretch>
+                  </pic:blipFill>
+                  <pic:spPr bwMode="auto">
+                    <a:xfrm>
+                      <a:off x="0" y="0"/>
+                      <a:ext cx="4552950" cy="3067050"/>
+                    </a:xfrm>
+                    <a:prstGeom prst="rect">
+                      <a:avLst/>
+                    </a:prstGeom>
+                  </pic:spPr>
+                </pic:pic>
+              </a:graphicData>
+            </a:graphic>
+          </wp:anchor>
+        </w:drawing>
+      </w:r>
+    </w:p>
+    <w:p>
+      <w:pPr>
+        <w:pStyle w:val="TextBody"/>
+        <w:spacing w:before="0" w:after="140"/>
+        <w:rPr/>
+      </w:pPr>
+      <w:r>
+        <w:rPr/>
+      </w:r>
+    </w:p>
+    <w:p>
+      <w:pPr>
+        <w:pStyle w:val="TextBody"/>
+        <w:spacing w:before="0" w:after="140"/>
+        <w:rPr/>
+      </w:pPr>
+      <w:r>
+        <w:rPr/>
+      </w:r>
+    </w:p>
+    <w:p>
+      <w:pPr>
+        <w:pStyle w:val="TextBody"/>
+        <w:spacing w:before="0" w:after="140"/>
+        <w:rPr/>
+      </w:pPr>
+      <w:r>
+        <w:rPr/>
+      </w:r>
+    </w:p>
+    <w:p>
+      <w:pPr>
+        <w:pStyle w:val="TextBody"/>
+        <w:spacing w:before="0" w:after="140"/>
+        <w:rPr/>
+      </w:pPr>
+      <w:r>
+        <w:rPr/>
+      </w:r>
+    </w:p>
+    <w:p>
+      <w:pPr>
+        <w:pStyle w:val="TextBody"/>
+        <w:spacing w:before="0" w:after="140"/>
+        <w:rPr/>
+      </w:pPr>
+      <w:r>
+        <w:rPr/>
+      </w:r>
+    </w:p>
+    <w:p>
+      <w:pPr>
+        <w:pStyle w:val="TextBody"/>
+        <w:spacing w:before="0" w:after="140"/>
+        <w:rPr/>
+      </w:pPr>
+      <w:r>
+        <w:rPr/>
+      </w:r>
+    </w:p>
+    <w:p>
+      <w:pPr>
+        <w:pStyle w:val="TextBody"/>
+        <w:spacing w:before="0" w:after="140"/>
+        <w:rPr/>
+      </w:pPr>
+      <w:r>
+        <w:rPr/>
+      </w:r>
+    </w:p>
+    <w:p>
+      <w:pPr>
+        <w:pStyle w:val="TextBody"/>
+        <w:spacing w:before="0" w:after="140"/>
+        <w:rPr/>
+      </w:pPr>
+      <w:r>
+        <w:rPr/>
+      </w:r>
+    </w:p>
+    <w:p>
+      <w:pPr>
+        <w:pStyle w:val="TextBody"/>
+        <w:spacing w:before="0" w:after="140"/>
+        <w:rPr/>
+      </w:pPr>
+      <w:r>
+        <w:rPr/>
+      </w:r>
+    </w:p>
+    <w:p>
+      <w:pPr>
+        <w:pStyle w:val="TextBody"/>
+        <w:spacing w:before="0" w:after="140"/>
+        <w:rPr/>
+      </w:pPr>
+      <w:r>
+        <w:rPr/>
+      </w:r>
+    </w:p>
+    <w:p>
+      <w:pPr>
+        <w:pStyle w:val="TextBody"/>
+        <w:spacing w:before="0" w:after="140"/>
+        <w:rPr/>
+      </w:pPr>
+      <w:r>
+        <w:rPr/>
+      </w:r>
+    </w:p>
+    <w:p>
+      <w:pPr>
+        <w:pStyle w:val="TextBody"/>
+        <w:spacing w:before="0" w:after="140"/>
+        <w:rPr/>
+      </w:pPr>
+      <w:r>
+        <w:rPr/>
+        <w:drawing>
+          <wp:anchor behindDoc="0" distT="0" distB="0" distL="0" distR="0" simplePos="0" locked="0" layoutInCell="0" allowOverlap="1" relativeHeight="11">
+            <wp:simplePos x="0" y="0"/>
+            <wp:positionH relativeFrom="column">
+              <wp:posOffset>0</wp:posOffset>
+            </wp:positionH>
+            <wp:positionV relativeFrom="paragraph">
+              <wp:posOffset>53340</wp:posOffset>
+            </wp:positionV>
+            <wp:extent cx="6332220" cy="1335405"/>
+            <wp:effectExtent l="0" t="0" r="0" b="0"/>
+            <wp:wrapSquare wrapText="largest"/>
+            <wp:docPr id="11" name="Image10" descr=""/>
+            <wp:cNvGraphicFramePr>
+              <a:graphicFrameLocks xmlns:a="http://schemas.openxmlformats.org/drawingml/2006/main" noChangeAspect="1"/>
+            </wp:cNvGraphicFramePr>
+            <a:graphic xmlns:a="http://schemas.openxmlformats.org/drawingml/2006/main">
+              <a:graphicData uri="http://schemas.openxmlformats.org/drawingml/2006/picture">
+                <pic:pic xmlns:pic="http://schemas.openxmlformats.org/drawingml/2006/picture">
+                  <pic:nvPicPr>
+                    <pic:cNvPr id="11" name="Image10" descr=""/>
+                    <pic:cNvPicPr>
+                      <a:picLocks noChangeAspect="1" noChangeArrowheads="1"/>
+                    </pic:cNvPicPr>
+                  </pic:nvPicPr>
+                  <pic:blipFill>
+                    <a:blip r:embed="rId12"/>
+                    <a:stretch>
+                      <a:fillRect/>
+                    </a:stretch>
+                  </pic:blipFill>
+                  <pic:spPr bwMode="auto">
+                    <a:xfrm>
+                      <a:off x="0" y="0"/>
+                      <a:ext cx="6332220" cy="1335405"/>
+                    </a:xfrm>
+                    <a:prstGeom prst="rect">
+                      <a:avLst/>
+                    </a:prstGeom>
+                  </pic:spPr>
+                </pic:pic>
+              </a:graphicData>
+            </a:graphic>
+          </wp:anchor>
+        </w:drawing>
+      </w:r>
+    </w:p>
+    <w:p>
+      <w:pPr>
+        <w:pStyle w:val="TextBody"/>
+        <w:spacing w:before="0" w:after="140"/>
+        <w:rPr/>
+      </w:pPr>
+      <w:r>
+        <w:rPr/>
       </w:r>
     </w:p>
     <w:sectPr>

--- a/software/design/pound_lock/pound_lock.docx
+++ b/software/design/pound_lock/pound_lock.docx
@@ -811,7 +811,21 @@
                 <w:rFonts w:eastAsia="Arial" w:cs="Arial" w:ascii="Arial" w:hAnsi="Arial"/>
                 <w:lang w:val="en-US"/>
               </w:rPr>
-              <w:t>the traficlights outside the gate is turned green</w:t>
+              <w:t xml:space="preserve">the traficlights outside the </w:t>
+            </w:r>
+            <w:r>
+              <w:rPr>
+                <w:rFonts w:eastAsia="Arial" w:cs="Arial" w:ascii="Arial" w:hAnsi="Arial"/>
+                <w:lang w:val="en-US"/>
+              </w:rPr>
+              <w:t xml:space="preserve">open </w:t>
+            </w:r>
+            <w:r>
+              <w:rPr>
+                <w:rFonts w:eastAsia="Arial" w:cs="Arial" w:ascii="Arial" w:hAnsi="Arial"/>
+                <w:lang w:val="en-US"/>
+              </w:rPr>
+              <w:t>gate is turned green</w:t>
             </w:r>
           </w:p>
         </w:tc>
@@ -1187,7 +1201,21 @@
                 <w:rFonts w:eastAsia="Arial" w:cs="Arial" w:ascii="Arial" w:hAnsi="Arial"/>
                 <w:lang w:val="en-US"/>
               </w:rPr>
-              <w:t>Trafic light on the inside of the gate is turned green</w:t>
+              <w:t xml:space="preserve">Trafic light on the inside of the </w:t>
+            </w:r>
+            <w:r>
+              <w:rPr>
+                <w:rFonts w:eastAsia="Arial" w:cs="Arial" w:ascii="Arial" w:hAnsi="Arial"/>
+                <w:lang w:val="en-US"/>
+              </w:rPr>
+              <w:t xml:space="preserve">open </w:t>
+            </w:r>
+            <w:r>
+              <w:rPr>
+                <w:rFonts w:eastAsia="Arial" w:cs="Arial" w:ascii="Arial" w:hAnsi="Arial"/>
+                <w:lang w:val="en-US"/>
+              </w:rPr>
+              <w:t>gate is turned green</w:t>
             </w:r>
           </w:p>
         </w:tc>
@@ -2082,13 +2110,13 @@
           <w:rFonts w:eastAsia="Arial" w:cs="Arial" w:ascii="Arial" w:hAnsi="Arial"/>
         </w:rPr>
         <w:drawing>
-          <wp:anchor behindDoc="0" distT="0" distB="0" distL="0" distR="0" simplePos="0" locked="0" layoutInCell="0" allowOverlap="1" relativeHeight="3">
+          <wp:anchor behindDoc="0" distT="0" distB="0" distL="0" distR="0" simplePos="0" locked="0" layoutInCell="0" allowOverlap="1" relativeHeight="2">
             <wp:simplePos x="0" y="0"/>
             <wp:positionH relativeFrom="column">
-              <wp:posOffset>-114300</wp:posOffset>
+              <wp:posOffset>116205</wp:posOffset>
             </wp:positionH>
             <wp:positionV relativeFrom="paragraph">
-              <wp:posOffset>112395</wp:posOffset>
+              <wp:posOffset>222885</wp:posOffset>
             </wp:positionV>
             <wp:extent cx="6332220" cy="4083050"/>
             <wp:effectExtent l="0" t="0" r="0" b="0"/>
@@ -2302,10 +2330,18 @@
       <w:r>
         <w:rPr/>
         <w:drawing>
-          <wp:inline distT="0" distB="0" distL="0" distR="0">
-            <wp:extent cx="5067300" cy="2505075"/>
+          <wp:anchor behindDoc="0" distT="0" distB="0" distL="0" distR="0" simplePos="0" locked="0" layoutInCell="0" allowOverlap="1" relativeHeight="3">
+            <wp:simplePos x="0" y="0"/>
+            <wp:positionH relativeFrom="column">
+              <wp:align>center</wp:align>
+            </wp:positionH>
+            <wp:positionV relativeFrom="paragraph">
+              <wp:posOffset>635</wp:posOffset>
+            </wp:positionV>
+            <wp:extent cx="5600700" cy="2190750"/>
             <wp:effectExtent l="0" t="0" r="0" b="0"/>
-            <wp:docPr id="2" name="Picture 1" descr=""/>
+            <wp:wrapSquare wrapText="largest"/>
+            <wp:docPr id="2" name="Image11" descr=""/>
             <wp:cNvGraphicFramePr>
               <a:graphicFrameLocks xmlns:a="http://schemas.openxmlformats.org/drawingml/2006/main" noChangeAspect="1"/>
             </wp:cNvGraphicFramePr>
@@ -2313,7 +2349,7 @@
               <a:graphicData uri="http://schemas.openxmlformats.org/drawingml/2006/picture">
                 <pic:pic xmlns:pic="http://schemas.openxmlformats.org/drawingml/2006/picture">
                   <pic:nvPicPr>
-                    <pic:cNvPr id="2" name="Picture 1" descr=""/>
+                    <pic:cNvPr id="2" name="Image11" descr=""/>
                     <pic:cNvPicPr>
                       <a:picLocks noChangeAspect="1" noChangeArrowheads="1"/>
                     </pic:cNvPicPr>
@@ -2327,7 +2363,7 @@
                   <pic:spPr bwMode="auto">
                     <a:xfrm>
                       <a:off x="0" y="0"/>
-                      <a:ext cx="5067300" cy="2505075"/>
+                      <a:ext cx="5600700" cy="2190750"/>
                     </a:xfrm>
                     <a:prstGeom prst="rect">
                       <a:avLst/>
@@ -2336,7 +2372,7 @@
                 </pic:pic>
               </a:graphicData>
             </a:graphic>
-          </wp:inline>
+          </wp:anchor>
         </w:drawing>
       </w:r>
     </w:p>
@@ -2408,15 +2444,15 @@
       <w:r>
         <w:rPr/>
         <w:drawing>
-          <wp:anchor behindDoc="0" distT="0" distB="0" distL="0" distR="0" simplePos="0" locked="0" layoutInCell="0" allowOverlap="1" relativeHeight="6">
+          <wp:anchor behindDoc="0" distT="0" distB="0" distL="0" distR="0" simplePos="0" locked="0" layoutInCell="0" allowOverlap="1" relativeHeight="4">
             <wp:simplePos x="0" y="0"/>
             <wp:positionH relativeFrom="column">
-              <wp:align>center</wp:align>
+              <wp:posOffset>-635</wp:posOffset>
             </wp:positionH>
             <wp:positionV relativeFrom="paragraph">
-              <wp:posOffset>635</wp:posOffset>
+              <wp:posOffset>3865245</wp:posOffset>
             </wp:positionV>
-            <wp:extent cx="4657725" cy="3133725"/>
+            <wp:extent cx="4476750" cy="3695700"/>
             <wp:effectExtent l="0" t="0" r="0" b="0"/>
             <wp:wrapSquare wrapText="largest"/>
             <wp:docPr id="3" name="Image2" descr=""/>
@@ -2441,7 +2477,7 @@
                   <pic:spPr bwMode="auto">
                     <a:xfrm>
                       <a:off x="0" y="0"/>
-                      <a:ext cx="4657725" cy="3133725"/>
+                      <a:ext cx="4476750" cy="3695700"/>
                     </a:xfrm>
                     <a:prstGeom prst="rect">
                       <a:avLst/>
@@ -2453,15 +2489,15 @@
           </wp:anchor>
         </w:drawing>
         <w:drawing>
-          <wp:anchor behindDoc="0" distT="0" distB="0" distL="0" distR="0" simplePos="0" locked="0" layoutInCell="0" allowOverlap="1" relativeHeight="7">
+          <wp:anchor behindDoc="0" distT="0" distB="0" distL="0" distR="0" simplePos="0" locked="0" layoutInCell="0" allowOverlap="1" relativeHeight="5">
             <wp:simplePos x="0" y="0"/>
             <wp:positionH relativeFrom="column">
-              <wp:posOffset>837565</wp:posOffset>
+              <wp:posOffset>31115</wp:posOffset>
             </wp:positionH>
             <wp:positionV relativeFrom="paragraph">
-              <wp:posOffset>3253105</wp:posOffset>
+              <wp:posOffset>86995</wp:posOffset>
             </wp:positionV>
-            <wp:extent cx="4238625" cy="3019425"/>
+            <wp:extent cx="4410075" cy="3705225"/>
             <wp:effectExtent l="0" t="0" r="0" b="0"/>
             <wp:wrapSquare wrapText="largest"/>
             <wp:docPr id="4" name="Image7" descr=""/>
@@ -2486,7 +2522,7 @@
                   <pic:spPr bwMode="auto">
                     <a:xfrm>
                       <a:off x="0" y="0"/>
-                      <a:ext cx="4238625" cy="3019425"/>
+                      <a:ext cx="4410075" cy="3705225"/>
                     </a:xfrm>
                     <a:prstGeom prst="rect">
                       <a:avLst/>
@@ -2497,16 +2533,29 @@
             </a:graphic>
           </wp:anchor>
         </w:drawing>
+      </w:r>
+      <w:r>
+        <w:br w:type="page"/>
+      </w:r>
+    </w:p>
+    <w:p>
+      <w:pPr>
+        <w:pStyle w:val="TextBody"/>
+        <w:spacing w:before="0" w:after="140"/>
+        <w:rPr/>
+      </w:pPr>
+      <w:r>
+        <w:rPr/>
         <w:drawing>
-          <wp:anchor behindDoc="0" distT="0" distB="0" distL="0" distR="0" simplePos="0" locked="0" layoutInCell="0" allowOverlap="1" relativeHeight="8">
+          <wp:anchor behindDoc="0" distT="0" distB="0" distL="0" distR="0" simplePos="0" locked="0" layoutInCell="0" allowOverlap="1" relativeHeight="6">
             <wp:simplePos x="0" y="0"/>
             <wp:positionH relativeFrom="column">
-              <wp:posOffset>837565</wp:posOffset>
+              <wp:posOffset>17780</wp:posOffset>
             </wp:positionH>
             <wp:positionV relativeFrom="paragraph">
-              <wp:posOffset>6376035</wp:posOffset>
+              <wp:posOffset>34925</wp:posOffset>
             </wp:positionV>
-            <wp:extent cx="3819525" cy="2962275"/>
+            <wp:extent cx="4438650" cy="3676650"/>
             <wp:effectExtent l="0" t="0" r="0" b="0"/>
             <wp:wrapSquare wrapText="largest"/>
             <wp:docPr id="5" name="Image8" descr=""/>
@@ -2531,7 +2580,7 @@
                   <pic:spPr bwMode="auto">
                     <a:xfrm>
                       <a:off x="0" y="0"/>
-                      <a:ext cx="3819525" cy="2962275"/>
+                      <a:ext cx="4438650" cy="3676650"/>
                     </a:xfrm>
                     <a:prstGeom prst="rect">
                       <a:avLst/>
@@ -2542,32 +2591,19 @@
             </a:graphic>
           </wp:anchor>
         </w:drawing>
-      </w:r>
-      <w:r>
-        <w:br w:type="page"/>
-      </w:r>
-    </w:p>
-    <w:p>
-      <w:pPr>
-        <w:pStyle w:val="TextBody"/>
-        <w:spacing w:before="0" w:after="140"/>
-        <w:rPr/>
-      </w:pPr>
-      <w:r>
-        <w:rPr/>
         <w:drawing>
-          <wp:anchor behindDoc="0" distT="0" distB="0" distL="0" distR="0" simplePos="0" locked="0" layoutInCell="0" allowOverlap="1" relativeHeight="12">
+          <wp:anchor behindDoc="0" distT="0" distB="0" distL="0" distR="0" simplePos="0" locked="0" layoutInCell="0" allowOverlap="1" relativeHeight="7">
             <wp:simplePos x="0" y="0"/>
             <wp:positionH relativeFrom="column">
-              <wp:align>center</wp:align>
+              <wp:posOffset>179705</wp:posOffset>
             </wp:positionH>
             <wp:positionV relativeFrom="paragraph">
-              <wp:posOffset>635</wp:posOffset>
+              <wp:posOffset>3897630</wp:posOffset>
             </wp:positionV>
-            <wp:extent cx="6332220" cy="5941060"/>
+            <wp:extent cx="2781300" cy="2095500"/>
             <wp:effectExtent l="0" t="0" r="0" b="0"/>
             <wp:wrapSquare wrapText="largest"/>
-            <wp:docPr id="6" name="Image3" descr=""/>
+            <wp:docPr id="6" name="Image12" descr=""/>
             <wp:cNvGraphicFramePr>
               <a:graphicFrameLocks xmlns:a="http://schemas.openxmlformats.org/drawingml/2006/main" noChangeAspect="1"/>
             </wp:cNvGraphicFramePr>
@@ -2575,7 +2611,7 @@
               <a:graphicData uri="http://schemas.openxmlformats.org/drawingml/2006/picture">
                 <pic:pic xmlns:pic="http://schemas.openxmlformats.org/drawingml/2006/picture">
                   <pic:nvPicPr>
-                    <pic:cNvPr id="6" name="Image3" descr=""/>
+                    <pic:cNvPr id="6" name="Image12" descr=""/>
                     <pic:cNvPicPr>
                       <a:picLocks noChangeAspect="1" noChangeArrowheads="1"/>
                     </pic:cNvPicPr>
@@ -2589,7 +2625,7 @@
                   <pic:spPr bwMode="auto">
                     <a:xfrm>
                       <a:off x="0" y="0"/>
-                      <a:ext cx="6332220" cy="5941060"/>
+                      <a:ext cx="2781300" cy="2095500"/>
                     </a:xfrm>
                     <a:prstGeom prst="rect">
                       <a:avLst/>
@@ -2614,18 +2650,18 @@
       <w:r>
         <w:rPr/>
         <w:drawing>
-          <wp:anchor behindDoc="0" distT="0" distB="0" distL="0" distR="0" simplePos="0" locked="0" layoutInCell="0" allowOverlap="1" relativeHeight="5">
+          <wp:anchor behindDoc="0" distT="0" distB="0" distL="0" distR="0" simplePos="0" locked="0" layoutInCell="0" allowOverlap="1" relativeHeight="8">
             <wp:simplePos x="0" y="0"/>
             <wp:positionH relativeFrom="column">
-              <wp:posOffset>-29210</wp:posOffset>
+              <wp:align>center</wp:align>
             </wp:positionH>
             <wp:positionV relativeFrom="paragraph">
-              <wp:posOffset>-292735</wp:posOffset>
+              <wp:posOffset>635</wp:posOffset>
             </wp:positionV>
-            <wp:extent cx="4105275" cy="2686050"/>
+            <wp:extent cx="5791200" cy="7886700"/>
             <wp:effectExtent l="0" t="0" r="0" b="0"/>
             <wp:wrapSquare wrapText="largest"/>
-            <wp:docPr id="7" name="Image5" descr=""/>
+            <wp:docPr id="7" name="Image3" descr=""/>
             <wp:cNvGraphicFramePr>
               <a:graphicFrameLocks xmlns:a="http://schemas.openxmlformats.org/drawingml/2006/main" noChangeAspect="1"/>
             </wp:cNvGraphicFramePr>
@@ -2633,7 +2669,7 @@
               <a:graphicData uri="http://schemas.openxmlformats.org/drawingml/2006/picture">
                 <pic:pic xmlns:pic="http://schemas.openxmlformats.org/drawingml/2006/picture">
                   <pic:nvPicPr>
-                    <pic:cNvPr id="7" name="Image5" descr=""/>
+                    <pic:cNvPr id="7" name="Image3" descr=""/>
                     <pic:cNvPicPr>
                       <a:picLocks noChangeAspect="1" noChangeArrowheads="1"/>
                     </pic:cNvPicPr>
@@ -2647,7 +2683,7 @@
                   <pic:spPr bwMode="auto">
                     <a:xfrm>
                       <a:off x="0" y="0"/>
-                      <a:ext cx="4105275" cy="2686050"/>
+                      <a:ext cx="5791200" cy="7886700"/>
                     </a:xfrm>
                     <a:prstGeom prst="rect">
                       <a:avLst/>
@@ -2659,75 +2695,8 @@
           </wp:anchor>
         </w:drawing>
       </w:r>
-    </w:p>
-    <w:p>
-      <w:pPr>
-        <w:pStyle w:val="TextBody"/>
-        <w:spacing w:before="0" w:after="140"/>
-        <w:rPr/>
-      </w:pPr>
-      <w:r>
-        <w:rPr/>
-      </w:r>
-    </w:p>
-    <w:p>
-      <w:pPr>
-        <w:pStyle w:val="TextBody"/>
-        <w:spacing w:before="0" w:after="140"/>
-        <w:rPr/>
-      </w:pPr>
-      <w:r>
-        <w:rPr/>
-      </w:r>
-    </w:p>
-    <w:p>
-      <w:pPr>
-        <w:pStyle w:val="TextBody"/>
-        <w:spacing w:before="0" w:after="140"/>
-        <w:rPr/>
-      </w:pPr>
-      <w:r>
-        <w:rPr/>
-      </w:r>
-    </w:p>
-    <w:p>
-      <w:pPr>
-        <w:pStyle w:val="TextBody"/>
-        <w:spacing w:before="0" w:after="140"/>
-        <w:rPr/>
-      </w:pPr>
-      <w:r>
-        <w:rPr/>
-      </w:r>
-    </w:p>
-    <w:p>
-      <w:pPr>
-        <w:pStyle w:val="TextBody"/>
-        <w:spacing w:before="0" w:after="140"/>
-        <w:rPr/>
-      </w:pPr>
-      <w:r>
-        <w:rPr/>
-      </w:r>
-    </w:p>
-    <w:p>
-      <w:pPr>
-        <w:pStyle w:val="TextBody"/>
-        <w:spacing w:before="0" w:after="140"/>
-        <w:rPr/>
-      </w:pPr>
-      <w:r>
-        <w:rPr/>
-      </w:r>
-    </w:p>
-    <w:p>
-      <w:pPr>
-        <w:pStyle w:val="TextBody"/>
-        <w:spacing w:before="0" w:after="140"/>
-        <w:rPr/>
-      </w:pPr>
-      <w:r>
-        <w:rPr/>
+      <w:r>
+        <w:br w:type="page"/>
       </w:r>
     </w:p>
     <w:p>
@@ -2742,12 +2711,12 @@
           <wp:anchor behindDoc="0" distT="0" distB="0" distL="0" distR="0" simplePos="0" locked="0" layoutInCell="0" allowOverlap="1" relativeHeight="9">
             <wp:simplePos x="0" y="0"/>
             <wp:positionH relativeFrom="column">
-              <wp:posOffset>-19685</wp:posOffset>
+              <wp:posOffset>-32385</wp:posOffset>
             </wp:positionH>
             <wp:positionV relativeFrom="paragraph">
-              <wp:posOffset>162560</wp:posOffset>
+              <wp:posOffset>-113665</wp:posOffset>
             </wp:positionV>
-            <wp:extent cx="4505325" cy="857250"/>
+            <wp:extent cx="4429125" cy="2543175"/>
             <wp:effectExtent l="0" t="0" r="0" b="0"/>
             <wp:wrapSquare wrapText="largest"/>
             <wp:docPr id="8" name="Image4" descr=""/>
@@ -2772,7 +2741,7 @@
                   <pic:spPr bwMode="auto">
                     <a:xfrm>
                       <a:off x="0" y="0"/>
-                      <a:ext cx="4505325" cy="857250"/>
+                      <a:ext cx="4429125" cy="2543175"/>
                     </a:xfrm>
                     <a:prstGeom prst="rect">
                       <a:avLst/>
@@ -2823,19 +2792,59 @@
       </w:pPr>
       <w:r>
         <w:rPr/>
+      </w:r>
+    </w:p>
+    <w:p>
+      <w:pPr>
+        <w:pStyle w:val="TextBody"/>
+        <w:spacing w:before="0" w:after="140"/>
+        <w:rPr/>
+      </w:pPr>
+      <w:r>
+        <w:rPr/>
+      </w:r>
+    </w:p>
+    <w:p>
+      <w:pPr>
+        <w:pStyle w:val="TextBody"/>
+        <w:spacing w:before="0" w:after="140"/>
+        <w:rPr/>
+      </w:pPr>
+      <w:r>
+        <w:rPr/>
+      </w:r>
+    </w:p>
+    <w:p>
+      <w:pPr>
+        <w:pStyle w:val="TextBody"/>
+        <w:spacing w:before="0" w:after="140"/>
+        <w:rPr/>
+      </w:pPr>
+      <w:r>
+        <w:rPr/>
+      </w:r>
+    </w:p>
+    <w:p>
+      <w:pPr>
+        <w:pStyle w:val="TextBody"/>
+        <w:spacing w:before="0" w:after="140"/>
+        <w:rPr/>
+      </w:pPr>
+      <w:r>
+        <w:rPr/>
         <w:drawing>
           <wp:anchor behindDoc="0" distT="0" distB="0" distL="0" distR="0" simplePos="0" locked="0" layoutInCell="0" allowOverlap="1" relativeHeight="10">
             <wp:simplePos x="0" y="0"/>
             <wp:positionH relativeFrom="column">
-              <wp:posOffset>-19685</wp:posOffset>
+              <wp:posOffset>-38735</wp:posOffset>
             </wp:positionH>
             <wp:positionV relativeFrom="paragraph">
-              <wp:posOffset>-24765</wp:posOffset>
+              <wp:posOffset>69215</wp:posOffset>
             </wp:positionV>
-            <wp:extent cx="4581525" cy="1200150"/>
+            <wp:extent cx="4029075" cy="2705100"/>
             <wp:effectExtent l="0" t="0" r="0" b="0"/>
             <wp:wrapSquare wrapText="largest"/>
-            <wp:docPr id="9" name="Image9" descr=""/>
+            <wp:docPr id="9" name="Image5" descr=""/>
             <wp:cNvGraphicFramePr>
               <a:graphicFrameLocks xmlns:a="http://schemas.openxmlformats.org/drawingml/2006/main" noChangeAspect="1"/>
             </wp:cNvGraphicFramePr>
@@ -2843,7 +2852,7 @@
               <a:graphicData uri="http://schemas.openxmlformats.org/drawingml/2006/picture">
                 <pic:pic xmlns:pic="http://schemas.openxmlformats.org/drawingml/2006/picture">
                   <pic:nvPicPr>
-                    <pic:cNvPr id="9" name="Image9" descr=""/>
+                    <pic:cNvPr id="9" name="Image5" descr=""/>
                     <pic:cNvPicPr>
                       <a:picLocks noChangeAspect="1" noChangeArrowheads="1"/>
                     </pic:cNvPicPr>
@@ -2857,7 +2866,7 @@
                   <pic:spPr bwMode="auto">
                     <a:xfrm>
                       <a:off x="0" y="0"/>
-                      <a:ext cx="4581525" cy="1200150"/>
+                      <a:ext cx="4029075" cy="2705100"/>
                     </a:xfrm>
                     <a:prstGeom prst="rect">
                       <a:avLst/>
@@ -2908,16 +2917,66 @@
       </w:pPr>
       <w:r>
         <w:rPr/>
+      </w:r>
+    </w:p>
+    <w:p>
+      <w:pPr>
+        <w:pStyle w:val="TextBody"/>
+        <w:spacing w:before="0" w:after="140"/>
+        <w:rPr/>
+      </w:pPr>
+      <w:r>
+        <w:rPr/>
+      </w:r>
+    </w:p>
+    <w:p>
+      <w:pPr>
+        <w:pStyle w:val="TextBody"/>
+        <w:spacing w:before="0" w:after="140"/>
+        <w:rPr/>
+      </w:pPr>
+      <w:r>
+        <w:rPr/>
+      </w:r>
+    </w:p>
+    <w:p>
+      <w:pPr>
+        <w:pStyle w:val="TextBody"/>
+        <w:spacing w:before="0" w:after="140"/>
+        <w:rPr/>
+      </w:pPr>
+      <w:r>
+        <w:rPr/>
+      </w:r>
+    </w:p>
+    <w:p>
+      <w:pPr>
+        <w:pStyle w:val="TextBody"/>
+        <w:spacing w:before="0" w:after="140"/>
+        <w:rPr/>
+      </w:pPr>
+      <w:r>
+        <w:rPr/>
+      </w:r>
+    </w:p>
+    <w:p>
+      <w:pPr>
+        <w:pStyle w:val="TextBody"/>
+        <w:spacing w:before="0" w:after="140"/>
+        <w:rPr/>
+      </w:pPr>
+      <w:r>
+        <w:rPr/>
         <w:drawing>
-          <wp:anchor behindDoc="0" distT="0" distB="0" distL="0" distR="0" simplePos="0" locked="0" layoutInCell="0" allowOverlap="1" relativeHeight="4">
+          <wp:anchor behindDoc="0" distT="0" distB="0" distL="0" distR="0" simplePos="0" locked="0" layoutInCell="0" allowOverlap="1" relativeHeight="11">
             <wp:simplePos x="0" y="0"/>
             <wp:positionH relativeFrom="column">
-              <wp:posOffset>-34290</wp:posOffset>
+              <wp:posOffset>-94615</wp:posOffset>
             </wp:positionH>
             <wp:positionV relativeFrom="paragraph">
-              <wp:posOffset>95250</wp:posOffset>
+              <wp:posOffset>137795</wp:posOffset>
             </wp:positionV>
-            <wp:extent cx="4552950" cy="3067050"/>
+            <wp:extent cx="4648200" cy="1171575"/>
             <wp:effectExtent l="0" t="0" r="0" b="0"/>
             <wp:wrapSquare wrapText="largest"/>
             <wp:docPr id="10" name="Image6" descr=""/>
@@ -2942,7 +3001,7 @@
                   <pic:spPr bwMode="auto">
                     <a:xfrm>
                       <a:off x="0" y="0"/>
-                      <a:ext cx="4552950" cy="3067050"/>
+                      <a:ext cx="4648200" cy="1171575"/>
                     </a:xfrm>
                     <a:prstGeom prst="rect">
                       <a:avLst/>
@@ -3003,89 +3062,19 @@
       </w:pPr>
       <w:r>
         <w:rPr/>
-      </w:r>
-    </w:p>
-    <w:p>
-      <w:pPr>
-        <w:pStyle w:val="TextBody"/>
-        <w:spacing w:before="0" w:after="140"/>
-        <w:rPr/>
-      </w:pPr>
-      <w:r>
-        <w:rPr/>
-      </w:r>
-    </w:p>
-    <w:p>
-      <w:pPr>
-        <w:pStyle w:val="TextBody"/>
-        <w:spacing w:before="0" w:after="140"/>
-        <w:rPr/>
-      </w:pPr>
-      <w:r>
-        <w:rPr/>
-      </w:r>
-    </w:p>
-    <w:p>
-      <w:pPr>
-        <w:pStyle w:val="TextBody"/>
-        <w:spacing w:before="0" w:after="140"/>
-        <w:rPr/>
-      </w:pPr>
-      <w:r>
-        <w:rPr/>
-      </w:r>
-    </w:p>
-    <w:p>
-      <w:pPr>
-        <w:pStyle w:val="TextBody"/>
-        <w:spacing w:before="0" w:after="140"/>
-        <w:rPr/>
-      </w:pPr>
-      <w:r>
-        <w:rPr/>
-      </w:r>
-    </w:p>
-    <w:p>
-      <w:pPr>
-        <w:pStyle w:val="TextBody"/>
-        <w:spacing w:before="0" w:after="140"/>
-        <w:rPr/>
-      </w:pPr>
-      <w:r>
-        <w:rPr/>
-      </w:r>
-    </w:p>
-    <w:p>
-      <w:pPr>
-        <w:pStyle w:val="TextBody"/>
-        <w:spacing w:before="0" w:after="140"/>
-        <w:rPr/>
-      </w:pPr>
-      <w:r>
-        <w:rPr/>
-      </w:r>
-    </w:p>
-    <w:p>
-      <w:pPr>
-        <w:pStyle w:val="TextBody"/>
-        <w:spacing w:before="0" w:after="140"/>
-        <w:rPr/>
-      </w:pPr>
-      <w:r>
-        <w:rPr/>
         <w:drawing>
-          <wp:anchor behindDoc="0" distT="0" distB="0" distL="0" distR="0" simplePos="0" locked="0" layoutInCell="0" allowOverlap="1" relativeHeight="11">
+          <wp:anchor behindDoc="0" distT="0" distB="0" distL="0" distR="0" simplePos="0" locked="0" layoutInCell="0" allowOverlap="1" relativeHeight="12">
             <wp:simplePos x="0" y="0"/>
             <wp:positionH relativeFrom="column">
-              <wp:posOffset>0</wp:posOffset>
+              <wp:align>center</wp:align>
             </wp:positionH>
             <wp:positionV relativeFrom="paragraph">
-              <wp:posOffset>53340</wp:posOffset>
+              <wp:posOffset>635</wp:posOffset>
             </wp:positionV>
-            <wp:extent cx="6332220" cy="1335405"/>
+            <wp:extent cx="6332220" cy="3373120"/>
             <wp:effectExtent l="0" t="0" r="0" b="0"/>
             <wp:wrapSquare wrapText="largest"/>
-            <wp:docPr id="11" name="Image10" descr=""/>
+            <wp:docPr id="11" name="Image9" descr=""/>
             <wp:cNvGraphicFramePr>
               <a:graphicFrameLocks xmlns:a="http://schemas.openxmlformats.org/drawingml/2006/main" noChangeAspect="1"/>
             </wp:cNvGraphicFramePr>
@@ -3093,7 +3082,7 @@
               <a:graphicData uri="http://schemas.openxmlformats.org/drawingml/2006/picture">
                 <pic:pic xmlns:pic="http://schemas.openxmlformats.org/drawingml/2006/picture">
                   <pic:nvPicPr>
-                    <pic:cNvPr id="11" name="Image10" descr=""/>
+                    <pic:cNvPr id="11" name="Image9" descr=""/>
                     <pic:cNvPicPr>
                       <a:picLocks noChangeAspect="1" noChangeArrowheads="1"/>
                     </pic:cNvPicPr>
@@ -3107,7 +3096,7 @@
                   <pic:spPr bwMode="auto">
                     <a:xfrm>
                       <a:off x="0" y="0"/>
-                      <a:ext cx="6332220" cy="1335405"/>
+                      <a:ext cx="6332220" cy="3373120"/>
                     </a:xfrm>
                     <a:prstGeom prst="rect">
                       <a:avLst/>
@@ -3118,6 +3107,111 @@
             </a:graphic>
           </wp:anchor>
         </w:drawing>
+      </w:r>
+    </w:p>
+    <w:p>
+      <w:pPr>
+        <w:pStyle w:val="TextBody"/>
+        <w:spacing w:before="0" w:after="140"/>
+        <w:rPr/>
+      </w:pPr>
+      <w:r>
+        <w:rPr/>
+        <w:drawing>
+          <wp:anchor behindDoc="0" distT="0" distB="0" distL="0" distR="0" simplePos="0" locked="0" layoutInCell="0" allowOverlap="1" relativeHeight="13">
+            <wp:simplePos x="0" y="0"/>
+            <wp:positionH relativeFrom="column">
+              <wp:align>center</wp:align>
+            </wp:positionH>
+            <wp:positionV relativeFrom="paragraph">
+              <wp:posOffset>635</wp:posOffset>
+            </wp:positionV>
+            <wp:extent cx="4914900" cy="3733800"/>
+            <wp:effectExtent l="0" t="0" r="0" b="0"/>
+            <wp:wrapSquare wrapText="largest"/>
+            <wp:docPr id="12" name="Image10" descr=""/>
+            <wp:cNvGraphicFramePr>
+              <a:graphicFrameLocks xmlns:a="http://schemas.openxmlformats.org/drawingml/2006/main" noChangeAspect="1"/>
+            </wp:cNvGraphicFramePr>
+            <a:graphic xmlns:a="http://schemas.openxmlformats.org/drawingml/2006/main">
+              <a:graphicData uri="http://schemas.openxmlformats.org/drawingml/2006/picture">
+                <pic:pic xmlns:pic="http://schemas.openxmlformats.org/drawingml/2006/picture">
+                  <pic:nvPicPr>
+                    <pic:cNvPr id="12" name="Image10" descr=""/>
+                    <pic:cNvPicPr>
+                      <a:picLocks noChangeAspect="1" noChangeArrowheads="1"/>
+                    </pic:cNvPicPr>
+                  </pic:nvPicPr>
+                  <pic:blipFill>
+                    <a:blip r:embed="rId13"/>
+                    <a:stretch>
+                      <a:fillRect/>
+                    </a:stretch>
+                  </pic:blipFill>
+                  <pic:spPr bwMode="auto">
+                    <a:xfrm>
+                      <a:off x="0" y="0"/>
+                      <a:ext cx="4914900" cy="3733800"/>
+                    </a:xfrm>
+                    <a:prstGeom prst="rect">
+                      <a:avLst/>
+                    </a:prstGeom>
+                  </pic:spPr>
+                </pic:pic>
+              </a:graphicData>
+            </a:graphic>
+          </wp:anchor>
+        </w:drawing>
+      </w:r>
+    </w:p>
+    <w:p>
+      <w:pPr>
+        <w:pStyle w:val="TextBody"/>
+        <w:spacing w:before="0" w:after="140"/>
+        <w:rPr/>
+      </w:pPr>
+      <w:r>
+        <w:rPr/>
+      </w:r>
+    </w:p>
+    <w:p>
+      <w:pPr>
+        <w:pStyle w:val="TextBody"/>
+        <w:spacing w:before="0" w:after="140"/>
+        <w:rPr/>
+      </w:pPr>
+      <w:r>
+        <w:rPr/>
+      </w:r>
+    </w:p>
+    <w:p>
+      <w:pPr>
+        <w:pStyle w:val="TextBody"/>
+        <w:spacing w:before="0" w:after="140"/>
+        <w:rPr/>
+      </w:pPr>
+      <w:r>
+        <w:rPr/>
+      </w:r>
+    </w:p>
+    <w:p>
+      <w:pPr>
+        <w:pStyle w:val="TextBody"/>
+        <w:spacing w:before="0" w:after="140"/>
+        <w:rPr/>
+      </w:pPr>
+      <w:r>
+        <w:rPr/>
+      </w:r>
+    </w:p>
+    <w:p>
+      <w:pPr>
+        <w:pStyle w:val="TextBody"/>
+        <w:spacing w:before="0" w:after="140"/>
+        <w:rPr/>
+      </w:pPr>
+      <w:r>
+        <w:rPr/>
       </w:r>
     </w:p>
     <w:p>

--- a/software/design/pound_lock/pound_lock.docx
+++ b/software/design/pound_lock/pound_lock.docx
@@ -811,21 +811,7 @@
                 <w:rFonts w:eastAsia="Arial" w:cs="Arial" w:ascii="Arial" w:hAnsi="Arial"/>
                 <w:lang w:val="en-US"/>
               </w:rPr>
-              <w:t xml:space="preserve">the traficlights outside the </w:t>
-            </w:r>
-            <w:r>
-              <w:rPr>
-                <w:rFonts w:eastAsia="Arial" w:cs="Arial" w:ascii="Arial" w:hAnsi="Arial"/>
-                <w:lang w:val="en-US"/>
-              </w:rPr>
-              <w:t xml:space="preserve">open </w:t>
-            </w:r>
-            <w:r>
-              <w:rPr>
-                <w:rFonts w:eastAsia="Arial" w:cs="Arial" w:ascii="Arial" w:hAnsi="Arial"/>
-                <w:lang w:val="en-US"/>
-              </w:rPr>
-              <w:t>gate is turned green</w:t>
+              <w:t>the traficlights outside the open gate is turned green</w:t>
             </w:r>
           </w:p>
         </w:tc>
@@ -1201,21 +1187,7 @@
                 <w:rFonts w:eastAsia="Arial" w:cs="Arial" w:ascii="Arial" w:hAnsi="Arial"/>
                 <w:lang w:val="en-US"/>
               </w:rPr>
-              <w:t xml:space="preserve">Trafic light on the inside of the </w:t>
-            </w:r>
-            <w:r>
-              <w:rPr>
-                <w:rFonts w:eastAsia="Arial" w:cs="Arial" w:ascii="Arial" w:hAnsi="Arial"/>
-                <w:lang w:val="en-US"/>
-              </w:rPr>
-              <w:t xml:space="preserve">open </w:t>
-            </w:r>
-            <w:r>
-              <w:rPr>
-                <w:rFonts w:eastAsia="Arial" w:cs="Arial" w:ascii="Arial" w:hAnsi="Arial"/>
-                <w:lang w:val="en-US"/>
-              </w:rPr>
-              <w:t>gate is turned green</w:t>
+              <w:t>Trafic light on the inside of the open gate is turned green</w:t>
             </w:r>
           </w:p>
         </w:tc>
@@ -2330,7 +2302,7 @@
       <w:r>
         <w:rPr/>
         <w:drawing>
-          <wp:anchor behindDoc="0" distT="0" distB="0" distL="0" distR="0" simplePos="0" locked="0" layoutInCell="0" allowOverlap="1" relativeHeight="3">
+          <wp:anchor behindDoc="0" distT="0" distB="0" distL="0" distR="0" simplePos="0" locked="0" layoutInCell="0" allowOverlap="1" relativeHeight="10">
             <wp:simplePos x="0" y="0"/>
             <wp:positionH relativeFrom="column">
               <wp:align>center</wp:align>
@@ -2338,7 +2310,7 @@
             <wp:positionV relativeFrom="paragraph">
               <wp:posOffset>635</wp:posOffset>
             </wp:positionV>
-            <wp:extent cx="5600700" cy="2190750"/>
+            <wp:extent cx="5915025" cy="2352675"/>
             <wp:effectExtent l="0" t="0" r="0" b="0"/>
             <wp:wrapSquare wrapText="largest"/>
             <wp:docPr id="2" name="Image11" descr=""/>
@@ -2363,7 +2335,7 @@
                   <pic:spPr bwMode="auto">
                     <a:xfrm>
                       <a:off x="0" y="0"/>
-                      <a:ext cx="5600700" cy="2190750"/>
+                      <a:ext cx="5915025" cy="2352675"/>
                     </a:xfrm>
                     <a:prstGeom prst="rect">
                       <a:avLst/>
@@ -2444,52 +2416,7 @@
       <w:r>
         <w:rPr/>
         <w:drawing>
-          <wp:anchor behindDoc="0" distT="0" distB="0" distL="0" distR="0" simplePos="0" locked="0" layoutInCell="0" allowOverlap="1" relativeHeight="4">
-            <wp:simplePos x="0" y="0"/>
-            <wp:positionH relativeFrom="column">
-              <wp:posOffset>-635</wp:posOffset>
-            </wp:positionH>
-            <wp:positionV relativeFrom="paragraph">
-              <wp:posOffset>3865245</wp:posOffset>
-            </wp:positionV>
-            <wp:extent cx="4476750" cy="3695700"/>
-            <wp:effectExtent l="0" t="0" r="0" b="0"/>
-            <wp:wrapSquare wrapText="largest"/>
-            <wp:docPr id="3" name="Image2" descr=""/>
-            <wp:cNvGraphicFramePr>
-              <a:graphicFrameLocks xmlns:a="http://schemas.openxmlformats.org/drawingml/2006/main" noChangeAspect="1"/>
-            </wp:cNvGraphicFramePr>
-            <a:graphic xmlns:a="http://schemas.openxmlformats.org/drawingml/2006/main">
-              <a:graphicData uri="http://schemas.openxmlformats.org/drawingml/2006/picture">
-                <pic:pic xmlns:pic="http://schemas.openxmlformats.org/drawingml/2006/picture">
-                  <pic:nvPicPr>
-                    <pic:cNvPr id="3" name="Image2" descr=""/>
-                    <pic:cNvPicPr>
-                      <a:picLocks noChangeAspect="1" noChangeArrowheads="1"/>
-                    </pic:cNvPicPr>
-                  </pic:nvPicPr>
-                  <pic:blipFill>
-                    <a:blip r:embed="rId4"/>
-                    <a:stretch>
-                      <a:fillRect/>
-                    </a:stretch>
-                  </pic:blipFill>
-                  <pic:spPr bwMode="auto">
-                    <a:xfrm>
-                      <a:off x="0" y="0"/>
-                      <a:ext cx="4476750" cy="3695700"/>
-                    </a:xfrm>
-                    <a:prstGeom prst="rect">
-                      <a:avLst/>
-                    </a:prstGeom>
-                  </pic:spPr>
-                </pic:pic>
-              </a:graphicData>
-            </a:graphic>
-          </wp:anchor>
-        </w:drawing>
-        <w:drawing>
-          <wp:anchor behindDoc="0" distT="0" distB="0" distL="0" distR="0" simplePos="0" locked="0" layoutInCell="0" allowOverlap="1" relativeHeight="5">
+          <wp:anchor behindDoc="0" distT="0" distB="0" distL="0" distR="0" simplePos="0" locked="0" layoutInCell="0" allowOverlap="1" relativeHeight="3">
             <wp:simplePos x="0" y="0"/>
             <wp:positionH relativeFrom="column">
               <wp:posOffset>31115</wp:posOffset>
@@ -2500,7 +2427,7 @@
             <wp:extent cx="4410075" cy="3705225"/>
             <wp:effectExtent l="0" t="0" r="0" b="0"/>
             <wp:wrapSquare wrapText="largest"/>
-            <wp:docPr id="4" name="Image7" descr=""/>
+            <wp:docPr id="3" name="Image7" descr=""/>
             <wp:cNvGraphicFramePr>
               <a:graphicFrameLocks xmlns:a="http://schemas.openxmlformats.org/drawingml/2006/main" noChangeAspect="1"/>
             </wp:cNvGraphicFramePr>
@@ -2508,13 +2435,13 @@
               <a:graphicData uri="http://schemas.openxmlformats.org/drawingml/2006/picture">
                 <pic:pic xmlns:pic="http://schemas.openxmlformats.org/drawingml/2006/picture">
                   <pic:nvPicPr>
-                    <pic:cNvPr id="4" name="Image7" descr=""/>
+                    <pic:cNvPr id="3" name="Image7" descr=""/>
                     <pic:cNvPicPr>
                       <a:picLocks noChangeAspect="1" noChangeArrowheads="1"/>
                     </pic:cNvPicPr>
                   </pic:nvPicPr>
                   <pic:blipFill>
-                    <a:blip r:embed="rId5"/>
+                    <a:blip r:embed="rId4"/>
                     <a:stretch>
                       <a:fillRect/>
                     </a:stretch>
@@ -2533,29 +2460,61 @@
             </a:graphic>
           </wp:anchor>
         </w:drawing>
-      </w:r>
-      <w:r>
-        <w:br w:type="page"/>
-      </w:r>
-    </w:p>
-    <w:p>
-      <w:pPr>
-        <w:pStyle w:val="TextBody"/>
-        <w:spacing w:before="0" w:after="140"/>
-        <w:rPr/>
-      </w:pPr>
-      <w:r>
-        <w:rPr/>
         <w:drawing>
-          <wp:anchor behindDoc="0" distT="0" distB="0" distL="0" distR="0" simplePos="0" locked="0" layoutInCell="0" allowOverlap="1" relativeHeight="6">
+          <wp:anchor behindDoc="0" distT="0" distB="0" distL="0" distR="0" simplePos="0" locked="0" layoutInCell="0" allowOverlap="1" relativeHeight="11">
             <wp:simplePos x="0" y="0"/>
             <wp:positionH relativeFrom="column">
-              <wp:posOffset>17780</wp:posOffset>
+              <wp:posOffset>-63500</wp:posOffset>
             </wp:positionH>
             <wp:positionV relativeFrom="paragraph">
-              <wp:posOffset>34925</wp:posOffset>
+              <wp:posOffset>-322580</wp:posOffset>
             </wp:positionV>
-            <wp:extent cx="4438650" cy="3676650"/>
+            <wp:extent cx="5991225" cy="4533900"/>
+            <wp:effectExtent l="0" t="0" r="0" b="0"/>
+            <wp:wrapSquare wrapText="largest"/>
+            <wp:docPr id="4" name="Image2" descr=""/>
+            <wp:cNvGraphicFramePr>
+              <a:graphicFrameLocks xmlns:a="http://schemas.openxmlformats.org/drawingml/2006/main" noChangeAspect="1"/>
+            </wp:cNvGraphicFramePr>
+            <a:graphic xmlns:a="http://schemas.openxmlformats.org/drawingml/2006/main">
+              <a:graphicData uri="http://schemas.openxmlformats.org/drawingml/2006/picture">
+                <pic:pic xmlns:pic="http://schemas.openxmlformats.org/drawingml/2006/picture">
+                  <pic:nvPicPr>
+                    <pic:cNvPr id="4" name="Image2" descr=""/>
+                    <pic:cNvPicPr>
+                      <a:picLocks noChangeAspect="1" noChangeArrowheads="1"/>
+                    </pic:cNvPicPr>
+                  </pic:nvPicPr>
+                  <pic:blipFill>
+                    <a:blip r:embed="rId5"/>
+                    <a:stretch>
+                      <a:fillRect/>
+                    </a:stretch>
+                  </pic:blipFill>
+                  <pic:spPr bwMode="auto">
+                    <a:xfrm>
+                      <a:off x="0" y="0"/>
+                      <a:ext cx="5991225" cy="4533900"/>
+                    </a:xfrm>
+                    <a:prstGeom prst="rect">
+                      <a:avLst/>
+                    </a:prstGeom>
+                  </pic:spPr>
+                </pic:pic>
+              </a:graphicData>
+            </a:graphic>
+          </wp:anchor>
+        </w:drawing>
+        <w:drawing>
+          <wp:anchor behindDoc="0" distT="0" distB="0" distL="0" distR="0" simplePos="0" locked="0" layoutInCell="0" allowOverlap="1" relativeHeight="12">
+            <wp:simplePos x="0" y="0"/>
+            <wp:positionH relativeFrom="column">
+              <wp:posOffset>-55880</wp:posOffset>
+            </wp:positionH>
+            <wp:positionV relativeFrom="paragraph">
+              <wp:posOffset>4270375</wp:posOffset>
+            </wp:positionV>
+            <wp:extent cx="6332220" cy="5623560"/>
             <wp:effectExtent l="0" t="0" r="0" b="0"/>
             <wp:wrapSquare wrapText="largest"/>
             <wp:docPr id="5" name="Image8" descr=""/>
@@ -2580,7 +2539,7 @@
                   <pic:spPr bwMode="auto">
                     <a:xfrm>
                       <a:off x="0" y="0"/>
-                      <a:ext cx="4438650" cy="3676650"/>
+                      <a:ext cx="6332220" cy="5623560"/>
                     </a:xfrm>
                     <a:prstGeom prst="rect">
                       <a:avLst/>
@@ -2591,16 +2550,29 @@
             </a:graphic>
           </wp:anchor>
         </w:drawing>
+      </w:r>
+      <w:r>
+        <w:br w:type="page"/>
+      </w:r>
+    </w:p>
+    <w:p>
+      <w:pPr>
+        <w:pStyle w:val="TextBody"/>
+        <w:spacing w:before="0" w:after="140"/>
+        <w:rPr/>
+      </w:pPr>
+      <w:r>
+        <w:rPr/>
         <w:drawing>
-          <wp:anchor behindDoc="0" distT="0" distB="0" distL="0" distR="0" simplePos="0" locked="0" layoutInCell="0" allowOverlap="1" relativeHeight="7">
+          <wp:anchor behindDoc="0" distT="0" distB="0" distL="0" distR="0" simplePos="0" locked="0" layoutInCell="0" allowOverlap="1" relativeHeight="13">
             <wp:simplePos x="0" y="0"/>
             <wp:positionH relativeFrom="column">
-              <wp:posOffset>179705</wp:posOffset>
+              <wp:posOffset>-55880</wp:posOffset>
             </wp:positionH>
             <wp:positionV relativeFrom="paragraph">
-              <wp:posOffset>3897630</wp:posOffset>
+              <wp:posOffset>-166370</wp:posOffset>
             </wp:positionV>
-            <wp:extent cx="2781300" cy="2095500"/>
+            <wp:extent cx="4619625" cy="3857625"/>
             <wp:effectExtent l="0" t="0" r="0" b="0"/>
             <wp:wrapSquare wrapText="largest"/>
             <wp:docPr id="6" name="Image12" descr=""/>
@@ -2625,7 +2597,7 @@
                   <pic:spPr bwMode="auto">
                     <a:xfrm>
                       <a:off x="0" y="0"/>
-                      <a:ext cx="2781300" cy="2095500"/>
+                      <a:ext cx="4619625" cy="3857625"/>
                     </a:xfrm>
                     <a:prstGeom prst="rect">
                       <a:avLst/>
@@ -2636,32 +2608,19 @@
             </a:graphic>
           </wp:anchor>
         </w:drawing>
-      </w:r>
-      <w:r>
-        <w:br w:type="page"/>
-      </w:r>
-    </w:p>
-    <w:p>
-      <w:pPr>
-        <w:pStyle w:val="TextBody"/>
-        <w:spacing w:before="0" w:after="140"/>
-        <w:rPr/>
-      </w:pPr>
-      <w:r>
-        <w:rPr/>
         <w:drawing>
-          <wp:anchor behindDoc="0" distT="0" distB="0" distL="0" distR="0" simplePos="0" locked="0" layoutInCell="0" allowOverlap="1" relativeHeight="8">
+          <wp:anchor behindDoc="0" distT="0" distB="0" distL="0" distR="0" simplePos="0" locked="0" layoutInCell="0" allowOverlap="1" relativeHeight="14">
             <wp:simplePos x="0" y="0"/>
             <wp:positionH relativeFrom="column">
-              <wp:align>center</wp:align>
+              <wp:posOffset>-29210</wp:posOffset>
             </wp:positionH>
             <wp:positionV relativeFrom="paragraph">
-              <wp:posOffset>635</wp:posOffset>
+              <wp:posOffset>3873500</wp:posOffset>
             </wp:positionV>
-            <wp:extent cx="5791200" cy="7886700"/>
+            <wp:extent cx="3438525" cy="2056130"/>
             <wp:effectExtent l="0" t="0" r="0" b="0"/>
             <wp:wrapSquare wrapText="largest"/>
-            <wp:docPr id="7" name="Image3" descr=""/>
+            <wp:docPr id="7" name="Image13" descr=""/>
             <wp:cNvGraphicFramePr>
               <a:graphicFrameLocks xmlns:a="http://schemas.openxmlformats.org/drawingml/2006/main" noChangeAspect="1"/>
             </wp:cNvGraphicFramePr>
@@ -2669,7 +2628,7 @@
               <a:graphicData uri="http://schemas.openxmlformats.org/drawingml/2006/picture">
                 <pic:pic xmlns:pic="http://schemas.openxmlformats.org/drawingml/2006/picture">
                   <pic:nvPicPr>
-                    <pic:cNvPr id="7" name="Image3" descr=""/>
+                    <pic:cNvPr id="7" name="Image13" descr=""/>
                     <pic:cNvPicPr>
                       <a:picLocks noChangeAspect="1" noChangeArrowheads="1"/>
                     </pic:cNvPicPr>
@@ -2683,7 +2642,7 @@
                   <pic:spPr bwMode="auto">
                     <a:xfrm>
                       <a:off x="0" y="0"/>
-                      <a:ext cx="5791200" cy="7886700"/>
+                      <a:ext cx="3438525" cy="2056130"/>
                     </a:xfrm>
                     <a:prstGeom prst="rect">
                       <a:avLst/>
@@ -2711,6 +2670,64 @@
           <wp:anchor behindDoc="0" distT="0" distB="0" distL="0" distR="0" simplePos="0" locked="0" layoutInCell="0" allowOverlap="1" relativeHeight="9">
             <wp:simplePos x="0" y="0"/>
             <wp:positionH relativeFrom="column">
+              <wp:align>center</wp:align>
+            </wp:positionH>
+            <wp:positionV relativeFrom="paragraph">
+              <wp:posOffset>635</wp:posOffset>
+            </wp:positionV>
+            <wp:extent cx="6332220" cy="5291455"/>
+            <wp:effectExtent l="0" t="0" r="0" b="0"/>
+            <wp:wrapSquare wrapText="largest"/>
+            <wp:docPr id="8" name="Image3" descr=""/>
+            <wp:cNvGraphicFramePr>
+              <a:graphicFrameLocks xmlns:a="http://schemas.openxmlformats.org/drawingml/2006/main" noChangeAspect="1"/>
+            </wp:cNvGraphicFramePr>
+            <a:graphic xmlns:a="http://schemas.openxmlformats.org/drawingml/2006/main">
+              <a:graphicData uri="http://schemas.openxmlformats.org/drawingml/2006/picture">
+                <pic:pic xmlns:pic="http://schemas.openxmlformats.org/drawingml/2006/picture">
+                  <pic:nvPicPr>
+                    <pic:cNvPr id="8" name="Image3" descr=""/>
+                    <pic:cNvPicPr>
+                      <a:picLocks noChangeAspect="1" noChangeArrowheads="1"/>
+                    </pic:cNvPicPr>
+                  </pic:nvPicPr>
+                  <pic:blipFill>
+                    <a:blip r:embed="rId9"/>
+                    <a:stretch>
+                      <a:fillRect/>
+                    </a:stretch>
+                  </pic:blipFill>
+                  <pic:spPr bwMode="auto">
+                    <a:xfrm>
+                      <a:off x="0" y="0"/>
+                      <a:ext cx="6332220" cy="5291455"/>
+                    </a:xfrm>
+                    <a:prstGeom prst="rect">
+                      <a:avLst/>
+                    </a:prstGeom>
+                  </pic:spPr>
+                </pic:pic>
+              </a:graphicData>
+            </a:graphic>
+          </wp:anchor>
+        </w:drawing>
+      </w:r>
+      <w:r>
+        <w:br w:type="page"/>
+      </w:r>
+    </w:p>
+    <w:p>
+      <w:pPr>
+        <w:pStyle w:val="TextBody"/>
+        <w:spacing w:before="0" w:after="140"/>
+        <w:rPr/>
+      </w:pPr>
+      <w:r>
+        <w:rPr/>
+        <w:drawing>
+          <wp:anchor behindDoc="0" distT="0" distB="0" distL="0" distR="0" simplePos="0" locked="0" layoutInCell="0" allowOverlap="1" relativeHeight="4">
+            <wp:simplePos x="0" y="0"/>
+            <wp:positionH relativeFrom="column">
               <wp:posOffset>-32385</wp:posOffset>
             </wp:positionH>
             <wp:positionV relativeFrom="paragraph">
@@ -2719,7 +2736,7 @@
             <wp:extent cx="4429125" cy="2543175"/>
             <wp:effectExtent l="0" t="0" r="0" b="0"/>
             <wp:wrapSquare wrapText="largest"/>
-            <wp:docPr id="8" name="Image4" descr=""/>
+            <wp:docPr id="9" name="Image4" descr=""/>
             <wp:cNvGraphicFramePr>
               <a:graphicFrameLocks xmlns:a="http://schemas.openxmlformats.org/drawingml/2006/main" noChangeAspect="1"/>
             </wp:cNvGraphicFramePr>
@@ -2727,13 +2744,13 @@
               <a:graphicData uri="http://schemas.openxmlformats.org/drawingml/2006/picture">
                 <pic:pic xmlns:pic="http://schemas.openxmlformats.org/drawingml/2006/picture">
                   <pic:nvPicPr>
-                    <pic:cNvPr id="8" name="Image4" descr=""/>
+                    <pic:cNvPr id="9" name="Image4" descr=""/>
                     <pic:cNvPicPr>
                       <a:picLocks noChangeAspect="1" noChangeArrowheads="1"/>
                     </pic:cNvPicPr>
                   </pic:nvPicPr>
                   <pic:blipFill>
-                    <a:blip r:embed="rId9"/>
+                    <a:blip r:embed="rId10"/>
                     <a:stretch>
                       <a:fillRect/>
                     </a:stretch>
@@ -2833,7 +2850,7 @@
       <w:r>
         <w:rPr/>
         <w:drawing>
-          <wp:anchor behindDoc="0" distT="0" distB="0" distL="0" distR="0" simplePos="0" locked="0" layoutInCell="0" allowOverlap="1" relativeHeight="10">
+          <wp:anchor behindDoc="0" distT="0" distB="0" distL="0" distR="0" simplePos="0" locked="0" layoutInCell="0" allowOverlap="1" relativeHeight="5">
             <wp:simplePos x="0" y="0"/>
             <wp:positionH relativeFrom="column">
               <wp:posOffset>-38735</wp:posOffset>
@@ -2844,7 +2861,7 @@
             <wp:extent cx="4029075" cy="2705100"/>
             <wp:effectExtent l="0" t="0" r="0" b="0"/>
             <wp:wrapSquare wrapText="largest"/>
-            <wp:docPr id="9" name="Image5" descr=""/>
+            <wp:docPr id="10" name="Image5" descr=""/>
             <wp:cNvGraphicFramePr>
               <a:graphicFrameLocks xmlns:a="http://schemas.openxmlformats.org/drawingml/2006/main" noChangeAspect="1"/>
             </wp:cNvGraphicFramePr>
@@ -2852,13 +2869,13 @@
               <a:graphicData uri="http://schemas.openxmlformats.org/drawingml/2006/picture">
                 <pic:pic xmlns:pic="http://schemas.openxmlformats.org/drawingml/2006/picture">
                   <pic:nvPicPr>
-                    <pic:cNvPr id="9" name="Image5" descr=""/>
+                    <pic:cNvPr id="10" name="Image5" descr=""/>
                     <pic:cNvPicPr>
                       <a:picLocks noChangeAspect="1" noChangeArrowheads="1"/>
                     </pic:cNvPicPr>
                   </pic:nvPicPr>
                   <pic:blipFill>
-                    <a:blip r:embed="rId10"/>
+                    <a:blip r:embed="rId11"/>
                     <a:stretch>
                       <a:fillRect/>
                     </a:stretch>
@@ -2968,7 +2985,7 @@
       <w:r>
         <w:rPr/>
         <w:drawing>
-          <wp:anchor behindDoc="0" distT="0" distB="0" distL="0" distR="0" simplePos="0" locked="0" layoutInCell="0" allowOverlap="1" relativeHeight="11">
+          <wp:anchor behindDoc="0" distT="0" distB="0" distL="0" distR="0" simplePos="0" locked="0" layoutInCell="0" allowOverlap="1" relativeHeight="6">
             <wp:simplePos x="0" y="0"/>
             <wp:positionH relativeFrom="column">
               <wp:posOffset>-94615</wp:posOffset>
@@ -2979,7 +2996,7 @@
             <wp:extent cx="4648200" cy="1171575"/>
             <wp:effectExtent l="0" t="0" r="0" b="0"/>
             <wp:wrapSquare wrapText="largest"/>
-            <wp:docPr id="10" name="Image6" descr=""/>
+            <wp:docPr id="11" name="Image6" descr=""/>
             <wp:cNvGraphicFramePr>
               <a:graphicFrameLocks xmlns:a="http://schemas.openxmlformats.org/drawingml/2006/main" noChangeAspect="1"/>
             </wp:cNvGraphicFramePr>
@@ -2987,13 +3004,13 @@
               <a:graphicData uri="http://schemas.openxmlformats.org/drawingml/2006/picture">
                 <pic:pic xmlns:pic="http://schemas.openxmlformats.org/drawingml/2006/picture">
                   <pic:nvPicPr>
-                    <pic:cNvPr id="10" name="Image6" descr=""/>
+                    <pic:cNvPr id="11" name="Image6" descr=""/>
                     <pic:cNvPicPr>
                       <a:picLocks noChangeAspect="1" noChangeArrowheads="1"/>
                     </pic:cNvPicPr>
                   </pic:nvPicPr>
                   <pic:blipFill>
-                    <a:blip r:embed="rId11"/>
+                    <a:blip r:embed="rId12"/>
                     <a:stretch>
                       <a:fillRect/>
                     </a:stretch>
@@ -3063,7 +3080,7 @@
       <w:r>
         <w:rPr/>
         <w:drawing>
-          <wp:anchor behindDoc="0" distT="0" distB="0" distL="0" distR="0" simplePos="0" locked="0" layoutInCell="0" allowOverlap="1" relativeHeight="12">
+          <wp:anchor behindDoc="0" distT="0" distB="0" distL="0" distR="0" simplePos="0" locked="0" layoutInCell="0" allowOverlap="1" relativeHeight="7">
             <wp:simplePos x="0" y="0"/>
             <wp:positionH relativeFrom="column">
               <wp:align>center</wp:align>
@@ -3074,7 +3091,7 @@
             <wp:extent cx="6332220" cy="3373120"/>
             <wp:effectExtent l="0" t="0" r="0" b="0"/>
             <wp:wrapSquare wrapText="largest"/>
-            <wp:docPr id="11" name="Image9" descr=""/>
+            <wp:docPr id="12" name="Image9" descr=""/>
             <wp:cNvGraphicFramePr>
               <a:graphicFrameLocks xmlns:a="http://schemas.openxmlformats.org/drawingml/2006/main" noChangeAspect="1"/>
             </wp:cNvGraphicFramePr>
@@ -3082,13 +3099,13 @@
               <a:graphicData uri="http://schemas.openxmlformats.org/drawingml/2006/picture">
                 <pic:pic xmlns:pic="http://schemas.openxmlformats.org/drawingml/2006/picture">
                   <pic:nvPicPr>
-                    <pic:cNvPr id="11" name="Image9" descr=""/>
+                    <pic:cNvPr id="12" name="Image9" descr=""/>
                     <pic:cNvPicPr>
                       <a:picLocks noChangeAspect="1" noChangeArrowheads="1"/>
                     </pic:cNvPicPr>
                   </pic:nvPicPr>
                   <pic:blipFill>
-                    <a:blip r:embed="rId12"/>
+                    <a:blip r:embed="rId13"/>
                     <a:stretch>
                       <a:fillRect/>
                     </a:stretch>
@@ -3118,7 +3135,7 @@
       <w:r>
         <w:rPr/>
         <w:drawing>
-          <wp:anchor behindDoc="0" distT="0" distB="0" distL="0" distR="0" simplePos="0" locked="0" layoutInCell="0" allowOverlap="1" relativeHeight="13">
+          <wp:anchor behindDoc="0" distT="0" distB="0" distL="0" distR="0" simplePos="0" locked="0" layoutInCell="0" allowOverlap="1" relativeHeight="8">
             <wp:simplePos x="0" y="0"/>
             <wp:positionH relativeFrom="column">
               <wp:align>center</wp:align>
@@ -3129,7 +3146,7 @@
             <wp:extent cx="4914900" cy="3733800"/>
             <wp:effectExtent l="0" t="0" r="0" b="0"/>
             <wp:wrapSquare wrapText="largest"/>
-            <wp:docPr id="12" name="Image10" descr=""/>
+            <wp:docPr id="13" name="Image10" descr=""/>
             <wp:cNvGraphicFramePr>
               <a:graphicFrameLocks xmlns:a="http://schemas.openxmlformats.org/drawingml/2006/main" noChangeAspect="1"/>
             </wp:cNvGraphicFramePr>
@@ -3137,13 +3154,13 @@
               <a:graphicData uri="http://schemas.openxmlformats.org/drawingml/2006/picture">
                 <pic:pic xmlns:pic="http://schemas.openxmlformats.org/drawingml/2006/picture">
                   <pic:nvPicPr>
-                    <pic:cNvPr id="12" name="Image10" descr=""/>
+                    <pic:cNvPr id="13" name="Image10" descr=""/>
                     <pic:cNvPicPr>
                       <a:picLocks noChangeAspect="1" noChangeArrowheads="1"/>
                     </pic:cNvPicPr>
                   </pic:nvPicPr>
                   <pic:blipFill>
-                    <a:blip r:embed="rId13"/>
+                    <a:blip r:embed="rId14"/>
                     <a:stretch>
                       <a:fillRect/>
                     </a:stretch>

--- a/software/design/pound_lock/pound_lock.docx
+++ b/software/design/pound_lock/pound_lock.docx
@@ -2491,6 +2491,9 @@
     <w:p>
       <w:pPr>
         <w:pStyle w:val="610"/>
+        <w:rPr>
+          <w:highlight w:val="none"/>
+        </w:rPr>
       </w:pPr>
       <w:r>
         <mc:AlternateContent>
@@ -2566,8 +2569,71 @@
             </w:pict>
           </mc:Fallback>
         </mc:AlternateContent>
+        <w:t xml:space="preserve">// Controller initializes all actions (Event QUEUE)</w:t>
       </w:r>
       <w:r/>
+    </w:p>
+    <w:p>
+      <w:pPr>
+        <w:pStyle w:val="610"/>
+        <w:rPr>
+          <w:highlight w:val="none"/>
+        </w:rPr>
+      </w:pPr>
+      <w:r>
+        <w:rPr>
+          <w:highlight w:val="none"/>
+        </w:rPr>
+        <w:t xml:space="preserve">//  only close valves when door is closed</w:t>
+      </w:r>
+      <w:r>
+        <w:rPr>
+          <w:highlight w:val="none"/>
+        </w:rPr>
+      </w:r>
+      <w:r>
+        <w:rPr>
+          <w:highlight w:val="none"/>
+        </w:rPr>
+      </w:r>
+    </w:p>
+    <w:p>
+      <w:pPr>
+        <w:pStyle w:val="610"/>
+        <w:rPr>
+          <w:highlight w:val="none"/>
+        </w:rPr>
+      </w:pPr>
+      <w:r>
+        <w:rPr>
+          <w:highlight w:val="none"/>
+        </w:rPr>
+        <w:t xml:space="preserve">// self call freeze</w:t>
+      </w:r>
+      <w:r>
+        <w:rPr>
+          <w:highlight w:val="none"/>
+        </w:rPr>
+      </w:r>
+    </w:p>
+    <w:p>
+      <w:pPr>
+        <w:pStyle w:val="610"/>
+        <w:rPr>
+          <w:highlight w:val="none"/>
+        </w:rPr>
+      </w:pPr>
+      <w:r>
+        <w:rPr>
+          <w:highlight w:val="none"/>
+        </w:rPr>
+        <w:t xml:space="preserve">// choose sailing in or out (only one)</w:t>
+      </w:r>
+      <w:r>
+        <w:rPr>
+          <w:highlight w:val="none"/>
+        </w:rPr>
+      </w:r>
     </w:p>
     <w:p>
       <w:pPr>

--- a/software/design/pound_lock/pound_lock.docx
+++ b/software/design/pound_lock/pound_lock.docx
@@ -4,7 +4,7 @@
   <w:body>
     <w:p>
       <w:pPr>
-        <w:pStyle w:val="604"/>
+        <w:pStyle w:val="814"/>
         <w:numPr>
           <w:ilvl w:val="0"/>
           <w:numId w:val="0"/>
@@ -32,7 +32,7 @@
     </w:p>
     <w:tbl>
       <w:tblPr>
-        <w:tblStyle w:val="618"/>
+        <w:tblStyle w:val="828"/>
         <w:tblW w:w="5000" w:type="pct"/>
         <w:tblInd w:w="-5" w:type="dxa"/>
         <w:tblLayout w:type="fixed"/>
@@ -63,7 +63,7 @@
           </w:tcPr>
           <w:p>
             <w:pPr>
-              <w:pStyle w:val="616"/>
+              <w:pStyle w:val="826"/>
               <w:widowControl w:val="off"/>
               <w:rPr>
                 <w:rFonts w:ascii="Arial" w:hAnsi="Arial" w:eastAsia="Arial" w:cs="Arial"/>
@@ -92,7 +92,7 @@
           </w:tcPr>
           <w:p>
             <w:pPr>
-              <w:pStyle w:val="616"/>
+              <w:pStyle w:val="826"/>
               <w:widowControl w:val="off"/>
               <w:rPr>
                 <w:rFonts w:ascii="Arial" w:hAnsi="Arial" w:eastAsia="Arial" w:cs="Arial"/>
@@ -122,7 +122,7 @@
           </w:tcPr>
           <w:p>
             <w:pPr>
-              <w:pStyle w:val="616"/>
+              <w:pStyle w:val="826"/>
               <w:widowControl w:val="off"/>
               <w:rPr>
                 <w:rFonts w:ascii="Arial" w:hAnsi="Arial" w:eastAsia="Arial" w:cs="Arial"/>
@@ -150,7 +150,7 @@
           </w:tcPr>
           <w:p>
             <w:pPr>
-              <w:pStyle w:val="616"/>
+              <w:pStyle w:val="826"/>
               <w:widowControl w:val="off"/>
               <w:rPr>
                 <w:rFonts w:ascii="Arial" w:hAnsi="Arial" w:eastAsia="Arial" w:cs="Arial"/>
@@ -182,7 +182,7 @@
           </w:tcPr>
           <w:p>
             <w:pPr>
-              <w:pStyle w:val="616"/>
+              <w:pStyle w:val="826"/>
               <w:widowControl w:val="off"/>
               <w:rPr>
                 <w:rFonts w:ascii="Arial" w:hAnsi="Arial" w:eastAsia="Arial" w:cs="Arial"/>
@@ -210,7 +210,7 @@
           </w:tcPr>
           <w:p>
             <w:pPr>
-              <w:pStyle w:val="616"/>
+              <w:pStyle w:val="826"/>
               <w:widowControl w:val="off"/>
               <w:rPr>
                 <w:rFonts w:ascii="Arial" w:hAnsi="Arial" w:eastAsia="Arial" w:cs="Arial"/>
@@ -242,7 +242,7 @@
           </w:tcPr>
           <w:p>
             <w:pPr>
-              <w:pStyle w:val="616"/>
+              <w:pStyle w:val="826"/>
               <w:widowControl w:val="off"/>
               <w:rPr>
                 <w:rFonts w:ascii="Arial" w:hAnsi="Arial" w:eastAsia="Arial" w:cs="Arial"/>
@@ -270,7 +270,7 @@
           </w:tcPr>
           <w:p>
             <w:pPr>
-              <w:pStyle w:val="616"/>
+              <w:pStyle w:val="826"/>
               <w:widowControl w:val="off"/>
               <w:rPr>
                 <w:rFonts w:ascii="Arial" w:hAnsi="Arial" w:eastAsia="Arial" w:cs="Arial"/>
@@ -286,7 +286,7 @@
           </w:p>
           <w:p>
             <w:pPr>
-              <w:pStyle w:val="616"/>
+              <w:pStyle w:val="826"/>
               <w:widowControl w:val="off"/>
               <w:rPr>
                 <w:rFonts w:ascii="Arial" w:hAnsi="Arial" w:eastAsia="Arial" w:cs="Arial"/>
@@ -302,7 +302,7 @@
           </w:p>
           <w:p>
             <w:pPr>
-              <w:pStyle w:val="616"/>
+              <w:pStyle w:val="826"/>
               <w:widowControl w:val="off"/>
               <w:rPr>
                 <w:rFonts w:ascii="Arial" w:hAnsi="Arial" w:eastAsia="Arial" w:cs="Arial"/>
@@ -318,7 +318,7 @@
           </w:p>
           <w:p>
             <w:pPr>
-              <w:pStyle w:val="616"/>
+              <w:pStyle w:val="826"/>
               <w:widowControl w:val="off"/>
               <w:rPr>
                 <w:rFonts w:ascii="Arial" w:hAnsi="Arial" w:eastAsia="Arial" w:cs="Arial"/>
@@ -334,7 +334,7 @@
           </w:p>
           <w:p>
             <w:pPr>
-              <w:pStyle w:val="616"/>
+              <w:pStyle w:val="826"/>
               <w:widowControl w:val="off"/>
               <w:rPr>
                 <w:rFonts w:ascii="Arial" w:hAnsi="Arial" w:eastAsia="Arial" w:cs="Arial"/>
@@ -377,7 +377,7 @@
           </w:tcPr>
           <w:p>
             <w:pPr>
-              <w:pStyle w:val="616"/>
+              <w:pStyle w:val="826"/>
               <w:widowControl w:val="off"/>
               <w:rPr>
                 <w:rFonts w:ascii="Arial" w:hAnsi="Arial" w:eastAsia="Arial" w:cs="Arial"/>
@@ -405,7 +405,7 @@
           </w:tcPr>
           <w:p>
             <w:pPr>
-              <w:pStyle w:val="616"/>
+              <w:pStyle w:val="826"/>
               <w:widowControl w:val="off"/>
               <w:rPr>
                 <w:rFonts w:ascii="Arial" w:hAnsi="Arial" w:eastAsia="Arial" w:cs="Arial"/>
@@ -435,7 +435,7 @@
           </w:tcPr>
           <w:p>
             <w:pPr>
-              <w:pStyle w:val="616"/>
+              <w:pStyle w:val="826"/>
               <w:widowControl w:val="off"/>
               <w:rPr>
                 <w:rFonts w:ascii="Arial" w:hAnsi="Arial" w:eastAsia="Arial" w:cs="Arial"/>
@@ -463,7 +463,7 @@
           </w:tcPr>
           <w:p>
             <w:pPr>
-              <w:pStyle w:val="616"/>
+              <w:pStyle w:val="826"/>
               <w:widowControl w:val="off"/>
               <w:rPr>
                 <w:rFonts w:ascii="Arial" w:hAnsi="Arial" w:eastAsia="Arial" w:cs="Arial"/>
@@ -490,7 +490,7 @@
     </w:tbl>
     <w:p>
       <w:pPr>
-        <w:pStyle w:val="610"/>
+        <w:pStyle w:val="820"/>
         <w:rPr>
           <w:rFonts w:ascii="Arial" w:hAnsi="Arial" w:eastAsia="Arial" w:cs="Arial"/>
         </w:rPr>
@@ -504,7 +504,7 @@
     </w:p>
     <w:tbl>
       <w:tblPr>
-        <w:tblStyle w:val="618"/>
+        <w:tblStyle w:val="828"/>
         <w:tblW w:w="5000" w:type="pct"/>
         <w:tblInd w:w="-5" w:type="dxa"/>
         <w:tblLayout w:type="fixed"/>
@@ -535,7 +535,7 @@
           </w:tcPr>
           <w:p>
             <w:pPr>
-              <w:pStyle w:val="616"/>
+              <w:pStyle w:val="826"/>
               <w:widowControl w:val="off"/>
               <w:rPr>
                 <w:rFonts w:ascii="Arial" w:hAnsi="Arial" w:eastAsia="Arial" w:cs="Arial"/>
@@ -564,7 +564,7 @@
           </w:tcPr>
           <w:p>
             <w:pPr>
-              <w:pStyle w:val="616"/>
+              <w:pStyle w:val="826"/>
               <w:widowControl w:val="off"/>
               <w:rPr>
                 <w:rFonts w:ascii="Arial" w:hAnsi="Arial" w:eastAsia="Arial" w:cs="Arial"/>
@@ -594,7 +594,7 @@
           </w:tcPr>
           <w:p>
             <w:pPr>
-              <w:pStyle w:val="616"/>
+              <w:pStyle w:val="826"/>
               <w:widowControl w:val="off"/>
               <w:rPr>
                 <w:rFonts w:ascii="Arial" w:hAnsi="Arial" w:eastAsia="Arial" w:cs="Arial"/>
@@ -622,7 +622,7 @@
           </w:tcPr>
           <w:p>
             <w:pPr>
-              <w:pStyle w:val="616"/>
+              <w:pStyle w:val="826"/>
               <w:widowControl w:val="off"/>
               <w:rPr>
                 <w:rFonts w:ascii="Arial" w:hAnsi="Arial" w:eastAsia="Arial" w:cs="Arial"/>
@@ -652,7 +652,7 @@
           </w:tcPr>
           <w:p>
             <w:pPr>
-              <w:pStyle w:val="616"/>
+              <w:pStyle w:val="826"/>
               <w:widowControl w:val="off"/>
               <w:rPr>
                 <w:rFonts w:ascii="Arial" w:hAnsi="Arial" w:eastAsia="Arial" w:cs="Arial"/>
@@ -680,7 +680,7 @@
           </w:tcPr>
           <w:p>
             <w:pPr>
-              <w:pStyle w:val="616"/>
+              <w:pStyle w:val="826"/>
               <w:widowControl w:val="off"/>
               <w:rPr>
                 <w:rFonts w:ascii="Arial" w:hAnsi="Arial" w:eastAsia="Arial" w:cs="Arial"/>
@@ -710,7 +710,7 @@
           </w:tcPr>
           <w:p>
             <w:pPr>
-              <w:pStyle w:val="616"/>
+              <w:pStyle w:val="826"/>
               <w:widowControl w:val="off"/>
               <w:rPr>
                 <w:rFonts w:ascii="Arial" w:hAnsi="Arial" w:eastAsia="Arial" w:cs="Arial"/>
@@ -738,7 +738,7 @@
           </w:tcPr>
           <w:p>
             <w:pPr>
-              <w:pStyle w:val="616"/>
+              <w:pStyle w:val="826"/>
               <w:widowControl w:val="off"/>
               <w:rPr>
                 <w:rFonts w:ascii="Arial" w:hAnsi="Arial" w:eastAsia="Arial" w:cs="Arial"/>
@@ -754,7 +754,7 @@
           </w:p>
           <w:p>
             <w:pPr>
-              <w:pStyle w:val="616"/>
+              <w:pStyle w:val="826"/>
               <w:widowControl w:val="off"/>
               <w:rPr>
                 <w:rFonts w:ascii="Arial" w:hAnsi="Arial" w:eastAsia="Arial" w:cs="Arial"/>
@@ -784,7 +784,7 @@
           </w:tcPr>
           <w:p>
             <w:pPr>
-              <w:pStyle w:val="616"/>
+              <w:pStyle w:val="826"/>
               <w:widowControl w:val="off"/>
               <w:rPr>
                 <w:rFonts w:ascii="Arial" w:hAnsi="Arial" w:eastAsia="Arial" w:cs="Arial"/>
@@ -812,7 +812,7 @@
           </w:tcPr>
           <w:p>
             <w:pPr>
-              <w:pStyle w:val="616"/>
+              <w:pStyle w:val="826"/>
               <w:numPr>
                 <w:ilvl w:val="0"/>
                 <w:numId w:val="0"/>
@@ -849,7 +849,7 @@
           </w:tcPr>
           <w:p>
             <w:pPr>
-              <w:pStyle w:val="616"/>
+              <w:pStyle w:val="826"/>
               <w:widowControl w:val="off"/>
               <w:rPr>
                 <w:rFonts w:ascii="Arial" w:hAnsi="Arial" w:eastAsia="Arial" w:cs="Arial"/>
@@ -877,7 +877,7 @@
           </w:tcPr>
           <w:p>
             <w:pPr>
-              <w:pStyle w:val="616"/>
+              <w:pStyle w:val="826"/>
               <w:widowControl w:val="off"/>
               <w:rPr>
                 <w:rFonts w:ascii="Arial" w:hAnsi="Arial" w:eastAsia="Arial" w:cs="Arial"/>
@@ -898,7 +898,7 @@
     </w:tbl>
     <w:p>
       <w:pPr>
-        <w:pStyle w:val="603"/>
+        <w:pStyle w:val="813"/>
         <w:rPr>
           <w:rFonts w:ascii="Arial" w:hAnsi="Arial" w:eastAsia="Arial" w:cs="Arial"/>
         </w:rPr>
@@ -915,7 +915,7 @@
     </w:p>
     <w:tbl>
       <w:tblPr>
-        <w:tblStyle w:val="618"/>
+        <w:tblStyle w:val="828"/>
         <w:tblW w:w="5000" w:type="pct"/>
         <w:tblInd w:w="-5" w:type="dxa"/>
         <w:tblLayout w:type="fixed"/>
@@ -946,7 +946,7 @@
           </w:tcPr>
           <w:p>
             <w:pPr>
-              <w:pStyle w:val="616"/>
+              <w:pStyle w:val="826"/>
               <w:pageBreakBefore/>
               <w:widowControl w:val="off"/>
               <w:rPr>
@@ -976,7 +976,7 @@
           </w:tcPr>
           <w:p>
             <w:pPr>
-              <w:pStyle w:val="616"/>
+              <w:pStyle w:val="826"/>
               <w:widowControl w:val="off"/>
               <w:rPr>
                 <w:rFonts w:ascii="Arial" w:hAnsi="Arial" w:eastAsia="Arial" w:cs="Arial"/>
@@ -1006,7 +1006,7 @@
           </w:tcPr>
           <w:p>
             <w:pPr>
-              <w:pStyle w:val="616"/>
+              <w:pStyle w:val="826"/>
               <w:widowControl w:val="off"/>
               <w:rPr>
                 <w:rFonts w:ascii="Arial" w:hAnsi="Arial" w:eastAsia="Arial" w:cs="Arial"/>
@@ -1034,7 +1034,7 @@
           </w:tcPr>
           <w:p>
             <w:pPr>
-              <w:pStyle w:val="616"/>
+              <w:pStyle w:val="826"/>
               <w:widowControl w:val="off"/>
               <w:rPr>
                 <w:rFonts w:ascii="Arial" w:hAnsi="Arial" w:eastAsia="Arial" w:cs="Arial"/>
@@ -1064,7 +1064,7 @@
           </w:tcPr>
           <w:p>
             <w:pPr>
-              <w:pStyle w:val="616"/>
+              <w:pStyle w:val="826"/>
               <w:widowControl w:val="off"/>
               <w:rPr>
                 <w:rFonts w:ascii="Arial" w:hAnsi="Arial" w:eastAsia="Arial" w:cs="Arial"/>
@@ -1092,7 +1092,7 @@
           </w:tcPr>
           <w:p>
             <w:pPr>
-              <w:pStyle w:val="616"/>
+              <w:pStyle w:val="826"/>
               <w:widowControl w:val="off"/>
               <w:rPr>
                 <w:rFonts w:ascii="Arial" w:hAnsi="Arial" w:eastAsia="Arial" w:cs="Arial"/>
@@ -1122,7 +1122,7 @@
           </w:tcPr>
           <w:p>
             <w:pPr>
-              <w:pStyle w:val="616"/>
+              <w:pStyle w:val="826"/>
               <w:widowControl w:val="off"/>
               <w:rPr>
                 <w:rFonts w:ascii="Arial" w:hAnsi="Arial" w:eastAsia="Arial" w:cs="Arial"/>
@@ -1150,7 +1150,7 @@
           </w:tcPr>
           <w:p>
             <w:pPr>
-              <w:pStyle w:val="616"/>
+              <w:pStyle w:val="826"/>
               <w:widowControl w:val="off"/>
               <w:rPr>
                 <w:rFonts w:ascii="Arial" w:hAnsi="Arial" w:eastAsia="Arial" w:cs="Arial"/>
@@ -1166,7 +1166,7 @@
           </w:p>
           <w:p>
             <w:pPr>
-              <w:pStyle w:val="616"/>
+              <w:pStyle w:val="826"/>
               <w:widowControl w:val="off"/>
               <w:rPr>
                 <w:rFonts w:ascii="Arial" w:hAnsi="Arial" w:eastAsia="Arial" w:cs="Arial"/>
@@ -1198,7 +1198,7 @@
           </w:tcPr>
           <w:p>
             <w:pPr>
-              <w:pStyle w:val="616"/>
+              <w:pStyle w:val="826"/>
               <w:widowControl w:val="off"/>
               <w:rPr>
                 <w:rFonts w:ascii="Arial" w:hAnsi="Arial" w:eastAsia="Arial" w:cs="Arial"/>
@@ -1226,7 +1226,7 @@
           </w:tcPr>
           <w:p>
             <w:pPr>
-              <w:pStyle w:val="616"/>
+              <w:pStyle w:val="826"/>
               <w:numPr>
                 <w:ilvl w:val="0"/>
                 <w:numId w:val="0"/>
@@ -1263,7 +1263,7 @@
           </w:tcPr>
           <w:p>
             <w:pPr>
-              <w:pStyle w:val="616"/>
+              <w:pStyle w:val="826"/>
               <w:widowControl w:val="off"/>
               <w:rPr>
                 <w:rFonts w:ascii="Arial" w:hAnsi="Arial" w:eastAsia="Arial" w:cs="Arial"/>
@@ -1291,7 +1291,7 @@
           </w:tcPr>
           <w:p>
             <w:pPr>
-              <w:pStyle w:val="616"/>
+              <w:pStyle w:val="826"/>
               <w:widowControl w:val="off"/>
               <w:rPr>
                 <w:rFonts w:ascii="Arial" w:hAnsi="Arial" w:eastAsia="Arial" w:cs="Arial"/>
@@ -1312,7 +1312,7 @@
     </w:tbl>
     <w:p>
       <w:pPr>
-        <w:pStyle w:val="610"/>
+        <w:pStyle w:val="820"/>
         <w:rPr>
           <w:rFonts w:ascii="Arial" w:hAnsi="Arial" w:eastAsia="Arial" w:cs="Arial"/>
         </w:rPr>
@@ -1326,7 +1326,7 @@
     </w:p>
     <w:tbl>
       <w:tblPr>
-        <w:tblStyle w:val="619"/>
+        <w:tblStyle w:val="829"/>
         <w:tblW w:w="10188" w:type="dxa"/>
         <w:tblInd w:w="0" w:type="dxa"/>
         <w:tblLayout w:type="fixed"/>
@@ -1354,7 +1354,7 @@
           </w:tcPr>
           <w:p>
             <w:pPr>
-              <w:pStyle w:val="610"/>
+              <w:pStyle w:val="820"/>
               <w:spacing w:before="0" w:after="140"/>
               <w:widowControl w:val="off"/>
               <w:rPr>
@@ -1381,7 +1381,7 @@
           </w:tcPr>
           <w:p>
             <w:pPr>
-              <w:pStyle w:val="610"/>
+              <w:pStyle w:val="820"/>
               <w:spacing w:before="0" w:after="140"/>
               <w:widowControl w:val="off"/>
               <w:rPr>
@@ -1416,7 +1416,7 @@
           </w:tcPr>
           <w:p>
             <w:pPr>
-              <w:pStyle w:val="610"/>
+              <w:pStyle w:val="820"/>
               <w:spacing w:before="0" w:after="140"/>
               <w:widowControl w:val="off"/>
               <w:rPr>
@@ -1443,7 +1443,7 @@
           </w:tcPr>
           <w:p>
             <w:pPr>
-              <w:pStyle w:val="610"/>
+              <w:pStyle w:val="820"/>
               <w:spacing w:before="0" w:after="140"/>
               <w:widowControl w:val="off"/>
               <w:rPr>
@@ -1478,7 +1478,7 @@
           </w:tcPr>
           <w:p>
             <w:pPr>
-              <w:pStyle w:val="610"/>
+              <w:pStyle w:val="820"/>
               <w:spacing w:before="0" w:after="140"/>
               <w:widowControl w:val="off"/>
               <w:rPr>
@@ -1505,7 +1505,7 @@
           </w:tcPr>
           <w:p>
             <w:pPr>
-              <w:pStyle w:val="610"/>
+              <w:pStyle w:val="820"/>
               <w:spacing w:before="0" w:after="140"/>
               <w:widowControl w:val="off"/>
               <w:rPr>
@@ -1540,7 +1540,7 @@
           </w:tcPr>
           <w:p>
             <w:pPr>
-              <w:pStyle w:val="610"/>
+              <w:pStyle w:val="820"/>
               <w:spacing w:before="0" w:after="140"/>
               <w:widowControl w:val="off"/>
               <w:rPr>
@@ -1567,7 +1567,7 @@
           </w:tcPr>
           <w:p>
             <w:pPr>
-              <w:pStyle w:val="610"/>
+              <w:pStyle w:val="820"/>
               <w:numPr>
                 <w:ilvl w:val="0"/>
                 <w:numId w:val="0"/>
@@ -1596,7 +1596,7 @@
           </w:p>
           <w:p>
             <w:pPr>
-              <w:pStyle w:val="610"/>
+              <w:pStyle w:val="820"/>
               <w:numPr>
                 <w:ilvl w:val="0"/>
                 <w:numId w:val="0"/>
@@ -1636,7 +1636,7 @@
           </w:tcPr>
           <w:p>
             <w:pPr>
-              <w:pStyle w:val="610"/>
+              <w:pStyle w:val="820"/>
               <w:spacing w:before="0" w:after="140"/>
               <w:widowControl w:val="off"/>
               <w:rPr>
@@ -1663,7 +1663,7 @@
           </w:tcPr>
           <w:p>
             <w:pPr>
-              <w:pStyle w:val="610"/>
+              <w:pStyle w:val="820"/>
               <w:spacing w:before="0" w:after="140"/>
               <w:widowControl w:val="off"/>
               <w:rPr>
@@ -1698,7 +1698,7 @@
           </w:tcPr>
           <w:p>
             <w:pPr>
-              <w:pStyle w:val="610"/>
+              <w:pStyle w:val="820"/>
               <w:spacing w:before="0" w:after="140"/>
               <w:widowControl w:val="off"/>
               <w:rPr>
@@ -1725,7 +1725,7 @@
           </w:tcPr>
           <w:p>
             <w:pPr>
-              <w:pStyle w:val="610"/>
+              <w:pStyle w:val="820"/>
               <w:spacing w:before="0" w:after="140"/>
               <w:widowControl w:val="off"/>
               <w:rPr>
@@ -1753,7 +1753,7 @@
     </w:tbl>
     <w:p>
       <w:pPr>
-        <w:pStyle w:val="610"/>
+        <w:pStyle w:val="820"/>
         <w:rPr>
           <w:rFonts w:ascii="Arial" w:hAnsi="Arial" w:eastAsia="Arial" w:cs="Arial"/>
         </w:rPr>
@@ -1767,7 +1767,7 @@
     </w:p>
     <w:tbl>
       <w:tblPr>
-        <w:tblStyle w:val="619"/>
+        <w:tblStyle w:val="829"/>
         <w:tblW w:w="10188" w:type="dxa"/>
         <w:tblInd w:w="0" w:type="dxa"/>
         <w:tblLayout w:type="fixed"/>
@@ -1793,7 +1793,7 @@
           </w:tcPr>
           <w:p>
             <w:pPr>
-              <w:pStyle w:val="610"/>
+              <w:pStyle w:val="820"/>
               <w:spacing w:before="0" w:after="140"/>
               <w:widowControl w:val="off"/>
               <w:rPr>
@@ -1820,7 +1820,7 @@
           </w:tcPr>
           <w:p>
             <w:pPr>
-              <w:pStyle w:val="610"/>
+              <w:pStyle w:val="820"/>
               <w:spacing w:before="0" w:after="140"/>
               <w:widowControl w:val="off"/>
               <w:rPr>
@@ -1855,7 +1855,7 @@
           </w:tcPr>
           <w:p>
             <w:pPr>
-              <w:pStyle w:val="610"/>
+              <w:pStyle w:val="820"/>
               <w:spacing w:before="0" w:after="140"/>
               <w:widowControl w:val="off"/>
               <w:rPr>
@@ -1882,7 +1882,7 @@
           </w:tcPr>
           <w:p>
             <w:pPr>
-              <w:pStyle w:val="610"/>
+              <w:pStyle w:val="820"/>
               <w:spacing w:before="0" w:after="140"/>
               <w:widowControl w:val="off"/>
               <w:rPr>
@@ -1917,7 +1917,7 @@
           </w:tcPr>
           <w:p>
             <w:pPr>
-              <w:pStyle w:val="610"/>
+              <w:pStyle w:val="820"/>
               <w:spacing w:before="0" w:after="140"/>
               <w:widowControl w:val="off"/>
               <w:rPr>
@@ -1944,7 +1944,7 @@
           </w:tcPr>
           <w:p>
             <w:pPr>
-              <w:pStyle w:val="610"/>
+              <w:pStyle w:val="820"/>
               <w:spacing w:before="0" w:after="140"/>
               <w:widowControl w:val="off"/>
               <w:rPr>
@@ -1979,7 +1979,7 @@
           </w:tcPr>
           <w:p>
             <w:pPr>
-              <w:pStyle w:val="610"/>
+              <w:pStyle w:val="820"/>
               <w:spacing w:before="0" w:after="140"/>
               <w:widowControl w:val="off"/>
               <w:rPr>
@@ -2006,7 +2006,7 @@
           </w:tcPr>
           <w:p>
             <w:pPr>
-              <w:pStyle w:val="610"/>
+              <w:pStyle w:val="820"/>
               <w:spacing w:before="0" w:after="140"/>
               <w:widowControl w:val="off"/>
               <w:rPr>
@@ -2043,7 +2043,7 @@
           </w:tcPr>
           <w:p>
             <w:pPr>
-              <w:pStyle w:val="610"/>
+              <w:pStyle w:val="820"/>
               <w:spacing w:before="0" w:after="140"/>
               <w:widowControl w:val="off"/>
               <w:rPr>
@@ -2070,7 +2070,7 @@
           </w:tcPr>
           <w:p>
             <w:pPr>
-              <w:pStyle w:val="610"/>
+              <w:pStyle w:val="820"/>
               <w:spacing w:before="0" w:after="140"/>
               <w:widowControl w:val="off"/>
               <w:rPr>
@@ -2105,7 +2105,7 @@
           </w:tcPr>
           <w:p>
             <w:pPr>
-              <w:pStyle w:val="610"/>
+              <w:pStyle w:val="820"/>
               <w:spacing w:before="0" w:after="140"/>
               <w:widowControl w:val="off"/>
               <w:rPr>
@@ -2132,7 +2132,7 @@
           </w:tcPr>
           <w:p>
             <w:pPr>
-              <w:pStyle w:val="610"/>
+              <w:pStyle w:val="820"/>
               <w:spacing w:before="0" w:after="140"/>
               <w:widowControl w:val="off"/>
               <w:rPr>
@@ -2160,7 +2160,7 @@
     </w:tbl>
     <w:p>
       <w:pPr>
-        <w:pStyle w:val="603"/>
+        <w:pStyle w:val="813"/>
         <w:rPr>
           <w:rFonts w:ascii="Arial" w:hAnsi="Arial" w:eastAsia="Arial" w:cs="Arial"/>
         </w:rPr>
@@ -2177,7 +2177,7 @@
     </w:p>
     <w:p>
       <w:pPr>
-        <w:pStyle w:val="604"/>
+        <w:pStyle w:val="814"/>
         <w:numPr>
           <w:ilvl w:val="0"/>
           <w:numId w:val="0"/>
@@ -2204,30 +2204,24 @@
     </w:p>
     <w:p>
       <w:pPr>
-        <w:pStyle w:val="603"/>
+        <w:pStyle w:val="813"/>
         <w:rPr>
-          <w:rFonts w:ascii="Arial" w:hAnsi="Arial" w:eastAsia="Arial" w:cs="Arial"/>
+          <w:highlight w:val="none"/>
         </w:rPr>
       </w:pPr>
       <w:r>
         <w:rPr>
           <w:rFonts w:ascii="Arial" w:hAnsi="Arial" w:eastAsia="Arial" w:cs="Arial"/>
         </w:rPr>
+      </w:r>
+      <w:r>
         <mc:AlternateContent>
           <mc:Choice Requires="wpg">
             <w:drawing>
-              <wp:anchor xmlns:wp="http://schemas.openxmlformats.org/drawingml/2006/wordprocessingDrawing" xmlns:wp14="http://schemas.microsoft.com/office/word/2010/wordprocessingDrawing" distT="0" distB="0" distL="0" distR="0" simplePos="0" relativeHeight="2" behindDoc="0" locked="0" layoutInCell="0" allowOverlap="1">
-                <wp:simplePos x="0" y="0"/>
-                <wp:positionH relativeFrom="column">
-                  <wp:posOffset>116205</wp:posOffset>
-                </wp:positionH>
-                <wp:positionV relativeFrom="paragraph">
-                  <wp:posOffset>222885</wp:posOffset>
-                </wp:positionV>
-                <wp:extent cx="6332220" cy="4083050"/>
+              <wp:inline xmlns:wp="http://schemas.openxmlformats.org/drawingml/2006/wordprocessingDrawing" distT="0" distB="0" distL="0" distR="0">
+                <wp:extent cx="3152775" cy="2352675"/>
                 <wp:effectExtent l="0" t="0" r="0" b="0"/>
-                <wp:wrapSquare wrapText="bothSides"/>
-                <wp:docPr id="1" name="Image1" descr=""/>
+                <wp:docPr id="1" name=""/>
                 <wp:cNvGraphicFramePr>
                   <a:graphicFrameLocks xmlns:a="http://schemas.openxmlformats.org/drawingml/2006/main" noChangeAspect="1"/>
                 </wp:cNvGraphicFramePr>
@@ -2235,7 +2229,7 @@
                   <a:graphicData uri="http://schemas.openxmlformats.org/drawingml/2006/picture">
                     <pic:pic xmlns:pic="http://schemas.openxmlformats.org/drawingml/2006/picture">
                       <pic:nvPicPr>
-                        <pic:cNvPr id="1" name="Image1" descr=""/>
+                        <pic:cNvPr id="764380565" name=""/>
                         <pic:cNvPicPr>
                           <a:picLocks noChangeAspect="1"/>
                         </pic:cNvPicPr>
@@ -2248,443 +2242,7 @@
                       <pic:spPr bwMode="auto">
                         <a:xfrm>
                           <a:off x="0" y="0"/>
-                          <a:ext cx="6332220" cy="4083050"/>
-                        </a:xfrm>
-                        <a:prstGeom prst="rect">
-                          <a:avLst/>
-                        </a:prstGeom>
-                      </pic:spPr>
-                    </pic:pic>
-                  </a:graphicData>
-                </a:graphic>
-              </wp:anchor>
-            </w:drawing>
-          </mc:Choice>
-          <mc:Fallback>
-            <w:pict>
-              <v:shapetype type="#_x0000_t75" o:spt="75" coordsize="21600,21600" o:preferrelative="t" path="m@4@5l@4@11@9@11@9@5xe">
-                <v:formulas>
-                  <v:f eqn="if lineDrawn pixelLineWidth 0"/>
-                  <v:f eqn="sum @0 1 0"/>
-                  <v:f eqn="sum 0 0 @1"/>
-                  <v:f eqn="prod @2 1 2"/>
-                  <v:f eqn="prod @3 21600 pixelWidth"/>
-                  <v:f eqn="prod @3 21600 pixelHeight"/>
-                  <v:f eqn="sum @0 0 1"/>
-                  <v:f eqn="prod @6 1 2"/>
-                  <v:f eqn="prod @7 21600 pixelWidth"/>
-                  <v:f eqn="sum @8 21600 0"/>
-                  <v:f eqn="prod @7 21600 pixelHeight"/>
-                  <v:f eqn="sum @10 21600 0"/>
-                </v:formulas>
-              </v:shapetype>
-              <v:shape id="_x0000_i0" o:spid="_x0000_s0" type="#_x0000_t75" style="position:absolute;z-index:2;o:allowoverlap:true;o:allowincell:false;mso-position-horizontal-relative:text;margin-left:9.2pt;mso-position-horizontal:absolute;mso-position-vertical-relative:text;margin-top:17.6pt;mso-position-vertical:absolute;width:498.6pt;height:321.5pt;mso-wrap-distance-left:0.0pt;mso-wrap-distance-top:0.0pt;mso-wrap-distance-right:0.0pt;mso-wrap-distance-bottom:0.0pt;" stroked="false">
-                <v:path textboxrect="0,0,0,0"/>
-                <w10:wrap type="square"/>
-                <v:imagedata r:id="rId9" o:title=""/>
-              </v:shape>
-            </w:pict>
-          </mc:Fallback>
-        </mc:AlternateContent>
-      </w:r>
-      <w:r>
-        <w:br w:type="page" w:clear="all"/>
-      </w:r>
-      <w:r/>
-    </w:p>
-    <w:p>
-      <w:pPr>
-        <w:pStyle w:val="604"/>
-        <w:numPr>
-          <w:ilvl w:val="0"/>
-          <w:numId w:val="2"/>
-        </w:numPr>
-        <w:rPr>
-          <w:lang w:val="en-US"/>
-        </w:rPr>
-      </w:pPr>
-      <w:r>
-        <w:rPr>
-          <w:lang w:val="en-US"/>
-        </w:rPr>
-        <w:t xml:space="preserve">3. Class diagram</w:t>
-      </w:r>
-      <w:r/>
-    </w:p>
-    <w:p>
-      <w:pPr>
-        <w:pStyle w:val="607"/>
-        <w:rPr>
-          <w:rFonts w:ascii="Arial" w:hAnsi="Arial" w:eastAsia="Arial" w:cs="Arial"/>
-          <w:lang w:val="en-US"/>
-        </w:rPr>
-      </w:pPr>
-      <w:r>
-        <w:rPr>
-          <w:rFonts w:ascii="Arial" w:hAnsi="Arial" w:eastAsia="Arial" w:cs="Arial"/>
-          <w:lang w:val="en-US"/>
-        </w:rPr>
-        <w:t xml:space="preserve">3.1 Class list:</w:t>
-      </w:r>
-      <w:r/>
-    </w:p>
-    <w:p>
-      <w:pPr>
-        <w:pStyle w:val="610"/>
-        <w:rPr>
-          <w:rFonts w:ascii="Arial" w:hAnsi="Arial" w:eastAsia="Arial" w:cs="Arial"/>
-          <w:highlight w:val="none"/>
-          <w:lang w:val="en-US"/>
-        </w:rPr>
-      </w:pPr>
-      <w:r>
-        <w:rPr>
-          <w:rFonts w:ascii="Arial" w:hAnsi="Arial" w:eastAsia="Arial" w:cs="Arial"/>
-          <w:lang w:val="en-US"/>
-        </w:rPr>
-        <w:t xml:space="preserve"> </w:t>
-      </w:r>
-      <w:r>
-        <w:rPr>
-          <w:rFonts w:ascii="Arial" w:hAnsi="Arial" w:eastAsia="Arial" w:cs="Arial"/>
-          <w:lang w:val="en-US"/>
-        </w:rPr>
-        <w:t xml:space="preserve">- Control panel</w:t>
-      </w:r>
-      <w:r/>
-    </w:p>
-    <w:p>
-      <w:pPr>
-        <w:pStyle w:val="610"/>
-        <w:ind w:left="0" w:firstLine="0"/>
-        <w:rPr>
-          <w:rFonts w:ascii="Arial" w:hAnsi="Arial" w:eastAsia="Arial" w:cs="Arial"/>
-          <w:lang w:val="en-US"/>
-        </w:rPr>
-      </w:pPr>
-      <w:r>
-        <w:rPr>
-          <w:rFonts w:ascii="Arial" w:hAnsi="Arial" w:eastAsia="Arial" w:cs="Arial"/>
-          <w:highlight w:val="none"/>
-          <w:lang w:val="en-US"/>
-        </w:rPr>
-        <w:t xml:space="preserve"> - Controller</w:t>
-      </w:r>
-      <w:r>
-        <w:rPr>
-          <w:rFonts w:ascii="Arial" w:hAnsi="Arial" w:eastAsia="Arial" w:cs="Arial"/>
-          <w:highlight w:val="none"/>
-          <w:lang w:val="en-US"/>
-        </w:rPr>
-      </w:r>
-    </w:p>
-    <w:p>
-      <w:pPr>
-        <w:pStyle w:val="610"/>
-        <w:rPr>
-          <w:rFonts w:ascii="Arial" w:hAnsi="Arial" w:eastAsia="Arial" w:cs="Arial"/>
-          <w:lang w:val="en-US"/>
-        </w:rPr>
-      </w:pPr>
-      <w:r>
-        <w:rPr>
-          <w:rFonts w:ascii="Arial" w:hAnsi="Arial" w:eastAsia="Arial" w:cs="Arial"/>
-          <w:lang w:val="en-US"/>
-        </w:rPr>
-        <w:t xml:space="preserve"> </w:t>
-      </w:r>
-      <w:r>
-        <w:rPr>
-          <w:rFonts w:ascii="Arial" w:hAnsi="Arial" w:eastAsia="Arial" w:cs="Arial"/>
-          <w:lang w:val="en-US"/>
-        </w:rPr>
-        <w:t xml:space="preserve">- Gate</w:t>
-      </w:r>
-      <w:r/>
-    </w:p>
-    <w:p>
-      <w:pPr>
-        <w:pStyle w:val="610"/>
-        <w:rPr>
-          <w:rFonts w:ascii="Arial" w:hAnsi="Arial" w:eastAsia="Arial" w:cs="Arial"/>
-          <w:lang w:val="en-US"/>
-        </w:rPr>
-      </w:pPr>
-      <w:r>
-        <w:rPr>
-          <w:rFonts w:ascii="Arial" w:hAnsi="Arial" w:eastAsia="Arial" w:cs="Arial"/>
-          <w:lang w:val="en-US"/>
-        </w:rPr>
-        <w:t xml:space="preserve"> </w:t>
-      </w:r>
-      <w:r>
-        <w:rPr>
-          <w:rFonts w:ascii="Arial" w:hAnsi="Arial" w:eastAsia="Arial" w:cs="Arial"/>
-          <w:lang w:val="en-US"/>
-        </w:rPr>
-        <w:t xml:space="preserve">- Valve</w:t>
-      </w:r>
-      <w:r/>
-    </w:p>
-    <w:p>
-      <w:pPr>
-        <w:pStyle w:val="610"/>
-        <w:rPr>
-          <w:rFonts w:ascii="Arial" w:hAnsi="Arial" w:eastAsia="Arial" w:cs="Arial"/>
-          <w:lang w:val="en-US"/>
-        </w:rPr>
-      </w:pPr>
-      <w:r>
-        <w:rPr>
-          <w:rFonts w:ascii="Arial" w:hAnsi="Arial" w:eastAsia="Arial" w:cs="Arial"/>
-          <w:lang w:val="en-US"/>
-        </w:rPr>
-        <w:t xml:space="preserve"> </w:t>
-      </w:r>
-      <w:r>
-        <w:rPr>
-          <w:rFonts w:ascii="Arial" w:hAnsi="Arial" w:eastAsia="Arial" w:cs="Arial"/>
-          <w:lang w:val="en-US"/>
-        </w:rPr>
-        <w:t xml:space="preserve">- Trafic light</w:t>
-      </w:r>
-      <w:r/>
-    </w:p>
-    <w:p>
-      <w:pPr>
-        <w:pStyle w:val="610"/>
-        <w:rPr>
-          <w:rFonts w:ascii="Arial" w:hAnsi="Arial" w:eastAsia="Arial" w:cs="Arial"/>
-          <w:lang w:val="en-US"/>
-        </w:rPr>
-      </w:pPr>
-      <w:r>
-        <w:rPr>
-          <w:rFonts w:ascii="Arial" w:hAnsi="Arial" w:eastAsia="Arial" w:cs="Arial"/>
-          <w:lang w:val="en-US"/>
-        </w:rPr>
-      </w:r>
-      <w:r/>
-      <w:bookmarkStart w:id="1" w:name="_GoBack"/>
-      <w:r/>
-      <w:bookmarkEnd w:id="1"/>
-      <w:r/>
-      <w:r/>
-    </w:p>
-    <w:p>
-      <w:pPr>
-        <w:pStyle w:val="607"/>
-        <w:rPr>
-          <w:rFonts w:ascii="Arial" w:hAnsi="Arial" w:eastAsia="Arial" w:cs="Arial"/>
-          <w:lang w:val="en-US"/>
-        </w:rPr>
-      </w:pPr>
-      <w:r>
-        <w:rPr>
-          <w:rFonts w:ascii="Arial" w:hAnsi="Arial" w:eastAsia="Arial" w:cs="Arial"/>
-          <w:lang w:val="en-US"/>
-        </w:rPr>
-        <w:t xml:space="preserve">3.2 Object diagram:</w:t>
-      </w:r>
-      <w:r/>
-    </w:p>
-    <w:p>
-      <w:pPr>
-        <w:pStyle w:val="610"/>
-        <w:rPr>
-          <w:highlight w:val="none"/>
-        </w:rPr>
-      </w:pPr>
-      <w:r>
-        <mc:AlternateContent>
-          <mc:Choice Requires="wpg">
-            <w:drawing>
-              <wp:anchor xmlns:wp="http://schemas.openxmlformats.org/drawingml/2006/wordprocessingDrawing" xmlns:wp14="http://schemas.microsoft.com/office/word/2010/wordprocessingDrawing" distT="0" distB="0" distL="0" distR="0" simplePos="0" relativeHeight="10" behindDoc="0" locked="0" layoutInCell="0" allowOverlap="1">
-                <wp:simplePos x="0" y="0"/>
-                <wp:positionH relativeFrom="column">
-                  <wp:align>center</wp:align>
-                </wp:positionH>
-                <wp:positionV relativeFrom="paragraph">
-                  <wp:posOffset>635</wp:posOffset>
-                </wp:positionV>
-                <wp:extent cx="5915025" cy="2352675"/>
-                <wp:effectExtent l="0" t="0" r="0" b="0"/>
-                <wp:wrapSquare wrapText="bothSides"/>
-                <wp:docPr id="2" name="Image11" descr=""/>
-                <wp:cNvGraphicFramePr>
-                  <a:graphicFrameLocks xmlns:a="http://schemas.openxmlformats.org/drawingml/2006/main" noChangeAspect="1"/>
-                </wp:cNvGraphicFramePr>
-                <a:graphic xmlns:a="http://schemas.openxmlformats.org/drawingml/2006/main">
-                  <a:graphicData uri="http://schemas.openxmlformats.org/drawingml/2006/picture">
-                    <pic:pic xmlns:pic="http://schemas.openxmlformats.org/drawingml/2006/picture">
-                      <pic:nvPicPr>
-                        <pic:cNvPr id="2" name="Image11" descr=""/>
-                        <pic:cNvPicPr>
-                          <a:picLocks noChangeAspect="1"/>
-                        </pic:cNvPicPr>
-                        <pic:nvPr/>
-                      </pic:nvPicPr>
-                      <pic:blipFill>
-                        <a:blip r:embed="rId10"/>
-                        <a:stretch/>
-                      </pic:blipFill>
-                      <pic:spPr bwMode="auto">
-                        <a:xfrm>
-                          <a:off x="0" y="0"/>
-                          <a:ext cx="5915025" cy="2352675"/>
-                        </a:xfrm>
-                        <a:prstGeom prst="rect">
-                          <a:avLst/>
-                        </a:prstGeom>
-                      </pic:spPr>
-                    </pic:pic>
-                  </a:graphicData>
-                </a:graphic>
-              </wp:anchor>
-            </w:drawing>
-          </mc:Choice>
-          <mc:Fallback>
-            <w:pict>
-              <v:shapetype type="#_x0000_t75" o:spt="75" coordsize="21600,21600" o:preferrelative="t" path="m@4@5l@4@11@9@11@9@5xe">
-                <v:formulas>
-                  <v:f eqn="if lineDrawn pixelLineWidth 0"/>
-                  <v:f eqn="sum @0 1 0"/>
-                  <v:f eqn="sum 0 0 @1"/>
-                  <v:f eqn="prod @2 1 2"/>
-                  <v:f eqn="prod @3 21600 pixelWidth"/>
-                  <v:f eqn="prod @3 21600 pixelHeight"/>
-                  <v:f eqn="sum @0 0 1"/>
-                  <v:f eqn="prod @6 1 2"/>
-                  <v:f eqn="prod @7 21600 pixelWidth"/>
-                  <v:f eqn="sum @8 21600 0"/>
-                  <v:f eqn="prod @7 21600 pixelHeight"/>
-                  <v:f eqn="sum @10 21600 0"/>
-                </v:formulas>
-              </v:shapetype>
-              <v:shape id="_x0000_i1" o:spid="_x0000_s1" type="#_x0000_t75" style="position:absolute;z-index:10;o:allowoverlap:true;o:allowincell:false;mso-position-horizontal-relative:text;mso-position-horizontal:center;mso-position-vertical-relative:text;margin-top:0.0pt;mso-position-vertical:absolute;width:465.8pt;height:185.2pt;mso-wrap-distance-left:0.0pt;mso-wrap-distance-top:0.0pt;mso-wrap-distance-right:0.0pt;mso-wrap-distance-bottom:0.0pt;" stroked="false">
-                <v:path textboxrect="0,0,0,0"/>
-                <w10:wrap type="square"/>
-                <v:imagedata r:id="rId10" o:title=""/>
-              </v:shape>
-            </w:pict>
-          </mc:Fallback>
-        </mc:AlternateContent>
-        <w:t xml:space="preserve">// Controller initializes all actions (Event QUEUE)</w:t>
-      </w:r>
-      <w:r/>
-    </w:p>
-    <w:p>
-      <w:pPr>
-        <w:pStyle w:val="610"/>
-        <w:rPr>
-          <w:highlight w:val="none"/>
-        </w:rPr>
-      </w:pPr>
-      <w:r>
-        <w:rPr>
-          <w:highlight w:val="none"/>
-        </w:rPr>
-        <w:t xml:space="preserve">//  only close valves when door is closed</w:t>
-      </w:r>
-      <w:r>
-        <w:rPr>
-          <w:highlight w:val="none"/>
-        </w:rPr>
-      </w:r>
-      <w:r>
-        <w:rPr>
-          <w:highlight w:val="none"/>
-        </w:rPr>
-      </w:r>
-    </w:p>
-    <w:p>
-      <w:pPr>
-        <w:pStyle w:val="610"/>
-        <w:rPr>
-          <w:highlight w:val="none"/>
-        </w:rPr>
-      </w:pPr>
-      <w:r>
-        <w:rPr>
-          <w:highlight w:val="none"/>
-        </w:rPr>
-        <w:t xml:space="preserve">// self call freeze</w:t>
-      </w:r>
-      <w:r>
-        <w:rPr>
-          <w:highlight w:val="none"/>
-        </w:rPr>
-      </w:r>
-    </w:p>
-    <w:p>
-      <w:pPr>
-        <w:pStyle w:val="610"/>
-        <w:rPr>
-          <w:highlight w:val="none"/>
-        </w:rPr>
-      </w:pPr>
-      <w:r>
-        <w:rPr>
-          <w:highlight w:val="none"/>
-        </w:rPr>
-        <w:t xml:space="preserve">// choose sailing in or out (only one)</w:t>
-      </w:r>
-      <w:r>
-        <w:rPr>
-          <w:highlight w:val="none"/>
-        </w:rPr>
-      </w:r>
-    </w:p>
-    <w:p>
-      <w:pPr>
-        <w:pStyle w:val="610"/>
-        <w:spacing w:before="0" w:after="140"/>
-        <w:rPr>
-          <w:lang w:val="en-US"/>
-        </w:rPr>
-      </w:pPr>
-      <w:r>
-        <w:rPr>
-          <w:lang w:val="en-US"/>
-        </w:rPr>
-      </w:r>
-      <w:r/>
-      <w:r>
-        <w:rPr>
-          <w:lang w:val="en-US"/>
-        </w:rPr>
-      </w:r>
-      <w:r/>
-      <w:r/>
-      <w:r>
-        <mc:AlternateContent>
-          <mc:Choice Requires="wpg">
-            <w:drawing>
-              <wp:inline xmlns:wp="http://schemas.openxmlformats.org/drawingml/2006/wordprocessingDrawing" distT="0" distB="0" distL="0" distR="0">
-                <wp:extent cx="5210175" cy="3743325"/>
-                <wp:effectExtent l="0" t="0" r="0" b="0"/>
-                <wp:docPr id="3" name=""/>
-                <wp:cNvGraphicFramePr>
-                  <a:graphicFrameLocks xmlns:a="http://schemas.openxmlformats.org/drawingml/2006/main" noChangeAspect="1"/>
-                </wp:cNvGraphicFramePr>
-                <a:graphic xmlns:a="http://schemas.openxmlformats.org/drawingml/2006/main">
-                  <a:graphicData uri="http://schemas.openxmlformats.org/drawingml/2006/picture">
-                    <pic:pic xmlns:pic="http://schemas.openxmlformats.org/drawingml/2006/picture">
-                      <pic:nvPicPr>
-                        <pic:cNvPr id="374416569" name=""/>
-                        <pic:cNvPicPr>
-                          <a:picLocks noChangeAspect="1"/>
-                        </pic:cNvPicPr>
-                        <pic:nvPr/>
-                      </pic:nvPicPr>
-                      <pic:blipFill>
-                        <a:blip r:embed="rId11"/>
-                        <a:stretch/>
-                      </pic:blipFill>
-                      <pic:spPr bwMode="auto">
-                        <a:xfrm>
-                          <a:off x="0" y="0"/>
-                          <a:ext cx="5210174" cy="3743325"/>
+                          <a:ext cx="3152774" cy="2352674"/>
                         </a:xfrm>
                         <a:prstGeom prst="rect">
                           <a:avLst/>
@@ -2714,9 +2272,9 @@
                   <v:f eqn="sum @10 21600 0"/>
                 </v:formulas>
               </v:shapetype>
-              <v:shape id="_x0000_i2" o:spid="_x0000_s2" type="#_x0000_t75" style="width:410.2pt;height:294.8pt;mso-wrap-distance-left:0.0pt;mso-wrap-distance-top:0.0pt;mso-wrap-distance-right:0.0pt;mso-wrap-distance-bottom:0.0pt;" stroked="false">
+              <v:shape id="_x0000_i0" o:spid="_x0000_s0" type="#_x0000_t75" style="width:248.2pt;height:185.2pt;mso-wrap-distance-left:0.0pt;mso-wrap-distance-top:0.0pt;mso-wrap-distance-right:0.0pt;mso-wrap-distance-bottom:0.0pt;" stroked="false">
                 <v:path textboxrect="0,0,0,0"/>
-                <v:imagedata r:id="rId11" o:title=""/>
+                <v:imagedata r:id="rId9" o:title=""/>
               </v:shape>
             </w:pict>
           </mc:Fallback>
@@ -2724,14 +2282,319 @@
       </w:r>
       <w:r/>
       <w:r/>
+    </w:p>
+    <w:p>
+      <w:pPr>
+        <w:rPr>
+          <w:rFonts w:ascii="Arial" w:hAnsi="Arial" w:eastAsia="Arial" w:cs="Arial"/>
+        </w:rPr>
+      </w:pPr>
+      <w:r>
+        <w:rPr>
+          <w:highlight w:val="none"/>
+        </w:rPr>
+      </w:r>
+      <w:r>
+        <w:rPr>
+          <w:highlight w:val="none"/>
+        </w:rPr>
+      </w:r>
+    </w:p>
+    <w:p>
+      <w:pPr>
+        <w:pStyle w:val="814"/>
+        <w:numPr>
+          <w:ilvl w:val="0"/>
+          <w:numId w:val="2"/>
+        </w:numPr>
+        <w:rPr>
+          <w:lang w:val="en-US"/>
+        </w:rPr>
+      </w:pPr>
+      <w:r>
+        <w:rPr>
+          <w:lang w:val="en-US"/>
+        </w:rPr>
+        <w:t xml:space="preserve">3. Class diagram</w:t>
+      </w:r>
+      <w:r/>
+    </w:p>
+    <w:p>
+      <w:pPr>
+        <w:pStyle w:val="817"/>
+        <w:rPr>
+          <w:rFonts w:ascii="Arial" w:hAnsi="Arial" w:eastAsia="Arial" w:cs="Arial"/>
+          <w:lang w:val="en-US"/>
+        </w:rPr>
+      </w:pPr>
+      <w:r>
+        <w:rPr>
+          <w:rFonts w:ascii="Arial" w:hAnsi="Arial" w:eastAsia="Arial" w:cs="Arial"/>
+          <w:lang w:val="en-US"/>
+        </w:rPr>
+        <w:t xml:space="preserve">3.1 Class list:</w:t>
+      </w:r>
+      <w:r/>
+    </w:p>
+    <w:p>
+      <w:pPr>
+        <w:pStyle w:val="820"/>
+        <w:rPr>
+          <w:rFonts w:ascii="Arial" w:hAnsi="Arial" w:eastAsia="Arial" w:cs="Arial"/>
+          <w:highlight w:val="none"/>
+          <w:lang w:val="en-US"/>
+        </w:rPr>
+      </w:pPr>
+      <w:r>
+        <w:rPr>
+          <w:rFonts w:ascii="Arial" w:hAnsi="Arial" w:eastAsia="Arial" w:cs="Arial"/>
+          <w:lang w:val="en-US"/>
+        </w:rPr>
+        <w:t xml:space="preserve"> </w:t>
+      </w:r>
+      <w:r>
+        <w:rPr>
+          <w:rFonts w:ascii="Arial" w:hAnsi="Arial" w:eastAsia="Arial" w:cs="Arial"/>
+          <w:lang w:val="en-US"/>
+        </w:rPr>
+        <w:t xml:space="preserve">- Control panel</w:t>
+      </w:r>
+      <w:r/>
+    </w:p>
+    <w:p>
+      <w:pPr>
+        <w:pStyle w:val="820"/>
+        <w:ind w:left="0" w:firstLine="0"/>
+        <w:rPr>
+          <w:rFonts w:ascii="Arial" w:hAnsi="Arial" w:eastAsia="Arial" w:cs="Arial"/>
+          <w:lang w:val="en-US"/>
+        </w:rPr>
+      </w:pPr>
+      <w:r>
+        <w:rPr>
+          <w:rFonts w:ascii="Arial" w:hAnsi="Arial" w:eastAsia="Arial" w:cs="Arial"/>
+          <w:highlight w:val="none"/>
+          <w:lang w:val="en-US"/>
+        </w:rPr>
+        <w:t xml:space="preserve"> - Controller</w:t>
+      </w:r>
+      <w:r>
+        <w:rPr>
+          <w:rFonts w:ascii="Arial" w:hAnsi="Arial" w:eastAsia="Arial" w:cs="Arial"/>
+          <w:highlight w:val="none"/>
+          <w:lang w:val="en-US"/>
+        </w:rPr>
+      </w:r>
+      <w:r/>
+    </w:p>
+    <w:p>
+      <w:pPr>
+        <w:pStyle w:val="820"/>
+        <w:rPr>
+          <w:rFonts w:ascii="Arial" w:hAnsi="Arial" w:eastAsia="Arial" w:cs="Arial"/>
+          <w:lang w:val="en-US"/>
+        </w:rPr>
+      </w:pPr>
+      <w:r>
+        <w:rPr>
+          <w:rFonts w:ascii="Arial" w:hAnsi="Arial" w:eastAsia="Arial" w:cs="Arial"/>
+          <w:lang w:val="en-US"/>
+        </w:rPr>
+        <w:t xml:space="preserve"> </w:t>
+      </w:r>
+      <w:r>
+        <w:rPr>
+          <w:rFonts w:ascii="Arial" w:hAnsi="Arial" w:eastAsia="Arial" w:cs="Arial"/>
+          <w:lang w:val="en-US"/>
+        </w:rPr>
+        <w:t xml:space="preserve">- Gate</w:t>
+      </w:r>
+      <w:r/>
+    </w:p>
+    <w:p>
+      <w:pPr>
+        <w:pStyle w:val="820"/>
+        <w:rPr>
+          <w:rFonts w:ascii="Arial" w:hAnsi="Arial" w:eastAsia="Arial" w:cs="Arial"/>
+          <w:lang w:val="en-US"/>
+        </w:rPr>
+      </w:pPr>
+      <w:r>
+        <w:rPr>
+          <w:rFonts w:ascii="Arial" w:hAnsi="Arial" w:eastAsia="Arial" w:cs="Arial"/>
+          <w:lang w:val="en-US"/>
+        </w:rPr>
+        <w:t xml:space="preserve"> </w:t>
+      </w:r>
+      <w:r>
+        <w:rPr>
+          <w:rFonts w:ascii="Arial" w:hAnsi="Arial" w:eastAsia="Arial" w:cs="Arial"/>
+          <w:lang w:val="en-US"/>
+        </w:rPr>
+        <w:t xml:space="preserve">- Valve</w:t>
+      </w:r>
+      <w:r/>
+    </w:p>
+    <w:p>
+      <w:pPr>
+        <w:pStyle w:val="820"/>
+        <w:rPr>
+          <w:rFonts w:ascii="Arial" w:hAnsi="Arial" w:eastAsia="Arial" w:cs="Arial"/>
+          <w:highlight w:val="none"/>
+          <w:lang w:val="en-US"/>
+        </w:rPr>
+      </w:pPr>
+      <w:r>
+        <w:rPr>
+          <w:rFonts w:ascii="Arial" w:hAnsi="Arial" w:eastAsia="Arial" w:cs="Arial"/>
+          <w:lang w:val="en-US"/>
+        </w:rPr>
+        <w:t xml:space="preserve"> </w:t>
+      </w:r>
+      <w:r>
+        <w:rPr>
+          <w:rFonts w:ascii="Arial" w:hAnsi="Arial" w:eastAsia="Arial" w:cs="Arial"/>
+          <w:lang w:val="en-US"/>
+        </w:rPr>
+        <w:t xml:space="preserve">- Trafic light</w:t>
+      </w:r>
+      <w:r/>
+    </w:p>
+    <w:p>
+      <w:pPr>
+        <w:pStyle w:val="820"/>
+        <w:ind w:left="0" w:firstLine="0"/>
+        <w:rPr>
+          <w:rFonts w:ascii="Arial" w:hAnsi="Arial" w:eastAsia="Arial" w:cs="Arial"/>
+          <w:highlight w:val="none"/>
+          <w:lang w:val="en-US"/>
+        </w:rPr>
+      </w:pPr>
+      <w:r>
+        <w:rPr>
+          <w:rFonts w:ascii="Arial" w:hAnsi="Arial" w:eastAsia="Arial" w:cs="Arial"/>
+          <w:highlight w:val="none"/>
+          <w:lang w:val="en-US"/>
+        </w:rPr>
+        <w:t xml:space="preserve"> - Pressure sensor</w:t>
+      </w:r>
+      <w:r>
+        <w:rPr>
+          <w:rFonts w:ascii="Arial" w:hAnsi="Arial" w:eastAsia="Arial" w:cs="Arial"/>
+          <w:highlight w:val="none"/>
+          <w:lang w:val="en-US"/>
+        </w:rPr>
+      </w:r>
+    </w:p>
+    <w:p>
+      <w:pPr>
+        <w:pStyle w:val="820"/>
+        <w:ind w:left="0" w:firstLine="0"/>
+        <w:rPr>
+          <w:rFonts w:ascii="Arial" w:hAnsi="Arial" w:cs="Arial"/>
+        </w:rPr>
+      </w:pPr>
+      <w:r>
+        <w:rPr>
+          <w:rFonts w:ascii="Arial" w:hAnsi="Arial" w:eastAsia="Arial" w:cs="Arial"/>
+          <w:highlight w:val="none"/>
+          <w:lang w:val="en-US"/>
+        </w:rPr>
+        <w:t xml:space="preserve"> - Water sensor</w:t>
+      </w:r>
+      <w:r>
+        <w:rPr>
+          <w:rFonts w:ascii="Arial" w:hAnsi="Arial" w:eastAsia="Arial" w:cs="Arial"/>
+          <w:highlight w:val="none"/>
+          <w:lang w:val="en-US"/>
+        </w:rPr>
+      </w:r>
+    </w:p>
+    <w:p>
+      <w:pPr>
+        <w:pStyle w:val="820"/>
+        <w:rPr>
+          <w:rFonts w:ascii="Arial" w:hAnsi="Arial" w:cs="Arial"/>
+          <w:b w:val="0"/>
+          <w:bCs w:val="0"/>
+          <w:u w:val="none"/>
+        </w:rPr>
+      </w:pPr>
+      <w:r>
+        <w:rPr>
+          <w:rFonts w:ascii="Arial" w:hAnsi="Arial" w:eastAsia="Arial" w:cs="Arial"/>
+          <w:b w:val="0"/>
+          <w:bCs w:val="0"/>
+          <w:lang w:val="en-US"/>
+        </w:rPr>
+      </w:r>
+      <w:bookmarkStart w:id="1" w:name="_GoBack"/>
+      <w:r>
+        <w:rPr>
+          <w:rFonts w:ascii="Arial" w:hAnsi="Arial" w:cs="Arial"/>
+          <w:b w:val="0"/>
+          <w:bCs w:val="0"/>
+        </w:rPr>
+      </w:r>
+      <w:bookmarkEnd w:id="1"/>
+      <w:r>
+        <w:rPr>
+          <w:rFonts w:ascii="Arial" w:hAnsi="Arial" w:cs="Arial"/>
+          <w:b w:val="0"/>
+          <w:bCs w:val="0"/>
+        </w:rPr>
+        <w:t xml:space="preserve"> - Button</w:t>
+      </w:r>
+      <w:r>
+        <w:rPr>
+          <w:rFonts w:ascii="Arial" w:hAnsi="Arial" w:cs="Arial"/>
+          <w:b w:val="0"/>
+          <w:bCs w:val="0"/>
+          <w:u w:val="none"/>
+        </w:rPr>
+      </w:r>
+      <w:r>
+        <w:rPr>
+          <w:rFonts w:ascii="Arial" w:hAnsi="Arial" w:cs="Arial"/>
+          <w:b w:val="0"/>
+          <w:bCs w:val="0"/>
+          <w:u w:val="none"/>
+        </w:rPr>
+      </w:r>
+    </w:p>
+    <w:p>
+      <w:pPr>
+        <w:pStyle w:val="817"/>
+        <w:rPr>
+          <w:rFonts w:ascii="Arial" w:hAnsi="Arial" w:eastAsia="Arial" w:cs="Arial"/>
+          <w:lang w:val="en-US"/>
+        </w:rPr>
+      </w:pPr>
+      <w:r>
+        <w:rPr>
+          <w:rFonts w:ascii="Arial" w:hAnsi="Arial" w:eastAsia="Arial" w:cs="Arial"/>
+          <w:lang w:val="en-US"/>
+        </w:rPr>
+        <w:t xml:space="preserve">3.2 Object diagram:</w:t>
+      </w:r>
+      <w:r/>
+    </w:p>
+    <w:p>
+      <w:pPr>
+        <w:pStyle w:val="820"/>
+        <w:rPr>
+          <w:highlight w:val="none"/>
+        </w:rPr>
+      </w:pPr>
+      <w:r/>
       <w:r>
         <mc:AlternateContent>
           <mc:Choice Requires="wpg">
             <w:drawing>
               <wp:inline xmlns:wp="http://schemas.openxmlformats.org/drawingml/2006/wordprocessingDrawing" distT="0" distB="0" distL="0" distR="0">
-                <wp:extent cx="4619625" cy="3857625"/>
+                <wp:extent cx="3867150" cy="3209925"/>
                 <wp:effectExtent l="0" t="0" r="0" b="0"/>
-                <wp:docPr id="4" name="Image12"/>
+                <wp:docPr id="2" name=""/>
                 <wp:cNvGraphicFramePr>
                   <a:graphicFrameLocks xmlns:a="http://schemas.openxmlformats.org/drawingml/2006/main" noChangeAspect="1"/>
                 </wp:cNvGraphicFramePr>
@@ -2739,20 +2602,20 @@
                   <a:graphicData uri="http://schemas.openxmlformats.org/drawingml/2006/picture">
                     <pic:pic xmlns:pic="http://schemas.openxmlformats.org/drawingml/2006/picture">
                       <pic:nvPicPr>
-                        <pic:cNvPr id="48411617" name="Image12" descr=""/>
+                        <pic:cNvPr id="340903127" name=""/>
                         <pic:cNvPicPr>
                           <a:picLocks noChangeAspect="1"/>
                         </pic:cNvPicPr>
                         <pic:nvPr/>
                       </pic:nvPicPr>
                       <pic:blipFill>
-                        <a:blip r:embed="rId12"/>
+                        <a:blip r:embed="rId10"/>
                         <a:stretch/>
                       </pic:blipFill>
                       <pic:spPr bwMode="auto">
                         <a:xfrm>
                           <a:off x="0" y="0"/>
-                          <a:ext cx="4619624" cy="3857625"/>
+                          <a:ext cx="3867149" cy="3209924"/>
                         </a:xfrm>
                         <a:prstGeom prst="rect">
                           <a:avLst/>
@@ -2782,22 +2645,119 @@
                   <v:f eqn="sum @10 21600 0"/>
                 </v:formulas>
               </v:shapetype>
-              <v:shape id="_x0000_i3" o:spid="_x0000_s3" type="#_x0000_t75" style="width:363.8pt;height:303.8pt;mso-wrap-distance-left:0.0pt;mso-wrap-distance-top:0.0pt;mso-wrap-distance-right:0.0pt;mso-wrap-distance-bottom:0.0pt;" stroked="false">
+              <v:shape id="_x0000_i1" o:spid="_x0000_s1" type="#_x0000_t75" style="width:304.5pt;height:252.8pt;mso-wrap-distance-left:0.0pt;mso-wrap-distance-top:0.0pt;mso-wrap-distance-right:0.0pt;mso-wrap-distance-bottom:0.0pt;" stroked="false">
                 <v:path textboxrect="0,0,0,0"/>
-                <v:imagedata r:id="rId12" o:title=""/>
+                <v:imagedata r:id="rId10" o:title=""/>
               </v:shape>
             </w:pict>
           </mc:Fallback>
         </mc:AlternateContent>
+      </w:r>
+      <w:r/>
+      <w:r/>
+      <w:r/>
+      <w:r/>
+      <w:r/>
+      <w:r/>
+    </w:p>
+    <w:p>
+      <w:pPr>
+        <w:pStyle w:val="820"/>
+        <w:rPr>
+          <w:highlight w:val="none"/>
+        </w:rPr>
+      </w:pPr>
+      <w:r>
+        <w:rPr>
+          <w:highlight w:val="none"/>
+        </w:rPr>
+      </w:r>
+      <w:r>
+        <w:rPr>
+          <w:highlight w:val="none"/>
+        </w:rPr>
+      </w:r>
+    </w:p>
+    <w:p>
+      <w:pPr>
+        <w:pStyle w:val="820"/>
+        <w:rPr>
+          <w:highlight w:val="none"/>
+        </w:rPr>
+      </w:pPr>
+      <w:r>
+        <w:rPr>
+          <w:highlight w:val="none"/>
+        </w:rPr>
+        <w:t xml:space="preserve">//  only close valves when door is closed</w:t>
+      </w:r>
+      <w:r>
+        <w:rPr>
+          <w:highlight w:val="none"/>
+        </w:rPr>
+      </w:r>
+      <w:r/>
+    </w:p>
+    <w:p>
+      <w:pPr>
+        <w:pStyle w:val="820"/>
+        <w:rPr>
+          <w:highlight w:val="none"/>
+        </w:rPr>
+      </w:pPr>
+      <w:r>
+        <w:rPr>
+          <w:highlight w:val="none"/>
+        </w:rPr>
+        <w:t xml:space="preserve">// self call freeze</w:t>
+      </w:r>
+      <w:r>
+        <w:rPr>
+          <w:highlight w:val="none"/>
+        </w:rPr>
+      </w:r>
+      <w:r/>
+    </w:p>
+    <w:p>
+      <w:pPr>
+        <w:pStyle w:val="820"/>
+        <w:rPr>
+          <w:highlight w:val="none"/>
+        </w:rPr>
+      </w:pPr>
+      <w:r>
+        <w:rPr>
+          <w:highlight w:val="none"/>
+        </w:rPr>
+        <w:t xml:space="preserve">// choose sailing in or out (only one)</w:t>
+      </w:r>
+      <w:r>
+        <w:rPr>
+          <w:highlight w:val="none"/>
+        </w:rPr>
+      </w:r>
+      <w:r/>
+    </w:p>
+    <w:p>
+      <w:pPr>
+        <w:pStyle w:val="820"/>
+        <w:rPr>
+          <w:highlight w:val="none"/>
+        </w:rPr>
+      </w:pPr>
+      <w:r>
+        <w:rPr>
+          <w:highlight w:val="none"/>
+        </w:rPr>
       </w:r>
       <w:r>
         <mc:AlternateContent>
           <mc:Choice Requires="wpg">
             <w:drawing>
               <wp:inline xmlns:wp="http://schemas.openxmlformats.org/drawingml/2006/wordprocessingDrawing" distT="0" distB="0" distL="0" distR="0">
-                <wp:extent cx="6332220" cy="5623560"/>
+                <wp:extent cx="5362575" cy="5114925"/>
                 <wp:effectExtent l="0" t="0" r="0" b="0"/>
-                <wp:docPr id="5" name="Image8"/>
+                <wp:docPr id="3" name=""/>
                 <wp:cNvGraphicFramePr>
                   <a:graphicFrameLocks xmlns:a="http://schemas.openxmlformats.org/drawingml/2006/main" noChangeAspect="1"/>
                 </wp:cNvGraphicFramePr>
@@ -2805,20 +2765,20 @@
                   <a:graphicData uri="http://schemas.openxmlformats.org/drawingml/2006/picture">
                     <pic:pic xmlns:pic="http://schemas.openxmlformats.org/drawingml/2006/picture">
                       <pic:nvPicPr>
-                        <pic:cNvPr id="283261455" name="Image8" descr=""/>
+                        <pic:cNvPr id="2095247685" name=""/>
                         <pic:cNvPicPr>
                           <a:picLocks noChangeAspect="1"/>
                         </pic:cNvPicPr>
                         <pic:nvPr/>
                       </pic:nvPicPr>
                       <pic:blipFill>
-                        <a:blip r:embed="rId13"/>
+                        <a:blip r:embed="rId11"/>
                         <a:stretch/>
                       </pic:blipFill>
                       <pic:spPr bwMode="auto">
                         <a:xfrm>
                           <a:off x="0" y="0"/>
-                          <a:ext cx="6332220" cy="5623560"/>
+                          <a:ext cx="5362574" cy="5114925"/>
                         </a:xfrm>
                         <a:prstGeom prst="rect">
                           <a:avLst/>
@@ -2848,7 +2808,183 @@
                   <v:f eqn="sum @10 21600 0"/>
                 </v:formulas>
               </v:shapetype>
-              <v:shape id="_x0000_i4" o:spid="_x0000_s4" type="#_x0000_t75" style="width:498.6pt;height:442.8pt;mso-wrap-distance-left:0.0pt;mso-wrap-distance-top:0.0pt;mso-wrap-distance-right:0.0pt;mso-wrap-distance-bottom:0.0pt;" stroked="false">
+              <v:shape id="_x0000_i2" o:spid="_x0000_s2" type="#_x0000_t75" style="width:422.2pt;height:402.8pt;mso-wrap-distance-left:0.0pt;mso-wrap-distance-top:0.0pt;mso-wrap-distance-right:0.0pt;mso-wrap-distance-bottom:0.0pt;" stroked="false">
+                <v:path textboxrect="0,0,0,0"/>
+                <v:imagedata r:id="rId11" o:title=""/>
+              </v:shape>
+            </w:pict>
+          </mc:Fallback>
+        </mc:AlternateContent>
+      </w:r>
+      <w:r>
+        <w:rPr>
+          <w:highlight w:val="none"/>
+        </w:rPr>
+      </w:r>
+      <w:r/>
+      <w:r>
+        <w:rPr>
+          <w:highlight w:val="none"/>
+        </w:rPr>
+      </w:r>
+      <w:r/>
+      <w:r>
+        <w:rPr>
+          <w:highlight w:val="none"/>
+        </w:rPr>
+      </w:r>
+      <w:r>
+        <w:rPr>
+          <w:highlight w:val="none"/>
+        </w:rPr>
+      </w:r>
+    </w:p>
+    <w:p>
+      <w:pPr>
+        <w:pStyle w:val="820"/>
+        <w:spacing w:before="0" w:after="140"/>
+        <w:rPr>
+          <w:lang w:val="en-US"/>
+        </w:rPr>
+      </w:pPr>
+      <w:r>
+        <w:rPr>
+          <w:lang w:val="en-US"/>
+        </w:rPr>
+      </w:r>
+      <w:r>
+        <mc:AlternateContent>
+          <mc:Choice Requires="wpg">
+            <w:drawing>
+              <wp:inline xmlns:wp="http://schemas.openxmlformats.org/drawingml/2006/wordprocessingDrawing" distT="0" distB="0" distL="0" distR="0">
+                <wp:extent cx="6332220" cy="3757994"/>
+                <wp:effectExtent l="0" t="0" r="0" b="0"/>
+                <wp:docPr id="4" name=""/>
+                <wp:cNvGraphicFramePr>
+                  <a:graphicFrameLocks xmlns:a="http://schemas.openxmlformats.org/drawingml/2006/main" noChangeAspect="1"/>
+                </wp:cNvGraphicFramePr>
+                <a:graphic xmlns:a="http://schemas.openxmlformats.org/drawingml/2006/main">
+                  <a:graphicData uri="http://schemas.openxmlformats.org/drawingml/2006/picture">
+                    <pic:pic xmlns:pic="http://schemas.openxmlformats.org/drawingml/2006/picture">
+                      <pic:nvPicPr>
+                        <pic:cNvPr id="1225503577" name=""/>
+                        <pic:cNvPicPr>
+                          <a:picLocks noChangeAspect="1"/>
+                        </pic:cNvPicPr>
+                        <pic:nvPr/>
+                      </pic:nvPicPr>
+                      <pic:blipFill>
+                        <a:blip r:embed="rId12"/>
+                        <a:stretch/>
+                      </pic:blipFill>
+                      <pic:spPr bwMode="auto">
+                        <a:xfrm>
+                          <a:off x="0" y="0"/>
+                          <a:ext cx="6332220" cy="3757993"/>
+                        </a:xfrm>
+                        <a:prstGeom prst="rect">
+                          <a:avLst/>
+                        </a:prstGeom>
+                      </pic:spPr>
+                    </pic:pic>
+                  </a:graphicData>
+                </a:graphic>
+              </wp:inline>
+            </w:drawing>
+          </mc:Choice>
+          <mc:Fallback>
+            <w:pict>
+              <v:shapetype type="#_x0000_t75" o:spt="75" coordsize="21600,21600" o:preferrelative="t" path="m@4@5l@4@11@9@11@9@5xe">
+                <v:formulas>
+                  <v:f eqn="if lineDrawn pixelLineWidth 0"/>
+                  <v:f eqn="sum @0 1 0"/>
+                  <v:f eqn="sum 0 0 @1"/>
+                  <v:f eqn="prod @2 1 2"/>
+                  <v:f eqn="prod @3 21600 pixelWidth"/>
+                  <v:f eqn="prod @3 21600 pixelHeight"/>
+                  <v:f eqn="sum @0 0 1"/>
+                  <v:f eqn="prod @6 1 2"/>
+                  <v:f eqn="prod @7 21600 pixelWidth"/>
+                  <v:f eqn="sum @8 21600 0"/>
+                  <v:f eqn="prod @7 21600 pixelHeight"/>
+                  <v:f eqn="sum @10 21600 0"/>
+                </v:formulas>
+              </v:shapetype>
+              <v:shape id="_x0000_i3" o:spid="_x0000_s3" type="#_x0000_t75" style="width:498.6pt;height:295.9pt;mso-wrap-distance-left:0.0pt;mso-wrap-distance-top:0.0pt;mso-wrap-distance-right:0.0pt;mso-wrap-distance-bottom:0.0pt;" stroked="false">
+                <v:path textboxrect="0,0,0,0"/>
+                <v:imagedata r:id="rId12" o:title=""/>
+              </v:shape>
+            </w:pict>
+          </mc:Fallback>
+        </mc:AlternateContent>
+      </w:r>
+      <w:r>
+        <w:rPr>
+          <w:lang w:val="en-US"/>
+        </w:rPr>
+      </w:r>
+      <w:r/>
+      <w:r/>
+      <w:r/>
+      <w:r>
+        <mc:AlternateContent>
+          <mc:Choice Requires="wpg">
+            <w:drawing>
+              <wp:inline xmlns:wp="http://schemas.openxmlformats.org/drawingml/2006/wordprocessingDrawing" distT="0" distB="0" distL="0" distR="0">
+                <wp:extent cx="6332220" cy="8327697"/>
+                <wp:effectExtent l="0" t="0" r="0" b="0"/>
+                <wp:docPr id="5" name=""/>
+                <wp:cNvGraphicFramePr>
+                  <a:graphicFrameLocks xmlns:a="http://schemas.openxmlformats.org/drawingml/2006/main" noChangeAspect="1"/>
+                </wp:cNvGraphicFramePr>
+                <a:graphic xmlns:a="http://schemas.openxmlformats.org/drawingml/2006/main">
+                  <a:graphicData uri="http://schemas.openxmlformats.org/drawingml/2006/picture">
+                    <pic:pic xmlns:pic="http://schemas.openxmlformats.org/drawingml/2006/picture">
+                      <pic:nvPicPr>
+                        <pic:cNvPr id="1805599147" name=""/>
+                        <pic:cNvPicPr>
+                          <a:picLocks noChangeAspect="1"/>
+                        </pic:cNvPicPr>
+                        <pic:nvPr/>
+                      </pic:nvPicPr>
+                      <pic:blipFill>
+                        <a:blip r:embed="rId13"/>
+                        <a:stretch/>
+                      </pic:blipFill>
+                      <pic:spPr bwMode="auto">
+                        <a:xfrm>
+                          <a:off x="0" y="0"/>
+                          <a:ext cx="6332220" cy="8327697"/>
+                        </a:xfrm>
+                        <a:prstGeom prst="rect">
+                          <a:avLst/>
+                        </a:prstGeom>
+                      </pic:spPr>
+                    </pic:pic>
+                  </a:graphicData>
+                </a:graphic>
+              </wp:inline>
+            </w:drawing>
+          </mc:Choice>
+          <mc:Fallback>
+            <w:pict>
+              <v:shapetype type="#_x0000_t75" o:spt="75" coordsize="21600,21600" o:preferrelative="t" path="m@4@5l@4@11@9@11@9@5xe">
+                <v:formulas>
+                  <v:f eqn="if lineDrawn pixelLineWidth 0"/>
+                  <v:f eqn="sum @0 1 0"/>
+                  <v:f eqn="sum 0 0 @1"/>
+                  <v:f eqn="prod @2 1 2"/>
+                  <v:f eqn="prod @3 21600 pixelWidth"/>
+                  <v:f eqn="prod @3 21600 pixelHeight"/>
+                  <v:f eqn="sum @0 0 1"/>
+                  <v:f eqn="prod @6 1 2"/>
+                  <v:f eqn="prod @7 21600 pixelWidth"/>
+                  <v:f eqn="sum @8 21600 0"/>
+                  <v:f eqn="prod @7 21600 pixelHeight"/>
+                  <v:f eqn="sum @10 21600 0"/>
+                </v:formulas>
+              </v:shapetype>
+              <v:shape id="_x0000_i4" o:spid="_x0000_s4" type="#_x0000_t75" style="width:498.6pt;height:655.7pt;mso-wrap-distance-left:0.0pt;mso-wrap-distance-top:0.0pt;mso-wrap-distance-right:0.0pt;mso-wrap-distance-bottom:0.0pt;" stroked="false">
                 <v:path textboxrect="0,0,0,0"/>
                 <v:imagedata r:id="rId13" o:title=""/>
               </v:shape>
@@ -2856,10 +2992,10 @@
           </mc:Fallback>
         </mc:AlternateContent>
       </w:r>
+      <w:r/>
       <w:r>
         <w:br w:type="page" w:clear="all"/>
       </w:r>
-      <w:r/>
       <w:r>
         <mc:AlternateContent>
           <mc:Choice Requires="wpg">
@@ -2929,34 +3065,27 @@
       <w:r>
         <w:br w:type="page" w:clear="all"/>
       </w:r>
-      <w:r/>
       <w:r>
         <w:rPr>
           <w:lang w:val="en-US"/>
         </w:rPr>
       </w:r>
+      <w:r/>
     </w:p>
     <w:p>
       <w:pPr>
-        <w:pStyle w:val="610"/>
+        <w:pStyle w:val="820"/>
         <w:spacing w:before="0" w:after="140"/>
       </w:pPr>
+      <w:r/>
       <w:r>
         <mc:AlternateContent>
           <mc:Choice Requires="wpg">
             <w:drawing>
-              <wp:anchor xmlns:wp="http://schemas.openxmlformats.org/drawingml/2006/wordprocessingDrawing" xmlns:wp14="http://schemas.microsoft.com/office/word/2010/wordprocessingDrawing" distT="0" distB="0" distL="0" distR="0" simplePos="0" relativeHeight="9" behindDoc="0" locked="0" layoutInCell="0" allowOverlap="1">
-                <wp:simplePos x="0" y="0"/>
-                <wp:positionH relativeFrom="column">
-                  <wp:align>center</wp:align>
-                </wp:positionH>
-                <wp:positionV relativeFrom="paragraph">
-                  <wp:posOffset>635</wp:posOffset>
-                </wp:positionV>
-                <wp:extent cx="6332220" cy="5291455"/>
+              <wp:inline xmlns:wp="http://schemas.openxmlformats.org/drawingml/2006/wordprocessingDrawing" distT="0" distB="0" distL="0" distR="0">
+                <wp:extent cx="5438775" cy="7953375"/>
                 <wp:effectExtent l="0" t="0" r="0" b="0"/>
-                <wp:wrapSquare wrapText="bothSides"/>
-                <wp:docPr id="7" name="Image3" descr=""/>
+                <wp:docPr id="7" name=""/>
                 <wp:cNvGraphicFramePr>
                   <a:graphicFrameLocks xmlns:a="http://schemas.openxmlformats.org/drawingml/2006/main" noChangeAspect="1"/>
                 </wp:cNvGraphicFramePr>
@@ -2964,7 +3093,7 @@
                   <a:graphicData uri="http://schemas.openxmlformats.org/drawingml/2006/picture">
                     <pic:pic xmlns:pic="http://schemas.openxmlformats.org/drawingml/2006/picture">
                       <pic:nvPicPr>
-                        <pic:cNvPr id="8" name="Image3" descr=""/>
+                        <pic:cNvPr id="1759617166" name=""/>
                         <pic:cNvPicPr>
                           <a:picLocks noChangeAspect="1"/>
                         </pic:cNvPicPr>
@@ -2977,7 +3106,7 @@
                       <pic:spPr bwMode="auto">
                         <a:xfrm>
                           <a:off x="0" y="0"/>
-                          <a:ext cx="6332220" cy="5291455"/>
+                          <a:ext cx="5438774" cy="7953374"/>
                         </a:xfrm>
                         <a:prstGeom prst="rect">
                           <a:avLst/>
@@ -2986,7 +3115,7 @@
                     </pic:pic>
                   </a:graphicData>
                 </a:graphic>
-              </wp:anchor>
+              </wp:inline>
             </w:drawing>
           </mc:Choice>
           <mc:Fallback>
@@ -3007,15 +3136,17 @@
                   <v:f eqn="sum @10 21600 0"/>
                 </v:formulas>
               </v:shapetype>
-              <v:shape id="_x0000_i6" o:spid="_x0000_s6" type="#_x0000_t75" style="position:absolute;z-index:9;o:allowoverlap:true;o:allowincell:false;mso-position-horizontal-relative:text;mso-position-horizontal:center;mso-position-vertical-relative:text;margin-top:0.0pt;mso-position-vertical:absolute;width:498.6pt;height:416.6pt;mso-wrap-distance-left:0.0pt;mso-wrap-distance-top:0.0pt;mso-wrap-distance-right:0.0pt;mso-wrap-distance-bottom:0.0pt;" stroked="false">
+              <v:shape id="_x0000_i6" o:spid="_x0000_s6" type="#_x0000_t75" style="width:428.2pt;height:626.2pt;mso-wrap-distance-left:0.0pt;mso-wrap-distance-top:0.0pt;mso-wrap-distance-right:0.0pt;mso-wrap-distance-bottom:0.0pt;" stroked="false">
                 <v:path textboxrect="0,0,0,0"/>
-                <w10:wrap type="square"/>
                 <v:imagedata r:id="rId15" o:title=""/>
               </v:shape>
             </w:pict>
           </mc:Fallback>
         </mc:AlternateContent>
       </w:r>
+      <w:r/>
+      <w:r/>
+      <w:r/>
       <w:r>
         <w:br w:type="page" w:clear="all"/>
       </w:r>
@@ -3023,7 +3154,7 @@
     </w:p>
     <w:p>
       <w:pPr>
-        <w:pStyle w:val="610"/>
+        <w:pStyle w:val="820"/>
         <w:spacing w:before="0" w:after="140"/>
       </w:pPr>
       <w:r>
@@ -3105,7 +3236,7 @@
     </w:p>
     <w:p>
       <w:pPr>
-        <w:pStyle w:val="610"/>
+        <w:pStyle w:val="820"/>
         <w:spacing w:before="0" w:after="140"/>
       </w:pPr>
       <w:r/>
@@ -3113,7 +3244,7 @@
     </w:p>
     <w:p>
       <w:pPr>
-        <w:pStyle w:val="610"/>
+        <w:pStyle w:val="820"/>
         <w:spacing w:before="0" w:after="140"/>
       </w:pPr>
       <w:r/>
@@ -3121,7 +3252,7 @@
     </w:p>
     <w:p>
       <w:pPr>
-        <w:pStyle w:val="610"/>
+        <w:pStyle w:val="820"/>
         <w:spacing w:before="0" w:after="140"/>
       </w:pPr>
       <w:r/>
@@ -3129,7 +3260,7 @@
     </w:p>
     <w:p>
       <w:pPr>
-        <w:pStyle w:val="610"/>
+        <w:pStyle w:val="820"/>
         <w:spacing w:before="0" w:after="140"/>
       </w:pPr>
       <w:r/>
@@ -3137,7 +3268,7 @@
     </w:p>
     <w:p>
       <w:pPr>
-        <w:pStyle w:val="610"/>
+        <w:pStyle w:val="820"/>
         <w:spacing w:before="0" w:after="140"/>
       </w:pPr>
       <w:r/>
@@ -3145,7 +3276,7 @@
     </w:p>
     <w:p>
       <w:pPr>
-        <w:pStyle w:val="610"/>
+        <w:pStyle w:val="820"/>
         <w:spacing w:before="0" w:after="140"/>
       </w:pPr>
       <w:r/>
@@ -3153,7 +3284,7 @@
     </w:p>
     <w:p>
       <w:pPr>
-        <w:pStyle w:val="610"/>
+        <w:pStyle w:val="820"/>
         <w:spacing w:before="0" w:after="140"/>
       </w:pPr>
       <w:r/>
@@ -3161,7 +3292,7 @@
     </w:p>
     <w:p>
       <w:pPr>
-        <w:pStyle w:val="610"/>
+        <w:pStyle w:val="820"/>
         <w:spacing w:before="0" w:after="140"/>
       </w:pPr>
       <w:r>
@@ -3243,7 +3374,7 @@
     </w:p>
     <w:p>
       <w:pPr>
-        <w:pStyle w:val="610"/>
+        <w:pStyle w:val="820"/>
         <w:spacing w:before="0" w:after="140"/>
       </w:pPr>
       <w:r/>
@@ -3251,7 +3382,7 @@
     </w:p>
     <w:p>
       <w:pPr>
-        <w:pStyle w:val="610"/>
+        <w:pStyle w:val="820"/>
         <w:spacing w:before="0" w:after="140"/>
       </w:pPr>
       <w:r/>
@@ -3259,7 +3390,7 @@
     </w:p>
     <w:p>
       <w:pPr>
-        <w:pStyle w:val="610"/>
+        <w:pStyle w:val="820"/>
         <w:spacing w:before="0" w:after="140"/>
       </w:pPr>
       <w:r/>
@@ -3267,7 +3398,7 @@
     </w:p>
     <w:p>
       <w:pPr>
-        <w:pStyle w:val="610"/>
+        <w:pStyle w:val="820"/>
         <w:spacing w:before="0" w:after="140"/>
       </w:pPr>
       <w:r/>
@@ -3275,7 +3406,7 @@
     </w:p>
     <w:p>
       <w:pPr>
-        <w:pStyle w:val="610"/>
+        <w:pStyle w:val="820"/>
         <w:spacing w:before="0" w:after="140"/>
       </w:pPr>
       <w:r/>
@@ -3283,7 +3414,7 @@
     </w:p>
     <w:p>
       <w:pPr>
-        <w:pStyle w:val="610"/>
+        <w:pStyle w:val="820"/>
         <w:spacing w:before="0" w:after="140"/>
       </w:pPr>
       <w:r/>
@@ -3291,7 +3422,7 @@
     </w:p>
     <w:p>
       <w:pPr>
-        <w:pStyle w:val="610"/>
+        <w:pStyle w:val="820"/>
         <w:spacing w:before="0" w:after="140"/>
       </w:pPr>
       <w:r/>
@@ -3299,7 +3430,7 @@
     </w:p>
     <w:p>
       <w:pPr>
-        <w:pStyle w:val="610"/>
+        <w:pStyle w:val="820"/>
         <w:spacing w:before="0" w:after="140"/>
       </w:pPr>
       <w:r/>
@@ -3307,7 +3438,7 @@
     </w:p>
     <w:p>
       <w:pPr>
-        <w:pStyle w:val="610"/>
+        <w:pStyle w:val="820"/>
         <w:spacing w:before="0" w:after="140"/>
       </w:pPr>
       <w:r>
@@ -3389,7 +3520,7 @@
     </w:p>
     <w:p>
       <w:pPr>
-        <w:pStyle w:val="610"/>
+        <w:pStyle w:val="820"/>
         <w:spacing w:before="0" w:after="140"/>
       </w:pPr>
       <w:r/>
@@ -3397,7 +3528,7 @@
     </w:p>
     <w:p>
       <w:pPr>
-        <w:pStyle w:val="610"/>
+        <w:pStyle w:val="820"/>
         <w:spacing w:before="0" w:after="140"/>
       </w:pPr>
       <w:r/>
@@ -3405,7 +3536,7 @@
     </w:p>
     <w:p>
       <w:pPr>
-        <w:pStyle w:val="610"/>
+        <w:pStyle w:val="820"/>
         <w:spacing w:before="0" w:after="140"/>
       </w:pPr>
       <w:r/>
@@ -3413,7 +3544,7 @@
     </w:p>
     <w:p>
       <w:pPr>
-        <w:pStyle w:val="610"/>
+        <w:pStyle w:val="820"/>
         <w:spacing w:before="0" w:after="140"/>
       </w:pPr>
       <w:r/>
@@ -3421,7 +3552,7 @@
     </w:p>
     <w:p>
       <w:pPr>
-        <w:pStyle w:val="610"/>
+        <w:pStyle w:val="820"/>
         <w:spacing w:before="0" w:after="140"/>
       </w:pPr>
       <w:r>
@@ -3503,7 +3634,7 @@
     </w:p>
     <w:p>
       <w:pPr>
-        <w:pStyle w:val="610"/>
+        <w:pStyle w:val="820"/>
         <w:spacing w:before="0" w:after="140"/>
       </w:pPr>
       <w:r>
@@ -3585,7 +3716,7 @@
     </w:p>
     <w:p>
       <w:pPr>
-        <w:pStyle w:val="610"/>
+        <w:pStyle w:val="820"/>
         <w:spacing w:before="0" w:after="140"/>
       </w:pPr>
       <w:r/>
@@ -3593,7 +3724,7 @@
     </w:p>
     <w:p>
       <w:pPr>
-        <w:pStyle w:val="610"/>
+        <w:pStyle w:val="820"/>
         <w:spacing w:before="0" w:after="140"/>
       </w:pPr>
       <w:r/>
@@ -3601,7 +3732,7 @@
     </w:p>
     <w:p>
       <w:pPr>
-        <w:pStyle w:val="610"/>
+        <w:pStyle w:val="820"/>
         <w:spacing w:before="0" w:after="140"/>
       </w:pPr>
       <w:r/>
@@ -3609,7 +3740,7 @@
     </w:p>
     <w:p>
       <w:pPr>
-        <w:pStyle w:val="610"/>
+        <w:pStyle w:val="820"/>
         <w:spacing w:before="0" w:after="140"/>
       </w:pPr>
       <w:r/>
@@ -3617,7 +3748,7 @@
     </w:p>
     <w:p>
       <w:pPr>
-        <w:pStyle w:val="610"/>
+        <w:pStyle w:val="820"/>
         <w:spacing w:before="0" w:after="140"/>
       </w:pPr>
       <w:r/>
@@ -3625,7 +3756,7 @@
     </w:p>
     <w:p>
       <w:pPr>
-        <w:pStyle w:val="610"/>
+        <w:pStyle w:val="820"/>
         <w:spacing w:before="0" w:after="140"/>
       </w:pPr>
       <w:r/>
@@ -3651,7 +3782,6 @@
       <w:pPr>
         <w:spacing w:after="0" w:line="240" w:lineRule="auto"/>
       </w:pPr>
-      <w:r/>
       <w:r>
         <w:separator/>
       </w:r>
@@ -3663,7 +3793,6 @@
       <w:pPr>
         <w:spacing w:after="0" w:line="240" w:lineRule="auto"/>
       </w:pPr>
-      <w:r/>
       <w:r>
         <w:continuationSeparator/>
       </w:r>
@@ -3680,7 +3809,6 @@
       <w:pPr>
         <w:spacing w:after="0" w:line="240" w:lineRule="auto"/>
       </w:pPr>
-      <w:r/>
       <w:r>
         <w:separator/>
       </w:r>
@@ -3692,7 +3820,6 @@
       <w:pPr>
         <w:spacing w:after="0" w:line="240" w:lineRule="auto"/>
       </w:pPr>
-      <w:r/>
       <w:r>
         <w:continuationSeparator/>
       </w:r>
@@ -3838,7 +3965,7 @@
     <w:lvl w:ilvl="0">
       <w:start w:val="1"/>
       <w:numFmt w:val="none"/>
-      <w:pStyle w:val="604"/>
+      <w:pStyle w:val="814"/>
       <w:isLgl w:val="false"/>
       <w:suff w:val="nothing"/>
       <w:lvlText w:val=""/>
@@ -4092,6 +4219,135 @@
       </w:rPr>
     </w:lvl>
   </w:abstractNum>
+  <w:abstractNum w:abstractNumId="3">
+    <w:multiLevelType w:val="hybridMultilevel"/>
+    <w:lvl w:ilvl="0">
+      <w:start w:val="1"/>
+      <w:numFmt w:val="bullet"/>
+      <w:isLgl w:val="false"/>
+      <w:suff w:val="tab"/>
+      <w:lvlText w:val="–"/>
+      <w:lvlJc w:val="left"/>
+      <w:pPr>
+        <w:ind w:left="709" w:hanging="360"/>
+      </w:pPr>
+      <w:rPr>
+        <w:rFonts w:hint="default" w:ascii="Arial" w:hAnsi="Arial" w:eastAsia="Arial" w:cs="Arial"/>
+      </w:rPr>
+    </w:lvl>
+    <w:lvl w:ilvl="1">
+      <w:start w:val="1"/>
+      <w:numFmt w:val="bullet"/>
+      <w:isLgl w:val="false"/>
+      <w:suff w:val="tab"/>
+      <w:lvlText w:val="o"/>
+      <w:lvlJc w:val="left"/>
+      <w:pPr>
+        <w:ind w:left="1429" w:hanging="360"/>
+      </w:pPr>
+      <w:rPr>
+        <w:rFonts w:hint="default" w:ascii="Courier New" w:hAnsi="Courier New" w:eastAsia="Courier New" w:cs="Courier New"/>
+      </w:rPr>
+    </w:lvl>
+    <w:lvl w:ilvl="2">
+      <w:start w:val="1"/>
+      <w:numFmt w:val="bullet"/>
+      <w:isLgl w:val="false"/>
+      <w:suff w:val="tab"/>
+      <w:lvlText w:val="§"/>
+      <w:lvlJc w:val="left"/>
+      <w:pPr>
+        <w:ind w:left="2149" w:hanging="360"/>
+      </w:pPr>
+      <w:rPr>
+        <w:rFonts w:hint="default" w:ascii="Wingdings" w:hAnsi="Wingdings" w:eastAsia="Wingdings" w:cs="Wingdings"/>
+      </w:rPr>
+    </w:lvl>
+    <w:lvl w:ilvl="3">
+      <w:start w:val="1"/>
+      <w:numFmt w:val="bullet"/>
+      <w:isLgl w:val="false"/>
+      <w:suff w:val="tab"/>
+      <w:lvlText w:val="·"/>
+      <w:lvlJc w:val="left"/>
+      <w:pPr>
+        <w:ind w:left="2869" w:hanging="360"/>
+      </w:pPr>
+      <w:rPr>
+        <w:rFonts w:hint="default" w:ascii="Symbol" w:hAnsi="Symbol" w:eastAsia="Symbol" w:cs="Symbol"/>
+      </w:rPr>
+    </w:lvl>
+    <w:lvl w:ilvl="4">
+      <w:start w:val="1"/>
+      <w:numFmt w:val="bullet"/>
+      <w:isLgl w:val="false"/>
+      <w:suff w:val="tab"/>
+      <w:lvlText w:val="o"/>
+      <w:lvlJc w:val="left"/>
+      <w:pPr>
+        <w:ind w:left="3589" w:hanging="360"/>
+      </w:pPr>
+      <w:rPr>
+        <w:rFonts w:hint="default" w:ascii="Courier New" w:hAnsi="Courier New" w:eastAsia="Courier New" w:cs="Courier New"/>
+      </w:rPr>
+    </w:lvl>
+    <w:lvl w:ilvl="5">
+      <w:start w:val="1"/>
+      <w:numFmt w:val="bullet"/>
+      <w:isLgl w:val="false"/>
+      <w:suff w:val="tab"/>
+      <w:lvlText w:val="§"/>
+      <w:lvlJc w:val="left"/>
+      <w:pPr>
+        <w:ind w:left="4309" w:hanging="360"/>
+      </w:pPr>
+      <w:rPr>
+        <w:rFonts w:hint="default" w:ascii="Wingdings" w:hAnsi="Wingdings" w:eastAsia="Wingdings" w:cs="Wingdings"/>
+      </w:rPr>
+    </w:lvl>
+    <w:lvl w:ilvl="6">
+      <w:start w:val="1"/>
+      <w:numFmt w:val="bullet"/>
+      <w:isLgl w:val="false"/>
+      <w:suff w:val="tab"/>
+      <w:lvlText w:val="·"/>
+      <w:lvlJc w:val="left"/>
+      <w:pPr>
+        <w:ind w:left="5029" w:hanging="360"/>
+      </w:pPr>
+      <w:rPr>
+        <w:rFonts w:hint="default" w:ascii="Symbol" w:hAnsi="Symbol" w:eastAsia="Symbol" w:cs="Symbol"/>
+      </w:rPr>
+    </w:lvl>
+    <w:lvl w:ilvl="7">
+      <w:start w:val="1"/>
+      <w:numFmt w:val="bullet"/>
+      <w:isLgl w:val="false"/>
+      <w:suff w:val="tab"/>
+      <w:lvlText w:val="o"/>
+      <w:lvlJc w:val="left"/>
+      <w:pPr>
+        <w:ind w:left="5749" w:hanging="360"/>
+      </w:pPr>
+      <w:rPr>
+        <w:rFonts w:hint="default" w:ascii="Courier New" w:hAnsi="Courier New" w:eastAsia="Courier New" w:cs="Courier New"/>
+      </w:rPr>
+    </w:lvl>
+    <w:lvl w:ilvl="8">
+      <w:start w:val="1"/>
+      <w:numFmt w:val="bullet"/>
+      <w:isLgl w:val="false"/>
+      <w:suff w:val="tab"/>
+      <w:lvlText w:val="§"/>
+      <w:lvlJc w:val="left"/>
+      <w:pPr>
+        <w:ind w:left="6469" w:hanging="360"/>
+      </w:pPr>
+      <w:rPr>
+        <w:rFonts w:hint="default" w:ascii="Wingdings" w:hAnsi="Wingdings" w:eastAsia="Wingdings" w:cs="Wingdings"/>
+      </w:rPr>
+    </w:lvl>
+  </w:abstractNum>
   <w:num w:numId="1">
     <w:abstractNumId w:val="0"/>
   </w:num>
@@ -4100,6 +4356,9 @@
   </w:num>
   <w:num w:numId="3">
     <w:abstractNumId w:val="2"/>
+  </w:num>
+  <w:num w:numId="4">
+    <w:abstractNumId w:val="3"/>
   </w:num>
 </w:numbering>
 </file>
@@ -4256,10 +4515,10 @@
     <w:lsdException w:name="Bibliography" w:uiPriority="37"/>
     <w:lsdException w:name="TOC Heading" w:uiPriority="39" w:qFormat="1"/>
   </w:latentStyles>
-  <w:style w:type="character" w:styleId="14">
+  <w:style w:type="character" w:styleId="642">
     <w:name w:val="Heading 1 Char"/>
-    <w:basedOn w:val="608"/>
-    <w:link w:val="604"/>
+    <w:basedOn w:val="818"/>
+    <w:link w:val="814"/>
     <w:uiPriority w:val="9"/>
     <w:rPr>
       <w:rFonts w:ascii="Arial" w:hAnsi="Arial" w:eastAsia="Arial" w:cs="Arial"/>
@@ -4267,21 +4526,21 @@
       <w:szCs w:val="40"/>
     </w:rPr>
   </w:style>
-  <w:style w:type="character" w:styleId="16">
+  <w:style w:type="character" w:styleId="643">
     <w:name w:val="Heading 2 Char"/>
-    <w:basedOn w:val="608"/>
-    <w:link w:val="605"/>
+    <w:basedOn w:val="818"/>
+    <w:link w:val="815"/>
     <w:uiPriority w:val="9"/>
     <w:rPr>
       <w:rFonts w:ascii="Arial" w:hAnsi="Arial" w:eastAsia="Arial" w:cs="Arial"/>
       <w:sz w:val="34"/>
     </w:rPr>
   </w:style>
-  <w:style w:type="paragraph" w:styleId="17">
+  <w:style w:type="paragraph" w:styleId="644">
     <w:name w:val="Heading 3"/>
-    <w:basedOn w:val="603"/>
-    <w:next w:val="603"/>
-    <w:link w:val="18"/>
+    <w:basedOn w:val="813"/>
+    <w:next w:val="813"/>
+    <w:link w:val="645"/>
     <w:uiPriority w:val="9"/>
     <w:unhideWhenUsed/>
     <w:qFormat/>
@@ -4297,10 +4556,10 @@
       <w:szCs w:val="30"/>
     </w:rPr>
   </w:style>
-  <w:style w:type="character" w:styleId="18">
+  <w:style w:type="character" w:styleId="645">
     <w:name w:val="Heading 3 Char"/>
-    <w:basedOn w:val="608"/>
-    <w:link w:val="17"/>
+    <w:basedOn w:val="818"/>
+    <w:link w:val="644"/>
     <w:uiPriority w:val="9"/>
     <w:rPr>
       <w:rFonts w:ascii="Arial" w:hAnsi="Arial" w:eastAsia="Arial" w:cs="Arial"/>
@@ -4308,10 +4567,10 @@
       <w:szCs w:val="30"/>
     </w:rPr>
   </w:style>
-  <w:style w:type="character" w:styleId="20">
+  <w:style w:type="character" w:styleId="646">
     <w:name w:val="Heading 4 Char"/>
-    <w:basedOn w:val="608"/>
-    <w:link w:val="606"/>
+    <w:basedOn w:val="818"/>
+    <w:link w:val="816"/>
     <w:uiPriority w:val="9"/>
     <w:rPr>
       <w:rFonts w:ascii="Arial" w:hAnsi="Arial" w:eastAsia="Arial" w:cs="Arial"/>
@@ -4321,10 +4580,10 @@
       <w:szCs w:val="26"/>
     </w:rPr>
   </w:style>
-  <w:style w:type="character" w:styleId="22">
+  <w:style w:type="character" w:styleId="647">
     <w:name w:val="Heading 5 Char"/>
-    <w:basedOn w:val="608"/>
-    <w:link w:val="607"/>
+    <w:basedOn w:val="818"/>
+    <w:link w:val="817"/>
     <w:uiPriority w:val="9"/>
     <w:rPr>
       <w:rFonts w:ascii="Arial" w:hAnsi="Arial" w:eastAsia="Arial" w:cs="Arial"/>
@@ -4334,11 +4593,11 @@
       <w:szCs w:val="24"/>
     </w:rPr>
   </w:style>
-  <w:style w:type="paragraph" w:styleId="23">
+  <w:style w:type="paragraph" w:styleId="648">
     <w:name w:val="Heading 6"/>
-    <w:basedOn w:val="603"/>
-    <w:next w:val="603"/>
-    <w:link w:val="24"/>
+    <w:basedOn w:val="813"/>
+    <w:next w:val="813"/>
+    <w:link w:val="649"/>
     <w:uiPriority w:val="9"/>
     <w:unhideWhenUsed/>
     <w:qFormat/>
@@ -4356,10 +4615,10 @@
       <w:szCs w:val="22"/>
     </w:rPr>
   </w:style>
-  <w:style w:type="character" w:styleId="24">
+  <w:style w:type="character" w:styleId="649">
     <w:name w:val="Heading 6 Char"/>
-    <w:basedOn w:val="608"/>
-    <w:link w:val="23"/>
+    <w:basedOn w:val="818"/>
+    <w:link w:val="648"/>
     <w:uiPriority w:val="9"/>
     <w:rPr>
       <w:rFonts w:ascii="Arial" w:hAnsi="Arial" w:eastAsia="Arial" w:cs="Arial"/>
@@ -4369,11 +4628,11 @@
       <w:szCs w:val="22"/>
     </w:rPr>
   </w:style>
-  <w:style w:type="paragraph" w:styleId="25">
+  <w:style w:type="paragraph" w:styleId="650">
     <w:name w:val="Heading 7"/>
-    <w:basedOn w:val="603"/>
-    <w:next w:val="603"/>
-    <w:link w:val="26"/>
+    <w:basedOn w:val="813"/>
+    <w:next w:val="813"/>
+    <w:link w:val="651"/>
     <w:uiPriority w:val="9"/>
     <w:unhideWhenUsed/>
     <w:qFormat/>
@@ -4393,10 +4652,10 @@
       <w:szCs w:val="22"/>
     </w:rPr>
   </w:style>
-  <w:style w:type="character" w:styleId="26">
+  <w:style w:type="character" w:styleId="651">
     <w:name w:val="Heading 7 Char"/>
-    <w:basedOn w:val="608"/>
-    <w:link w:val="25"/>
+    <w:basedOn w:val="818"/>
+    <w:link w:val="650"/>
     <w:uiPriority w:val="9"/>
     <w:rPr>
       <w:rFonts w:ascii="Arial" w:hAnsi="Arial" w:eastAsia="Arial" w:cs="Arial"/>
@@ -4408,11 +4667,11 @@
       <w:szCs w:val="22"/>
     </w:rPr>
   </w:style>
-  <w:style w:type="paragraph" w:styleId="27">
+  <w:style w:type="paragraph" w:styleId="652">
     <w:name w:val="Heading 8"/>
-    <w:basedOn w:val="603"/>
-    <w:next w:val="603"/>
-    <w:link w:val="28"/>
+    <w:basedOn w:val="813"/>
+    <w:next w:val="813"/>
+    <w:link w:val="653"/>
     <w:uiPriority w:val="9"/>
     <w:unhideWhenUsed/>
     <w:qFormat/>
@@ -4430,10 +4689,10 @@
       <w:szCs w:val="22"/>
     </w:rPr>
   </w:style>
-  <w:style w:type="character" w:styleId="28">
+  <w:style w:type="character" w:styleId="653">
     <w:name w:val="Heading 8 Char"/>
-    <w:basedOn w:val="608"/>
-    <w:link w:val="27"/>
+    <w:basedOn w:val="818"/>
+    <w:link w:val="652"/>
     <w:uiPriority w:val="9"/>
     <w:rPr>
       <w:rFonts w:ascii="Arial" w:hAnsi="Arial" w:eastAsia="Arial" w:cs="Arial"/>
@@ -4443,11 +4702,11 @@
       <w:szCs w:val="22"/>
     </w:rPr>
   </w:style>
-  <w:style w:type="paragraph" w:styleId="29">
+  <w:style w:type="paragraph" w:styleId="654">
     <w:name w:val="Heading 9"/>
-    <w:basedOn w:val="603"/>
-    <w:next w:val="603"/>
-    <w:link w:val="30"/>
+    <w:basedOn w:val="813"/>
+    <w:next w:val="813"/>
+    <w:link w:val="655"/>
     <w:uiPriority w:val="9"/>
     <w:unhideWhenUsed/>
     <w:qFormat/>
@@ -4465,10 +4724,10 @@
       <w:szCs w:val="21"/>
     </w:rPr>
   </w:style>
-  <w:style w:type="character" w:styleId="30">
+  <w:style w:type="character" w:styleId="655">
     <w:name w:val="Heading 9 Char"/>
-    <w:basedOn w:val="608"/>
-    <w:link w:val="29"/>
+    <w:basedOn w:val="818"/>
+    <w:link w:val="654"/>
     <w:uiPriority w:val="9"/>
     <w:rPr>
       <w:rFonts w:ascii="Arial" w:hAnsi="Arial" w:eastAsia="Arial" w:cs="Arial"/>
@@ -4478,9 +4737,9 @@
       <w:szCs w:val="21"/>
     </w:rPr>
   </w:style>
-  <w:style w:type="paragraph" w:styleId="31">
+  <w:style w:type="paragraph" w:styleId="656">
     <w:name w:val="List Paragraph"/>
-    <w:basedOn w:val="603"/>
+    <w:basedOn w:val="813"/>
     <w:uiPriority w:val="34"/>
     <w:qFormat/>
     <w:pPr>
@@ -4488,7 +4747,7 @@
       <w:ind w:left="720"/>
     </w:pPr>
   </w:style>
-  <w:style w:type="paragraph" w:styleId="33">
+  <w:style w:type="paragraph" w:styleId="657">
     <w:name w:val="No Spacing"/>
     <w:uiPriority w:val="1"/>
     <w:qFormat/>
@@ -4496,21 +4755,21 @@
       <w:spacing w:before="0" w:after="0" w:line="240" w:lineRule="auto"/>
     </w:pPr>
   </w:style>
-  <w:style w:type="character" w:styleId="35">
+  <w:style w:type="character" w:styleId="658">
     <w:name w:val="Title Char"/>
-    <w:basedOn w:val="608"/>
-    <w:link w:val="615"/>
+    <w:basedOn w:val="818"/>
+    <w:link w:val="825"/>
     <w:uiPriority w:val="10"/>
     <w:rPr>
       <w:sz w:val="48"/>
       <w:szCs w:val="48"/>
     </w:rPr>
   </w:style>
-  <w:style w:type="paragraph" w:styleId="36">
+  <w:style w:type="paragraph" w:styleId="659">
     <w:name w:val="Subtitle"/>
-    <w:basedOn w:val="603"/>
-    <w:next w:val="603"/>
-    <w:link w:val="37"/>
+    <w:basedOn w:val="813"/>
+    <w:next w:val="813"/>
+    <w:link w:val="660"/>
     <w:uiPriority w:val="11"/>
     <w:qFormat/>
     <w:pPr>
@@ -4521,21 +4780,21 @@
       <w:szCs w:val="24"/>
     </w:rPr>
   </w:style>
-  <w:style w:type="character" w:styleId="37">
+  <w:style w:type="character" w:styleId="660">
     <w:name w:val="Subtitle Char"/>
-    <w:basedOn w:val="608"/>
-    <w:link w:val="36"/>
+    <w:basedOn w:val="818"/>
+    <w:link w:val="659"/>
     <w:uiPriority w:val="11"/>
     <w:rPr>
       <w:sz w:val="24"/>
       <w:szCs w:val="24"/>
     </w:rPr>
   </w:style>
-  <w:style w:type="paragraph" w:styleId="38">
+  <w:style w:type="paragraph" w:styleId="661">
     <w:name w:val="Quote"/>
-    <w:basedOn w:val="603"/>
-    <w:next w:val="603"/>
-    <w:link w:val="39"/>
+    <w:basedOn w:val="813"/>
+    <w:next w:val="813"/>
+    <w:link w:val="662"/>
     <w:uiPriority w:val="29"/>
     <w:qFormat/>
     <w:pPr>
@@ -4545,19 +4804,19 @@
       <w:i/>
     </w:rPr>
   </w:style>
-  <w:style w:type="character" w:styleId="39">
+  <w:style w:type="character" w:styleId="662">
     <w:name w:val="Quote Char"/>
-    <w:link w:val="38"/>
+    <w:link w:val="661"/>
     <w:uiPriority w:val="29"/>
     <w:rPr>
       <w:i/>
     </w:rPr>
   </w:style>
-  <w:style w:type="paragraph" w:styleId="40">
+  <w:style w:type="paragraph" w:styleId="663">
     <w:name w:val="Intense Quote"/>
-    <w:basedOn w:val="603"/>
-    <w:next w:val="603"/>
-    <w:link w:val="41"/>
+    <w:basedOn w:val="813"/>
+    <w:next w:val="813"/>
+    <w:link w:val="664"/>
     <w:uiPriority w:val="30"/>
     <w:qFormat/>
     <w:pPr>
@@ -4575,18 +4834,18 @@
       <w:i/>
     </w:rPr>
   </w:style>
-  <w:style w:type="character" w:styleId="41">
+  <w:style w:type="character" w:styleId="664">
     <w:name w:val="Intense Quote Char"/>
-    <w:link w:val="40"/>
+    <w:link w:val="663"/>
     <w:uiPriority w:val="30"/>
     <w:rPr>
       <w:i/>
     </w:rPr>
   </w:style>
-  <w:style w:type="paragraph" w:styleId="42">
+  <w:style w:type="paragraph" w:styleId="665">
     <w:name w:val="Header"/>
-    <w:basedOn w:val="603"/>
-    <w:link w:val="43"/>
+    <w:basedOn w:val="813"/>
+    <w:link w:val="666"/>
     <w:uiPriority w:val="99"/>
     <w:unhideWhenUsed/>
     <w:pPr>
@@ -4597,16 +4856,16 @@
       </w:tabs>
     </w:pPr>
   </w:style>
-  <w:style w:type="character" w:styleId="43">
+  <w:style w:type="character" w:styleId="666">
     <w:name w:val="Header Char"/>
-    <w:basedOn w:val="608"/>
-    <w:link w:val="42"/>
+    <w:basedOn w:val="818"/>
+    <w:link w:val="665"/>
     <w:uiPriority w:val="99"/>
   </w:style>
-  <w:style w:type="paragraph" w:styleId="44">
+  <w:style w:type="paragraph" w:styleId="667">
     <w:name w:val="Footer"/>
-    <w:basedOn w:val="603"/>
-    <w:link w:val="47"/>
+    <w:basedOn w:val="813"/>
+    <w:link w:val="669"/>
     <w:uiPriority w:val="99"/>
     <w:unhideWhenUsed/>
     <w:pPr>
@@ -4617,21 +4876,21 @@
       </w:tabs>
     </w:pPr>
   </w:style>
-  <w:style w:type="character" w:styleId="45">
+  <w:style w:type="character" w:styleId="668">
     <w:name w:val="Footer Char"/>
-    <w:basedOn w:val="608"/>
-    <w:link w:val="44"/>
+    <w:basedOn w:val="818"/>
+    <w:link w:val="667"/>
     <w:uiPriority w:val="99"/>
   </w:style>
-  <w:style w:type="character" w:styleId="47">
+  <w:style w:type="character" w:styleId="669">
     <w:name w:val="Caption Char"/>
-    <w:basedOn w:val="614"/>
-    <w:link w:val="44"/>
+    <w:basedOn w:val="824"/>
+    <w:link w:val="667"/>
     <w:uiPriority w:val="99"/>
   </w:style>
-  <w:style w:type="table" w:styleId="49">
+  <w:style w:type="table" w:styleId="670">
     <w:name w:val="Table Grid Light"/>
-    <w:basedOn w:val="618"/>
+    <w:basedOn w:val="828"/>
     <w:uiPriority w:val="59"/>
     <w:pPr>
       <w:spacing w:after="0" w:line="240" w:lineRule="auto"/>
@@ -4654,9 +4913,9 @@
       </w:tblCellMar>
     </w:tblPr>
   </w:style>
-  <w:style w:type="table" w:styleId="50">
+  <w:style w:type="table" w:styleId="671">
     <w:name w:val="Plain Table 1"/>
-    <w:basedOn w:val="618"/>
+    <w:basedOn w:val="828"/>
     <w:uiPriority w:val="59"/>
     <w:pPr>
       <w:spacing w:after="0" w:line="240" w:lineRule="auto"/>
@@ -4721,9 +4980,9 @@
       </w:rPr>
     </w:tblStylePr>
   </w:style>
-  <w:style w:type="table" w:styleId="51">
+  <w:style w:type="table" w:styleId="672">
     <w:name w:val="Plain Table 2"/>
-    <w:basedOn w:val="618"/>
+    <w:basedOn w:val="828"/>
     <w:uiPriority w:val="59"/>
     <w:pPr>
       <w:spacing w:after="0" w:line="240" w:lineRule="auto"/>
@@ -4806,9 +5065,9 @@
       </w:rPr>
     </w:tblStylePr>
   </w:style>
-  <w:style w:type="table" w:styleId="52">
+  <w:style w:type="table" w:styleId="673">
     <w:name w:val="Plain Table 3"/>
-    <w:basedOn w:val="618"/>
+    <w:basedOn w:val="828"/>
     <w:uiPriority w:val="99"/>
     <w:pPr>
       <w:spacing w:after="0" w:line="240" w:lineRule="auto"/>
@@ -4883,9 +5142,9 @@
       </w:rPr>
     </w:tblStylePr>
   </w:style>
-  <w:style w:type="table" w:styleId="53">
+  <w:style w:type="table" w:styleId="674">
     <w:name w:val="Plain Table 4"/>
-    <w:basedOn w:val="618"/>
+    <w:basedOn w:val="828"/>
     <w:uiPriority w:val="99"/>
     <w:pPr>
       <w:spacing w:after="0" w:line="240" w:lineRule="auto"/>
@@ -4940,9 +5199,9 @@
       </w:rPr>
     </w:tblStylePr>
   </w:style>
-  <w:style w:type="table" w:styleId="54">
+  <w:style w:type="table" w:styleId="675">
     <w:name w:val="Plain Table 5"/>
-    <w:basedOn w:val="618"/>
+    <w:basedOn w:val="828"/>
     <w:uiPriority w:val="99"/>
     <w:pPr>
       <w:spacing w:after="0" w:line="240" w:lineRule="auto"/>
@@ -5028,9 +5287,9 @@
       </w:tcPr>
     </w:tblStylePr>
   </w:style>
-  <w:style w:type="table" w:styleId="55">
+  <w:style w:type="table" w:styleId="676">
     <w:name w:val="Grid Table 1 Light"/>
-    <w:basedOn w:val="618"/>
+    <w:basedOn w:val="828"/>
     <w:uiPriority w:val="99"/>
     <w:pPr>
       <w:spacing w:after="0" w:line="240" w:lineRule="auto"/>
@@ -5093,9 +5352,9 @@
       </w:rPr>
     </w:tblStylePr>
   </w:style>
-  <w:style w:type="table" w:styleId="56">
+  <w:style w:type="table" w:styleId="677">
     <w:name w:val="Grid Table 1 Light - Accent 1"/>
-    <w:basedOn w:val="618"/>
+    <w:basedOn w:val="828"/>
     <w:uiPriority w:val="99"/>
     <w:pPr>
       <w:spacing w:after="0" w:line="240" w:lineRule="auto"/>
@@ -5158,9 +5417,9 @@
       </w:rPr>
     </w:tblStylePr>
   </w:style>
-  <w:style w:type="table" w:styleId="57">
+  <w:style w:type="table" w:styleId="678">
     <w:name w:val="Grid Table 1 Light - Accent 2"/>
-    <w:basedOn w:val="618"/>
+    <w:basedOn w:val="828"/>
     <w:uiPriority w:val="99"/>
     <w:pPr>
       <w:spacing w:after="0" w:line="240" w:lineRule="auto"/>
@@ -5223,9 +5482,9 @@
       </w:rPr>
     </w:tblStylePr>
   </w:style>
-  <w:style w:type="table" w:styleId="58">
+  <w:style w:type="table" w:styleId="679">
     <w:name w:val="Grid Table 1 Light - Accent 3"/>
-    <w:basedOn w:val="618"/>
+    <w:basedOn w:val="828"/>
     <w:uiPriority w:val="99"/>
     <w:pPr>
       <w:spacing w:after="0" w:line="240" w:lineRule="auto"/>
@@ -5288,9 +5547,9 @@
       </w:rPr>
     </w:tblStylePr>
   </w:style>
-  <w:style w:type="table" w:styleId="59">
+  <w:style w:type="table" w:styleId="680">
     <w:name w:val="Grid Table 1 Light - Accent 4"/>
-    <w:basedOn w:val="618"/>
+    <w:basedOn w:val="828"/>
     <w:uiPriority w:val="99"/>
     <w:pPr>
       <w:spacing w:after="0" w:line="240" w:lineRule="auto"/>
@@ -5353,9 +5612,9 @@
       </w:rPr>
     </w:tblStylePr>
   </w:style>
-  <w:style w:type="table" w:styleId="60">
+  <w:style w:type="table" w:styleId="681">
     <w:name w:val="Grid Table 1 Light - Accent 5"/>
-    <w:basedOn w:val="618"/>
+    <w:basedOn w:val="828"/>
     <w:uiPriority w:val="99"/>
     <w:pPr>
       <w:spacing w:after="0" w:line="240" w:lineRule="auto"/>
@@ -5418,9 +5677,9 @@
       </w:rPr>
     </w:tblStylePr>
   </w:style>
-  <w:style w:type="table" w:styleId="61">
+  <w:style w:type="table" w:styleId="682">
     <w:name w:val="Grid Table 1 Light - Accent 6"/>
-    <w:basedOn w:val="618"/>
+    <w:basedOn w:val="828"/>
     <w:uiPriority w:val="99"/>
     <w:pPr>
       <w:spacing w:after="0" w:line="240" w:lineRule="auto"/>
@@ -5483,9 +5742,9 @@
       </w:rPr>
     </w:tblStylePr>
   </w:style>
-  <w:style w:type="table" w:styleId="62">
+  <w:style w:type="table" w:styleId="683">
     <w:name w:val="Grid Table 2"/>
-    <w:basedOn w:val="618"/>
+    <w:basedOn w:val="828"/>
     <w:uiPriority w:val="99"/>
     <w:pPr>
       <w:spacing w:after="0" w:line="240" w:lineRule="auto"/>
@@ -5563,9 +5822,9 @@
       </w:tcPr>
     </w:tblStylePr>
   </w:style>
-  <w:style w:type="table" w:styleId="63">
+  <w:style w:type="table" w:styleId="684">
     <w:name w:val="Grid Table 2 - Accent 1"/>
-    <w:basedOn w:val="618"/>
+    <w:basedOn w:val="828"/>
     <w:uiPriority w:val="99"/>
     <w:pPr>
       <w:spacing w:after="0" w:line="240" w:lineRule="auto"/>
@@ -5643,9 +5902,9 @@
       </w:tcPr>
     </w:tblStylePr>
   </w:style>
-  <w:style w:type="table" w:styleId="64">
+  <w:style w:type="table" w:styleId="685">
     <w:name w:val="Grid Table 2 - Accent 2"/>
-    <w:basedOn w:val="618"/>
+    <w:basedOn w:val="828"/>
     <w:uiPriority w:val="99"/>
     <w:pPr>
       <w:spacing w:after="0" w:line="240" w:lineRule="auto"/>
@@ -5723,9 +5982,9 @@
       </w:tcPr>
     </w:tblStylePr>
   </w:style>
-  <w:style w:type="table" w:styleId="65">
+  <w:style w:type="table" w:styleId="686">
     <w:name w:val="Grid Table 2 - Accent 3"/>
-    <w:basedOn w:val="618"/>
+    <w:basedOn w:val="828"/>
     <w:uiPriority w:val="99"/>
     <w:pPr>
       <w:spacing w:after="0" w:line="240" w:lineRule="auto"/>
@@ -5803,9 +6062,9 @@
       </w:tcPr>
     </w:tblStylePr>
   </w:style>
-  <w:style w:type="table" w:styleId="66">
+  <w:style w:type="table" w:styleId="687">
     <w:name w:val="Grid Table 2 - Accent 4"/>
-    <w:basedOn w:val="618"/>
+    <w:basedOn w:val="828"/>
     <w:uiPriority w:val="99"/>
     <w:pPr>
       <w:spacing w:after="0" w:line="240" w:lineRule="auto"/>
@@ -5883,9 +6142,9 @@
       </w:tcPr>
     </w:tblStylePr>
   </w:style>
-  <w:style w:type="table" w:styleId="67">
+  <w:style w:type="table" w:styleId="688">
     <w:name w:val="Grid Table 2 - Accent 5"/>
-    <w:basedOn w:val="618"/>
+    <w:basedOn w:val="828"/>
     <w:uiPriority w:val="99"/>
     <w:pPr>
       <w:spacing w:after="0" w:line="240" w:lineRule="auto"/>
@@ -5963,9 +6222,9 @@
       </w:tcPr>
     </w:tblStylePr>
   </w:style>
-  <w:style w:type="table" w:styleId="68">
+  <w:style w:type="table" w:styleId="689">
     <w:name w:val="Grid Table 2 - Accent 6"/>
-    <w:basedOn w:val="618"/>
+    <w:basedOn w:val="828"/>
     <w:uiPriority w:val="99"/>
     <w:pPr>
       <w:spacing w:after="0" w:line="240" w:lineRule="auto"/>
@@ -6043,9 +6302,9 @@
       </w:tcPr>
     </w:tblStylePr>
   </w:style>
-  <w:style w:type="table" w:styleId="69">
+  <w:style w:type="table" w:styleId="690">
     <w:name w:val="Grid Table 3"/>
-    <w:basedOn w:val="618"/>
+    <w:basedOn w:val="828"/>
     <w:uiPriority w:val="99"/>
     <w:pPr>
       <w:spacing w:after="0" w:line="240" w:lineRule="auto"/>
@@ -6089,7 +6348,7 @@
         <w:jc w:val="right"/>
       </w:pPr>
       <w:tcPr>
-        <w:shd w:color="ffffff"/>
+        <w:shd w:val="clear" w:color="ffffff"/>
         <w:tcBorders>
           <w:top w:val="none" w:color="000000" w:sz="4" w:space="0"/>
           <w:left w:val="none" w:color="000000" w:sz="4" w:space="0"/>
@@ -6119,7 +6378,7 @@
         <w:color w:val="404040"/>
       </w:rPr>
       <w:tcPr>
-        <w:shd w:color="ffffff"/>
+        <w:shd w:val="clear" w:color="ffffff"/>
         <w:tcBorders>
           <w:top w:val="none" w:color="000000" w:sz="4" w:space="0"/>
           <w:left w:val="none" w:color="000000" w:sz="4" w:space="0"/>
@@ -6144,9 +6403,9 @@
       </w:tcPr>
     </w:tblStylePr>
   </w:style>
-  <w:style w:type="table" w:styleId="70">
+  <w:style w:type="table" w:styleId="691">
     <w:name w:val="Grid Table 3 - Accent 1"/>
-    <w:basedOn w:val="618"/>
+    <w:basedOn w:val="828"/>
     <w:uiPriority w:val="99"/>
     <w:pPr>
       <w:spacing w:after="0" w:line="240" w:lineRule="auto"/>
@@ -6190,7 +6449,7 @@
         <w:jc w:val="right"/>
       </w:pPr>
       <w:tcPr>
-        <w:shd w:color="ffffff"/>
+        <w:shd w:val="clear" w:color="ffffff"/>
         <w:tcBorders>
           <w:top w:val="none" w:color="000000" w:sz="4" w:space="0"/>
           <w:left w:val="none" w:color="000000" w:sz="4" w:space="0"/>
@@ -6220,7 +6479,7 @@
         <w:color w:val="404040"/>
       </w:rPr>
       <w:tcPr>
-        <w:shd w:color="ffffff"/>
+        <w:shd w:val="clear" w:color="ffffff"/>
         <w:tcBorders>
           <w:top w:val="none" w:color="000000" w:sz="4" w:space="0"/>
           <w:left w:val="none" w:color="000000" w:sz="4" w:space="0"/>
@@ -6245,9 +6504,9 @@
       </w:tcPr>
     </w:tblStylePr>
   </w:style>
-  <w:style w:type="table" w:styleId="71">
+  <w:style w:type="table" w:styleId="692">
     <w:name w:val="Grid Table 3 - Accent 2"/>
-    <w:basedOn w:val="618"/>
+    <w:basedOn w:val="828"/>
     <w:uiPriority w:val="99"/>
     <w:pPr>
       <w:spacing w:after="0" w:line="240" w:lineRule="auto"/>
@@ -6291,7 +6550,7 @@
         <w:jc w:val="right"/>
       </w:pPr>
       <w:tcPr>
-        <w:shd w:color="ffffff"/>
+        <w:shd w:val="clear" w:color="ffffff"/>
         <w:tcBorders>
           <w:top w:val="none" w:color="000000" w:sz="4" w:space="0"/>
           <w:left w:val="none" w:color="000000" w:sz="4" w:space="0"/>
@@ -6321,7 +6580,7 @@
         <w:color w:val="404040"/>
       </w:rPr>
       <w:tcPr>
-        <w:shd w:color="ffffff"/>
+        <w:shd w:val="clear" w:color="ffffff"/>
         <w:tcBorders>
           <w:top w:val="none" w:color="000000" w:sz="4" w:space="0"/>
           <w:left w:val="none" w:color="000000" w:sz="4" w:space="0"/>
@@ -6346,9 +6605,9 @@
       </w:tcPr>
     </w:tblStylePr>
   </w:style>
-  <w:style w:type="table" w:styleId="72">
+  <w:style w:type="table" w:styleId="693">
     <w:name w:val="Grid Table 3 - Accent 3"/>
-    <w:basedOn w:val="618"/>
+    <w:basedOn w:val="828"/>
     <w:uiPriority w:val="99"/>
     <w:pPr>
       <w:spacing w:after="0" w:line="240" w:lineRule="auto"/>
@@ -6392,7 +6651,7 @@
         <w:jc w:val="right"/>
       </w:pPr>
       <w:tcPr>
-        <w:shd w:color="ffffff"/>
+        <w:shd w:val="clear" w:color="ffffff"/>
         <w:tcBorders>
           <w:top w:val="none" w:color="000000" w:sz="4" w:space="0"/>
           <w:left w:val="none" w:color="000000" w:sz="4" w:space="0"/>
@@ -6422,7 +6681,7 @@
         <w:color w:val="404040"/>
       </w:rPr>
       <w:tcPr>
-        <w:shd w:color="ffffff"/>
+        <w:shd w:val="clear" w:color="ffffff"/>
         <w:tcBorders>
           <w:top w:val="none" w:color="000000" w:sz="4" w:space="0"/>
           <w:left w:val="none" w:color="000000" w:sz="4" w:space="0"/>
@@ -6447,9 +6706,9 @@
       </w:tcPr>
     </w:tblStylePr>
   </w:style>
-  <w:style w:type="table" w:styleId="73">
+  <w:style w:type="table" w:styleId="694">
     <w:name w:val="Grid Table 3 - Accent 4"/>
-    <w:basedOn w:val="618"/>
+    <w:basedOn w:val="828"/>
     <w:uiPriority w:val="99"/>
     <w:pPr>
       <w:spacing w:after="0" w:line="240" w:lineRule="auto"/>
@@ -6493,7 +6752,7 @@
         <w:jc w:val="right"/>
       </w:pPr>
       <w:tcPr>
-        <w:shd w:color="ffffff"/>
+        <w:shd w:val="clear" w:color="ffffff"/>
         <w:tcBorders>
           <w:top w:val="none" w:color="000000" w:sz="4" w:space="0"/>
           <w:left w:val="none" w:color="000000" w:sz="4" w:space="0"/>
@@ -6523,7 +6782,7 @@
         <w:color w:val="404040"/>
       </w:rPr>
       <w:tcPr>
-        <w:shd w:color="ffffff"/>
+        <w:shd w:val="clear" w:color="ffffff"/>
         <w:tcBorders>
           <w:top w:val="none" w:color="000000" w:sz="4" w:space="0"/>
           <w:left w:val="none" w:color="000000" w:sz="4" w:space="0"/>
@@ -6548,9 +6807,9 @@
       </w:tcPr>
     </w:tblStylePr>
   </w:style>
-  <w:style w:type="table" w:styleId="74">
+  <w:style w:type="table" w:styleId="695">
     <w:name w:val="Grid Table 3 - Accent 5"/>
-    <w:basedOn w:val="618"/>
+    <w:basedOn w:val="828"/>
     <w:uiPriority w:val="99"/>
     <w:pPr>
       <w:spacing w:after="0" w:line="240" w:lineRule="auto"/>
@@ -6594,7 +6853,7 @@
         <w:jc w:val="right"/>
       </w:pPr>
       <w:tcPr>
-        <w:shd w:color="ffffff"/>
+        <w:shd w:val="clear" w:color="ffffff"/>
         <w:tcBorders>
           <w:top w:val="none" w:color="000000" w:sz="4" w:space="0"/>
           <w:left w:val="none" w:color="000000" w:sz="4" w:space="0"/>
@@ -6624,7 +6883,7 @@
         <w:color w:val="404040"/>
       </w:rPr>
       <w:tcPr>
-        <w:shd w:color="ffffff"/>
+        <w:shd w:val="clear" w:color="ffffff"/>
         <w:tcBorders>
           <w:top w:val="none" w:color="000000" w:sz="4" w:space="0"/>
           <w:left w:val="none" w:color="000000" w:sz="4" w:space="0"/>
@@ -6649,9 +6908,9 @@
       </w:tcPr>
     </w:tblStylePr>
   </w:style>
-  <w:style w:type="table" w:styleId="75">
+  <w:style w:type="table" w:styleId="696">
     <w:name w:val="Grid Table 3 - Accent 6"/>
-    <w:basedOn w:val="618"/>
+    <w:basedOn w:val="828"/>
     <w:uiPriority w:val="99"/>
     <w:pPr>
       <w:spacing w:after="0" w:line="240" w:lineRule="auto"/>
@@ -6695,7 +6954,7 @@
         <w:jc w:val="right"/>
       </w:pPr>
       <w:tcPr>
-        <w:shd w:color="ffffff"/>
+        <w:shd w:val="clear" w:color="ffffff"/>
         <w:tcBorders>
           <w:top w:val="none" w:color="000000" w:sz="4" w:space="0"/>
           <w:left w:val="none" w:color="000000" w:sz="4" w:space="0"/>
@@ -6725,7 +6984,7 @@
         <w:color w:val="404040"/>
       </w:rPr>
       <w:tcPr>
-        <w:shd w:color="ffffff"/>
+        <w:shd w:val="clear" w:color="ffffff"/>
         <w:tcBorders>
           <w:top w:val="none" w:color="000000" w:sz="4" w:space="0"/>
           <w:left w:val="none" w:color="000000" w:sz="4" w:space="0"/>
@@ -6750,9 +7009,9 @@
       </w:tcPr>
     </w:tblStylePr>
   </w:style>
-  <w:style w:type="table" w:styleId="76">
+  <w:style w:type="table" w:styleId="697">
     <w:name w:val="Grid Table 4"/>
-    <w:basedOn w:val="618"/>
+    <w:basedOn w:val="828"/>
     <w:uiPriority w:val="59"/>
     <w:pPr>
       <w:spacing w:after="0" w:line="240" w:lineRule="auto"/>
@@ -6831,9 +7090,9 @@
       </w:tcPr>
     </w:tblStylePr>
   </w:style>
-  <w:style w:type="table" w:styleId="77">
+  <w:style w:type="table" w:styleId="698">
     <w:name w:val="Grid Table 4 - Accent 1"/>
-    <w:basedOn w:val="618"/>
+    <w:basedOn w:val="828"/>
     <w:uiPriority w:val="59"/>
     <w:pPr>
       <w:spacing w:after="0" w:line="240" w:lineRule="auto"/>
@@ -6912,9 +7171,9 @@
       </w:tcPr>
     </w:tblStylePr>
   </w:style>
-  <w:style w:type="table" w:styleId="78">
+  <w:style w:type="table" w:styleId="699">
     <w:name w:val="Grid Table 4 - Accent 2"/>
-    <w:basedOn w:val="618"/>
+    <w:basedOn w:val="828"/>
     <w:uiPriority w:val="59"/>
     <w:pPr>
       <w:spacing w:after="0" w:line="240" w:lineRule="auto"/>
@@ -6993,9 +7252,9 @@
       </w:tcPr>
     </w:tblStylePr>
   </w:style>
-  <w:style w:type="table" w:styleId="79">
+  <w:style w:type="table" w:styleId="700">
     <w:name w:val="Grid Table 4 - Accent 3"/>
-    <w:basedOn w:val="618"/>
+    <w:basedOn w:val="828"/>
     <w:uiPriority w:val="59"/>
     <w:pPr>
       <w:spacing w:after="0" w:line="240" w:lineRule="auto"/>
@@ -7074,9 +7333,9 @@
       </w:tcPr>
     </w:tblStylePr>
   </w:style>
-  <w:style w:type="table" w:styleId="80">
+  <w:style w:type="table" w:styleId="701">
     <w:name w:val="Grid Table 4 - Accent 4"/>
-    <w:basedOn w:val="618"/>
+    <w:basedOn w:val="828"/>
     <w:uiPriority w:val="59"/>
     <w:pPr>
       <w:spacing w:after="0" w:line="240" w:lineRule="auto"/>
@@ -7155,9 +7414,9 @@
       </w:tcPr>
     </w:tblStylePr>
   </w:style>
-  <w:style w:type="table" w:styleId="81">
+  <w:style w:type="table" w:styleId="702">
     <w:name w:val="Grid Table 4 - Accent 5"/>
-    <w:basedOn w:val="618"/>
+    <w:basedOn w:val="828"/>
     <w:uiPriority w:val="59"/>
     <w:pPr>
       <w:spacing w:after="0" w:line="240" w:lineRule="auto"/>
@@ -7236,9 +7495,9 @@
       </w:tcPr>
     </w:tblStylePr>
   </w:style>
-  <w:style w:type="table" w:styleId="82">
+  <w:style w:type="table" w:styleId="703">
     <w:name w:val="Grid Table 4 - Accent 6"/>
-    <w:basedOn w:val="618"/>
+    <w:basedOn w:val="828"/>
     <w:uiPriority w:val="59"/>
     <w:pPr>
       <w:spacing w:after="0" w:line="240" w:lineRule="auto"/>
@@ -7317,9 +7576,9 @@
       </w:tcPr>
     </w:tblStylePr>
   </w:style>
-  <w:style w:type="table" w:styleId="83">
+  <w:style w:type="table" w:styleId="704">
     <w:name w:val="Grid Table 5 Dark"/>
-    <w:basedOn w:val="618"/>
+    <w:basedOn w:val="828"/>
     <w:uiPriority w:val="99"/>
     <w:pPr>
       <w:spacing w:after="0" w:line="240" w:lineRule="auto"/>
@@ -7396,9 +7655,9 @@
       </w:tcPr>
     </w:tblStylePr>
   </w:style>
-  <w:style w:type="table" w:styleId="84">
+  <w:style w:type="table" w:styleId="705">
     <w:name w:val="Grid Table 5 Dark- Accent 1"/>
-    <w:basedOn w:val="618"/>
+    <w:basedOn w:val="828"/>
     <w:uiPriority w:val="99"/>
     <w:pPr>
       <w:spacing w:after="0" w:line="240" w:lineRule="auto"/>
@@ -7475,9 +7734,9 @@
       </w:tcPr>
     </w:tblStylePr>
   </w:style>
-  <w:style w:type="table" w:styleId="85">
+  <w:style w:type="table" w:styleId="706">
     <w:name w:val="Grid Table 5 Dark - Accent 2"/>
-    <w:basedOn w:val="618"/>
+    <w:basedOn w:val="828"/>
     <w:uiPriority w:val="99"/>
     <w:pPr>
       <w:spacing w:after="0" w:line="240" w:lineRule="auto"/>
@@ -7554,9 +7813,9 @@
       </w:tcPr>
     </w:tblStylePr>
   </w:style>
-  <w:style w:type="table" w:styleId="86">
+  <w:style w:type="table" w:styleId="707">
     <w:name w:val="Grid Table 5 Dark - Accent 3"/>
-    <w:basedOn w:val="618"/>
+    <w:basedOn w:val="828"/>
     <w:uiPriority w:val="99"/>
     <w:pPr>
       <w:spacing w:after="0" w:line="240" w:lineRule="auto"/>
@@ -7633,9 +7892,9 @@
       </w:tcPr>
     </w:tblStylePr>
   </w:style>
-  <w:style w:type="table" w:styleId="87">
+  <w:style w:type="table" w:styleId="708">
     <w:name w:val="Grid Table 5 Dark- Accent 4"/>
-    <w:basedOn w:val="618"/>
+    <w:basedOn w:val="828"/>
     <w:uiPriority w:val="99"/>
     <w:pPr>
       <w:spacing w:after="0" w:line="240" w:lineRule="auto"/>
@@ -7712,9 +7971,9 @@
       </w:tcPr>
     </w:tblStylePr>
   </w:style>
-  <w:style w:type="table" w:styleId="88">
+  <w:style w:type="table" w:styleId="709">
     <w:name w:val="Grid Table 5 Dark - Accent 5"/>
-    <w:basedOn w:val="618"/>
+    <w:basedOn w:val="828"/>
     <w:uiPriority w:val="99"/>
     <w:pPr>
       <w:spacing w:after="0" w:line="240" w:lineRule="auto"/>
@@ -7791,9 +8050,9 @@
       </w:tcPr>
     </w:tblStylePr>
   </w:style>
-  <w:style w:type="table" w:styleId="89">
+  <w:style w:type="table" w:styleId="710">
     <w:name w:val="Grid Table 5 Dark - Accent 6"/>
-    <w:basedOn w:val="618"/>
+    <w:basedOn w:val="828"/>
     <w:uiPriority w:val="99"/>
     <w:pPr>
       <w:spacing w:after="0" w:line="240" w:lineRule="auto"/>
@@ -7870,9 +8129,9 @@
       </w:tcPr>
     </w:tblStylePr>
   </w:style>
-  <w:style w:type="table" w:styleId="90">
+  <w:style w:type="table" w:styleId="711">
     <w:name w:val="Grid Table 6 Colorful"/>
-    <w:basedOn w:val="618"/>
+    <w:basedOn w:val="828"/>
     <w:uiPriority w:val="99"/>
     <w:pPr>
       <w:spacing w:after="0" w:line="240" w:lineRule="auto"/>
@@ -7949,9 +8208,9 @@
       </w:rPr>
     </w:tblStylePr>
   </w:style>
-  <w:style w:type="table" w:styleId="91">
+  <w:style w:type="table" w:styleId="712">
     <w:name w:val="Grid Table 6 Colorful - Accent 1"/>
-    <w:basedOn w:val="618"/>
+    <w:basedOn w:val="828"/>
     <w:uiPriority w:val="99"/>
     <w:pPr>
       <w:spacing w:after="0" w:line="240" w:lineRule="auto"/>
@@ -8028,9 +8287,9 @@
       </w:rPr>
     </w:tblStylePr>
   </w:style>
-  <w:style w:type="table" w:styleId="92">
+  <w:style w:type="table" w:styleId="713">
     <w:name w:val="Grid Table 6 Colorful - Accent 2"/>
-    <w:basedOn w:val="618"/>
+    <w:basedOn w:val="828"/>
     <w:uiPriority w:val="99"/>
     <w:pPr>
       <w:spacing w:after="0" w:line="240" w:lineRule="auto"/>
@@ -8107,9 +8366,9 @@
       </w:rPr>
     </w:tblStylePr>
   </w:style>
-  <w:style w:type="table" w:styleId="93">
+  <w:style w:type="table" w:styleId="714">
     <w:name w:val="Grid Table 6 Colorful - Accent 3"/>
-    <w:basedOn w:val="618"/>
+    <w:basedOn w:val="828"/>
     <w:uiPriority w:val="99"/>
     <w:pPr>
       <w:spacing w:after="0" w:line="240" w:lineRule="auto"/>
@@ -8186,9 +8445,9 @@
       </w:rPr>
     </w:tblStylePr>
   </w:style>
-  <w:style w:type="table" w:styleId="94">
+  <w:style w:type="table" w:styleId="715">
     <w:name w:val="Grid Table 6 Colorful - Accent 4"/>
-    <w:basedOn w:val="618"/>
+    <w:basedOn w:val="828"/>
     <w:uiPriority w:val="99"/>
     <w:pPr>
       <w:spacing w:after="0" w:line="240" w:lineRule="auto"/>
@@ -8265,9 +8524,9 @@
       </w:rPr>
     </w:tblStylePr>
   </w:style>
-  <w:style w:type="table" w:styleId="95">
+  <w:style w:type="table" w:styleId="716">
     <w:name w:val="Grid Table 6 Colorful - Accent 5"/>
-    <w:basedOn w:val="618"/>
+    <w:basedOn w:val="828"/>
     <w:uiPriority w:val="99"/>
     <w:pPr>
       <w:spacing w:after="0" w:line="240" w:lineRule="auto"/>
@@ -8344,9 +8603,9 @@
       </w:rPr>
     </w:tblStylePr>
   </w:style>
-  <w:style w:type="table" w:styleId="96">
+  <w:style w:type="table" w:styleId="717">
     <w:name w:val="Grid Table 6 Colorful - Accent 6"/>
-    <w:basedOn w:val="618"/>
+    <w:basedOn w:val="828"/>
     <w:uiPriority w:val="99"/>
     <w:pPr>
       <w:spacing w:after="0" w:line="240" w:lineRule="auto"/>
@@ -8423,9 +8682,9 @@
       </w:rPr>
     </w:tblStylePr>
   </w:style>
-  <w:style w:type="table" w:styleId="97">
+  <w:style w:type="table" w:styleId="718">
     <w:name w:val="Grid Table 7 Colorful"/>
-    <w:basedOn w:val="618"/>
+    <w:basedOn w:val="828"/>
     <w:uiPriority w:val="99"/>
     <w:pPr>
       <w:spacing w:after="0" w:line="240" w:lineRule="auto"/>
@@ -8474,11 +8733,11 @@
         <w:jc w:val="right"/>
       </w:pPr>
       <w:tcPr>
-        <w:shd w:color="ffffff"/>
-        <w:tcBorders>
-          <w:top w:val="none"/>
-          <w:left w:val="none"/>
-          <w:bottom w:val="none"/>
+        <w:shd w:val="clear" w:color="ffffff"/>
+        <w:tcBorders>
+          <w:top w:val="none" w:color="000000" w:sz="4" w:space="0"/>
+          <w:left w:val="none" w:color="000000" w:sz="4" w:space="0"/>
+          <w:bottom w:val="none" w:color="000000" w:sz="4" w:space="0"/>
           <w:right w:val="single" w:color="000000" w:themeColor="text1" w:themeTint="80" w:sz="4" w:space="0"/>
         </w:tcBorders>
       </w:tcPr>
@@ -8493,10 +8752,10 @@
       <w:tcPr>
         <w:shd w:val="clear" w:color="ffffff" w:themeColor="light1" w:fill="ffffff" w:themeFill="light1"/>
         <w:tcBorders>
-          <w:top w:val="none"/>
-          <w:left w:val="none"/>
+          <w:top w:val="none" w:color="000000" w:sz="4" w:space="0"/>
+          <w:left w:val="none" w:color="000000" w:sz="4" w:space="0"/>
           <w:bottom w:val="single" w:color="000000" w:themeColor="text1" w:themeTint="80" w:sz="4" w:space="0"/>
-          <w:right w:val="none"/>
+          <w:right w:val="none" w:color="000000" w:sz="4" w:space="0"/>
         </w:tcBorders>
       </w:tcPr>
     </w:tblStylePr>
@@ -8508,12 +8767,12 @@
         <w:sz w:val="22"/>
       </w:rPr>
       <w:tcPr>
-        <w:shd w:color="ffffff"/>
-        <w:tcBorders>
-          <w:top w:val="none"/>
+        <w:shd w:val="clear" w:color="ffffff"/>
+        <w:tcBorders>
+          <w:top w:val="none" w:color="000000" w:sz="4" w:space="0"/>
           <w:left w:val="single" w:color="000000" w:themeColor="text1" w:themeTint="80" w:sz="4" w:space="0"/>
-          <w:bottom w:val="none"/>
-          <w:right w:val="none"/>
+          <w:bottom w:val="none" w:color="000000" w:sz="4" w:space="0"/>
+          <w:right w:val="none" w:color="000000" w:sz="4" w:space="0"/>
         </w:tcBorders>
       </w:tcPr>
     </w:tblStylePr>
@@ -8528,16 +8787,16 @@
         <w:shd w:val="clear" w:color="ffffff" w:themeColor="light1" w:fill="ffffff" w:themeFill="light1"/>
         <w:tcBorders>
           <w:top w:val="single" w:color="000000" w:themeColor="text1" w:themeTint="80" w:sz="4" w:space="0"/>
-          <w:left w:val="none"/>
-          <w:bottom w:val="none"/>
-          <w:right w:val="none"/>
-        </w:tcBorders>
-      </w:tcPr>
-    </w:tblStylePr>
-  </w:style>
-  <w:style w:type="table" w:styleId="98">
+          <w:left w:val="none" w:color="000000" w:sz="4" w:space="0"/>
+          <w:bottom w:val="none" w:color="000000" w:sz="4" w:space="0"/>
+          <w:right w:val="none" w:color="000000" w:sz="4" w:space="0"/>
+        </w:tcBorders>
+      </w:tcPr>
+    </w:tblStylePr>
+  </w:style>
+  <w:style w:type="table" w:styleId="719">
     <w:name w:val="Grid Table 7 Colorful - Accent 1"/>
-    <w:basedOn w:val="618"/>
+    <w:basedOn w:val="828"/>
     <w:uiPriority w:val="99"/>
     <w:pPr>
       <w:spacing w:after="0" w:line="240" w:lineRule="auto"/>
@@ -8586,11 +8845,11 @@
         <w:jc w:val="right"/>
       </w:pPr>
       <w:tcPr>
-        <w:shd w:color="ffffff"/>
-        <w:tcBorders>
-          <w:top w:val="none"/>
-          <w:left w:val="none"/>
-          <w:bottom w:val="none"/>
+        <w:shd w:val="clear" w:color="ffffff"/>
+        <w:tcBorders>
+          <w:top w:val="none" w:color="000000" w:sz="4" w:space="0"/>
+          <w:left w:val="none" w:color="000000" w:sz="4" w:space="0"/>
+          <w:bottom w:val="none" w:color="000000" w:sz="4" w:space="0"/>
           <w:right w:val="single" w:color="000000" w:themeColor="accent1" w:themeTint="80" w:sz="4" w:space="0"/>
         </w:tcBorders>
       </w:tcPr>
@@ -8605,10 +8864,10 @@
       <w:tcPr>
         <w:shd w:val="clear" w:color="ffffff" w:themeColor="light1" w:fill="ffffff" w:themeFill="light1"/>
         <w:tcBorders>
-          <w:top w:val="none"/>
-          <w:left w:val="none"/>
+          <w:top w:val="none" w:color="000000" w:sz="4" w:space="0"/>
+          <w:left w:val="none" w:color="000000" w:sz="4" w:space="0"/>
           <w:bottom w:val="single" w:color="000000" w:themeColor="accent1" w:themeTint="80" w:sz="4" w:space="0"/>
-          <w:right w:val="none"/>
+          <w:right w:val="none" w:color="000000" w:sz="4" w:space="0"/>
         </w:tcBorders>
       </w:tcPr>
     </w:tblStylePr>
@@ -8620,12 +8879,12 @@
         <w:sz w:val="22"/>
       </w:rPr>
       <w:tcPr>
-        <w:shd w:color="ffffff"/>
-        <w:tcBorders>
-          <w:top w:val="none"/>
+        <w:shd w:val="clear" w:color="ffffff"/>
+        <w:tcBorders>
+          <w:top w:val="none" w:color="000000" w:sz="4" w:space="0"/>
           <w:left w:val="single" w:color="000000" w:themeColor="accent1" w:themeTint="80" w:sz="4" w:space="0"/>
-          <w:bottom w:val="none"/>
-          <w:right w:val="none"/>
+          <w:bottom w:val="none" w:color="000000" w:sz="4" w:space="0"/>
+          <w:right w:val="none" w:color="000000" w:sz="4" w:space="0"/>
         </w:tcBorders>
       </w:tcPr>
     </w:tblStylePr>
@@ -8640,16 +8899,16 @@
         <w:shd w:val="clear" w:color="ffffff" w:themeColor="light1" w:fill="ffffff" w:themeFill="light1"/>
         <w:tcBorders>
           <w:top w:val="single" w:color="000000" w:themeColor="accent1" w:themeTint="80" w:sz="4" w:space="0"/>
-          <w:left w:val="none"/>
-          <w:bottom w:val="none"/>
-          <w:right w:val="none"/>
-        </w:tcBorders>
-      </w:tcPr>
-    </w:tblStylePr>
-  </w:style>
-  <w:style w:type="table" w:styleId="99">
+          <w:left w:val="none" w:color="000000" w:sz="4" w:space="0"/>
+          <w:bottom w:val="none" w:color="000000" w:sz="4" w:space="0"/>
+          <w:right w:val="none" w:color="000000" w:sz="4" w:space="0"/>
+        </w:tcBorders>
+      </w:tcPr>
+    </w:tblStylePr>
+  </w:style>
+  <w:style w:type="table" w:styleId="720">
     <w:name w:val="Grid Table 7 Colorful - Accent 2"/>
-    <w:basedOn w:val="618"/>
+    <w:basedOn w:val="828"/>
     <w:uiPriority w:val="99"/>
     <w:pPr>
       <w:spacing w:after="0" w:line="240" w:lineRule="auto"/>
@@ -8698,11 +8957,11 @@
         <w:jc w:val="right"/>
       </w:pPr>
       <w:tcPr>
-        <w:shd w:color="ffffff"/>
-        <w:tcBorders>
-          <w:top w:val="none"/>
-          <w:left w:val="none"/>
-          <w:bottom w:val="none"/>
+        <w:shd w:val="clear" w:color="ffffff"/>
+        <w:tcBorders>
+          <w:top w:val="none" w:color="000000" w:sz="4" w:space="0"/>
+          <w:left w:val="none" w:color="000000" w:sz="4" w:space="0"/>
+          <w:bottom w:val="none" w:color="000000" w:sz="4" w:space="0"/>
           <w:right w:val="single" w:color="000000" w:themeColor="accent2" w:themeTint="97" w:sz="4" w:space="0"/>
         </w:tcBorders>
       </w:tcPr>
@@ -8717,10 +8976,10 @@
       <w:tcPr>
         <w:shd w:val="clear" w:color="ffffff" w:themeColor="light1" w:fill="ffffff" w:themeFill="light1"/>
         <w:tcBorders>
-          <w:top w:val="none"/>
-          <w:left w:val="none"/>
+          <w:top w:val="none" w:color="000000" w:sz="4" w:space="0"/>
+          <w:left w:val="none" w:color="000000" w:sz="4" w:space="0"/>
           <w:bottom w:val="single" w:color="000000" w:themeColor="accent2" w:themeTint="97" w:sz="4" w:space="0"/>
-          <w:right w:val="none"/>
+          <w:right w:val="none" w:color="000000" w:sz="4" w:space="0"/>
         </w:tcBorders>
       </w:tcPr>
     </w:tblStylePr>
@@ -8732,12 +8991,12 @@
         <w:sz w:val="22"/>
       </w:rPr>
       <w:tcPr>
-        <w:shd w:color="ffffff"/>
-        <w:tcBorders>
-          <w:top w:val="none"/>
+        <w:shd w:val="clear" w:color="ffffff"/>
+        <w:tcBorders>
+          <w:top w:val="none" w:color="000000" w:sz="4" w:space="0"/>
           <w:left w:val="single" w:color="000000" w:themeColor="accent2" w:themeTint="97" w:sz="4" w:space="0"/>
-          <w:bottom w:val="none"/>
-          <w:right w:val="none"/>
+          <w:bottom w:val="none" w:color="000000" w:sz="4" w:space="0"/>
+          <w:right w:val="none" w:color="000000" w:sz="4" w:space="0"/>
         </w:tcBorders>
       </w:tcPr>
     </w:tblStylePr>
@@ -8752,16 +9011,16 @@
         <w:shd w:val="clear" w:color="ffffff" w:themeColor="light1" w:fill="ffffff" w:themeFill="light1"/>
         <w:tcBorders>
           <w:top w:val="single" w:color="000000" w:themeColor="accent2" w:themeTint="97" w:sz="4" w:space="0"/>
-          <w:left w:val="none"/>
-          <w:bottom w:val="none"/>
-          <w:right w:val="none"/>
-        </w:tcBorders>
-      </w:tcPr>
-    </w:tblStylePr>
-  </w:style>
-  <w:style w:type="table" w:styleId="100">
+          <w:left w:val="none" w:color="000000" w:sz="4" w:space="0"/>
+          <w:bottom w:val="none" w:color="000000" w:sz="4" w:space="0"/>
+          <w:right w:val="none" w:color="000000" w:sz="4" w:space="0"/>
+        </w:tcBorders>
+      </w:tcPr>
+    </w:tblStylePr>
+  </w:style>
+  <w:style w:type="table" w:styleId="721">
     <w:name w:val="Grid Table 7 Colorful - Accent 3"/>
-    <w:basedOn w:val="618"/>
+    <w:basedOn w:val="828"/>
     <w:uiPriority w:val="99"/>
     <w:pPr>
       <w:spacing w:after="0" w:line="240" w:lineRule="auto"/>
@@ -8810,11 +9069,11 @@
         <w:jc w:val="right"/>
       </w:pPr>
       <w:tcPr>
-        <w:shd w:color="ffffff"/>
-        <w:tcBorders>
-          <w:top w:val="none"/>
-          <w:left w:val="none"/>
-          <w:bottom w:val="none"/>
+        <w:shd w:val="clear" w:color="ffffff"/>
+        <w:tcBorders>
+          <w:top w:val="none" w:color="000000" w:sz="4" w:space="0"/>
+          <w:left w:val="none" w:color="000000" w:sz="4" w:space="0"/>
+          <w:bottom w:val="none" w:color="000000" w:sz="4" w:space="0"/>
           <w:right w:val="single" w:color="000000" w:themeColor="accent3" w:themeTint="FE" w:sz="4" w:space="0"/>
         </w:tcBorders>
       </w:tcPr>
@@ -8829,10 +9088,10 @@
       <w:tcPr>
         <w:shd w:val="clear" w:color="ffffff" w:themeColor="light1" w:fill="ffffff" w:themeFill="light1"/>
         <w:tcBorders>
-          <w:top w:val="none"/>
-          <w:left w:val="none"/>
+          <w:top w:val="none" w:color="000000" w:sz="4" w:space="0"/>
+          <w:left w:val="none" w:color="000000" w:sz="4" w:space="0"/>
           <w:bottom w:val="single" w:color="000000" w:themeColor="accent3" w:themeTint="FE" w:sz="4" w:space="0"/>
-          <w:right w:val="none"/>
+          <w:right w:val="none" w:color="000000" w:sz="4" w:space="0"/>
         </w:tcBorders>
       </w:tcPr>
     </w:tblStylePr>
@@ -8844,12 +9103,12 @@
         <w:sz w:val="22"/>
       </w:rPr>
       <w:tcPr>
-        <w:shd w:color="ffffff"/>
-        <w:tcBorders>
-          <w:top w:val="none"/>
+        <w:shd w:val="clear" w:color="ffffff"/>
+        <w:tcBorders>
+          <w:top w:val="none" w:color="000000" w:sz="4" w:space="0"/>
           <w:left w:val="single" w:color="000000" w:themeColor="accent3" w:themeTint="FE" w:sz="4" w:space="0"/>
-          <w:bottom w:val="none"/>
-          <w:right w:val="none"/>
+          <w:bottom w:val="none" w:color="000000" w:sz="4" w:space="0"/>
+          <w:right w:val="none" w:color="000000" w:sz="4" w:space="0"/>
         </w:tcBorders>
       </w:tcPr>
     </w:tblStylePr>
@@ -8864,16 +9123,16 @@
         <w:shd w:val="clear" w:color="ffffff" w:themeColor="light1" w:fill="ffffff" w:themeFill="light1"/>
         <w:tcBorders>
           <w:top w:val="single" w:color="000000" w:themeColor="accent3" w:themeTint="FE" w:sz="4" w:space="0"/>
-          <w:left w:val="none"/>
-          <w:bottom w:val="none"/>
-          <w:right w:val="none"/>
-        </w:tcBorders>
-      </w:tcPr>
-    </w:tblStylePr>
-  </w:style>
-  <w:style w:type="table" w:styleId="101">
+          <w:left w:val="none" w:color="000000" w:sz="4" w:space="0"/>
+          <w:bottom w:val="none" w:color="000000" w:sz="4" w:space="0"/>
+          <w:right w:val="none" w:color="000000" w:sz="4" w:space="0"/>
+        </w:tcBorders>
+      </w:tcPr>
+    </w:tblStylePr>
+  </w:style>
+  <w:style w:type="table" w:styleId="722">
     <w:name w:val="Grid Table 7 Colorful - Accent 4"/>
-    <w:basedOn w:val="618"/>
+    <w:basedOn w:val="828"/>
     <w:uiPriority w:val="99"/>
     <w:pPr>
       <w:spacing w:after="0" w:line="240" w:lineRule="auto"/>
@@ -8922,11 +9181,11 @@
         <w:jc w:val="right"/>
       </w:pPr>
       <w:tcPr>
-        <w:shd w:color="ffffff"/>
-        <w:tcBorders>
-          <w:top w:val="none"/>
-          <w:left w:val="none"/>
-          <w:bottom w:val="none"/>
+        <w:shd w:val="clear" w:color="ffffff"/>
+        <w:tcBorders>
+          <w:top w:val="none" w:color="000000" w:sz="4" w:space="0"/>
+          <w:left w:val="none" w:color="000000" w:sz="4" w:space="0"/>
+          <w:bottom w:val="none" w:color="000000" w:sz="4" w:space="0"/>
           <w:right w:val="single" w:color="000000" w:themeColor="accent4" w:themeTint="9A" w:sz="4" w:space="0"/>
         </w:tcBorders>
       </w:tcPr>
@@ -8941,10 +9200,10 @@
       <w:tcPr>
         <w:shd w:val="clear" w:color="ffffff" w:themeColor="light1" w:fill="ffffff" w:themeFill="light1"/>
         <w:tcBorders>
-          <w:top w:val="none"/>
-          <w:left w:val="none"/>
+          <w:top w:val="none" w:color="000000" w:sz="4" w:space="0"/>
+          <w:left w:val="none" w:color="000000" w:sz="4" w:space="0"/>
           <w:bottom w:val="single" w:color="000000" w:themeColor="accent4" w:themeTint="9A" w:sz="4" w:space="0"/>
-          <w:right w:val="none"/>
+          <w:right w:val="none" w:color="000000" w:sz="4" w:space="0"/>
         </w:tcBorders>
       </w:tcPr>
     </w:tblStylePr>
@@ -8956,12 +9215,12 @@
         <w:sz w:val="22"/>
       </w:rPr>
       <w:tcPr>
-        <w:shd w:color="ffffff"/>
-        <w:tcBorders>
-          <w:top w:val="none"/>
+        <w:shd w:val="clear" w:color="ffffff"/>
+        <w:tcBorders>
+          <w:top w:val="none" w:color="000000" w:sz="4" w:space="0"/>
           <w:left w:val="single" w:color="000000" w:themeColor="accent4" w:themeTint="9A" w:sz="4" w:space="0"/>
-          <w:bottom w:val="none"/>
-          <w:right w:val="none"/>
+          <w:bottom w:val="none" w:color="000000" w:sz="4" w:space="0"/>
+          <w:right w:val="none" w:color="000000" w:sz="4" w:space="0"/>
         </w:tcBorders>
       </w:tcPr>
     </w:tblStylePr>
@@ -8976,16 +9235,16 @@
         <w:shd w:val="clear" w:color="ffffff" w:themeColor="light1" w:fill="ffffff" w:themeFill="light1"/>
         <w:tcBorders>
           <w:top w:val="single" w:color="000000" w:themeColor="accent4" w:themeTint="9A" w:sz="4" w:space="0"/>
-          <w:left w:val="none"/>
-          <w:bottom w:val="none"/>
-          <w:right w:val="none"/>
-        </w:tcBorders>
-      </w:tcPr>
-    </w:tblStylePr>
-  </w:style>
-  <w:style w:type="table" w:styleId="102">
+          <w:left w:val="none" w:color="000000" w:sz="4" w:space="0"/>
+          <w:bottom w:val="none" w:color="000000" w:sz="4" w:space="0"/>
+          <w:right w:val="none" w:color="000000" w:sz="4" w:space="0"/>
+        </w:tcBorders>
+      </w:tcPr>
+    </w:tblStylePr>
+  </w:style>
+  <w:style w:type="table" w:styleId="723">
     <w:name w:val="Grid Table 7 Colorful - Accent 5"/>
-    <w:basedOn w:val="618"/>
+    <w:basedOn w:val="828"/>
     <w:uiPriority w:val="99"/>
     <w:pPr>
       <w:spacing w:after="0" w:line="240" w:lineRule="auto"/>
@@ -9034,11 +9293,11 @@
         <w:jc w:val="right"/>
       </w:pPr>
       <w:tcPr>
-        <w:shd w:color="ffffff"/>
-        <w:tcBorders>
-          <w:top w:val="none"/>
-          <w:left w:val="none"/>
-          <w:bottom w:val="none"/>
+        <w:shd w:val="clear" w:color="ffffff"/>
+        <w:tcBorders>
+          <w:top w:val="none" w:color="000000" w:sz="4" w:space="0"/>
+          <w:left w:val="none" w:color="000000" w:sz="4" w:space="0"/>
+          <w:bottom w:val="none" w:color="000000" w:sz="4" w:space="0"/>
           <w:right w:val="single" w:color="000000" w:themeColor="accent5" w:themeTint="90" w:sz="4" w:space="0"/>
         </w:tcBorders>
       </w:tcPr>
@@ -9053,10 +9312,10 @@
       <w:tcPr>
         <w:shd w:val="clear" w:color="ffffff" w:themeColor="light1" w:fill="ffffff" w:themeFill="light1"/>
         <w:tcBorders>
-          <w:top w:val="none"/>
-          <w:left w:val="none"/>
+          <w:top w:val="none" w:color="000000" w:sz="4" w:space="0"/>
+          <w:left w:val="none" w:color="000000" w:sz="4" w:space="0"/>
           <w:bottom w:val="single" w:color="000000" w:themeColor="accent5" w:themeTint="90" w:sz="4" w:space="0"/>
-          <w:right w:val="none"/>
+          <w:right w:val="none" w:color="000000" w:sz="4" w:space="0"/>
         </w:tcBorders>
       </w:tcPr>
     </w:tblStylePr>
@@ -9068,12 +9327,12 @@
         <w:sz w:val="22"/>
       </w:rPr>
       <w:tcPr>
-        <w:shd w:color="ffffff"/>
-        <w:tcBorders>
-          <w:top w:val="none"/>
+        <w:shd w:val="clear" w:color="ffffff"/>
+        <w:tcBorders>
+          <w:top w:val="none" w:color="000000" w:sz="4" w:space="0"/>
           <w:left w:val="single" w:color="000000" w:themeColor="accent5" w:themeTint="90" w:sz="4" w:space="0"/>
-          <w:bottom w:val="none"/>
-          <w:right w:val="none"/>
+          <w:bottom w:val="none" w:color="000000" w:sz="4" w:space="0"/>
+          <w:right w:val="none" w:color="000000" w:sz="4" w:space="0"/>
         </w:tcBorders>
       </w:tcPr>
     </w:tblStylePr>
@@ -9088,16 +9347,16 @@
         <w:shd w:val="clear" w:color="ffffff" w:themeColor="light1" w:fill="ffffff" w:themeFill="light1"/>
         <w:tcBorders>
           <w:top w:val="single" w:color="000000" w:themeColor="accent5" w:themeTint="90" w:sz="4" w:space="0"/>
-          <w:left w:val="none"/>
-          <w:bottom w:val="none"/>
-          <w:right w:val="none"/>
-        </w:tcBorders>
-      </w:tcPr>
-    </w:tblStylePr>
-  </w:style>
-  <w:style w:type="table" w:styleId="103">
+          <w:left w:val="none" w:color="000000" w:sz="4" w:space="0"/>
+          <w:bottom w:val="none" w:color="000000" w:sz="4" w:space="0"/>
+          <w:right w:val="none" w:color="000000" w:sz="4" w:space="0"/>
+        </w:tcBorders>
+      </w:tcPr>
+    </w:tblStylePr>
+  </w:style>
+  <w:style w:type="table" w:styleId="724">
     <w:name w:val="Grid Table 7 Colorful - Accent 6"/>
-    <w:basedOn w:val="618"/>
+    <w:basedOn w:val="828"/>
     <w:uiPriority w:val="99"/>
     <w:pPr>
       <w:spacing w:after="0" w:line="240" w:lineRule="auto"/>
@@ -9146,11 +9405,11 @@
         <w:jc w:val="right"/>
       </w:pPr>
       <w:tcPr>
-        <w:shd w:color="ffffff"/>
-        <w:tcBorders>
-          <w:top w:val="none"/>
-          <w:left w:val="none"/>
-          <w:bottom w:val="none"/>
+        <w:shd w:val="clear" w:color="ffffff"/>
+        <w:tcBorders>
+          <w:top w:val="none" w:color="000000" w:sz="4" w:space="0"/>
+          <w:left w:val="none" w:color="000000" w:sz="4" w:space="0"/>
+          <w:bottom w:val="none" w:color="000000" w:sz="4" w:space="0"/>
           <w:right w:val="single" w:color="000000" w:themeColor="accent6" w:themeTint="90" w:sz="4" w:space="0"/>
         </w:tcBorders>
       </w:tcPr>
@@ -9165,10 +9424,10 @@
       <w:tcPr>
         <w:shd w:val="clear" w:color="ffffff" w:themeColor="light1" w:fill="ffffff" w:themeFill="light1"/>
         <w:tcBorders>
-          <w:top w:val="none"/>
-          <w:left w:val="none"/>
+          <w:top w:val="none" w:color="000000" w:sz="4" w:space="0"/>
+          <w:left w:val="none" w:color="000000" w:sz="4" w:space="0"/>
           <w:bottom w:val="single" w:color="000000" w:themeColor="accent6" w:themeTint="90" w:sz="4" w:space="0"/>
-          <w:right w:val="none"/>
+          <w:right w:val="none" w:color="000000" w:sz="4" w:space="0"/>
         </w:tcBorders>
       </w:tcPr>
     </w:tblStylePr>
@@ -9180,12 +9439,12 @@
         <w:sz w:val="22"/>
       </w:rPr>
       <w:tcPr>
-        <w:shd w:color="ffffff"/>
-        <w:tcBorders>
-          <w:top w:val="none"/>
+        <w:shd w:val="clear" w:color="ffffff"/>
+        <w:tcBorders>
+          <w:top w:val="none" w:color="000000" w:sz="4" w:space="0"/>
           <w:left w:val="single" w:color="000000" w:themeColor="accent6" w:themeTint="90" w:sz="4" w:space="0"/>
-          <w:bottom w:val="none"/>
-          <w:right w:val="none"/>
+          <w:bottom w:val="none" w:color="000000" w:sz="4" w:space="0"/>
+          <w:right w:val="none" w:color="000000" w:sz="4" w:space="0"/>
         </w:tcBorders>
       </w:tcPr>
     </w:tblStylePr>
@@ -9200,16 +9459,16 @@
         <w:shd w:val="clear" w:color="ffffff" w:themeColor="light1" w:fill="ffffff" w:themeFill="light1"/>
         <w:tcBorders>
           <w:top w:val="single" w:color="000000" w:themeColor="accent6" w:themeTint="90" w:sz="4" w:space="0"/>
-          <w:left w:val="none"/>
-          <w:bottom w:val="none"/>
-          <w:right w:val="none"/>
-        </w:tcBorders>
-      </w:tcPr>
-    </w:tblStylePr>
-  </w:style>
-  <w:style w:type="table" w:styleId="104">
+          <w:left w:val="none" w:color="000000" w:sz="4" w:space="0"/>
+          <w:bottom w:val="none" w:color="000000" w:sz="4" w:space="0"/>
+          <w:right w:val="none" w:color="000000" w:sz="4" w:space="0"/>
+        </w:tcBorders>
+      </w:tcPr>
+    </w:tblStylePr>
+  </w:style>
+  <w:style w:type="table" w:styleId="725">
     <w:name w:val="List Table 1 Light"/>
-    <w:basedOn w:val="618"/>
+    <w:basedOn w:val="828"/>
     <w:uiPriority w:val="99"/>
     <w:pPr>
       <w:spacing w:after="0" w:line="240" w:lineRule="auto"/>
@@ -9270,9 +9529,9 @@
       </w:tcPr>
     </w:tblStylePr>
   </w:style>
-  <w:style w:type="table" w:styleId="105">
+  <w:style w:type="table" w:styleId="726">
     <w:name w:val="List Table 1 Light - Accent 1"/>
-    <w:basedOn w:val="618"/>
+    <w:basedOn w:val="828"/>
     <w:uiPriority w:val="99"/>
     <w:pPr>
       <w:spacing w:after="0" w:line="240" w:lineRule="auto"/>
@@ -9333,9 +9592,9 @@
       </w:tcPr>
     </w:tblStylePr>
   </w:style>
-  <w:style w:type="table" w:styleId="106">
+  <w:style w:type="table" w:styleId="727">
     <w:name w:val="List Table 1 Light - Accent 2"/>
-    <w:basedOn w:val="618"/>
+    <w:basedOn w:val="828"/>
     <w:uiPriority w:val="99"/>
     <w:pPr>
       <w:spacing w:after="0" w:line="240" w:lineRule="auto"/>
@@ -9396,9 +9655,9 @@
       </w:tcPr>
     </w:tblStylePr>
   </w:style>
-  <w:style w:type="table" w:styleId="107">
+  <w:style w:type="table" w:styleId="728">
     <w:name w:val="List Table 1 Light - Accent 3"/>
-    <w:basedOn w:val="618"/>
+    <w:basedOn w:val="828"/>
     <w:uiPriority w:val="99"/>
     <w:pPr>
       <w:spacing w:after="0" w:line="240" w:lineRule="auto"/>
@@ -9459,9 +9718,9 @@
       </w:tcPr>
     </w:tblStylePr>
   </w:style>
-  <w:style w:type="table" w:styleId="108">
+  <w:style w:type="table" w:styleId="729">
     <w:name w:val="List Table 1 Light - Accent 4"/>
-    <w:basedOn w:val="618"/>
+    <w:basedOn w:val="828"/>
     <w:uiPriority w:val="99"/>
     <w:pPr>
       <w:spacing w:after="0" w:line="240" w:lineRule="auto"/>
@@ -9522,9 +9781,9 @@
       </w:tcPr>
     </w:tblStylePr>
   </w:style>
-  <w:style w:type="table" w:styleId="109">
+  <w:style w:type="table" w:styleId="730">
     <w:name w:val="List Table 1 Light - Accent 5"/>
-    <w:basedOn w:val="618"/>
+    <w:basedOn w:val="828"/>
     <w:uiPriority w:val="99"/>
     <w:pPr>
       <w:spacing w:after="0" w:line="240" w:lineRule="auto"/>
@@ -9585,9 +9844,9 @@
       </w:tcPr>
     </w:tblStylePr>
   </w:style>
-  <w:style w:type="table" w:styleId="110">
+  <w:style w:type="table" w:styleId="731">
     <w:name w:val="List Table 1 Light - Accent 6"/>
-    <w:basedOn w:val="618"/>
+    <w:basedOn w:val="828"/>
     <w:uiPriority w:val="99"/>
     <w:pPr>
       <w:spacing w:after="0" w:line="240" w:lineRule="auto"/>
@@ -9648,9 +9907,9 @@
       </w:tcPr>
     </w:tblStylePr>
   </w:style>
-  <w:style w:type="table" w:styleId="111">
+  <w:style w:type="table" w:styleId="732">
     <w:name w:val="List Table 2"/>
-    <w:basedOn w:val="618"/>
+    <w:basedOn w:val="828"/>
     <w:uiPriority w:val="99"/>
     <w:pPr>
       <w:spacing w:after="0" w:line="240" w:lineRule="auto"/>
@@ -9734,9 +9993,9 @@
       </w:tcPr>
     </w:tblStylePr>
   </w:style>
-  <w:style w:type="table" w:styleId="112">
+  <w:style w:type="table" w:styleId="733">
     <w:name w:val="List Table 2 - Accent 1"/>
-    <w:basedOn w:val="618"/>
+    <w:basedOn w:val="828"/>
     <w:uiPriority w:val="99"/>
     <w:pPr>
       <w:spacing w:after="0" w:line="240" w:lineRule="auto"/>
@@ -9820,9 +10079,9 @@
       </w:tcPr>
     </w:tblStylePr>
   </w:style>
-  <w:style w:type="table" w:styleId="113">
+  <w:style w:type="table" w:styleId="734">
     <w:name w:val="List Table 2 - Accent 2"/>
-    <w:basedOn w:val="618"/>
+    <w:basedOn w:val="828"/>
     <w:uiPriority w:val="99"/>
     <w:pPr>
       <w:spacing w:after="0" w:line="240" w:lineRule="auto"/>
@@ -9906,9 +10165,9 @@
       </w:tcPr>
     </w:tblStylePr>
   </w:style>
-  <w:style w:type="table" w:styleId="114">
+  <w:style w:type="table" w:styleId="735">
     <w:name w:val="List Table 2 - Accent 3"/>
-    <w:basedOn w:val="618"/>
+    <w:basedOn w:val="828"/>
     <w:uiPriority w:val="99"/>
     <w:pPr>
       <w:spacing w:after="0" w:line="240" w:lineRule="auto"/>
@@ -9992,9 +10251,9 @@
       </w:tcPr>
     </w:tblStylePr>
   </w:style>
-  <w:style w:type="table" w:styleId="115">
+  <w:style w:type="table" w:styleId="736">
     <w:name w:val="List Table 2 - Accent 4"/>
-    <w:basedOn w:val="618"/>
+    <w:basedOn w:val="828"/>
     <w:uiPriority w:val="99"/>
     <w:pPr>
       <w:spacing w:after="0" w:line="240" w:lineRule="auto"/>
@@ -10078,9 +10337,9 @@
       </w:tcPr>
     </w:tblStylePr>
   </w:style>
-  <w:style w:type="table" w:styleId="116">
+  <w:style w:type="table" w:styleId="737">
     <w:name w:val="List Table 2 - Accent 5"/>
-    <w:basedOn w:val="618"/>
+    <w:basedOn w:val="828"/>
     <w:uiPriority w:val="99"/>
     <w:pPr>
       <w:spacing w:after="0" w:line="240" w:lineRule="auto"/>
@@ -10164,9 +10423,9 @@
       </w:tcPr>
     </w:tblStylePr>
   </w:style>
-  <w:style w:type="table" w:styleId="117">
+  <w:style w:type="table" w:styleId="738">
     <w:name w:val="List Table 2 - Accent 6"/>
-    <w:basedOn w:val="618"/>
+    <w:basedOn w:val="828"/>
     <w:uiPriority w:val="99"/>
     <w:pPr>
       <w:spacing w:after="0" w:line="240" w:lineRule="auto"/>
@@ -10250,9 +10509,9 @@
       </w:tcPr>
     </w:tblStylePr>
   </w:style>
-  <w:style w:type="table" w:styleId="118">
+  <w:style w:type="table" w:styleId="739">
     <w:name w:val="List Table 3"/>
-    <w:basedOn w:val="618"/>
+    <w:basedOn w:val="828"/>
     <w:uiPriority w:val="99"/>
     <w:pPr>
       <w:spacing w:after="0" w:line="240" w:lineRule="auto"/>
@@ -10324,9 +10583,9 @@
       </w:rPr>
     </w:tblStylePr>
   </w:style>
-  <w:style w:type="table" w:styleId="119">
+  <w:style w:type="table" w:styleId="740">
     <w:name w:val="List Table 3 - Accent 1"/>
-    <w:basedOn w:val="618"/>
+    <w:basedOn w:val="828"/>
     <w:uiPriority w:val="99"/>
     <w:pPr>
       <w:spacing w:after="0" w:line="240" w:lineRule="auto"/>
@@ -10398,9 +10657,9 @@
       </w:rPr>
     </w:tblStylePr>
   </w:style>
-  <w:style w:type="table" w:styleId="120">
+  <w:style w:type="table" w:styleId="741">
     <w:name w:val="List Table 3 - Accent 2"/>
-    <w:basedOn w:val="618"/>
+    <w:basedOn w:val="828"/>
     <w:uiPriority w:val="99"/>
     <w:pPr>
       <w:spacing w:after="0" w:line="240" w:lineRule="auto"/>
@@ -10472,9 +10731,9 @@
       </w:rPr>
     </w:tblStylePr>
   </w:style>
-  <w:style w:type="table" w:styleId="121">
+  <w:style w:type="table" w:styleId="742">
     <w:name w:val="List Table 3 - Accent 3"/>
-    <w:basedOn w:val="618"/>
+    <w:basedOn w:val="828"/>
     <w:uiPriority w:val="99"/>
     <w:pPr>
       <w:spacing w:after="0" w:line="240" w:lineRule="auto"/>
@@ -10546,9 +10805,9 @@
       </w:rPr>
     </w:tblStylePr>
   </w:style>
-  <w:style w:type="table" w:styleId="122">
+  <w:style w:type="table" w:styleId="743">
     <w:name w:val="List Table 3 - Accent 4"/>
-    <w:basedOn w:val="618"/>
+    <w:basedOn w:val="828"/>
     <w:uiPriority w:val="99"/>
     <w:pPr>
       <w:spacing w:after="0" w:line="240" w:lineRule="auto"/>
@@ -10620,9 +10879,9 @@
       </w:rPr>
     </w:tblStylePr>
   </w:style>
-  <w:style w:type="table" w:styleId="123">
+  <w:style w:type="table" w:styleId="744">
     <w:name w:val="List Table 3 - Accent 5"/>
-    <w:basedOn w:val="618"/>
+    <w:basedOn w:val="828"/>
     <w:uiPriority w:val="99"/>
     <w:pPr>
       <w:spacing w:after="0" w:line="240" w:lineRule="auto"/>
@@ -10694,9 +10953,9 @@
       </w:rPr>
     </w:tblStylePr>
   </w:style>
-  <w:style w:type="table" w:styleId="124">
+  <w:style w:type="table" w:styleId="745">
     <w:name w:val="List Table 3 - Accent 6"/>
-    <w:basedOn w:val="618"/>
+    <w:basedOn w:val="828"/>
     <w:uiPriority w:val="99"/>
     <w:pPr>
       <w:spacing w:after="0" w:line="240" w:lineRule="auto"/>
@@ -10768,9 +11027,9 @@
       </w:rPr>
     </w:tblStylePr>
   </w:style>
-  <w:style w:type="table" w:styleId="125">
+  <w:style w:type="table" w:styleId="746">
     <w:name w:val="List Table 4"/>
-    <w:basedOn w:val="618"/>
+    <w:basedOn w:val="828"/>
     <w:uiPriority w:val="99"/>
     <w:pPr>
       <w:spacing w:after="0" w:line="240" w:lineRule="auto"/>
@@ -10837,9 +11096,9 @@
       </w:rPr>
     </w:tblStylePr>
   </w:style>
-  <w:style w:type="table" w:styleId="126">
+  <w:style w:type="table" w:styleId="747">
     <w:name w:val="List Table 4 - Accent 1"/>
-    <w:basedOn w:val="618"/>
+    <w:basedOn w:val="828"/>
     <w:uiPriority w:val="99"/>
     <w:pPr>
       <w:spacing w:after="0" w:line="240" w:lineRule="auto"/>
@@ -10906,9 +11165,9 @@
       </w:rPr>
     </w:tblStylePr>
   </w:style>
-  <w:style w:type="table" w:styleId="127">
+  <w:style w:type="table" w:styleId="748">
     <w:name w:val="List Table 4 - Accent 2"/>
-    <w:basedOn w:val="618"/>
+    <w:basedOn w:val="828"/>
     <w:uiPriority w:val="99"/>
     <w:pPr>
       <w:spacing w:after="0" w:line="240" w:lineRule="auto"/>
@@ -10975,9 +11234,9 @@
       </w:rPr>
     </w:tblStylePr>
   </w:style>
-  <w:style w:type="table" w:styleId="128">
+  <w:style w:type="table" w:styleId="749">
     <w:name w:val="List Table 4 - Accent 3"/>
-    <w:basedOn w:val="618"/>
+    <w:basedOn w:val="828"/>
     <w:uiPriority w:val="99"/>
     <w:pPr>
       <w:spacing w:after="0" w:line="240" w:lineRule="auto"/>
@@ -11044,9 +11303,9 @@
       </w:rPr>
     </w:tblStylePr>
   </w:style>
-  <w:style w:type="table" w:styleId="129">
+  <w:style w:type="table" w:styleId="750">
     <w:name w:val="List Table 4 - Accent 4"/>
-    <w:basedOn w:val="618"/>
+    <w:basedOn w:val="828"/>
     <w:uiPriority w:val="99"/>
     <w:pPr>
       <w:spacing w:after="0" w:line="240" w:lineRule="auto"/>
@@ -11113,9 +11372,9 @@
       </w:rPr>
     </w:tblStylePr>
   </w:style>
-  <w:style w:type="table" w:styleId="130">
+  <w:style w:type="table" w:styleId="751">
     <w:name w:val="List Table 4 - Accent 5"/>
-    <w:basedOn w:val="618"/>
+    <w:basedOn w:val="828"/>
     <w:uiPriority w:val="99"/>
     <w:pPr>
       <w:spacing w:after="0" w:line="240" w:lineRule="auto"/>
@@ -11182,9 +11441,9 @@
       </w:rPr>
     </w:tblStylePr>
   </w:style>
-  <w:style w:type="table" w:styleId="131">
+  <w:style w:type="table" w:styleId="752">
     <w:name w:val="List Table 4 - Accent 6"/>
-    <w:basedOn w:val="618"/>
+    <w:basedOn w:val="828"/>
     <w:uiPriority w:val="99"/>
     <w:pPr>
       <w:spacing w:after="0" w:line="240" w:lineRule="auto"/>
@@ -11251,9 +11510,9 @@
       </w:rPr>
     </w:tblStylePr>
   </w:style>
-  <w:style w:type="table" w:styleId="132">
+  <w:style w:type="table" w:styleId="753">
     <w:name w:val="List Table 5 Dark"/>
-    <w:basedOn w:val="618"/>
+    <w:basedOn w:val="828"/>
     <w:uiPriority w:val="99"/>
     <w:pPr>
       <w:spacing w:after="0" w:line="240" w:lineRule="auto"/>
@@ -11358,9 +11617,9 @@
       </w:rPr>
     </w:tblStylePr>
   </w:style>
-  <w:style w:type="table" w:styleId="133">
+  <w:style w:type="table" w:styleId="754">
     <w:name w:val="List Table 5 Dark - Accent 1"/>
-    <w:basedOn w:val="618"/>
+    <w:basedOn w:val="828"/>
     <w:uiPriority w:val="99"/>
     <w:pPr>
       <w:spacing w:after="0" w:line="240" w:lineRule="auto"/>
@@ -11465,9 +11724,9 @@
       </w:rPr>
     </w:tblStylePr>
   </w:style>
-  <w:style w:type="table" w:styleId="134">
+  <w:style w:type="table" w:styleId="755">
     <w:name w:val="List Table 5 Dark - Accent 2"/>
-    <w:basedOn w:val="618"/>
+    <w:basedOn w:val="828"/>
     <w:uiPriority w:val="99"/>
     <w:pPr>
       <w:spacing w:after="0" w:line="240" w:lineRule="auto"/>
@@ -11572,9 +11831,9 @@
       </w:rPr>
     </w:tblStylePr>
   </w:style>
-  <w:style w:type="table" w:styleId="135">
+  <w:style w:type="table" w:styleId="756">
     <w:name w:val="List Table 5 Dark - Accent 3"/>
-    <w:basedOn w:val="618"/>
+    <w:basedOn w:val="828"/>
     <w:uiPriority w:val="99"/>
     <w:pPr>
       <w:spacing w:after="0" w:line="240" w:lineRule="auto"/>
@@ -11679,9 +11938,9 @@
       </w:rPr>
     </w:tblStylePr>
   </w:style>
-  <w:style w:type="table" w:styleId="136">
+  <w:style w:type="table" w:styleId="757">
     <w:name w:val="List Table 5 Dark - Accent 4"/>
-    <w:basedOn w:val="618"/>
+    <w:basedOn w:val="828"/>
     <w:uiPriority w:val="99"/>
     <w:pPr>
       <w:spacing w:after="0" w:line="240" w:lineRule="auto"/>
@@ -11786,9 +12045,9 @@
       </w:rPr>
     </w:tblStylePr>
   </w:style>
-  <w:style w:type="table" w:styleId="137">
+  <w:style w:type="table" w:styleId="758">
     <w:name w:val="List Table 5 Dark - Accent 5"/>
-    <w:basedOn w:val="618"/>
+    <w:basedOn w:val="828"/>
     <w:uiPriority w:val="99"/>
     <w:pPr>
       <w:spacing w:after="0" w:line="240" w:lineRule="auto"/>
@@ -11893,9 +12152,9 @@
       </w:rPr>
     </w:tblStylePr>
   </w:style>
-  <w:style w:type="table" w:styleId="138">
+  <w:style w:type="table" w:styleId="759">
     <w:name w:val="List Table 5 Dark - Accent 6"/>
-    <w:basedOn w:val="618"/>
+    <w:basedOn w:val="828"/>
     <w:uiPriority w:val="99"/>
     <w:pPr>
       <w:spacing w:after="0" w:line="240" w:lineRule="auto"/>
@@ -12000,9 +12259,9 @@
       </w:rPr>
     </w:tblStylePr>
   </w:style>
-  <w:style w:type="table" w:styleId="139">
+  <w:style w:type="table" w:styleId="760">
     <w:name w:val="List Table 6 Colorful"/>
-    <w:basedOn w:val="618"/>
+    <w:basedOn w:val="828"/>
     <w:uiPriority w:val="99"/>
     <w:pPr>
       <w:spacing w:after="0" w:line="240" w:lineRule="auto"/>
@@ -12073,9 +12332,9 @@
       </w:tcPr>
     </w:tblStylePr>
   </w:style>
-  <w:style w:type="table" w:styleId="140">
+  <w:style w:type="table" w:styleId="761">
     <w:name w:val="List Table 6 Colorful - Accent 1"/>
-    <w:basedOn w:val="618"/>
+    <w:basedOn w:val="828"/>
     <w:uiPriority w:val="99"/>
     <w:pPr>
       <w:spacing w:after="0" w:line="240" w:lineRule="auto"/>
@@ -12146,9 +12405,9 @@
       </w:tcPr>
     </w:tblStylePr>
   </w:style>
-  <w:style w:type="table" w:styleId="141">
+  <w:style w:type="table" w:styleId="762">
     <w:name w:val="List Table 6 Colorful - Accent 2"/>
-    <w:basedOn w:val="618"/>
+    <w:basedOn w:val="828"/>
     <w:uiPriority w:val="99"/>
     <w:pPr>
       <w:spacing w:after="0" w:line="240" w:lineRule="auto"/>
@@ -12219,9 +12478,9 @@
       </w:tcPr>
     </w:tblStylePr>
   </w:style>
-  <w:style w:type="table" w:styleId="142">
+  <w:style w:type="table" w:styleId="763">
     <w:name w:val="List Table 6 Colorful - Accent 3"/>
-    <w:basedOn w:val="618"/>
+    <w:basedOn w:val="828"/>
     <w:uiPriority w:val="99"/>
     <w:pPr>
       <w:spacing w:after="0" w:line="240" w:lineRule="auto"/>
@@ -12292,9 +12551,9 @@
       </w:tcPr>
     </w:tblStylePr>
   </w:style>
-  <w:style w:type="table" w:styleId="143">
+  <w:style w:type="table" w:styleId="764">
     <w:name w:val="List Table 6 Colorful - Accent 4"/>
-    <w:basedOn w:val="618"/>
+    <w:basedOn w:val="828"/>
     <w:uiPriority w:val="99"/>
     <w:pPr>
       <w:spacing w:after="0" w:line="240" w:lineRule="auto"/>
@@ -12365,9 +12624,9 @@
       </w:tcPr>
     </w:tblStylePr>
   </w:style>
-  <w:style w:type="table" w:styleId="144">
+  <w:style w:type="table" w:styleId="765">
     <w:name w:val="List Table 6 Colorful - Accent 5"/>
-    <w:basedOn w:val="618"/>
+    <w:basedOn w:val="828"/>
     <w:uiPriority w:val="99"/>
     <w:pPr>
       <w:spacing w:after="0" w:line="240" w:lineRule="auto"/>
@@ -12438,9 +12697,9 @@
       </w:tcPr>
     </w:tblStylePr>
   </w:style>
-  <w:style w:type="table" w:styleId="145">
+  <w:style w:type="table" w:styleId="766">
     <w:name w:val="List Table 6 Colorful - Accent 6"/>
-    <w:basedOn w:val="618"/>
+    <w:basedOn w:val="828"/>
     <w:uiPriority w:val="99"/>
     <w:pPr>
       <w:spacing w:after="0" w:line="240" w:lineRule="auto"/>
@@ -12511,9 +12770,9 @@
       </w:tcPr>
     </w:tblStylePr>
   </w:style>
-  <w:style w:type="table" w:styleId="146">
+  <w:style w:type="table" w:styleId="767">
     <w:name w:val="List Table 7 Colorful"/>
-    <w:basedOn w:val="618"/>
+    <w:basedOn w:val="828"/>
     <w:uiPriority w:val="99"/>
     <w:pPr>
       <w:spacing w:after="0" w:line="240" w:lineRule="auto"/>
@@ -12559,11 +12818,11 @@
         <w:jc w:val="right"/>
       </w:pPr>
       <w:tcPr>
-        <w:shd w:color="ffffff"/>
-        <w:tcBorders>
-          <w:top w:val="none"/>
-          <w:left w:val="none"/>
-          <w:bottom w:val="none"/>
+        <w:shd w:val="clear" w:color="ffffff"/>
+        <w:tcBorders>
+          <w:top w:val="none" w:color="000000" w:sz="4" w:space="0"/>
+          <w:left w:val="none" w:color="000000" w:sz="4" w:space="0"/>
+          <w:bottom w:val="none" w:color="000000" w:sz="4" w:space="0"/>
           <w:right w:val="single" w:color="000000" w:themeColor="text1" w:themeTint="80" w:sz="4" w:space="0"/>
         </w:tcBorders>
       </w:tcPr>
@@ -12578,10 +12837,10 @@
       <w:tcPr>
         <w:shd w:val="clear" w:color="ffffff" w:themeColor="light1" w:fill="ffffff" w:themeFill="light1"/>
         <w:tcBorders>
-          <w:top w:val="none"/>
-          <w:left w:val="none"/>
+          <w:top w:val="none" w:color="000000" w:sz="4" w:space="0"/>
+          <w:left w:val="none" w:color="000000" w:sz="4" w:space="0"/>
           <w:bottom w:val="single" w:color="000000" w:themeColor="text1" w:themeTint="80" w:sz="4" w:space="0"/>
-          <w:right w:val="none"/>
+          <w:right w:val="none" w:color="000000" w:sz="4" w:space="0"/>
         </w:tcBorders>
       </w:tcPr>
     </w:tblStylePr>
@@ -12593,12 +12852,12 @@
         <w:sz w:val="22"/>
       </w:rPr>
       <w:tcPr>
-        <w:shd w:color="ffffff"/>
-        <w:tcBorders>
-          <w:top w:val="none"/>
+        <w:shd w:val="clear" w:color="ffffff"/>
+        <w:tcBorders>
+          <w:top w:val="none" w:color="000000" w:sz="4" w:space="0"/>
           <w:left w:val="single" w:color="000000" w:themeColor="text1" w:themeTint="80" w:sz="4" w:space="0"/>
-          <w:bottom w:val="none"/>
-          <w:right w:val="none"/>
+          <w:bottom w:val="none" w:color="000000" w:sz="4" w:space="0"/>
+          <w:right w:val="none" w:color="000000" w:sz="4" w:space="0"/>
         </w:tcBorders>
       </w:tcPr>
     </w:tblStylePr>
@@ -12613,9 +12872,9 @@
         <w:shd w:val="clear" w:color="ffffff" w:themeColor="light1" w:fill="ffffff" w:themeFill="light1"/>
         <w:tcBorders>
           <w:top w:val="single" w:color="000000" w:themeColor="text1" w:themeTint="80" w:sz="4" w:space="0"/>
-          <w:left w:val="none"/>
-          <w:bottom w:val="none"/>
-          <w:right w:val="none"/>
+          <w:left w:val="none" w:color="000000" w:sz="4" w:space="0"/>
+          <w:bottom w:val="none" w:color="000000" w:sz="4" w:space="0"/>
+          <w:right w:val="none" w:color="000000" w:sz="4" w:space="0"/>
         </w:tcBorders>
       </w:tcPr>
     </w:tblStylePr>
@@ -12627,9 +12886,9 @@
       </w:rPr>
     </w:tblStylePr>
   </w:style>
-  <w:style w:type="table" w:styleId="147">
+  <w:style w:type="table" w:styleId="768">
     <w:name w:val="List Table 7 Colorful - Accent 1"/>
-    <w:basedOn w:val="618"/>
+    <w:basedOn w:val="828"/>
     <w:uiPriority w:val="99"/>
     <w:pPr>
       <w:spacing w:after="0" w:line="240" w:lineRule="auto"/>
@@ -12675,11 +12934,11 @@
         <w:jc w:val="right"/>
       </w:pPr>
       <w:tcPr>
-        <w:shd w:color="ffffff"/>
-        <w:tcBorders>
-          <w:top w:val="none"/>
-          <w:left w:val="none"/>
-          <w:bottom w:val="none"/>
+        <w:shd w:val="clear" w:color="ffffff"/>
+        <w:tcBorders>
+          <w:top w:val="none" w:color="000000" w:sz="4" w:space="0"/>
+          <w:left w:val="none" w:color="000000" w:sz="4" w:space="0"/>
+          <w:bottom w:val="none" w:color="000000" w:sz="4" w:space="0"/>
           <w:right w:val="single" w:color="000000" w:themeColor="accent1" w:sz="4" w:space="0"/>
         </w:tcBorders>
       </w:tcPr>
@@ -12694,10 +12953,10 @@
       <w:tcPr>
         <w:shd w:val="clear" w:color="ffffff" w:themeColor="light1" w:fill="ffffff" w:themeFill="light1"/>
         <w:tcBorders>
-          <w:top w:val="none"/>
-          <w:left w:val="none"/>
+          <w:top w:val="none" w:color="000000" w:sz="4" w:space="0"/>
+          <w:left w:val="none" w:color="000000" w:sz="4" w:space="0"/>
           <w:bottom w:val="single" w:color="000000" w:themeColor="accent1" w:sz="4" w:space="0"/>
-          <w:right w:val="none"/>
+          <w:right w:val="none" w:color="000000" w:sz="4" w:space="0"/>
         </w:tcBorders>
       </w:tcPr>
     </w:tblStylePr>
@@ -12709,12 +12968,12 @@
         <w:sz w:val="22"/>
       </w:rPr>
       <w:tcPr>
-        <w:shd w:color="ffffff"/>
-        <w:tcBorders>
-          <w:top w:val="none"/>
+        <w:shd w:val="clear" w:color="ffffff"/>
+        <w:tcBorders>
+          <w:top w:val="none" w:color="000000" w:sz="4" w:space="0"/>
           <w:left w:val="single" w:color="000000" w:themeColor="accent1" w:sz="4" w:space="0"/>
-          <w:bottom w:val="none"/>
-          <w:right w:val="none"/>
+          <w:bottom w:val="none" w:color="000000" w:sz="4" w:space="0"/>
+          <w:right w:val="none" w:color="000000" w:sz="4" w:space="0"/>
         </w:tcBorders>
       </w:tcPr>
     </w:tblStylePr>
@@ -12729,9 +12988,9 @@
         <w:shd w:val="clear" w:color="ffffff" w:themeColor="light1" w:fill="ffffff" w:themeFill="light1"/>
         <w:tcBorders>
           <w:top w:val="single" w:color="000000" w:themeColor="accent1" w:sz="4" w:space="0"/>
-          <w:left w:val="none"/>
-          <w:bottom w:val="none"/>
-          <w:right w:val="none"/>
+          <w:left w:val="none" w:color="000000" w:sz="4" w:space="0"/>
+          <w:bottom w:val="none" w:color="000000" w:sz="4" w:space="0"/>
+          <w:right w:val="none" w:color="000000" w:sz="4" w:space="0"/>
         </w:tcBorders>
       </w:tcPr>
     </w:tblStylePr>
@@ -12743,9 +13002,9 @@
       </w:rPr>
     </w:tblStylePr>
   </w:style>
-  <w:style w:type="table" w:styleId="148">
+  <w:style w:type="table" w:styleId="769">
     <w:name w:val="List Table 7 Colorful - Accent 2"/>
-    <w:basedOn w:val="618"/>
+    <w:basedOn w:val="828"/>
     <w:uiPriority w:val="99"/>
     <w:pPr>
       <w:spacing w:after="0" w:line="240" w:lineRule="auto"/>
@@ -12791,11 +13050,11 @@
         <w:jc w:val="right"/>
       </w:pPr>
       <w:tcPr>
-        <w:shd w:color="ffffff"/>
-        <w:tcBorders>
-          <w:top w:val="none"/>
-          <w:left w:val="none"/>
-          <w:bottom w:val="none"/>
+        <w:shd w:val="clear" w:color="ffffff"/>
+        <w:tcBorders>
+          <w:top w:val="none" w:color="000000" w:sz="4" w:space="0"/>
+          <w:left w:val="none" w:color="000000" w:sz="4" w:space="0"/>
+          <w:bottom w:val="none" w:color="000000" w:sz="4" w:space="0"/>
           <w:right w:val="single" w:color="000000" w:themeColor="accent2" w:themeTint="97" w:sz="4" w:space="0"/>
         </w:tcBorders>
       </w:tcPr>
@@ -12810,10 +13069,10 @@
       <w:tcPr>
         <w:shd w:val="clear" w:color="ffffff" w:themeColor="light1" w:fill="ffffff" w:themeFill="light1"/>
         <w:tcBorders>
-          <w:top w:val="none"/>
-          <w:left w:val="none"/>
+          <w:top w:val="none" w:color="000000" w:sz="4" w:space="0"/>
+          <w:left w:val="none" w:color="000000" w:sz="4" w:space="0"/>
           <w:bottom w:val="single" w:color="000000" w:themeColor="accent2" w:themeTint="97" w:sz="4" w:space="0"/>
-          <w:right w:val="none"/>
+          <w:right w:val="none" w:color="000000" w:sz="4" w:space="0"/>
         </w:tcBorders>
       </w:tcPr>
     </w:tblStylePr>
@@ -12825,12 +13084,12 @@
         <w:sz w:val="22"/>
       </w:rPr>
       <w:tcPr>
-        <w:shd w:color="ffffff"/>
-        <w:tcBorders>
-          <w:top w:val="none"/>
+        <w:shd w:val="clear" w:color="ffffff"/>
+        <w:tcBorders>
+          <w:top w:val="none" w:color="000000" w:sz="4" w:space="0"/>
           <w:left w:val="single" w:color="000000" w:themeColor="accent2" w:themeTint="97" w:sz="4" w:space="0"/>
-          <w:bottom w:val="none"/>
-          <w:right w:val="none"/>
+          <w:bottom w:val="none" w:color="000000" w:sz="4" w:space="0"/>
+          <w:right w:val="none" w:color="000000" w:sz="4" w:space="0"/>
         </w:tcBorders>
       </w:tcPr>
     </w:tblStylePr>
@@ -12845,9 +13104,9 @@
         <w:shd w:val="clear" w:color="ffffff" w:themeColor="light1" w:fill="ffffff" w:themeFill="light1"/>
         <w:tcBorders>
           <w:top w:val="single" w:color="000000" w:themeColor="accent2" w:themeTint="97" w:sz="4" w:space="0"/>
-          <w:left w:val="none"/>
-          <w:bottom w:val="none"/>
-          <w:right w:val="none"/>
+          <w:left w:val="none" w:color="000000" w:sz="4" w:space="0"/>
+          <w:bottom w:val="none" w:color="000000" w:sz="4" w:space="0"/>
+          <w:right w:val="none" w:color="000000" w:sz="4" w:space="0"/>
         </w:tcBorders>
       </w:tcPr>
     </w:tblStylePr>
@@ -12859,9 +13118,9 @@
       </w:rPr>
     </w:tblStylePr>
   </w:style>
-  <w:style w:type="table" w:styleId="149">
+  <w:style w:type="table" w:styleId="770">
     <w:name w:val="List Table 7 Colorful - Accent 3"/>
-    <w:basedOn w:val="618"/>
+    <w:basedOn w:val="828"/>
     <w:uiPriority w:val="99"/>
     <w:pPr>
       <w:spacing w:after="0" w:line="240" w:lineRule="auto"/>
@@ -12907,11 +13166,11 @@
         <w:jc w:val="right"/>
       </w:pPr>
       <w:tcPr>
-        <w:shd w:color="ffffff"/>
-        <w:tcBorders>
-          <w:top w:val="none"/>
-          <w:left w:val="none"/>
-          <w:bottom w:val="none"/>
+        <w:shd w:val="clear" w:color="ffffff"/>
+        <w:tcBorders>
+          <w:top w:val="none" w:color="000000" w:sz="4" w:space="0"/>
+          <w:left w:val="none" w:color="000000" w:sz="4" w:space="0"/>
+          <w:bottom w:val="none" w:color="000000" w:sz="4" w:space="0"/>
           <w:right w:val="single" w:color="000000" w:themeColor="accent3" w:themeTint="98" w:sz="4" w:space="0"/>
         </w:tcBorders>
       </w:tcPr>
@@ -12926,10 +13185,10 @@
       <w:tcPr>
         <w:shd w:val="clear" w:color="ffffff" w:themeColor="light1" w:fill="ffffff" w:themeFill="light1"/>
         <w:tcBorders>
-          <w:top w:val="none"/>
-          <w:left w:val="none"/>
+          <w:top w:val="none" w:color="000000" w:sz="4" w:space="0"/>
+          <w:left w:val="none" w:color="000000" w:sz="4" w:space="0"/>
           <w:bottom w:val="single" w:color="000000" w:themeColor="accent3" w:themeTint="98" w:sz="4" w:space="0"/>
-          <w:right w:val="none"/>
+          <w:right w:val="none" w:color="000000" w:sz="4" w:space="0"/>
         </w:tcBorders>
       </w:tcPr>
     </w:tblStylePr>
@@ -12941,12 +13200,12 @@
         <w:sz w:val="22"/>
       </w:rPr>
       <w:tcPr>
-        <w:shd w:color="ffffff"/>
-        <w:tcBorders>
-          <w:top w:val="none"/>
+        <w:shd w:val="clear" w:color="ffffff"/>
+        <w:tcBorders>
+          <w:top w:val="none" w:color="000000" w:sz="4" w:space="0"/>
           <w:left w:val="single" w:color="000000" w:themeColor="accent3" w:themeTint="98" w:sz="4" w:space="0"/>
-          <w:bottom w:val="none"/>
-          <w:right w:val="none"/>
+          <w:bottom w:val="none" w:color="000000" w:sz="4" w:space="0"/>
+          <w:right w:val="none" w:color="000000" w:sz="4" w:space="0"/>
         </w:tcBorders>
       </w:tcPr>
     </w:tblStylePr>
@@ -12961,9 +13220,9 @@
         <w:shd w:val="clear" w:color="ffffff" w:themeColor="light1" w:fill="ffffff" w:themeFill="light1"/>
         <w:tcBorders>
           <w:top w:val="single" w:color="000000" w:themeColor="accent3" w:themeTint="98" w:sz="4" w:space="0"/>
-          <w:left w:val="none"/>
-          <w:bottom w:val="none"/>
-          <w:right w:val="none"/>
+          <w:left w:val="none" w:color="000000" w:sz="4" w:space="0"/>
+          <w:bottom w:val="none" w:color="000000" w:sz="4" w:space="0"/>
+          <w:right w:val="none" w:color="000000" w:sz="4" w:space="0"/>
         </w:tcBorders>
       </w:tcPr>
     </w:tblStylePr>
@@ -12975,9 +13234,9 @@
       </w:rPr>
     </w:tblStylePr>
   </w:style>
-  <w:style w:type="table" w:styleId="150">
+  <w:style w:type="table" w:styleId="771">
     <w:name w:val="List Table 7 Colorful - Accent 4"/>
-    <w:basedOn w:val="618"/>
+    <w:basedOn w:val="828"/>
     <w:uiPriority w:val="99"/>
     <w:pPr>
       <w:spacing w:after="0" w:line="240" w:lineRule="auto"/>
@@ -13023,11 +13282,11 @@
         <w:jc w:val="right"/>
       </w:pPr>
       <w:tcPr>
-        <w:shd w:color="ffffff"/>
-        <w:tcBorders>
-          <w:top w:val="none"/>
-          <w:left w:val="none"/>
-          <w:bottom w:val="none"/>
+        <w:shd w:val="clear" w:color="ffffff"/>
+        <w:tcBorders>
+          <w:top w:val="none" w:color="000000" w:sz="4" w:space="0"/>
+          <w:left w:val="none" w:color="000000" w:sz="4" w:space="0"/>
+          <w:bottom w:val="none" w:color="000000" w:sz="4" w:space="0"/>
           <w:right w:val="single" w:color="000000" w:themeColor="accent4" w:themeTint="9A" w:sz="4" w:space="0"/>
         </w:tcBorders>
       </w:tcPr>
@@ -13042,10 +13301,10 @@
       <w:tcPr>
         <w:shd w:val="clear" w:color="ffffff" w:themeColor="light1" w:fill="ffffff" w:themeFill="light1"/>
         <w:tcBorders>
-          <w:top w:val="none"/>
-          <w:left w:val="none"/>
+          <w:top w:val="none" w:color="000000" w:sz="4" w:space="0"/>
+          <w:left w:val="none" w:color="000000" w:sz="4" w:space="0"/>
           <w:bottom w:val="single" w:color="000000" w:themeColor="accent4" w:themeTint="9A" w:sz="4" w:space="0"/>
-          <w:right w:val="none"/>
+          <w:right w:val="none" w:color="000000" w:sz="4" w:space="0"/>
         </w:tcBorders>
       </w:tcPr>
     </w:tblStylePr>
@@ -13057,12 +13316,12 @@
         <w:sz w:val="22"/>
       </w:rPr>
       <w:tcPr>
-        <w:shd w:color="ffffff"/>
-        <w:tcBorders>
-          <w:top w:val="none"/>
+        <w:shd w:val="clear" w:color="ffffff"/>
+        <w:tcBorders>
+          <w:top w:val="none" w:color="000000" w:sz="4" w:space="0"/>
           <w:left w:val="single" w:color="000000" w:themeColor="accent4" w:themeTint="9A" w:sz="4" w:space="0"/>
-          <w:bottom w:val="none"/>
-          <w:right w:val="none"/>
+          <w:bottom w:val="none" w:color="000000" w:sz="4" w:space="0"/>
+          <w:right w:val="none" w:color="000000" w:sz="4" w:space="0"/>
         </w:tcBorders>
       </w:tcPr>
     </w:tblStylePr>
@@ -13077,9 +13336,9 @@
         <w:shd w:val="clear" w:color="ffffff" w:themeColor="light1" w:fill="ffffff" w:themeFill="light1"/>
         <w:tcBorders>
           <w:top w:val="single" w:color="000000" w:themeColor="accent4" w:themeTint="9A" w:sz="4" w:space="0"/>
-          <w:left w:val="none"/>
-          <w:bottom w:val="none"/>
-          <w:right w:val="none"/>
+          <w:left w:val="none" w:color="000000" w:sz="4" w:space="0"/>
+          <w:bottom w:val="none" w:color="000000" w:sz="4" w:space="0"/>
+          <w:right w:val="none" w:color="000000" w:sz="4" w:space="0"/>
         </w:tcBorders>
       </w:tcPr>
     </w:tblStylePr>
@@ -13091,9 +13350,9 @@
       </w:rPr>
     </w:tblStylePr>
   </w:style>
-  <w:style w:type="table" w:styleId="151">
+  <w:style w:type="table" w:styleId="772">
     <w:name w:val="List Table 7 Colorful - Accent 5"/>
-    <w:basedOn w:val="618"/>
+    <w:basedOn w:val="828"/>
     <w:uiPriority w:val="99"/>
     <w:pPr>
       <w:spacing w:after="0" w:line="240" w:lineRule="auto"/>
@@ -13139,11 +13398,11 @@
         <w:jc w:val="right"/>
       </w:pPr>
       <w:tcPr>
-        <w:shd w:color="ffffff"/>
-        <w:tcBorders>
-          <w:top w:val="none"/>
-          <w:left w:val="none"/>
-          <w:bottom w:val="none"/>
+        <w:shd w:val="clear" w:color="ffffff"/>
+        <w:tcBorders>
+          <w:top w:val="none" w:color="000000" w:sz="4" w:space="0"/>
+          <w:left w:val="none" w:color="000000" w:sz="4" w:space="0"/>
+          <w:bottom w:val="none" w:color="000000" w:sz="4" w:space="0"/>
           <w:right w:val="single" w:color="000000" w:themeColor="accent5" w:themeTint="9A" w:sz="4" w:space="0"/>
         </w:tcBorders>
       </w:tcPr>
@@ -13158,10 +13417,10 @@
       <w:tcPr>
         <w:shd w:val="clear" w:color="ffffff" w:themeColor="light1" w:fill="ffffff" w:themeFill="light1"/>
         <w:tcBorders>
-          <w:top w:val="none"/>
-          <w:left w:val="none"/>
+          <w:top w:val="none" w:color="000000" w:sz="4" w:space="0"/>
+          <w:left w:val="none" w:color="000000" w:sz="4" w:space="0"/>
           <w:bottom w:val="single" w:color="000000" w:themeColor="accent5" w:themeTint="9A" w:sz="4" w:space="0"/>
-          <w:right w:val="none"/>
+          <w:right w:val="none" w:color="000000" w:sz="4" w:space="0"/>
         </w:tcBorders>
       </w:tcPr>
     </w:tblStylePr>
@@ -13173,12 +13432,12 @@
         <w:sz w:val="22"/>
       </w:rPr>
       <w:tcPr>
-        <w:shd w:color="ffffff"/>
-        <w:tcBorders>
-          <w:top w:val="none"/>
+        <w:shd w:val="clear" w:color="ffffff"/>
+        <w:tcBorders>
+          <w:top w:val="none" w:color="000000" w:sz="4" w:space="0"/>
           <w:left w:val="single" w:color="000000" w:themeColor="accent5" w:themeTint="9A" w:sz="4" w:space="0"/>
-          <w:bottom w:val="none"/>
-          <w:right w:val="none"/>
+          <w:bottom w:val="none" w:color="000000" w:sz="4" w:space="0"/>
+          <w:right w:val="none" w:color="000000" w:sz="4" w:space="0"/>
         </w:tcBorders>
       </w:tcPr>
     </w:tblStylePr>
@@ -13193,9 +13452,9 @@
         <w:shd w:val="clear" w:color="ffffff" w:themeColor="light1" w:fill="ffffff" w:themeFill="light1"/>
         <w:tcBorders>
           <w:top w:val="single" w:color="000000" w:themeColor="accent5" w:themeTint="9A" w:sz="4" w:space="0"/>
-          <w:left w:val="none"/>
-          <w:bottom w:val="none"/>
-          <w:right w:val="none"/>
+          <w:left w:val="none" w:color="000000" w:sz="4" w:space="0"/>
+          <w:bottom w:val="none" w:color="000000" w:sz="4" w:space="0"/>
+          <w:right w:val="none" w:color="000000" w:sz="4" w:space="0"/>
         </w:tcBorders>
       </w:tcPr>
     </w:tblStylePr>
@@ -13207,9 +13466,9 @@
       </w:rPr>
     </w:tblStylePr>
   </w:style>
-  <w:style w:type="table" w:styleId="152">
+  <w:style w:type="table" w:styleId="773">
     <w:name w:val="List Table 7 Colorful - Accent 6"/>
-    <w:basedOn w:val="618"/>
+    <w:basedOn w:val="828"/>
     <w:uiPriority w:val="99"/>
     <w:pPr>
       <w:spacing w:after="0" w:line="240" w:lineRule="auto"/>
@@ -13255,11 +13514,11 @@
         <w:jc w:val="right"/>
       </w:pPr>
       <w:tcPr>
-        <w:shd w:color="ffffff"/>
-        <w:tcBorders>
-          <w:top w:val="none"/>
-          <w:left w:val="none"/>
-          <w:bottom w:val="none"/>
+        <w:shd w:val="clear" w:color="ffffff"/>
+        <w:tcBorders>
+          <w:top w:val="none" w:color="000000" w:sz="4" w:space="0"/>
+          <w:left w:val="none" w:color="000000" w:sz="4" w:space="0"/>
+          <w:bottom w:val="none" w:color="000000" w:sz="4" w:space="0"/>
           <w:right w:val="single" w:color="000000" w:themeColor="accent6" w:themeTint="98" w:sz="4" w:space="0"/>
         </w:tcBorders>
       </w:tcPr>
@@ -13274,10 +13533,10 @@
       <w:tcPr>
         <w:shd w:val="clear" w:color="ffffff" w:themeColor="light1" w:fill="ffffff" w:themeFill="light1"/>
         <w:tcBorders>
-          <w:top w:val="none"/>
-          <w:left w:val="none"/>
+          <w:top w:val="none" w:color="000000" w:sz="4" w:space="0"/>
+          <w:left w:val="none" w:color="000000" w:sz="4" w:space="0"/>
           <w:bottom w:val="single" w:color="000000" w:themeColor="accent6" w:themeTint="98" w:sz="4" w:space="0"/>
-          <w:right w:val="none"/>
+          <w:right w:val="none" w:color="000000" w:sz="4" w:space="0"/>
         </w:tcBorders>
       </w:tcPr>
     </w:tblStylePr>
@@ -13289,12 +13548,12 @@
         <w:sz w:val="22"/>
       </w:rPr>
       <w:tcPr>
-        <w:shd w:color="ffffff"/>
-        <w:tcBorders>
-          <w:top w:val="none"/>
+        <w:shd w:val="clear" w:color="ffffff"/>
+        <w:tcBorders>
+          <w:top w:val="none" w:color="000000" w:sz="4" w:space="0"/>
           <w:left w:val="single" w:color="000000" w:themeColor="accent6" w:themeTint="98" w:sz="4" w:space="0"/>
-          <w:bottom w:val="none"/>
-          <w:right w:val="none"/>
+          <w:bottom w:val="none" w:color="000000" w:sz="4" w:space="0"/>
+          <w:right w:val="none" w:color="000000" w:sz="4" w:space="0"/>
         </w:tcBorders>
       </w:tcPr>
     </w:tblStylePr>
@@ -13309,9 +13568,9 @@
         <w:shd w:val="clear" w:color="ffffff" w:themeColor="light1" w:fill="ffffff" w:themeFill="light1"/>
         <w:tcBorders>
           <w:top w:val="single" w:color="000000" w:themeColor="accent6" w:themeTint="98" w:sz="4" w:space="0"/>
-          <w:left w:val="none"/>
-          <w:bottom w:val="none"/>
-          <w:right w:val="none"/>
+          <w:left w:val="none" w:color="000000" w:sz="4" w:space="0"/>
+          <w:bottom w:val="none" w:color="000000" w:sz="4" w:space="0"/>
+          <w:right w:val="none" w:color="000000" w:sz="4" w:space="0"/>
         </w:tcBorders>
       </w:tcPr>
     </w:tblStylePr>
@@ -13323,9 +13582,9 @@
       </w:rPr>
     </w:tblStylePr>
   </w:style>
-  <w:style w:type="table" w:styleId="153">
+  <w:style w:type="table" w:styleId="774">
     <w:name w:val="Lined - Accent"/>
-    <w:basedOn w:val="618"/>
+    <w:basedOn w:val="828"/>
     <w:uiPriority w:val="99"/>
     <w:pPr>
       <w:spacing w:after="0" w:line="240" w:lineRule="auto"/>
@@ -13413,9 +13672,9 @@
       </w:tcPr>
     </w:tblStylePr>
   </w:style>
-  <w:style w:type="table" w:styleId="154">
+  <w:style w:type="table" w:styleId="775">
     <w:name w:val="Lined - Accent 1"/>
-    <w:basedOn w:val="618"/>
+    <w:basedOn w:val="828"/>
     <w:uiPriority w:val="99"/>
     <w:pPr>
       <w:spacing w:after="0" w:line="240" w:lineRule="auto"/>
@@ -13503,9 +13762,9 @@
       </w:tcPr>
     </w:tblStylePr>
   </w:style>
-  <w:style w:type="table" w:styleId="155">
+  <w:style w:type="table" w:styleId="776">
     <w:name w:val="Lined - Accent 2"/>
-    <w:basedOn w:val="618"/>
+    <w:basedOn w:val="828"/>
     <w:uiPriority w:val="99"/>
     <w:pPr>
       <w:spacing w:after="0" w:line="240" w:lineRule="auto"/>
@@ -13593,9 +13852,9 @@
       </w:tcPr>
     </w:tblStylePr>
   </w:style>
-  <w:style w:type="table" w:styleId="156">
+  <w:style w:type="table" w:styleId="777">
     <w:name w:val="Lined - Accent 3"/>
-    <w:basedOn w:val="618"/>
+    <w:basedOn w:val="828"/>
     <w:uiPriority w:val="99"/>
     <w:pPr>
       <w:spacing w:after="0" w:line="240" w:lineRule="auto"/>
@@ -13683,9 +13942,9 @@
       </w:tcPr>
     </w:tblStylePr>
   </w:style>
-  <w:style w:type="table" w:styleId="157">
+  <w:style w:type="table" w:styleId="778">
     <w:name w:val="Lined - Accent 4"/>
-    <w:basedOn w:val="618"/>
+    <w:basedOn w:val="828"/>
     <w:uiPriority w:val="99"/>
     <w:pPr>
       <w:spacing w:after="0" w:line="240" w:lineRule="auto"/>
@@ -13773,9 +14032,9 @@
       </w:tcPr>
     </w:tblStylePr>
   </w:style>
-  <w:style w:type="table" w:styleId="158">
+  <w:style w:type="table" w:styleId="779">
     <w:name w:val="Lined - Accent 5"/>
-    <w:basedOn w:val="618"/>
+    <w:basedOn w:val="828"/>
     <w:uiPriority w:val="99"/>
     <w:pPr>
       <w:spacing w:after="0" w:line="240" w:lineRule="auto"/>
@@ -13863,9 +14122,9 @@
       </w:tcPr>
     </w:tblStylePr>
   </w:style>
-  <w:style w:type="table" w:styleId="159">
+  <w:style w:type="table" w:styleId="780">
     <w:name w:val="Lined - Accent 6"/>
-    <w:basedOn w:val="618"/>
+    <w:basedOn w:val="828"/>
     <w:uiPriority w:val="99"/>
     <w:pPr>
       <w:spacing w:after="0" w:line="240" w:lineRule="auto"/>
@@ -13953,9 +14212,9 @@
       </w:tcPr>
     </w:tblStylePr>
   </w:style>
-  <w:style w:type="table" w:styleId="160">
+  <w:style w:type="table" w:styleId="781">
     <w:name w:val="Bordered &amp; Lined - Accent"/>
-    <w:basedOn w:val="618"/>
+    <w:basedOn w:val="828"/>
     <w:uiPriority w:val="99"/>
     <w:pPr>
       <w:spacing w:after="0" w:line="240" w:lineRule="auto"/>
@@ -14051,9 +14310,9 @@
       </w:tcPr>
     </w:tblStylePr>
   </w:style>
-  <w:style w:type="table" w:styleId="161">
+  <w:style w:type="table" w:styleId="782">
     <w:name w:val="Bordered &amp; Lined - Accent 1"/>
-    <w:basedOn w:val="618"/>
+    <w:basedOn w:val="828"/>
     <w:uiPriority w:val="99"/>
     <w:pPr>
       <w:spacing w:after="0" w:line="240" w:lineRule="auto"/>
@@ -14149,9 +14408,9 @@
       </w:tcPr>
     </w:tblStylePr>
   </w:style>
-  <w:style w:type="table" w:styleId="162">
+  <w:style w:type="table" w:styleId="783">
     <w:name w:val="Bordered &amp; Lined - Accent 2"/>
-    <w:basedOn w:val="618"/>
+    <w:basedOn w:val="828"/>
     <w:uiPriority w:val="99"/>
     <w:pPr>
       <w:spacing w:after="0" w:line="240" w:lineRule="auto"/>
@@ -14247,9 +14506,9 @@
       </w:tcPr>
     </w:tblStylePr>
   </w:style>
-  <w:style w:type="table" w:styleId="163">
+  <w:style w:type="table" w:styleId="784">
     <w:name w:val="Bordered &amp; Lined - Accent 3"/>
-    <w:basedOn w:val="618"/>
+    <w:basedOn w:val="828"/>
     <w:uiPriority w:val="99"/>
     <w:pPr>
       <w:spacing w:after="0" w:line="240" w:lineRule="auto"/>
@@ -14345,9 +14604,9 @@
       </w:tcPr>
     </w:tblStylePr>
   </w:style>
-  <w:style w:type="table" w:styleId="164">
+  <w:style w:type="table" w:styleId="785">
     <w:name w:val="Bordered &amp; Lined - Accent 4"/>
-    <w:basedOn w:val="618"/>
+    <w:basedOn w:val="828"/>
     <w:uiPriority w:val="99"/>
     <w:pPr>
       <w:spacing w:after="0" w:line="240" w:lineRule="auto"/>
@@ -14443,9 +14702,9 @@
       </w:tcPr>
     </w:tblStylePr>
   </w:style>
-  <w:style w:type="table" w:styleId="165">
+  <w:style w:type="table" w:styleId="786">
     <w:name w:val="Bordered &amp; Lined - Accent 5"/>
-    <w:basedOn w:val="618"/>
+    <w:basedOn w:val="828"/>
     <w:uiPriority w:val="99"/>
     <w:pPr>
       <w:spacing w:after="0" w:line="240" w:lineRule="auto"/>
@@ -14541,9 +14800,9 @@
       </w:tcPr>
     </w:tblStylePr>
   </w:style>
-  <w:style w:type="table" w:styleId="166">
+  <w:style w:type="table" w:styleId="787">
     <w:name w:val="Bordered &amp; Lined - Accent 6"/>
-    <w:basedOn w:val="618"/>
+    <w:basedOn w:val="828"/>
     <w:uiPriority w:val="99"/>
     <w:pPr>
       <w:spacing w:after="0" w:line="240" w:lineRule="auto"/>
@@ -14639,9 +14898,9 @@
       </w:tcPr>
     </w:tblStylePr>
   </w:style>
-  <w:style w:type="table" w:styleId="167">
+  <w:style w:type="table" w:styleId="788">
     <w:name w:val="Bordered"/>
-    <w:basedOn w:val="618"/>
+    <w:basedOn w:val="828"/>
     <w:uiPriority w:val="99"/>
     <w:pPr>
       <w:spacing w:after="0" w:line="240" w:lineRule="auto"/>
@@ -14718,9 +14977,9 @@
       </w:tcPr>
     </w:tblStylePr>
   </w:style>
-  <w:style w:type="table" w:styleId="168">
+  <w:style w:type="table" w:styleId="789">
     <w:name w:val="Bordered - Accent 1"/>
-    <w:basedOn w:val="618"/>
+    <w:basedOn w:val="828"/>
     <w:uiPriority w:val="99"/>
     <w:pPr>
       <w:spacing w:after="0" w:line="240" w:lineRule="auto"/>
@@ -14797,9 +15056,9 @@
       </w:tcPr>
     </w:tblStylePr>
   </w:style>
-  <w:style w:type="table" w:styleId="169">
+  <w:style w:type="table" w:styleId="790">
     <w:name w:val="Bordered - Accent 2"/>
-    <w:basedOn w:val="618"/>
+    <w:basedOn w:val="828"/>
     <w:uiPriority w:val="99"/>
     <w:pPr>
       <w:spacing w:after="0" w:line="240" w:lineRule="auto"/>
@@ -14876,9 +15135,9 @@
       </w:tcPr>
     </w:tblStylePr>
   </w:style>
-  <w:style w:type="table" w:styleId="170">
+  <w:style w:type="table" w:styleId="791">
     <w:name w:val="Bordered - Accent 3"/>
-    <w:basedOn w:val="618"/>
+    <w:basedOn w:val="828"/>
     <w:uiPriority w:val="99"/>
     <w:pPr>
       <w:spacing w:after="0" w:line="240" w:lineRule="auto"/>
@@ -14955,9 +15214,9 @@
       </w:tcPr>
     </w:tblStylePr>
   </w:style>
-  <w:style w:type="table" w:styleId="171">
+  <w:style w:type="table" w:styleId="792">
     <w:name w:val="Bordered - Accent 4"/>
-    <w:basedOn w:val="618"/>
+    <w:basedOn w:val="828"/>
     <w:uiPriority w:val="99"/>
     <w:pPr>
       <w:spacing w:after="0" w:line="240" w:lineRule="auto"/>
@@ -15034,9 +15293,9 @@
       </w:tcPr>
     </w:tblStylePr>
   </w:style>
-  <w:style w:type="table" w:styleId="172">
+  <w:style w:type="table" w:styleId="793">
     <w:name w:val="Bordered - Accent 5"/>
-    <w:basedOn w:val="618"/>
+    <w:basedOn w:val="828"/>
     <w:uiPriority w:val="99"/>
     <w:pPr>
       <w:spacing w:after="0" w:line="240" w:lineRule="auto"/>
@@ -15113,9 +15372,9 @@
       </w:tcPr>
     </w:tblStylePr>
   </w:style>
-  <w:style w:type="table" w:styleId="173">
+  <w:style w:type="table" w:styleId="794">
     <w:name w:val="Bordered - Accent 6"/>
-    <w:basedOn w:val="618"/>
+    <w:basedOn w:val="828"/>
     <w:uiPriority w:val="99"/>
     <w:pPr>
       <w:spacing w:after="0" w:line="240" w:lineRule="auto"/>
@@ -15192,7 +15451,7 @@
       </w:tcPr>
     </w:tblStylePr>
   </w:style>
-  <w:style w:type="character" w:styleId="174">
+  <w:style w:type="character" w:styleId="795">
     <w:name w:val="Hyperlink"/>
     <w:uiPriority w:val="99"/>
     <w:unhideWhenUsed/>
@@ -15201,10 +15460,10 @@
       <w:u w:val="single"/>
     </w:rPr>
   </w:style>
-  <w:style w:type="paragraph" w:styleId="175">
+  <w:style w:type="paragraph" w:styleId="796">
     <w:name w:val="footnote text"/>
-    <w:basedOn w:val="603"/>
-    <w:link w:val="176"/>
+    <w:basedOn w:val="813"/>
+    <w:link w:val="797"/>
     <w:uiPriority w:val="99"/>
     <w:semiHidden/>
     <w:unhideWhenUsed/>
@@ -15215,27 +15474,27 @@
       <w:sz w:val="18"/>
     </w:rPr>
   </w:style>
-  <w:style w:type="character" w:styleId="176">
+  <w:style w:type="character" w:styleId="797">
     <w:name w:val="Footnote Text Char"/>
-    <w:link w:val="175"/>
+    <w:link w:val="796"/>
     <w:uiPriority w:val="99"/>
     <w:rPr>
       <w:sz w:val="18"/>
     </w:rPr>
   </w:style>
-  <w:style w:type="character" w:styleId="177">
+  <w:style w:type="character" w:styleId="798">
     <w:name w:val="footnote reference"/>
-    <w:basedOn w:val="608"/>
+    <w:basedOn w:val="818"/>
     <w:uiPriority w:val="99"/>
     <w:unhideWhenUsed/>
     <w:rPr>
       <w:vertAlign w:val="superscript"/>
     </w:rPr>
   </w:style>
-  <w:style w:type="paragraph" w:styleId="178">
+  <w:style w:type="paragraph" w:styleId="799">
     <w:name w:val="endnote text"/>
-    <w:basedOn w:val="603"/>
-    <w:link w:val="179"/>
+    <w:basedOn w:val="813"/>
+    <w:link w:val="800"/>
     <w:uiPriority w:val="99"/>
     <w:semiHidden/>
     <w:unhideWhenUsed/>
@@ -15246,17 +15505,17 @@
       <w:sz w:val="20"/>
     </w:rPr>
   </w:style>
-  <w:style w:type="character" w:styleId="179">
+  <w:style w:type="character" w:styleId="800">
     <w:name w:val="Endnote Text Char"/>
-    <w:link w:val="178"/>
+    <w:link w:val="799"/>
     <w:uiPriority w:val="99"/>
     <w:rPr>
       <w:sz w:val="20"/>
     </w:rPr>
   </w:style>
-  <w:style w:type="character" w:styleId="180">
+  <w:style w:type="character" w:styleId="801">
     <w:name w:val="endnote reference"/>
-    <w:basedOn w:val="608"/>
+    <w:basedOn w:val="818"/>
     <w:uiPriority w:val="99"/>
     <w:semiHidden/>
     <w:unhideWhenUsed/>
@@ -15264,10 +15523,10 @@
       <w:vertAlign w:val="superscript"/>
     </w:rPr>
   </w:style>
-  <w:style w:type="paragraph" w:styleId="181">
+  <w:style w:type="paragraph" w:styleId="802">
     <w:name w:val="toc 1"/>
-    <w:basedOn w:val="603"/>
-    <w:next w:val="603"/>
+    <w:basedOn w:val="813"/>
+    <w:next w:val="813"/>
     <w:uiPriority w:val="39"/>
     <w:unhideWhenUsed/>
     <w:pPr>
@@ -15275,10 +15534,10 @@
       <w:spacing w:after="57"/>
     </w:pPr>
   </w:style>
-  <w:style w:type="paragraph" w:styleId="182">
+  <w:style w:type="paragraph" w:styleId="803">
     <w:name w:val="toc 2"/>
-    <w:basedOn w:val="603"/>
-    <w:next w:val="603"/>
+    <w:basedOn w:val="813"/>
+    <w:next w:val="813"/>
     <w:uiPriority w:val="39"/>
     <w:unhideWhenUsed/>
     <w:pPr>
@@ -15286,10 +15545,10 @@
       <w:spacing w:after="57"/>
     </w:pPr>
   </w:style>
-  <w:style w:type="paragraph" w:styleId="183">
+  <w:style w:type="paragraph" w:styleId="804">
     <w:name w:val="toc 3"/>
-    <w:basedOn w:val="603"/>
-    <w:next w:val="603"/>
+    <w:basedOn w:val="813"/>
+    <w:next w:val="813"/>
     <w:uiPriority w:val="39"/>
     <w:unhideWhenUsed/>
     <w:pPr>
@@ -15297,10 +15556,10 @@
       <w:spacing w:after="57"/>
     </w:pPr>
   </w:style>
-  <w:style w:type="paragraph" w:styleId="184">
+  <w:style w:type="paragraph" w:styleId="805">
     <w:name w:val="toc 4"/>
-    <w:basedOn w:val="603"/>
-    <w:next w:val="603"/>
+    <w:basedOn w:val="813"/>
+    <w:next w:val="813"/>
     <w:uiPriority w:val="39"/>
     <w:unhideWhenUsed/>
     <w:pPr>
@@ -15308,10 +15567,10 @@
       <w:spacing w:after="57"/>
     </w:pPr>
   </w:style>
-  <w:style w:type="paragraph" w:styleId="185">
+  <w:style w:type="paragraph" w:styleId="806">
     <w:name w:val="toc 5"/>
-    <w:basedOn w:val="603"/>
-    <w:next w:val="603"/>
+    <w:basedOn w:val="813"/>
+    <w:next w:val="813"/>
     <w:uiPriority w:val="39"/>
     <w:unhideWhenUsed/>
     <w:pPr>
@@ -15319,10 +15578,10 @@
       <w:spacing w:after="57"/>
     </w:pPr>
   </w:style>
-  <w:style w:type="paragraph" w:styleId="186">
+  <w:style w:type="paragraph" w:styleId="807">
     <w:name w:val="toc 6"/>
-    <w:basedOn w:val="603"/>
-    <w:next w:val="603"/>
+    <w:basedOn w:val="813"/>
+    <w:next w:val="813"/>
     <w:uiPriority w:val="39"/>
     <w:unhideWhenUsed/>
     <w:pPr>
@@ -15330,10 +15589,10 @@
       <w:spacing w:after="57"/>
     </w:pPr>
   </w:style>
-  <w:style w:type="paragraph" w:styleId="187">
+  <w:style w:type="paragraph" w:styleId="808">
     <w:name w:val="toc 7"/>
-    <w:basedOn w:val="603"/>
-    <w:next w:val="603"/>
+    <w:basedOn w:val="813"/>
+    <w:next w:val="813"/>
     <w:uiPriority w:val="39"/>
     <w:unhideWhenUsed/>
     <w:pPr>
@@ -15341,10 +15600,10 @@
       <w:spacing w:after="57"/>
     </w:pPr>
   </w:style>
-  <w:style w:type="paragraph" w:styleId="188">
+  <w:style w:type="paragraph" w:styleId="809">
     <w:name w:val="toc 8"/>
-    <w:basedOn w:val="603"/>
-    <w:next w:val="603"/>
+    <w:basedOn w:val="813"/>
+    <w:next w:val="813"/>
     <w:uiPriority w:val="39"/>
     <w:unhideWhenUsed/>
     <w:pPr>
@@ -15352,10 +15611,10 @@
       <w:spacing w:after="57"/>
     </w:pPr>
   </w:style>
-  <w:style w:type="paragraph" w:styleId="189">
+  <w:style w:type="paragraph" w:styleId="810">
     <w:name w:val="toc 9"/>
-    <w:basedOn w:val="603"/>
-    <w:next w:val="603"/>
+    <w:basedOn w:val="813"/>
+    <w:next w:val="813"/>
     <w:uiPriority w:val="39"/>
     <w:unhideWhenUsed/>
     <w:pPr>
@@ -15363,22 +15622,22 @@
       <w:spacing w:after="57"/>
     </w:pPr>
   </w:style>
-  <w:style w:type="paragraph" w:styleId="190">
+  <w:style w:type="paragraph" w:styleId="811">
     <w:name w:val="TOC Heading"/>
     <w:uiPriority w:val="39"/>
     <w:unhideWhenUsed/>
   </w:style>
-  <w:style w:type="paragraph" w:styleId="191">
+  <w:style w:type="paragraph" w:styleId="812">
     <w:name w:val="table of figures"/>
-    <w:basedOn w:val="603"/>
-    <w:next w:val="603"/>
+    <w:basedOn w:val="813"/>
+    <w:next w:val="813"/>
     <w:uiPriority w:val="99"/>
     <w:unhideWhenUsed/>
     <w:pPr>
       <w:spacing w:after="0" w:afterAutospacing="0"/>
     </w:pPr>
   </w:style>
-  <w:style w:type="paragraph" w:styleId="603" w:default="1">
+  <w:style w:type="paragraph" w:styleId="813" w:default="1">
     <w:name w:val="Normal"/>
     <w:uiPriority w:val="0"/>
     <w:qFormat/>
@@ -15395,10 +15654,10 @@
       <w:lang w:val="en-US" w:eastAsia="zh-CN" w:bidi="hi-IN"/>
     </w:rPr>
   </w:style>
-  <w:style w:type="paragraph" w:styleId="604">
+  <w:style w:type="paragraph" w:styleId="814">
     <w:name w:val="Heading 1"/>
-    <w:basedOn w:val="609"/>
-    <w:next w:val="610"/>
+    <w:basedOn w:val="819"/>
+    <w:next w:val="820"/>
     <w:uiPriority w:val="0"/>
     <w:qFormat/>
     <w:pPr>
@@ -15416,10 +15675,10 @@
       <w:szCs w:val="36"/>
     </w:rPr>
   </w:style>
-  <w:style w:type="paragraph" w:styleId="605">
+  <w:style w:type="paragraph" w:styleId="815">
     <w:name w:val="Heading 2"/>
-    <w:basedOn w:val="603"/>
-    <w:next w:val="603"/>
+    <w:basedOn w:val="813"/>
+    <w:next w:val="813"/>
     <w:uiPriority w:val="0"/>
     <w:unhideWhenUsed/>
     <w:qFormat/>
@@ -15436,10 +15695,10 @@
       <w:szCs w:val="32"/>
     </w:rPr>
   </w:style>
-  <w:style w:type="paragraph" w:styleId="606">
+  <w:style w:type="paragraph" w:styleId="816">
     <w:name w:val="Heading 4"/>
-    <w:basedOn w:val="603"/>
-    <w:next w:val="603"/>
+    <w:basedOn w:val="813"/>
+    <w:next w:val="813"/>
     <w:uiPriority w:val="0"/>
     <w:unhideWhenUsed/>
     <w:qFormat/>
@@ -15456,10 +15715,10 @@
       <w:szCs w:val="28"/>
     </w:rPr>
   </w:style>
-  <w:style w:type="paragraph" w:styleId="607">
+  <w:style w:type="paragraph" w:styleId="817">
     <w:name w:val="Heading 5"/>
-    <w:basedOn w:val="603"/>
-    <w:next w:val="603"/>
+    <w:basedOn w:val="813"/>
+    <w:next w:val="813"/>
     <w:uiPriority w:val="0"/>
     <w:unhideWhenUsed/>
     <w:qFormat/>
@@ -15476,16 +15735,16 @@
       <w:szCs w:val="28"/>
     </w:rPr>
   </w:style>
-  <w:style w:type="character" w:styleId="608" w:default="1">
+  <w:style w:type="character" w:styleId="818" w:default="1">
     <w:name w:val="Default Paragraph Font"/>
     <w:uiPriority w:val="0"/>
     <w:semiHidden/>
     <w:qFormat/>
   </w:style>
-  <w:style w:type="paragraph" w:styleId="609" w:customStyle="1">
+  <w:style w:type="paragraph" w:styleId="819" w:customStyle="1">
     <w:name w:val="Heading"/>
-    <w:basedOn w:val="603"/>
-    <w:next w:val="610"/>
+    <w:basedOn w:val="813"/>
+    <w:next w:val="820"/>
     <w:uiPriority w:val="0"/>
     <w:qFormat/>
     <w:pPr>
@@ -15498,27 +15757,27 @@
       <w:szCs w:val="28"/>
     </w:rPr>
   </w:style>
-  <w:style w:type="paragraph" w:styleId="610">
+  <w:style w:type="paragraph" w:styleId="820">
     <w:name w:val="Body Text"/>
-    <w:basedOn w:val="603"/>
+    <w:basedOn w:val="813"/>
     <w:uiPriority w:val="0"/>
     <w:qFormat/>
     <w:pPr>
       <w:spacing w:before="0" w:after="140" w:line="276" w:lineRule="auto"/>
     </w:pPr>
   </w:style>
-  <w:style w:type="paragraph" w:styleId="611">
+  <w:style w:type="paragraph" w:styleId="821">
     <w:name w:val="List"/>
-    <w:basedOn w:val="610"/>
+    <w:basedOn w:val="820"/>
     <w:uiPriority w:val="0"/>
     <w:qFormat/>
     <w:rPr>
       <w:rFonts w:cs="FreeSans"/>
     </w:rPr>
   </w:style>
-  <w:style w:type="paragraph" w:styleId="612">
+  <w:style w:type="paragraph" w:styleId="822">
     <w:name w:val="Caption"/>
-    <w:basedOn w:val="603"/>
+    <w:basedOn w:val="813"/>
     <w:qFormat/>
     <w:pPr>
       <w:spacing w:before="120" w:after="120"/>
@@ -15532,9 +15791,9 @@
       <w:szCs w:val="24"/>
     </w:rPr>
   </w:style>
-  <w:style w:type="paragraph" w:styleId="613" w:customStyle="1">
+  <w:style w:type="paragraph" w:styleId="823" w:customStyle="1">
     <w:name w:val="Index"/>
-    <w:basedOn w:val="603"/>
+    <w:basedOn w:val="813"/>
     <w:uiPriority w:val="0"/>
     <w:qFormat/>
     <w:pPr>
@@ -15544,10 +15803,10 @@
       <w:rFonts w:cs="FreeSans"/>
     </w:rPr>
   </w:style>
-  <w:style w:type="paragraph" w:styleId="614">
+  <w:style w:type="paragraph" w:styleId="824">
     <w:name w:val="Caption"/>
-    <w:basedOn w:val="603"/>
-    <w:next w:val="603"/>
+    <w:basedOn w:val="813"/>
+    <w:next w:val="813"/>
     <w:uiPriority w:val="0"/>
     <w:qFormat/>
     <w:pPr>
@@ -15562,10 +15821,10 @@
       <w:szCs w:val="24"/>
     </w:rPr>
   </w:style>
-  <w:style w:type="paragraph" w:styleId="615">
+  <w:style w:type="paragraph" w:styleId="825">
     <w:name w:val="Title"/>
-    <w:basedOn w:val="609"/>
-    <w:next w:val="610"/>
+    <w:basedOn w:val="819"/>
+    <w:next w:val="820"/>
     <w:uiPriority w:val="0"/>
     <w:qFormat/>
     <w:pPr>
@@ -15578,9 +15837,9 @@
       <w:szCs w:val="56"/>
     </w:rPr>
   </w:style>
-  <w:style w:type="paragraph" w:styleId="616" w:customStyle="1">
+  <w:style w:type="paragraph" w:styleId="826" w:customStyle="1">
     <w:name w:val="Table Contents"/>
-    <w:basedOn w:val="603"/>
+    <w:basedOn w:val="813"/>
     <w:uiPriority w:val="0"/>
     <w:qFormat/>
     <w:pPr>
@@ -15588,9 +15847,9 @@
       <w:suppressLineNumbers/>
     </w:pPr>
   </w:style>
-  <w:style w:type="paragraph" w:styleId="617" w:customStyle="1">
+  <w:style w:type="paragraph" w:styleId="827" w:customStyle="1">
     <w:name w:val="Table Heading"/>
-    <w:basedOn w:val="616"/>
+    <w:basedOn w:val="826"/>
     <w:uiPriority w:val="0"/>
     <w:qFormat/>
     <w:pPr>
@@ -15602,7 +15861,7 @@
       <w:bCs/>
     </w:rPr>
   </w:style>
-  <w:style w:type="table" w:styleId="618" w:default="1">
+  <w:style w:type="table" w:styleId="828" w:default="1">
     <w:name w:val="Normal Table"/>
     <w:uiPriority w:val="0"/>
     <w:semiHidden/>
@@ -15616,9 +15875,9 @@
       </w:tblCellMar>
     </w:tblPr>
   </w:style>
-  <w:style w:type="table" w:styleId="619">
+  <w:style w:type="table" w:styleId="829">
     <w:name w:val="Table Grid"/>
-    <w:basedOn w:val="618"/>
+    <w:basedOn w:val="828"/>
     <w:uiPriority w:val="0"/>
     <w:qFormat/>
     <w:pPr>
@@ -15635,7 +15894,7 @@
       </w:tblBorders>
     </w:tblPr>
   </w:style>
-  <w:style w:type="numbering" w:styleId="1664" w:default="1">
+  <w:style w:type="numbering" w:styleId="830" w:default="1">
     <w:name w:val="No List"/>
     <w:uiPriority w:val="99"/>
     <w:semiHidden/>

--- a/software/design/pound_lock/pound_lock.docx
+++ b/software/design/pound_lock/pound_lock.docx
@@ -4,7 +4,7 @@
   <w:body>
     <w:p>
       <w:pPr>
-        <w:pStyle w:val="814"/>
+        <w:pStyle w:val="816"/>
         <w:numPr>
           <w:ilvl w:val="0"/>
           <w:numId w:val="0"/>
@@ -32,7 +32,7 @@
     </w:p>
     <w:tbl>
       <w:tblPr>
-        <w:tblStyle w:val="828"/>
+        <w:tblStyle w:val="830"/>
         <w:tblW w:w="5000" w:type="pct"/>
         <w:tblInd w:w="-5" w:type="dxa"/>
         <w:tblLayout w:type="fixed"/>
@@ -63,7 +63,7 @@
           </w:tcPr>
           <w:p>
             <w:pPr>
-              <w:pStyle w:val="826"/>
+              <w:pStyle w:val="828"/>
               <w:widowControl w:val="off"/>
               <w:rPr>
                 <w:rFonts w:ascii="Arial" w:hAnsi="Arial" w:eastAsia="Arial" w:cs="Arial"/>
@@ -92,7 +92,7 @@
           </w:tcPr>
           <w:p>
             <w:pPr>
-              <w:pStyle w:val="826"/>
+              <w:pStyle w:val="828"/>
               <w:widowControl w:val="off"/>
               <w:rPr>
                 <w:rFonts w:ascii="Arial" w:hAnsi="Arial" w:eastAsia="Arial" w:cs="Arial"/>
@@ -122,7 +122,7 @@
           </w:tcPr>
           <w:p>
             <w:pPr>
-              <w:pStyle w:val="826"/>
+              <w:pStyle w:val="828"/>
               <w:widowControl w:val="off"/>
               <w:rPr>
                 <w:rFonts w:ascii="Arial" w:hAnsi="Arial" w:eastAsia="Arial" w:cs="Arial"/>
@@ -150,7 +150,7 @@
           </w:tcPr>
           <w:p>
             <w:pPr>
-              <w:pStyle w:val="826"/>
+              <w:pStyle w:val="828"/>
               <w:widowControl w:val="off"/>
               <w:rPr>
                 <w:rFonts w:ascii="Arial" w:hAnsi="Arial" w:eastAsia="Arial" w:cs="Arial"/>
@@ -182,7 +182,7 @@
           </w:tcPr>
           <w:p>
             <w:pPr>
-              <w:pStyle w:val="826"/>
+              <w:pStyle w:val="828"/>
               <w:widowControl w:val="off"/>
               <w:rPr>
                 <w:rFonts w:ascii="Arial" w:hAnsi="Arial" w:eastAsia="Arial" w:cs="Arial"/>
@@ -210,7 +210,7 @@
           </w:tcPr>
           <w:p>
             <w:pPr>
-              <w:pStyle w:val="826"/>
+              <w:pStyle w:val="828"/>
               <w:widowControl w:val="off"/>
               <w:rPr>
                 <w:rFonts w:ascii="Arial" w:hAnsi="Arial" w:eastAsia="Arial" w:cs="Arial"/>
@@ -242,7 +242,7 @@
           </w:tcPr>
           <w:p>
             <w:pPr>
-              <w:pStyle w:val="826"/>
+              <w:pStyle w:val="828"/>
               <w:widowControl w:val="off"/>
               <w:rPr>
                 <w:rFonts w:ascii="Arial" w:hAnsi="Arial" w:eastAsia="Arial" w:cs="Arial"/>
@@ -270,7 +270,7 @@
           </w:tcPr>
           <w:p>
             <w:pPr>
-              <w:pStyle w:val="826"/>
+              <w:pStyle w:val="828"/>
               <w:widowControl w:val="off"/>
               <w:rPr>
                 <w:rFonts w:ascii="Arial" w:hAnsi="Arial" w:eastAsia="Arial" w:cs="Arial"/>
@@ -286,7 +286,7 @@
           </w:p>
           <w:p>
             <w:pPr>
-              <w:pStyle w:val="826"/>
+              <w:pStyle w:val="828"/>
               <w:widowControl w:val="off"/>
               <w:rPr>
                 <w:rFonts w:ascii="Arial" w:hAnsi="Arial" w:eastAsia="Arial" w:cs="Arial"/>
@@ -302,7 +302,7 @@
           </w:p>
           <w:p>
             <w:pPr>
-              <w:pStyle w:val="826"/>
+              <w:pStyle w:val="828"/>
               <w:widowControl w:val="off"/>
               <w:rPr>
                 <w:rFonts w:ascii="Arial" w:hAnsi="Arial" w:eastAsia="Arial" w:cs="Arial"/>
@@ -318,7 +318,7 @@
           </w:p>
           <w:p>
             <w:pPr>
-              <w:pStyle w:val="826"/>
+              <w:pStyle w:val="828"/>
               <w:widowControl w:val="off"/>
               <w:rPr>
                 <w:rFonts w:ascii="Arial" w:hAnsi="Arial" w:eastAsia="Arial" w:cs="Arial"/>
@@ -334,7 +334,7 @@
           </w:p>
           <w:p>
             <w:pPr>
-              <w:pStyle w:val="826"/>
+              <w:pStyle w:val="828"/>
               <w:widowControl w:val="off"/>
               <w:rPr>
                 <w:rFonts w:ascii="Arial" w:hAnsi="Arial" w:eastAsia="Arial" w:cs="Arial"/>
@@ -377,7 +377,7 @@
           </w:tcPr>
           <w:p>
             <w:pPr>
-              <w:pStyle w:val="826"/>
+              <w:pStyle w:val="828"/>
               <w:widowControl w:val="off"/>
               <w:rPr>
                 <w:rFonts w:ascii="Arial" w:hAnsi="Arial" w:eastAsia="Arial" w:cs="Arial"/>
@@ -405,7 +405,7 @@
           </w:tcPr>
           <w:p>
             <w:pPr>
-              <w:pStyle w:val="826"/>
+              <w:pStyle w:val="828"/>
               <w:widowControl w:val="off"/>
               <w:rPr>
                 <w:rFonts w:ascii="Arial" w:hAnsi="Arial" w:eastAsia="Arial" w:cs="Arial"/>
@@ -435,7 +435,7 @@
           </w:tcPr>
           <w:p>
             <w:pPr>
-              <w:pStyle w:val="826"/>
+              <w:pStyle w:val="828"/>
               <w:widowControl w:val="off"/>
               <w:rPr>
                 <w:rFonts w:ascii="Arial" w:hAnsi="Arial" w:eastAsia="Arial" w:cs="Arial"/>
@@ -463,7 +463,7 @@
           </w:tcPr>
           <w:p>
             <w:pPr>
-              <w:pStyle w:val="826"/>
+              <w:pStyle w:val="828"/>
               <w:widowControl w:val="off"/>
               <w:rPr>
                 <w:rFonts w:ascii="Arial" w:hAnsi="Arial" w:eastAsia="Arial" w:cs="Arial"/>
@@ -490,7 +490,7 @@
     </w:tbl>
     <w:p>
       <w:pPr>
-        <w:pStyle w:val="820"/>
+        <w:pStyle w:val="822"/>
         <w:rPr>
           <w:rFonts w:ascii="Arial" w:hAnsi="Arial" w:eastAsia="Arial" w:cs="Arial"/>
         </w:rPr>
@@ -504,7 +504,7 @@
     </w:p>
     <w:tbl>
       <w:tblPr>
-        <w:tblStyle w:val="828"/>
+        <w:tblStyle w:val="830"/>
         <w:tblW w:w="5000" w:type="pct"/>
         <w:tblInd w:w="-5" w:type="dxa"/>
         <w:tblLayout w:type="fixed"/>
@@ -535,7 +535,7 @@
           </w:tcPr>
           <w:p>
             <w:pPr>
-              <w:pStyle w:val="826"/>
+              <w:pStyle w:val="828"/>
               <w:widowControl w:val="off"/>
               <w:rPr>
                 <w:rFonts w:ascii="Arial" w:hAnsi="Arial" w:eastAsia="Arial" w:cs="Arial"/>
@@ -564,7 +564,7 @@
           </w:tcPr>
           <w:p>
             <w:pPr>
-              <w:pStyle w:val="826"/>
+              <w:pStyle w:val="828"/>
               <w:widowControl w:val="off"/>
               <w:rPr>
                 <w:rFonts w:ascii="Arial" w:hAnsi="Arial" w:eastAsia="Arial" w:cs="Arial"/>
@@ -594,7 +594,7 @@
           </w:tcPr>
           <w:p>
             <w:pPr>
-              <w:pStyle w:val="826"/>
+              <w:pStyle w:val="828"/>
               <w:widowControl w:val="off"/>
               <w:rPr>
                 <w:rFonts w:ascii="Arial" w:hAnsi="Arial" w:eastAsia="Arial" w:cs="Arial"/>
@@ -622,7 +622,7 @@
           </w:tcPr>
           <w:p>
             <w:pPr>
-              <w:pStyle w:val="826"/>
+              <w:pStyle w:val="828"/>
               <w:widowControl w:val="off"/>
               <w:rPr>
                 <w:rFonts w:ascii="Arial" w:hAnsi="Arial" w:eastAsia="Arial" w:cs="Arial"/>
@@ -652,7 +652,7 @@
           </w:tcPr>
           <w:p>
             <w:pPr>
-              <w:pStyle w:val="826"/>
+              <w:pStyle w:val="828"/>
               <w:widowControl w:val="off"/>
               <w:rPr>
                 <w:rFonts w:ascii="Arial" w:hAnsi="Arial" w:eastAsia="Arial" w:cs="Arial"/>
@@ -680,7 +680,7 @@
           </w:tcPr>
           <w:p>
             <w:pPr>
-              <w:pStyle w:val="826"/>
+              <w:pStyle w:val="828"/>
               <w:widowControl w:val="off"/>
               <w:rPr>
                 <w:rFonts w:ascii="Arial" w:hAnsi="Arial" w:eastAsia="Arial" w:cs="Arial"/>
@@ -710,7 +710,7 @@
           </w:tcPr>
           <w:p>
             <w:pPr>
-              <w:pStyle w:val="826"/>
+              <w:pStyle w:val="828"/>
               <w:widowControl w:val="off"/>
               <w:rPr>
                 <w:rFonts w:ascii="Arial" w:hAnsi="Arial" w:eastAsia="Arial" w:cs="Arial"/>
@@ -738,7 +738,7 @@
           </w:tcPr>
           <w:p>
             <w:pPr>
-              <w:pStyle w:val="826"/>
+              <w:pStyle w:val="828"/>
               <w:widowControl w:val="off"/>
               <w:rPr>
                 <w:rFonts w:ascii="Arial" w:hAnsi="Arial" w:eastAsia="Arial" w:cs="Arial"/>
@@ -754,7 +754,7 @@
           </w:p>
           <w:p>
             <w:pPr>
-              <w:pStyle w:val="826"/>
+              <w:pStyle w:val="828"/>
               <w:widowControl w:val="off"/>
               <w:rPr>
                 <w:rFonts w:ascii="Arial" w:hAnsi="Arial" w:eastAsia="Arial" w:cs="Arial"/>
@@ -784,7 +784,7 @@
           </w:tcPr>
           <w:p>
             <w:pPr>
-              <w:pStyle w:val="826"/>
+              <w:pStyle w:val="828"/>
               <w:widowControl w:val="off"/>
               <w:rPr>
                 <w:rFonts w:ascii="Arial" w:hAnsi="Arial" w:eastAsia="Arial" w:cs="Arial"/>
@@ -812,7 +812,7 @@
           </w:tcPr>
           <w:p>
             <w:pPr>
-              <w:pStyle w:val="826"/>
+              <w:pStyle w:val="828"/>
               <w:numPr>
                 <w:ilvl w:val="0"/>
                 <w:numId w:val="0"/>
@@ -849,7 +849,7 @@
           </w:tcPr>
           <w:p>
             <w:pPr>
-              <w:pStyle w:val="826"/>
+              <w:pStyle w:val="828"/>
               <w:widowControl w:val="off"/>
               <w:rPr>
                 <w:rFonts w:ascii="Arial" w:hAnsi="Arial" w:eastAsia="Arial" w:cs="Arial"/>
@@ -877,7 +877,7 @@
           </w:tcPr>
           <w:p>
             <w:pPr>
-              <w:pStyle w:val="826"/>
+              <w:pStyle w:val="828"/>
               <w:widowControl w:val="off"/>
               <w:rPr>
                 <w:rFonts w:ascii="Arial" w:hAnsi="Arial" w:eastAsia="Arial" w:cs="Arial"/>
@@ -898,7 +898,7 @@
     </w:tbl>
     <w:p>
       <w:pPr>
-        <w:pStyle w:val="813"/>
+        <w:pStyle w:val="815"/>
         <w:rPr>
           <w:rFonts w:ascii="Arial" w:hAnsi="Arial" w:eastAsia="Arial" w:cs="Arial"/>
         </w:rPr>
@@ -915,7 +915,7 @@
     </w:p>
     <w:tbl>
       <w:tblPr>
-        <w:tblStyle w:val="828"/>
+        <w:tblStyle w:val="830"/>
         <w:tblW w:w="5000" w:type="pct"/>
         <w:tblInd w:w="-5" w:type="dxa"/>
         <w:tblLayout w:type="fixed"/>
@@ -946,7 +946,7 @@
           </w:tcPr>
           <w:p>
             <w:pPr>
-              <w:pStyle w:val="826"/>
+              <w:pStyle w:val="828"/>
               <w:pageBreakBefore/>
               <w:widowControl w:val="off"/>
               <w:rPr>
@@ -976,7 +976,7 @@
           </w:tcPr>
           <w:p>
             <w:pPr>
-              <w:pStyle w:val="826"/>
+              <w:pStyle w:val="828"/>
               <w:widowControl w:val="off"/>
               <w:rPr>
                 <w:rFonts w:ascii="Arial" w:hAnsi="Arial" w:eastAsia="Arial" w:cs="Arial"/>
@@ -1006,7 +1006,7 @@
           </w:tcPr>
           <w:p>
             <w:pPr>
-              <w:pStyle w:val="826"/>
+              <w:pStyle w:val="828"/>
               <w:widowControl w:val="off"/>
               <w:rPr>
                 <w:rFonts w:ascii="Arial" w:hAnsi="Arial" w:eastAsia="Arial" w:cs="Arial"/>
@@ -1034,7 +1034,7 @@
           </w:tcPr>
           <w:p>
             <w:pPr>
-              <w:pStyle w:val="826"/>
+              <w:pStyle w:val="828"/>
               <w:widowControl w:val="off"/>
               <w:rPr>
                 <w:rFonts w:ascii="Arial" w:hAnsi="Arial" w:eastAsia="Arial" w:cs="Arial"/>
@@ -1064,7 +1064,7 @@
           </w:tcPr>
           <w:p>
             <w:pPr>
-              <w:pStyle w:val="826"/>
+              <w:pStyle w:val="828"/>
               <w:widowControl w:val="off"/>
               <w:rPr>
                 <w:rFonts w:ascii="Arial" w:hAnsi="Arial" w:eastAsia="Arial" w:cs="Arial"/>
@@ -1092,7 +1092,7 @@
           </w:tcPr>
           <w:p>
             <w:pPr>
-              <w:pStyle w:val="826"/>
+              <w:pStyle w:val="828"/>
               <w:widowControl w:val="off"/>
               <w:rPr>
                 <w:rFonts w:ascii="Arial" w:hAnsi="Arial" w:eastAsia="Arial" w:cs="Arial"/>
@@ -1122,7 +1122,7 @@
           </w:tcPr>
           <w:p>
             <w:pPr>
-              <w:pStyle w:val="826"/>
+              <w:pStyle w:val="828"/>
               <w:widowControl w:val="off"/>
               <w:rPr>
                 <w:rFonts w:ascii="Arial" w:hAnsi="Arial" w:eastAsia="Arial" w:cs="Arial"/>
@@ -1150,7 +1150,7 @@
           </w:tcPr>
           <w:p>
             <w:pPr>
-              <w:pStyle w:val="826"/>
+              <w:pStyle w:val="828"/>
               <w:widowControl w:val="off"/>
               <w:rPr>
                 <w:rFonts w:ascii="Arial" w:hAnsi="Arial" w:eastAsia="Arial" w:cs="Arial"/>
@@ -1166,7 +1166,7 @@
           </w:p>
           <w:p>
             <w:pPr>
-              <w:pStyle w:val="826"/>
+              <w:pStyle w:val="828"/>
               <w:widowControl w:val="off"/>
               <w:rPr>
                 <w:rFonts w:ascii="Arial" w:hAnsi="Arial" w:eastAsia="Arial" w:cs="Arial"/>
@@ -1198,7 +1198,7 @@
           </w:tcPr>
           <w:p>
             <w:pPr>
-              <w:pStyle w:val="826"/>
+              <w:pStyle w:val="828"/>
               <w:widowControl w:val="off"/>
               <w:rPr>
                 <w:rFonts w:ascii="Arial" w:hAnsi="Arial" w:eastAsia="Arial" w:cs="Arial"/>
@@ -1226,7 +1226,7 @@
           </w:tcPr>
           <w:p>
             <w:pPr>
-              <w:pStyle w:val="826"/>
+              <w:pStyle w:val="828"/>
               <w:numPr>
                 <w:ilvl w:val="0"/>
                 <w:numId w:val="0"/>
@@ -1263,7 +1263,7 @@
           </w:tcPr>
           <w:p>
             <w:pPr>
-              <w:pStyle w:val="826"/>
+              <w:pStyle w:val="828"/>
               <w:widowControl w:val="off"/>
               <w:rPr>
                 <w:rFonts w:ascii="Arial" w:hAnsi="Arial" w:eastAsia="Arial" w:cs="Arial"/>
@@ -1291,7 +1291,7 @@
           </w:tcPr>
           <w:p>
             <w:pPr>
-              <w:pStyle w:val="826"/>
+              <w:pStyle w:val="828"/>
               <w:widowControl w:val="off"/>
               <w:rPr>
                 <w:rFonts w:ascii="Arial" w:hAnsi="Arial" w:eastAsia="Arial" w:cs="Arial"/>
@@ -1312,7 +1312,7 @@
     </w:tbl>
     <w:p>
       <w:pPr>
-        <w:pStyle w:val="820"/>
+        <w:pStyle w:val="822"/>
         <w:rPr>
           <w:rFonts w:ascii="Arial" w:hAnsi="Arial" w:eastAsia="Arial" w:cs="Arial"/>
         </w:rPr>
@@ -1326,7 +1326,7 @@
     </w:p>
     <w:tbl>
       <w:tblPr>
-        <w:tblStyle w:val="829"/>
+        <w:tblStyle w:val="831"/>
         <w:tblW w:w="10188" w:type="dxa"/>
         <w:tblInd w:w="0" w:type="dxa"/>
         <w:tblLayout w:type="fixed"/>
@@ -1354,7 +1354,7 @@
           </w:tcPr>
           <w:p>
             <w:pPr>
-              <w:pStyle w:val="820"/>
+              <w:pStyle w:val="822"/>
               <w:spacing w:before="0" w:after="140"/>
               <w:widowControl w:val="off"/>
               <w:rPr>
@@ -1381,7 +1381,7 @@
           </w:tcPr>
           <w:p>
             <w:pPr>
-              <w:pStyle w:val="820"/>
+              <w:pStyle w:val="822"/>
               <w:spacing w:before="0" w:after="140"/>
               <w:widowControl w:val="off"/>
               <w:rPr>
@@ -1416,7 +1416,7 @@
           </w:tcPr>
           <w:p>
             <w:pPr>
-              <w:pStyle w:val="820"/>
+              <w:pStyle w:val="822"/>
               <w:spacing w:before="0" w:after="140"/>
               <w:widowControl w:val="off"/>
               <w:rPr>
@@ -1443,7 +1443,7 @@
           </w:tcPr>
           <w:p>
             <w:pPr>
-              <w:pStyle w:val="820"/>
+              <w:pStyle w:val="822"/>
               <w:spacing w:before="0" w:after="140"/>
               <w:widowControl w:val="off"/>
               <w:rPr>
@@ -1478,7 +1478,7 @@
           </w:tcPr>
           <w:p>
             <w:pPr>
-              <w:pStyle w:val="820"/>
+              <w:pStyle w:val="822"/>
               <w:spacing w:before="0" w:after="140"/>
               <w:widowControl w:val="off"/>
               <w:rPr>
@@ -1505,7 +1505,7 @@
           </w:tcPr>
           <w:p>
             <w:pPr>
-              <w:pStyle w:val="820"/>
+              <w:pStyle w:val="822"/>
               <w:spacing w:before="0" w:after="140"/>
               <w:widowControl w:val="off"/>
               <w:rPr>
@@ -1540,7 +1540,7 @@
           </w:tcPr>
           <w:p>
             <w:pPr>
-              <w:pStyle w:val="820"/>
+              <w:pStyle w:val="822"/>
               <w:spacing w:before="0" w:after="140"/>
               <w:widowControl w:val="off"/>
               <w:rPr>
@@ -1567,7 +1567,7 @@
           </w:tcPr>
           <w:p>
             <w:pPr>
-              <w:pStyle w:val="820"/>
+              <w:pStyle w:val="822"/>
               <w:numPr>
                 <w:ilvl w:val="0"/>
                 <w:numId w:val="0"/>
@@ -1596,7 +1596,7 @@
           </w:p>
           <w:p>
             <w:pPr>
-              <w:pStyle w:val="820"/>
+              <w:pStyle w:val="822"/>
               <w:numPr>
                 <w:ilvl w:val="0"/>
                 <w:numId w:val="0"/>
@@ -1636,7 +1636,7 @@
           </w:tcPr>
           <w:p>
             <w:pPr>
-              <w:pStyle w:val="820"/>
+              <w:pStyle w:val="822"/>
               <w:spacing w:before="0" w:after="140"/>
               <w:widowControl w:val="off"/>
               <w:rPr>
@@ -1663,7 +1663,7 @@
           </w:tcPr>
           <w:p>
             <w:pPr>
-              <w:pStyle w:val="820"/>
+              <w:pStyle w:val="822"/>
               <w:spacing w:before="0" w:after="140"/>
               <w:widowControl w:val="off"/>
               <w:rPr>
@@ -1698,7 +1698,7 @@
           </w:tcPr>
           <w:p>
             <w:pPr>
-              <w:pStyle w:val="820"/>
+              <w:pStyle w:val="822"/>
               <w:spacing w:before="0" w:after="140"/>
               <w:widowControl w:val="off"/>
               <w:rPr>
@@ -1725,7 +1725,7 @@
           </w:tcPr>
           <w:p>
             <w:pPr>
-              <w:pStyle w:val="820"/>
+              <w:pStyle w:val="822"/>
               <w:spacing w:before="0" w:after="140"/>
               <w:widowControl w:val="off"/>
               <w:rPr>
@@ -1753,7 +1753,7 @@
     </w:tbl>
     <w:p>
       <w:pPr>
-        <w:pStyle w:val="820"/>
+        <w:pStyle w:val="822"/>
         <w:rPr>
           <w:rFonts w:ascii="Arial" w:hAnsi="Arial" w:eastAsia="Arial" w:cs="Arial"/>
         </w:rPr>
@@ -1767,7 +1767,7 @@
     </w:p>
     <w:tbl>
       <w:tblPr>
-        <w:tblStyle w:val="829"/>
+        <w:tblStyle w:val="831"/>
         <w:tblW w:w="10188" w:type="dxa"/>
         <w:tblInd w:w="0" w:type="dxa"/>
         <w:tblLayout w:type="fixed"/>
@@ -1793,7 +1793,7 @@
           </w:tcPr>
           <w:p>
             <w:pPr>
-              <w:pStyle w:val="820"/>
+              <w:pStyle w:val="822"/>
               <w:spacing w:before="0" w:after="140"/>
               <w:widowControl w:val="off"/>
               <w:rPr>
@@ -1820,7 +1820,7 @@
           </w:tcPr>
           <w:p>
             <w:pPr>
-              <w:pStyle w:val="820"/>
+              <w:pStyle w:val="822"/>
               <w:spacing w:before="0" w:after="140"/>
               <w:widowControl w:val="off"/>
               <w:rPr>
@@ -1855,7 +1855,7 @@
           </w:tcPr>
           <w:p>
             <w:pPr>
-              <w:pStyle w:val="820"/>
+              <w:pStyle w:val="822"/>
               <w:spacing w:before="0" w:after="140"/>
               <w:widowControl w:val="off"/>
               <w:rPr>
@@ -1882,7 +1882,7 @@
           </w:tcPr>
           <w:p>
             <w:pPr>
-              <w:pStyle w:val="820"/>
+              <w:pStyle w:val="822"/>
               <w:spacing w:before="0" w:after="140"/>
               <w:widowControl w:val="off"/>
               <w:rPr>
@@ -1917,7 +1917,7 @@
           </w:tcPr>
           <w:p>
             <w:pPr>
-              <w:pStyle w:val="820"/>
+              <w:pStyle w:val="822"/>
               <w:spacing w:before="0" w:after="140"/>
               <w:widowControl w:val="off"/>
               <w:rPr>
@@ -1944,7 +1944,7 @@
           </w:tcPr>
           <w:p>
             <w:pPr>
-              <w:pStyle w:val="820"/>
+              <w:pStyle w:val="822"/>
               <w:spacing w:before="0" w:after="140"/>
               <w:widowControl w:val="off"/>
               <w:rPr>
@@ -1979,7 +1979,7 @@
           </w:tcPr>
           <w:p>
             <w:pPr>
-              <w:pStyle w:val="820"/>
+              <w:pStyle w:val="822"/>
               <w:spacing w:before="0" w:after="140"/>
               <w:widowControl w:val="off"/>
               <w:rPr>
@@ -2006,7 +2006,7 @@
           </w:tcPr>
           <w:p>
             <w:pPr>
-              <w:pStyle w:val="820"/>
+              <w:pStyle w:val="822"/>
               <w:spacing w:before="0" w:after="140"/>
               <w:widowControl w:val="off"/>
               <w:rPr>
@@ -2043,7 +2043,7 @@
           </w:tcPr>
           <w:p>
             <w:pPr>
-              <w:pStyle w:val="820"/>
+              <w:pStyle w:val="822"/>
               <w:spacing w:before="0" w:after="140"/>
               <w:widowControl w:val="off"/>
               <w:rPr>
@@ -2070,7 +2070,7 @@
           </w:tcPr>
           <w:p>
             <w:pPr>
-              <w:pStyle w:val="820"/>
+              <w:pStyle w:val="822"/>
               <w:spacing w:before="0" w:after="140"/>
               <w:widowControl w:val="off"/>
               <w:rPr>
@@ -2105,7 +2105,7 @@
           </w:tcPr>
           <w:p>
             <w:pPr>
-              <w:pStyle w:val="820"/>
+              <w:pStyle w:val="822"/>
               <w:spacing w:before="0" w:after="140"/>
               <w:widowControl w:val="off"/>
               <w:rPr>
@@ -2132,7 +2132,7 @@
           </w:tcPr>
           <w:p>
             <w:pPr>
-              <w:pStyle w:val="820"/>
+              <w:pStyle w:val="822"/>
               <w:spacing w:before="0" w:after="140"/>
               <w:widowControl w:val="off"/>
               <w:rPr>
@@ -2160,7 +2160,7 @@
     </w:tbl>
     <w:p>
       <w:pPr>
-        <w:pStyle w:val="813"/>
+        <w:pStyle w:val="815"/>
         <w:rPr>
           <w:rFonts w:ascii="Arial" w:hAnsi="Arial" w:eastAsia="Arial" w:cs="Arial"/>
         </w:rPr>
@@ -2177,7 +2177,7 @@
     </w:p>
     <w:p>
       <w:pPr>
-        <w:pStyle w:val="814"/>
+        <w:pStyle w:val="816"/>
         <w:numPr>
           <w:ilvl w:val="0"/>
           <w:numId w:val="0"/>
@@ -2204,7 +2204,7 @@
     </w:p>
     <w:p>
       <w:pPr>
-        <w:pStyle w:val="813"/>
+        <w:pStyle w:val="815"/>
         <w:rPr>
           <w:highlight w:val="none"/>
         </w:rPr>
@@ -2281,7 +2281,6 @@
         </mc:AlternateContent>
       </w:r>
       <w:r/>
-      <w:r/>
     </w:p>
     <w:p>
       <w:pPr>
@@ -2299,10 +2298,11 @@
           <w:highlight w:val="none"/>
         </w:rPr>
       </w:r>
+      <w:r/>
     </w:p>
     <w:p>
       <w:pPr>
-        <w:pStyle w:val="814"/>
+        <w:pStyle w:val="816"/>
         <w:numPr>
           <w:ilvl w:val="0"/>
           <w:numId w:val="2"/>
@@ -2321,7 +2321,7 @@
     </w:p>
     <w:p>
       <w:pPr>
-        <w:pStyle w:val="817"/>
+        <w:pStyle w:val="819"/>
         <w:rPr>
           <w:rFonts w:ascii="Arial" w:hAnsi="Arial" w:eastAsia="Arial" w:cs="Arial"/>
           <w:lang w:val="en-US"/>
@@ -2338,7 +2338,7 @@
     </w:p>
     <w:p>
       <w:pPr>
-        <w:pStyle w:val="820"/>
+        <w:pStyle w:val="822"/>
         <w:rPr>
           <w:rFonts w:ascii="Arial" w:hAnsi="Arial" w:eastAsia="Arial" w:cs="Arial"/>
           <w:highlight w:val="none"/>
@@ -2363,7 +2363,7 @@
     </w:p>
     <w:p>
       <w:pPr>
-        <w:pStyle w:val="820"/>
+        <w:pStyle w:val="822"/>
         <w:ind w:left="0" w:firstLine="0"/>
         <w:rPr>
           <w:rFonts w:ascii="Arial" w:hAnsi="Arial" w:eastAsia="Arial" w:cs="Arial"/>
@@ -2389,7 +2389,7 @@
     </w:p>
     <w:p>
       <w:pPr>
-        <w:pStyle w:val="820"/>
+        <w:pStyle w:val="822"/>
         <w:rPr>
           <w:rFonts w:ascii="Arial" w:hAnsi="Arial" w:eastAsia="Arial" w:cs="Arial"/>
           <w:lang w:val="en-US"/>
@@ -2413,7 +2413,7 @@
     </w:p>
     <w:p>
       <w:pPr>
-        <w:pStyle w:val="820"/>
+        <w:pStyle w:val="822"/>
         <w:rPr>
           <w:rFonts w:ascii="Arial" w:hAnsi="Arial" w:eastAsia="Arial" w:cs="Arial"/>
           <w:lang w:val="en-US"/>
@@ -2437,7 +2437,7 @@
     </w:p>
     <w:p>
       <w:pPr>
-        <w:pStyle w:val="820"/>
+        <w:pStyle w:val="822"/>
         <w:rPr>
           <w:rFonts w:ascii="Arial" w:hAnsi="Arial" w:eastAsia="Arial" w:cs="Arial"/>
           <w:highlight w:val="none"/>
@@ -2462,7 +2462,7 @@
     </w:p>
     <w:p>
       <w:pPr>
-        <w:pStyle w:val="820"/>
+        <w:pStyle w:val="822"/>
         <w:ind w:left="0" w:firstLine="0"/>
         <w:rPr>
           <w:rFonts w:ascii="Arial" w:hAnsi="Arial" w:eastAsia="Arial" w:cs="Arial"/>
@@ -2485,10 +2485,11 @@
           <w:lang w:val="en-US"/>
         </w:rPr>
       </w:r>
+      <w:r/>
     </w:p>
     <w:p>
       <w:pPr>
-        <w:pStyle w:val="820"/>
+        <w:pStyle w:val="822"/>
         <w:ind w:left="0" w:firstLine="0"/>
         <w:rPr>
           <w:rFonts w:ascii="Arial" w:hAnsi="Arial" w:cs="Arial"/>
@@ -2509,10 +2510,11 @@
           <w:lang w:val="en-US"/>
         </w:rPr>
       </w:r>
+      <w:r/>
     </w:p>
     <w:p>
       <w:pPr>
-        <w:pStyle w:val="820"/>
+        <w:pStyle w:val="822"/>
         <w:rPr>
           <w:rFonts w:ascii="Arial" w:hAnsi="Arial" w:cs="Arial"/>
           <w:b w:val="0"/>
@@ -2553,18 +2555,11 @@
           <w:u w:val="none"/>
         </w:rPr>
       </w:r>
-      <w:r>
-        <w:rPr>
-          <w:rFonts w:ascii="Arial" w:hAnsi="Arial" w:cs="Arial"/>
-          <w:b w:val="0"/>
-          <w:bCs w:val="0"/>
-          <w:u w:val="none"/>
-        </w:rPr>
-      </w:r>
+      <w:r/>
     </w:p>
     <w:p>
       <w:pPr>
-        <w:pStyle w:val="817"/>
+        <w:pStyle w:val="819"/>
         <w:rPr>
           <w:rFonts w:ascii="Arial" w:hAnsi="Arial" w:eastAsia="Arial" w:cs="Arial"/>
           <w:lang w:val="en-US"/>
@@ -2581,12 +2576,11 @@
     </w:p>
     <w:p>
       <w:pPr>
-        <w:pStyle w:val="820"/>
+        <w:pStyle w:val="822"/>
         <w:rPr>
           <w:highlight w:val="none"/>
         </w:rPr>
       </w:pPr>
-      <w:r/>
       <w:r>
         <mc:AlternateContent>
           <mc:Choice Requires="wpg">
@@ -2654,15 +2648,10 @@
         </mc:AlternateContent>
       </w:r>
       <w:r/>
-      <w:r/>
-      <w:r/>
-      <w:r/>
-      <w:r/>
-      <w:r/>
     </w:p>
     <w:p>
       <w:pPr>
-        <w:pStyle w:val="820"/>
+        <w:pStyle w:val="822"/>
         <w:rPr>
           <w:highlight w:val="none"/>
         </w:rPr>
@@ -2677,70 +2666,11 @@
           <w:highlight w:val="none"/>
         </w:rPr>
       </w:r>
-    </w:p>
-    <w:p>
-      <w:pPr>
-        <w:pStyle w:val="820"/>
-        <w:rPr>
-          <w:highlight w:val="none"/>
-        </w:rPr>
-      </w:pPr>
-      <w:r>
-        <w:rPr>
-          <w:highlight w:val="none"/>
-        </w:rPr>
-        <w:t xml:space="preserve">//  only close valves when door is closed</w:t>
-      </w:r>
-      <w:r>
-        <w:rPr>
-          <w:highlight w:val="none"/>
-        </w:rPr>
-      </w:r>
       <w:r/>
     </w:p>
     <w:p>
       <w:pPr>
-        <w:pStyle w:val="820"/>
-        <w:rPr>
-          <w:highlight w:val="none"/>
-        </w:rPr>
-      </w:pPr>
-      <w:r>
-        <w:rPr>
-          <w:highlight w:val="none"/>
-        </w:rPr>
-        <w:t xml:space="preserve">// self call freeze</w:t>
-      </w:r>
-      <w:r>
-        <w:rPr>
-          <w:highlight w:val="none"/>
-        </w:rPr>
-      </w:r>
-      <w:r/>
-    </w:p>
-    <w:p>
-      <w:pPr>
-        <w:pStyle w:val="820"/>
-        <w:rPr>
-          <w:highlight w:val="none"/>
-        </w:rPr>
-      </w:pPr>
-      <w:r>
-        <w:rPr>
-          <w:highlight w:val="none"/>
-        </w:rPr>
-        <w:t xml:space="preserve">// choose sailing in or out (only one)</w:t>
-      </w:r>
-      <w:r>
-        <w:rPr>
-          <w:highlight w:val="none"/>
-        </w:rPr>
-      </w:r>
-      <w:r/>
-    </w:p>
-    <w:p>
-      <w:pPr>
-        <w:pStyle w:val="820"/>
+        <w:pStyle w:val="822"/>
         <w:rPr>
           <w:highlight w:val="none"/>
         </w:rPr>
@@ -2822,26 +2752,10 @@
         </w:rPr>
       </w:r>
       <w:r/>
-      <w:r>
-        <w:rPr>
-          <w:highlight w:val="none"/>
-        </w:rPr>
-      </w:r>
-      <w:r/>
-      <w:r>
-        <w:rPr>
-          <w:highlight w:val="none"/>
-        </w:rPr>
-      </w:r>
-      <w:r>
-        <w:rPr>
-          <w:highlight w:val="none"/>
-        </w:rPr>
-      </w:r>
     </w:p>
     <w:p>
       <w:pPr>
-        <w:pStyle w:val="820"/>
+        <w:pStyle w:val="822"/>
         <w:spacing w:before="0" w:after="140"/>
         <w:rPr>
           <w:lang w:val="en-US"/>
@@ -2919,14 +2833,6 @@
         </mc:AlternateContent>
       </w:r>
       <w:r>
-        <w:rPr>
-          <w:lang w:val="en-US"/>
-        </w:rPr>
-      </w:r>
-      <w:r/>
-      <w:r/>
-      <w:r/>
-      <w:r>
         <mc:AlternateContent>
           <mc:Choice Requires="wpg">
             <w:drawing>
@@ -2992,7 +2898,6 @@
           </mc:Fallback>
         </mc:AlternateContent>
       </w:r>
-      <w:r/>
       <w:r>
         <w:br w:type="page" w:clear="all"/>
       </w:r>
@@ -3074,10 +2979,9 @@
     </w:p>
     <w:p>
       <w:pPr>
-        <w:pStyle w:val="820"/>
+        <w:pStyle w:val="822"/>
         <w:spacing w:before="0" w:after="140"/>
       </w:pPr>
-      <w:r/>
       <w:r>
         <mc:AlternateContent>
           <mc:Choice Requires="wpg">
@@ -3144,9 +3048,6 @@
           </mc:Fallback>
         </mc:AlternateContent>
       </w:r>
-      <w:r/>
-      <w:r/>
-      <w:r/>
       <w:r>
         <w:br w:type="page" w:clear="all"/>
       </w:r>
@@ -3154,7 +3055,7 @@
     </w:p>
     <w:p>
       <w:pPr>
-        <w:pStyle w:val="820"/>
+        <w:pStyle w:val="822"/>
         <w:spacing w:before="0" w:after="140"/>
       </w:pPr>
       <w:r>
@@ -3236,7 +3137,7 @@
     </w:p>
     <w:p>
       <w:pPr>
-        <w:pStyle w:val="820"/>
+        <w:pStyle w:val="822"/>
         <w:spacing w:before="0" w:after="140"/>
       </w:pPr>
       <w:r/>
@@ -3244,7 +3145,7 @@
     </w:p>
     <w:p>
       <w:pPr>
-        <w:pStyle w:val="820"/>
+        <w:pStyle w:val="822"/>
         <w:spacing w:before="0" w:after="140"/>
       </w:pPr>
       <w:r/>
@@ -3252,7 +3153,7 @@
     </w:p>
     <w:p>
       <w:pPr>
-        <w:pStyle w:val="820"/>
+        <w:pStyle w:val="822"/>
         <w:spacing w:before="0" w:after="140"/>
       </w:pPr>
       <w:r/>
@@ -3260,7 +3161,7 @@
     </w:p>
     <w:p>
       <w:pPr>
-        <w:pStyle w:val="820"/>
+        <w:pStyle w:val="822"/>
         <w:spacing w:before="0" w:after="140"/>
       </w:pPr>
       <w:r/>
@@ -3268,7 +3169,7 @@
     </w:p>
     <w:p>
       <w:pPr>
-        <w:pStyle w:val="820"/>
+        <w:pStyle w:val="822"/>
         <w:spacing w:before="0" w:after="140"/>
       </w:pPr>
       <w:r/>
@@ -3276,7 +3177,7 @@
     </w:p>
     <w:p>
       <w:pPr>
-        <w:pStyle w:val="820"/>
+        <w:pStyle w:val="822"/>
         <w:spacing w:before="0" w:after="140"/>
       </w:pPr>
       <w:r/>
@@ -3284,7 +3185,7 @@
     </w:p>
     <w:p>
       <w:pPr>
-        <w:pStyle w:val="820"/>
+        <w:pStyle w:val="822"/>
         <w:spacing w:before="0" w:after="140"/>
       </w:pPr>
       <w:r/>
@@ -3292,7 +3193,7 @@
     </w:p>
     <w:p>
       <w:pPr>
-        <w:pStyle w:val="820"/>
+        <w:pStyle w:val="822"/>
         <w:spacing w:before="0" w:after="140"/>
       </w:pPr>
       <w:r>
@@ -3374,7 +3275,7 @@
     </w:p>
     <w:p>
       <w:pPr>
-        <w:pStyle w:val="820"/>
+        <w:pStyle w:val="822"/>
         <w:spacing w:before="0" w:after="140"/>
       </w:pPr>
       <w:r/>
@@ -3382,7 +3283,7 @@
     </w:p>
     <w:p>
       <w:pPr>
-        <w:pStyle w:val="820"/>
+        <w:pStyle w:val="822"/>
         <w:spacing w:before="0" w:after="140"/>
       </w:pPr>
       <w:r/>
@@ -3390,7 +3291,7 @@
     </w:p>
     <w:p>
       <w:pPr>
-        <w:pStyle w:val="820"/>
+        <w:pStyle w:val="822"/>
         <w:spacing w:before="0" w:after="140"/>
       </w:pPr>
       <w:r/>
@@ -3398,7 +3299,7 @@
     </w:p>
     <w:p>
       <w:pPr>
-        <w:pStyle w:val="820"/>
+        <w:pStyle w:val="822"/>
         <w:spacing w:before="0" w:after="140"/>
       </w:pPr>
       <w:r/>
@@ -3406,7 +3307,7 @@
     </w:p>
     <w:p>
       <w:pPr>
-        <w:pStyle w:val="820"/>
+        <w:pStyle w:val="822"/>
         <w:spacing w:before="0" w:after="140"/>
       </w:pPr>
       <w:r/>
@@ -3414,7 +3315,7 @@
     </w:p>
     <w:p>
       <w:pPr>
-        <w:pStyle w:val="820"/>
+        <w:pStyle w:val="822"/>
         <w:spacing w:before="0" w:after="140"/>
       </w:pPr>
       <w:r/>
@@ -3422,7 +3323,7 @@
     </w:p>
     <w:p>
       <w:pPr>
-        <w:pStyle w:val="820"/>
+        <w:pStyle w:val="822"/>
         <w:spacing w:before="0" w:after="140"/>
       </w:pPr>
       <w:r/>
@@ -3430,7 +3331,7 @@
     </w:p>
     <w:p>
       <w:pPr>
-        <w:pStyle w:val="820"/>
+        <w:pStyle w:val="822"/>
         <w:spacing w:before="0" w:after="140"/>
       </w:pPr>
       <w:r/>
@@ -3438,7 +3339,7 @@
     </w:p>
     <w:p>
       <w:pPr>
-        <w:pStyle w:val="820"/>
+        <w:pStyle w:val="822"/>
         <w:spacing w:before="0" w:after="140"/>
       </w:pPr>
       <w:r>
@@ -3520,7 +3421,7 @@
     </w:p>
     <w:p>
       <w:pPr>
-        <w:pStyle w:val="820"/>
+        <w:pStyle w:val="822"/>
         <w:spacing w:before="0" w:after="140"/>
       </w:pPr>
       <w:r/>
@@ -3528,7 +3429,7 @@
     </w:p>
     <w:p>
       <w:pPr>
-        <w:pStyle w:val="820"/>
+        <w:pStyle w:val="822"/>
         <w:spacing w:before="0" w:after="140"/>
       </w:pPr>
       <w:r/>
@@ -3536,7 +3437,7 @@
     </w:p>
     <w:p>
       <w:pPr>
-        <w:pStyle w:val="820"/>
+        <w:pStyle w:val="822"/>
         <w:spacing w:before="0" w:after="140"/>
       </w:pPr>
       <w:r/>
@@ -3544,7 +3445,7 @@
     </w:p>
     <w:p>
       <w:pPr>
-        <w:pStyle w:val="820"/>
+        <w:pStyle w:val="822"/>
         <w:spacing w:before="0" w:after="140"/>
       </w:pPr>
       <w:r/>
@@ -3552,7 +3453,7 @@
     </w:p>
     <w:p>
       <w:pPr>
-        <w:pStyle w:val="820"/>
+        <w:pStyle w:val="822"/>
         <w:spacing w:before="0" w:after="140"/>
       </w:pPr>
       <w:r>
@@ -3634,7 +3535,7 @@
     </w:p>
     <w:p>
       <w:pPr>
-        <w:pStyle w:val="820"/>
+        <w:pStyle w:val="822"/>
         <w:spacing w:before="0" w:after="140"/>
       </w:pPr>
       <w:r>
@@ -3716,7 +3617,7 @@
     </w:p>
     <w:p>
       <w:pPr>
-        <w:pStyle w:val="820"/>
+        <w:pStyle w:val="822"/>
         <w:spacing w:before="0" w:after="140"/>
       </w:pPr>
       <w:r/>
@@ -3724,7 +3625,7 @@
     </w:p>
     <w:p>
       <w:pPr>
-        <w:pStyle w:val="820"/>
+        <w:pStyle w:val="822"/>
         <w:spacing w:before="0" w:after="140"/>
       </w:pPr>
       <w:r/>
@@ -3732,7 +3633,7 @@
     </w:p>
     <w:p>
       <w:pPr>
-        <w:pStyle w:val="820"/>
+        <w:pStyle w:val="822"/>
         <w:spacing w:before="0" w:after="140"/>
       </w:pPr>
       <w:r/>
@@ -3740,7 +3641,7 @@
     </w:p>
     <w:p>
       <w:pPr>
-        <w:pStyle w:val="820"/>
+        <w:pStyle w:val="822"/>
         <w:spacing w:before="0" w:after="140"/>
       </w:pPr>
       <w:r/>
@@ -3748,7 +3649,7 @@
     </w:p>
     <w:p>
       <w:pPr>
-        <w:pStyle w:val="820"/>
+        <w:pStyle w:val="822"/>
         <w:spacing w:before="0" w:after="140"/>
       </w:pPr>
       <w:r/>
@@ -3756,7 +3657,7 @@
     </w:p>
     <w:p>
       <w:pPr>
-        <w:pStyle w:val="820"/>
+        <w:pStyle w:val="822"/>
         <w:spacing w:before="0" w:after="140"/>
       </w:pPr>
       <w:r/>
@@ -3965,7 +3866,7 @@
     <w:lvl w:ilvl="0">
       <w:start w:val="1"/>
       <w:numFmt w:val="none"/>
-      <w:pStyle w:val="814"/>
+      <w:pStyle w:val="816"/>
       <w:isLgl w:val="false"/>
       <w:suff w:val="nothing"/>
       <w:lvlText w:val=""/>
@@ -4515,10 +4416,10 @@
     <w:lsdException w:name="Bibliography" w:uiPriority="37"/>
     <w:lsdException w:name="TOC Heading" w:uiPriority="39" w:qFormat="1"/>
   </w:latentStyles>
-  <w:style w:type="character" w:styleId="642">
+  <w:style w:type="character" w:styleId="644">
     <w:name w:val="Heading 1 Char"/>
-    <w:basedOn w:val="818"/>
-    <w:link w:val="814"/>
+    <w:basedOn w:val="820"/>
+    <w:link w:val="816"/>
     <w:uiPriority w:val="9"/>
     <w:rPr>
       <w:rFonts w:ascii="Arial" w:hAnsi="Arial" w:eastAsia="Arial" w:cs="Arial"/>
@@ -4526,21 +4427,21 @@
       <w:szCs w:val="40"/>
     </w:rPr>
   </w:style>
-  <w:style w:type="character" w:styleId="643">
+  <w:style w:type="character" w:styleId="645">
     <w:name w:val="Heading 2 Char"/>
-    <w:basedOn w:val="818"/>
-    <w:link w:val="815"/>
+    <w:basedOn w:val="820"/>
+    <w:link w:val="817"/>
     <w:uiPriority w:val="9"/>
     <w:rPr>
       <w:rFonts w:ascii="Arial" w:hAnsi="Arial" w:eastAsia="Arial" w:cs="Arial"/>
       <w:sz w:val="34"/>
     </w:rPr>
   </w:style>
-  <w:style w:type="paragraph" w:styleId="644">
+  <w:style w:type="paragraph" w:styleId="646">
     <w:name w:val="Heading 3"/>
-    <w:basedOn w:val="813"/>
-    <w:next w:val="813"/>
-    <w:link w:val="645"/>
+    <w:basedOn w:val="815"/>
+    <w:next w:val="815"/>
+    <w:link w:val="647"/>
     <w:uiPriority w:val="9"/>
     <w:unhideWhenUsed/>
     <w:qFormat/>
@@ -4556,10 +4457,10 @@
       <w:szCs w:val="30"/>
     </w:rPr>
   </w:style>
-  <w:style w:type="character" w:styleId="645">
+  <w:style w:type="character" w:styleId="647">
     <w:name w:val="Heading 3 Char"/>
-    <w:basedOn w:val="818"/>
-    <w:link w:val="644"/>
+    <w:basedOn w:val="820"/>
+    <w:link w:val="646"/>
     <w:uiPriority w:val="9"/>
     <w:rPr>
       <w:rFonts w:ascii="Arial" w:hAnsi="Arial" w:eastAsia="Arial" w:cs="Arial"/>
@@ -4567,10 +4468,10 @@
       <w:szCs w:val="30"/>
     </w:rPr>
   </w:style>
-  <w:style w:type="character" w:styleId="646">
+  <w:style w:type="character" w:styleId="648">
     <w:name w:val="Heading 4 Char"/>
-    <w:basedOn w:val="818"/>
-    <w:link w:val="816"/>
+    <w:basedOn w:val="820"/>
+    <w:link w:val="818"/>
     <w:uiPriority w:val="9"/>
     <w:rPr>
       <w:rFonts w:ascii="Arial" w:hAnsi="Arial" w:eastAsia="Arial" w:cs="Arial"/>
@@ -4580,10 +4481,10 @@
       <w:szCs w:val="26"/>
     </w:rPr>
   </w:style>
-  <w:style w:type="character" w:styleId="647">
+  <w:style w:type="character" w:styleId="649">
     <w:name w:val="Heading 5 Char"/>
-    <w:basedOn w:val="818"/>
-    <w:link w:val="817"/>
+    <w:basedOn w:val="820"/>
+    <w:link w:val="819"/>
     <w:uiPriority w:val="9"/>
     <w:rPr>
       <w:rFonts w:ascii="Arial" w:hAnsi="Arial" w:eastAsia="Arial" w:cs="Arial"/>
@@ -4593,11 +4494,11 @@
       <w:szCs w:val="24"/>
     </w:rPr>
   </w:style>
-  <w:style w:type="paragraph" w:styleId="648">
+  <w:style w:type="paragraph" w:styleId="650">
     <w:name w:val="Heading 6"/>
-    <w:basedOn w:val="813"/>
-    <w:next w:val="813"/>
-    <w:link w:val="649"/>
+    <w:basedOn w:val="815"/>
+    <w:next w:val="815"/>
+    <w:link w:val="651"/>
     <w:uiPriority w:val="9"/>
     <w:unhideWhenUsed/>
     <w:qFormat/>
@@ -4615,10 +4516,10 @@
       <w:szCs w:val="22"/>
     </w:rPr>
   </w:style>
-  <w:style w:type="character" w:styleId="649">
+  <w:style w:type="character" w:styleId="651">
     <w:name w:val="Heading 6 Char"/>
-    <w:basedOn w:val="818"/>
-    <w:link w:val="648"/>
+    <w:basedOn w:val="820"/>
+    <w:link w:val="650"/>
     <w:uiPriority w:val="9"/>
     <w:rPr>
       <w:rFonts w:ascii="Arial" w:hAnsi="Arial" w:eastAsia="Arial" w:cs="Arial"/>
@@ -4628,11 +4529,11 @@
       <w:szCs w:val="22"/>
     </w:rPr>
   </w:style>
-  <w:style w:type="paragraph" w:styleId="650">
+  <w:style w:type="paragraph" w:styleId="652">
     <w:name w:val="Heading 7"/>
-    <w:basedOn w:val="813"/>
-    <w:next w:val="813"/>
-    <w:link w:val="651"/>
+    <w:basedOn w:val="815"/>
+    <w:next w:val="815"/>
+    <w:link w:val="653"/>
     <w:uiPriority w:val="9"/>
     <w:unhideWhenUsed/>
     <w:qFormat/>
@@ -4652,10 +4553,10 @@
       <w:szCs w:val="22"/>
     </w:rPr>
   </w:style>
-  <w:style w:type="character" w:styleId="651">
+  <w:style w:type="character" w:styleId="653">
     <w:name w:val="Heading 7 Char"/>
-    <w:basedOn w:val="818"/>
-    <w:link w:val="650"/>
+    <w:basedOn w:val="820"/>
+    <w:link w:val="652"/>
     <w:uiPriority w:val="9"/>
     <w:rPr>
       <w:rFonts w:ascii="Arial" w:hAnsi="Arial" w:eastAsia="Arial" w:cs="Arial"/>
@@ -4667,11 +4568,11 @@
       <w:szCs w:val="22"/>
     </w:rPr>
   </w:style>
-  <w:style w:type="paragraph" w:styleId="652">
+  <w:style w:type="paragraph" w:styleId="654">
     <w:name w:val="Heading 8"/>
-    <w:basedOn w:val="813"/>
-    <w:next w:val="813"/>
-    <w:link w:val="653"/>
+    <w:basedOn w:val="815"/>
+    <w:next w:val="815"/>
+    <w:link w:val="655"/>
     <w:uiPriority w:val="9"/>
     <w:unhideWhenUsed/>
     <w:qFormat/>
@@ -4689,10 +4590,10 @@
       <w:szCs w:val="22"/>
     </w:rPr>
   </w:style>
-  <w:style w:type="character" w:styleId="653">
+  <w:style w:type="character" w:styleId="655">
     <w:name w:val="Heading 8 Char"/>
-    <w:basedOn w:val="818"/>
-    <w:link w:val="652"/>
+    <w:basedOn w:val="820"/>
+    <w:link w:val="654"/>
     <w:uiPriority w:val="9"/>
     <w:rPr>
       <w:rFonts w:ascii="Arial" w:hAnsi="Arial" w:eastAsia="Arial" w:cs="Arial"/>
@@ -4702,11 +4603,11 @@
       <w:szCs w:val="22"/>
     </w:rPr>
   </w:style>
-  <w:style w:type="paragraph" w:styleId="654">
+  <w:style w:type="paragraph" w:styleId="656">
     <w:name w:val="Heading 9"/>
-    <w:basedOn w:val="813"/>
-    <w:next w:val="813"/>
-    <w:link w:val="655"/>
+    <w:basedOn w:val="815"/>
+    <w:next w:val="815"/>
+    <w:link w:val="657"/>
     <w:uiPriority w:val="9"/>
     <w:unhideWhenUsed/>
     <w:qFormat/>
@@ -4724,10 +4625,10 @@
       <w:szCs w:val="21"/>
     </w:rPr>
   </w:style>
-  <w:style w:type="character" w:styleId="655">
+  <w:style w:type="character" w:styleId="657">
     <w:name w:val="Heading 9 Char"/>
-    <w:basedOn w:val="818"/>
-    <w:link w:val="654"/>
+    <w:basedOn w:val="820"/>
+    <w:link w:val="656"/>
     <w:uiPriority w:val="9"/>
     <w:rPr>
       <w:rFonts w:ascii="Arial" w:hAnsi="Arial" w:eastAsia="Arial" w:cs="Arial"/>
@@ -4737,9 +4638,9 @@
       <w:szCs w:val="21"/>
     </w:rPr>
   </w:style>
-  <w:style w:type="paragraph" w:styleId="656">
+  <w:style w:type="paragraph" w:styleId="658">
     <w:name w:val="List Paragraph"/>
-    <w:basedOn w:val="813"/>
+    <w:basedOn w:val="815"/>
     <w:uiPriority w:val="34"/>
     <w:qFormat/>
     <w:pPr>
@@ -4747,7 +4648,7 @@
       <w:ind w:left="720"/>
     </w:pPr>
   </w:style>
-  <w:style w:type="paragraph" w:styleId="657">
+  <w:style w:type="paragraph" w:styleId="659">
     <w:name w:val="No Spacing"/>
     <w:uiPriority w:val="1"/>
     <w:qFormat/>
@@ -4755,21 +4656,21 @@
       <w:spacing w:before="0" w:after="0" w:line="240" w:lineRule="auto"/>
     </w:pPr>
   </w:style>
-  <w:style w:type="character" w:styleId="658">
+  <w:style w:type="character" w:styleId="660">
     <w:name w:val="Title Char"/>
-    <w:basedOn w:val="818"/>
-    <w:link w:val="825"/>
+    <w:basedOn w:val="820"/>
+    <w:link w:val="827"/>
     <w:uiPriority w:val="10"/>
     <w:rPr>
       <w:sz w:val="48"/>
       <w:szCs w:val="48"/>
     </w:rPr>
   </w:style>
-  <w:style w:type="paragraph" w:styleId="659">
+  <w:style w:type="paragraph" w:styleId="661">
     <w:name w:val="Subtitle"/>
-    <w:basedOn w:val="813"/>
-    <w:next w:val="813"/>
-    <w:link w:val="660"/>
+    <w:basedOn w:val="815"/>
+    <w:next w:val="815"/>
+    <w:link w:val="662"/>
     <w:uiPriority w:val="11"/>
     <w:qFormat/>
     <w:pPr>
@@ -4780,21 +4681,21 @@
       <w:szCs w:val="24"/>
     </w:rPr>
   </w:style>
-  <w:style w:type="character" w:styleId="660">
+  <w:style w:type="character" w:styleId="662">
     <w:name w:val="Subtitle Char"/>
-    <w:basedOn w:val="818"/>
-    <w:link w:val="659"/>
+    <w:basedOn w:val="820"/>
+    <w:link w:val="661"/>
     <w:uiPriority w:val="11"/>
     <w:rPr>
       <w:sz w:val="24"/>
       <w:szCs w:val="24"/>
     </w:rPr>
   </w:style>
-  <w:style w:type="paragraph" w:styleId="661">
+  <w:style w:type="paragraph" w:styleId="663">
     <w:name w:val="Quote"/>
-    <w:basedOn w:val="813"/>
-    <w:next w:val="813"/>
-    <w:link w:val="662"/>
+    <w:basedOn w:val="815"/>
+    <w:next w:val="815"/>
+    <w:link w:val="664"/>
     <w:uiPriority w:val="29"/>
     <w:qFormat/>
     <w:pPr>
@@ -4804,19 +4705,19 @@
       <w:i/>
     </w:rPr>
   </w:style>
-  <w:style w:type="character" w:styleId="662">
+  <w:style w:type="character" w:styleId="664">
     <w:name w:val="Quote Char"/>
-    <w:link w:val="661"/>
+    <w:link w:val="663"/>
     <w:uiPriority w:val="29"/>
     <w:rPr>
       <w:i/>
     </w:rPr>
   </w:style>
-  <w:style w:type="paragraph" w:styleId="663">
+  <w:style w:type="paragraph" w:styleId="665">
     <w:name w:val="Intense Quote"/>
-    <w:basedOn w:val="813"/>
-    <w:next w:val="813"/>
-    <w:link w:val="664"/>
+    <w:basedOn w:val="815"/>
+    <w:next w:val="815"/>
+    <w:link w:val="666"/>
     <w:uiPriority w:val="30"/>
     <w:qFormat/>
     <w:pPr>
@@ -4834,18 +4735,18 @@
       <w:i/>
     </w:rPr>
   </w:style>
-  <w:style w:type="character" w:styleId="664">
+  <w:style w:type="character" w:styleId="666">
     <w:name w:val="Intense Quote Char"/>
-    <w:link w:val="663"/>
+    <w:link w:val="665"/>
     <w:uiPriority w:val="30"/>
     <w:rPr>
       <w:i/>
     </w:rPr>
   </w:style>
-  <w:style w:type="paragraph" w:styleId="665">
+  <w:style w:type="paragraph" w:styleId="667">
     <w:name w:val="Header"/>
-    <w:basedOn w:val="813"/>
-    <w:link w:val="666"/>
+    <w:basedOn w:val="815"/>
+    <w:link w:val="668"/>
     <w:uiPriority w:val="99"/>
     <w:unhideWhenUsed/>
     <w:pPr>
@@ -4856,16 +4757,16 @@
       </w:tabs>
     </w:pPr>
   </w:style>
-  <w:style w:type="character" w:styleId="666">
+  <w:style w:type="character" w:styleId="668">
     <w:name w:val="Header Char"/>
-    <w:basedOn w:val="818"/>
-    <w:link w:val="665"/>
+    <w:basedOn w:val="820"/>
+    <w:link w:val="667"/>
     <w:uiPriority w:val="99"/>
   </w:style>
-  <w:style w:type="paragraph" w:styleId="667">
+  <w:style w:type="paragraph" w:styleId="669">
     <w:name w:val="Footer"/>
-    <w:basedOn w:val="813"/>
-    <w:link w:val="669"/>
+    <w:basedOn w:val="815"/>
+    <w:link w:val="671"/>
     <w:uiPriority w:val="99"/>
     <w:unhideWhenUsed/>
     <w:pPr>
@@ -4876,21 +4777,21 @@
       </w:tabs>
     </w:pPr>
   </w:style>
-  <w:style w:type="character" w:styleId="668">
+  <w:style w:type="character" w:styleId="670">
     <w:name w:val="Footer Char"/>
-    <w:basedOn w:val="818"/>
-    <w:link w:val="667"/>
+    <w:basedOn w:val="820"/>
+    <w:link w:val="669"/>
     <w:uiPriority w:val="99"/>
   </w:style>
-  <w:style w:type="character" w:styleId="669">
+  <w:style w:type="character" w:styleId="671">
     <w:name w:val="Caption Char"/>
-    <w:basedOn w:val="824"/>
-    <w:link w:val="667"/>
+    <w:basedOn w:val="826"/>
+    <w:link w:val="669"/>
     <w:uiPriority w:val="99"/>
   </w:style>
-  <w:style w:type="table" w:styleId="670">
+  <w:style w:type="table" w:styleId="672">
     <w:name w:val="Table Grid Light"/>
-    <w:basedOn w:val="828"/>
+    <w:basedOn w:val="830"/>
     <w:uiPriority w:val="59"/>
     <w:pPr>
       <w:spacing w:after="0" w:line="240" w:lineRule="auto"/>
@@ -4913,9 +4814,9 @@
       </w:tblCellMar>
     </w:tblPr>
   </w:style>
-  <w:style w:type="table" w:styleId="671">
+  <w:style w:type="table" w:styleId="673">
     <w:name w:val="Plain Table 1"/>
-    <w:basedOn w:val="828"/>
+    <w:basedOn w:val="830"/>
     <w:uiPriority w:val="59"/>
     <w:pPr>
       <w:spacing w:after="0" w:line="240" w:lineRule="auto"/>
@@ -4980,9 +4881,9 @@
       </w:rPr>
     </w:tblStylePr>
   </w:style>
-  <w:style w:type="table" w:styleId="672">
+  <w:style w:type="table" w:styleId="674">
     <w:name w:val="Plain Table 2"/>
-    <w:basedOn w:val="828"/>
+    <w:basedOn w:val="830"/>
     <w:uiPriority w:val="59"/>
     <w:pPr>
       <w:spacing w:after="0" w:line="240" w:lineRule="auto"/>
@@ -5065,9 +4966,9 @@
       </w:rPr>
     </w:tblStylePr>
   </w:style>
-  <w:style w:type="table" w:styleId="673">
+  <w:style w:type="table" w:styleId="675">
     <w:name w:val="Plain Table 3"/>
-    <w:basedOn w:val="828"/>
+    <w:basedOn w:val="830"/>
     <w:uiPriority w:val="99"/>
     <w:pPr>
       <w:spacing w:after="0" w:line="240" w:lineRule="auto"/>
@@ -5142,9 +5043,9 @@
       </w:rPr>
     </w:tblStylePr>
   </w:style>
-  <w:style w:type="table" w:styleId="674">
+  <w:style w:type="table" w:styleId="676">
     <w:name w:val="Plain Table 4"/>
-    <w:basedOn w:val="828"/>
+    <w:basedOn w:val="830"/>
     <w:uiPriority w:val="99"/>
     <w:pPr>
       <w:spacing w:after="0" w:line="240" w:lineRule="auto"/>
@@ -5199,9 +5100,9 @@
       </w:rPr>
     </w:tblStylePr>
   </w:style>
-  <w:style w:type="table" w:styleId="675">
+  <w:style w:type="table" w:styleId="677">
     <w:name w:val="Plain Table 5"/>
-    <w:basedOn w:val="828"/>
+    <w:basedOn w:val="830"/>
     <w:uiPriority w:val="99"/>
     <w:pPr>
       <w:spacing w:after="0" w:line="240" w:lineRule="auto"/>
@@ -5287,9 +5188,9 @@
       </w:tcPr>
     </w:tblStylePr>
   </w:style>
-  <w:style w:type="table" w:styleId="676">
+  <w:style w:type="table" w:styleId="678">
     <w:name w:val="Grid Table 1 Light"/>
-    <w:basedOn w:val="828"/>
+    <w:basedOn w:val="830"/>
     <w:uiPriority w:val="99"/>
     <w:pPr>
       <w:spacing w:after="0" w:line="240" w:lineRule="auto"/>
@@ -5352,9 +5253,9 @@
       </w:rPr>
     </w:tblStylePr>
   </w:style>
-  <w:style w:type="table" w:styleId="677">
+  <w:style w:type="table" w:styleId="679">
     <w:name w:val="Grid Table 1 Light - Accent 1"/>
-    <w:basedOn w:val="828"/>
+    <w:basedOn w:val="830"/>
     <w:uiPriority w:val="99"/>
     <w:pPr>
       <w:spacing w:after="0" w:line="240" w:lineRule="auto"/>
@@ -5417,9 +5318,9 @@
       </w:rPr>
     </w:tblStylePr>
   </w:style>
-  <w:style w:type="table" w:styleId="678">
+  <w:style w:type="table" w:styleId="680">
     <w:name w:val="Grid Table 1 Light - Accent 2"/>
-    <w:basedOn w:val="828"/>
+    <w:basedOn w:val="830"/>
     <w:uiPriority w:val="99"/>
     <w:pPr>
       <w:spacing w:after="0" w:line="240" w:lineRule="auto"/>
@@ -5482,9 +5383,9 @@
       </w:rPr>
     </w:tblStylePr>
   </w:style>
-  <w:style w:type="table" w:styleId="679">
+  <w:style w:type="table" w:styleId="681">
     <w:name w:val="Grid Table 1 Light - Accent 3"/>
-    <w:basedOn w:val="828"/>
+    <w:basedOn w:val="830"/>
     <w:uiPriority w:val="99"/>
     <w:pPr>
       <w:spacing w:after="0" w:line="240" w:lineRule="auto"/>
@@ -5547,9 +5448,9 @@
       </w:rPr>
     </w:tblStylePr>
   </w:style>
-  <w:style w:type="table" w:styleId="680">
+  <w:style w:type="table" w:styleId="682">
     <w:name w:val="Grid Table 1 Light - Accent 4"/>
-    <w:basedOn w:val="828"/>
+    <w:basedOn w:val="830"/>
     <w:uiPriority w:val="99"/>
     <w:pPr>
       <w:spacing w:after="0" w:line="240" w:lineRule="auto"/>
@@ -5612,9 +5513,9 @@
       </w:rPr>
     </w:tblStylePr>
   </w:style>
-  <w:style w:type="table" w:styleId="681">
+  <w:style w:type="table" w:styleId="683">
     <w:name w:val="Grid Table 1 Light - Accent 5"/>
-    <w:basedOn w:val="828"/>
+    <w:basedOn w:val="830"/>
     <w:uiPriority w:val="99"/>
     <w:pPr>
       <w:spacing w:after="0" w:line="240" w:lineRule="auto"/>
@@ -5677,9 +5578,9 @@
       </w:rPr>
     </w:tblStylePr>
   </w:style>
-  <w:style w:type="table" w:styleId="682">
+  <w:style w:type="table" w:styleId="684">
     <w:name w:val="Grid Table 1 Light - Accent 6"/>
-    <w:basedOn w:val="828"/>
+    <w:basedOn w:val="830"/>
     <w:uiPriority w:val="99"/>
     <w:pPr>
       <w:spacing w:after="0" w:line="240" w:lineRule="auto"/>
@@ -5742,9 +5643,9 @@
       </w:rPr>
     </w:tblStylePr>
   </w:style>
-  <w:style w:type="table" w:styleId="683">
+  <w:style w:type="table" w:styleId="685">
     <w:name w:val="Grid Table 2"/>
-    <w:basedOn w:val="828"/>
+    <w:basedOn w:val="830"/>
     <w:uiPriority w:val="99"/>
     <w:pPr>
       <w:spacing w:after="0" w:line="240" w:lineRule="auto"/>
@@ -5822,9 +5723,9 @@
       </w:tcPr>
     </w:tblStylePr>
   </w:style>
-  <w:style w:type="table" w:styleId="684">
+  <w:style w:type="table" w:styleId="686">
     <w:name w:val="Grid Table 2 - Accent 1"/>
-    <w:basedOn w:val="828"/>
+    <w:basedOn w:val="830"/>
     <w:uiPriority w:val="99"/>
     <w:pPr>
       <w:spacing w:after="0" w:line="240" w:lineRule="auto"/>
@@ -5902,9 +5803,9 @@
       </w:tcPr>
     </w:tblStylePr>
   </w:style>
-  <w:style w:type="table" w:styleId="685">
+  <w:style w:type="table" w:styleId="687">
     <w:name w:val="Grid Table 2 - Accent 2"/>
-    <w:basedOn w:val="828"/>
+    <w:basedOn w:val="830"/>
     <w:uiPriority w:val="99"/>
     <w:pPr>
       <w:spacing w:after="0" w:line="240" w:lineRule="auto"/>
@@ -5982,9 +5883,9 @@
       </w:tcPr>
     </w:tblStylePr>
   </w:style>
-  <w:style w:type="table" w:styleId="686">
+  <w:style w:type="table" w:styleId="688">
     <w:name w:val="Grid Table 2 - Accent 3"/>
-    <w:basedOn w:val="828"/>
+    <w:basedOn w:val="830"/>
     <w:uiPriority w:val="99"/>
     <w:pPr>
       <w:spacing w:after="0" w:line="240" w:lineRule="auto"/>
@@ -6062,9 +5963,9 @@
       </w:tcPr>
     </w:tblStylePr>
   </w:style>
-  <w:style w:type="table" w:styleId="687">
+  <w:style w:type="table" w:styleId="689">
     <w:name w:val="Grid Table 2 - Accent 4"/>
-    <w:basedOn w:val="828"/>
+    <w:basedOn w:val="830"/>
     <w:uiPriority w:val="99"/>
     <w:pPr>
       <w:spacing w:after="0" w:line="240" w:lineRule="auto"/>
@@ -6142,9 +6043,9 @@
       </w:tcPr>
     </w:tblStylePr>
   </w:style>
-  <w:style w:type="table" w:styleId="688">
+  <w:style w:type="table" w:styleId="690">
     <w:name w:val="Grid Table 2 - Accent 5"/>
-    <w:basedOn w:val="828"/>
+    <w:basedOn w:val="830"/>
     <w:uiPriority w:val="99"/>
     <w:pPr>
       <w:spacing w:after="0" w:line="240" w:lineRule="auto"/>
@@ -6222,9 +6123,9 @@
       </w:tcPr>
     </w:tblStylePr>
   </w:style>
-  <w:style w:type="table" w:styleId="689">
+  <w:style w:type="table" w:styleId="691">
     <w:name w:val="Grid Table 2 - Accent 6"/>
-    <w:basedOn w:val="828"/>
+    <w:basedOn w:val="830"/>
     <w:uiPriority w:val="99"/>
     <w:pPr>
       <w:spacing w:after="0" w:line="240" w:lineRule="auto"/>
@@ -6302,9 +6203,9 @@
       </w:tcPr>
     </w:tblStylePr>
   </w:style>
-  <w:style w:type="table" w:styleId="690">
+  <w:style w:type="table" w:styleId="692">
     <w:name w:val="Grid Table 3"/>
-    <w:basedOn w:val="828"/>
+    <w:basedOn w:val="830"/>
     <w:uiPriority w:val="99"/>
     <w:pPr>
       <w:spacing w:after="0" w:line="240" w:lineRule="auto"/>
@@ -6403,9 +6304,9 @@
       </w:tcPr>
     </w:tblStylePr>
   </w:style>
-  <w:style w:type="table" w:styleId="691">
+  <w:style w:type="table" w:styleId="693">
     <w:name w:val="Grid Table 3 - Accent 1"/>
-    <w:basedOn w:val="828"/>
+    <w:basedOn w:val="830"/>
     <w:uiPriority w:val="99"/>
     <w:pPr>
       <w:spacing w:after="0" w:line="240" w:lineRule="auto"/>
@@ -6504,9 +6405,9 @@
       </w:tcPr>
     </w:tblStylePr>
   </w:style>
-  <w:style w:type="table" w:styleId="692">
+  <w:style w:type="table" w:styleId="694">
     <w:name w:val="Grid Table 3 - Accent 2"/>
-    <w:basedOn w:val="828"/>
+    <w:basedOn w:val="830"/>
     <w:uiPriority w:val="99"/>
     <w:pPr>
       <w:spacing w:after="0" w:line="240" w:lineRule="auto"/>
@@ -6605,9 +6506,9 @@
       </w:tcPr>
     </w:tblStylePr>
   </w:style>
-  <w:style w:type="table" w:styleId="693">
+  <w:style w:type="table" w:styleId="695">
     <w:name w:val="Grid Table 3 - Accent 3"/>
-    <w:basedOn w:val="828"/>
+    <w:basedOn w:val="830"/>
     <w:uiPriority w:val="99"/>
     <w:pPr>
       <w:spacing w:after="0" w:line="240" w:lineRule="auto"/>
@@ -6706,9 +6607,9 @@
       </w:tcPr>
     </w:tblStylePr>
   </w:style>
-  <w:style w:type="table" w:styleId="694">
+  <w:style w:type="table" w:styleId="696">
     <w:name w:val="Grid Table 3 - Accent 4"/>
-    <w:basedOn w:val="828"/>
+    <w:basedOn w:val="830"/>
     <w:uiPriority w:val="99"/>
     <w:pPr>
       <w:spacing w:after="0" w:line="240" w:lineRule="auto"/>
@@ -6807,9 +6708,9 @@
       </w:tcPr>
     </w:tblStylePr>
   </w:style>
-  <w:style w:type="table" w:styleId="695">
+  <w:style w:type="table" w:styleId="697">
     <w:name w:val="Grid Table 3 - Accent 5"/>
-    <w:basedOn w:val="828"/>
+    <w:basedOn w:val="830"/>
     <w:uiPriority w:val="99"/>
     <w:pPr>
       <w:spacing w:after="0" w:line="240" w:lineRule="auto"/>
@@ -6908,9 +6809,9 @@
       </w:tcPr>
     </w:tblStylePr>
   </w:style>
-  <w:style w:type="table" w:styleId="696">
+  <w:style w:type="table" w:styleId="698">
     <w:name w:val="Grid Table 3 - Accent 6"/>
-    <w:basedOn w:val="828"/>
+    <w:basedOn w:val="830"/>
     <w:uiPriority w:val="99"/>
     <w:pPr>
       <w:spacing w:after="0" w:line="240" w:lineRule="auto"/>
@@ -7009,9 +6910,9 @@
       </w:tcPr>
     </w:tblStylePr>
   </w:style>
-  <w:style w:type="table" w:styleId="697">
+  <w:style w:type="table" w:styleId="699">
     <w:name w:val="Grid Table 4"/>
-    <w:basedOn w:val="828"/>
+    <w:basedOn w:val="830"/>
     <w:uiPriority w:val="59"/>
     <w:pPr>
       <w:spacing w:after="0" w:line="240" w:lineRule="auto"/>
@@ -7090,9 +6991,9 @@
       </w:tcPr>
     </w:tblStylePr>
   </w:style>
-  <w:style w:type="table" w:styleId="698">
+  <w:style w:type="table" w:styleId="700">
     <w:name w:val="Grid Table 4 - Accent 1"/>
-    <w:basedOn w:val="828"/>
+    <w:basedOn w:val="830"/>
     <w:uiPriority w:val="59"/>
     <w:pPr>
       <w:spacing w:after="0" w:line="240" w:lineRule="auto"/>
@@ -7171,9 +7072,9 @@
       </w:tcPr>
     </w:tblStylePr>
   </w:style>
-  <w:style w:type="table" w:styleId="699">
+  <w:style w:type="table" w:styleId="701">
     <w:name w:val="Grid Table 4 - Accent 2"/>
-    <w:basedOn w:val="828"/>
+    <w:basedOn w:val="830"/>
     <w:uiPriority w:val="59"/>
     <w:pPr>
       <w:spacing w:after="0" w:line="240" w:lineRule="auto"/>
@@ -7252,9 +7153,9 @@
       </w:tcPr>
     </w:tblStylePr>
   </w:style>
-  <w:style w:type="table" w:styleId="700">
+  <w:style w:type="table" w:styleId="702">
     <w:name w:val="Grid Table 4 - Accent 3"/>
-    <w:basedOn w:val="828"/>
+    <w:basedOn w:val="830"/>
     <w:uiPriority w:val="59"/>
     <w:pPr>
       <w:spacing w:after="0" w:line="240" w:lineRule="auto"/>
@@ -7333,9 +7234,9 @@
       </w:tcPr>
     </w:tblStylePr>
   </w:style>
-  <w:style w:type="table" w:styleId="701">
+  <w:style w:type="table" w:styleId="703">
     <w:name w:val="Grid Table 4 - Accent 4"/>
-    <w:basedOn w:val="828"/>
+    <w:basedOn w:val="830"/>
     <w:uiPriority w:val="59"/>
     <w:pPr>
       <w:spacing w:after="0" w:line="240" w:lineRule="auto"/>
@@ -7414,9 +7315,9 @@
       </w:tcPr>
     </w:tblStylePr>
   </w:style>
-  <w:style w:type="table" w:styleId="702">
+  <w:style w:type="table" w:styleId="704">
     <w:name w:val="Grid Table 4 - Accent 5"/>
-    <w:basedOn w:val="828"/>
+    <w:basedOn w:val="830"/>
     <w:uiPriority w:val="59"/>
     <w:pPr>
       <w:spacing w:after="0" w:line="240" w:lineRule="auto"/>
@@ -7495,9 +7396,9 @@
       </w:tcPr>
     </w:tblStylePr>
   </w:style>
-  <w:style w:type="table" w:styleId="703">
+  <w:style w:type="table" w:styleId="705">
     <w:name w:val="Grid Table 4 - Accent 6"/>
-    <w:basedOn w:val="828"/>
+    <w:basedOn w:val="830"/>
     <w:uiPriority w:val="59"/>
     <w:pPr>
       <w:spacing w:after="0" w:line="240" w:lineRule="auto"/>
@@ -7576,9 +7477,9 @@
       </w:tcPr>
     </w:tblStylePr>
   </w:style>
-  <w:style w:type="table" w:styleId="704">
+  <w:style w:type="table" w:styleId="706">
     <w:name w:val="Grid Table 5 Dark"/>
-    <w:basedOn w:val="828"/>
+    <w:basedOn w:val="830"/>
     <w:uiPriority w:val="99"/>
     <w:pPr>
       <w:spacing w:after="0" w:line="240" w:lineRule="auto"/>
@@ -7655,9 +7556,9 @@
       </w:tcPr>
     </w:tblStylePr>
   </w:style>
-  <w:style w:type="table" w:styleId="705">
+  <w:style w:type="table" w:styleId="707">
     <w:name w:val="Grid Table 5 Dark- Accent 1"/>
-    <w:basedOn w:val="828"/>
+    <w:basedOn w:val="830"/>
     <w:uiPriority w:val="99"/>
     <w:pPr>
       <w:spacing w:after="0" w:line="240" w:lineRule="auto"/>
@@ -7734,9 +7635,9 @@
       </w:tcPr>
     </w:tblStylePr>
   </w:style>
-  <w:style w:type="table" w:styleId="706">
+  <w:style w:type="table" w:styleId="708">
     <w:name w:val="Grid Table 5 Dark - Accent 2"/>
-    <w:basedOn w:val="828"/>
+    <w:basedOn w:val="830"/>
     <w:uiPriority w:val="99"/>
     <w:pPr>
       <w:spacing w:after="0" w:line="240" w:lineRule="auto"/>
@@ -7813,9 +7714,9 @@
       </w:tcPr>
     </w:tblStylePr>
   </w:style>
-  <w:style w:type="table" w:styleId="707">
+  <w:style w:type="table" w:styleId="709">
     <w:name w:val="Grid Table 5 Dark - Accent 3"/>
-    <w:basedOn w:val="828"/>
+    <w:basedOn w:val="830"/>
     <w:uiPriority w:val="99"/>
     <w:pPr>
       <w:spacing w:after="0" w:line="240" w:lineRule="auto"/>
@@ -7892,9 +7793,9 @@
       </w:tcPr>
     </w:tblStylePr>
   </w:style>
-  <w:style w:type="table" w:styleId="708">
+  <w:style w:type="table" w:styleId="710">
     <w:name w:val="Grid Table 5 Dark- Accent 4"/>
-    <w:basedOn w:val="828"/>
+    <w:basedOn w:val="830"/>
     <w:uiPriority w:val="99"/>
     <w:pPr>
       <w:spacing w:after="0" w:line="240" w:lineRule="auto"/>
@@ -7971,9 +7872,9 @@
       </w:tcPr>
     </w:tblStylePr>
   </w:style>
-  <w:style w:type="table" w:styleId="709">
+  <w:style w:type="table" w:styleId="711">
     <w:name w:val="Grid Table 5 Dark - Accent 5"/>
-    <w:basedOn w:val="828"/>
+    <w:basedOn w:val="830"/>
     <w:uiPriority w:val="99"/>
     <w:pPr>
       <w:spacing w:after="0" w:line="240" w:lineRule="auto"/>
@@ -8050,9 +7951,9 @@
       </w:tcPr>
     </w:tblStylePr>
   </w:style>
-  <w:style w:type="table" w:styleId="710">
+  <w:style w:type="table" w:styleId="712">
     <w:name w:val="Grid Table 5 Dark - Accent 6"/>
-    <w:basedOn w:val="828"/>
+    <w:basedOn w:val="830"/>
     <w:uiPriority w:val="99"/>
     <w:pPr>
       <w:spacing w:after="0" w:line="240" w:lineRule="auto"/>
@@ -8129,9 +8030,9 @@
       </w:tcPr>
     </w:tblStylePr>
   </w:style>
-  <w:style w:type="table" w:styleId="711">
+  <w:style w:type="table" w:styleId="713">
     <w:name w:val="Grid Table 6 Colorful"/>
-    <w:basedOn w:val="828"/>
+    <w:basedOn w:val="830"/>
     <w:uiPriority w:val="99"/>
     <w:pPr>
       <w:spacing w:after="0" w:line="240" w:lineRule="auto"/>
@@ -8208,9 +8109,9 @@
       </w:rPr>
     </w:tblStylePr>
   </w:style>
-  <w:style w:type="table" w:styleId="712">
+  <w:style w:type="table" w:styleId="714">
     <w:name w:val="Grid Table 6 Colorful - Accent 1"/>
-    <w:basedOn w:val="828"/>
+    <w:basedOn w:val="830"/>
     <w:uiPriority w:val="99"/>
     <w:pPr>
       <w:spacing w:after="0" w:line="240" w:lineRule="auto"/>
@@ -8287,9 +8188,9 @@
       </w:rPr>
     </w:tblStylePr>
   </w:style>
-  <w:style w:type="table" w:styleId="713">
+  <w:style w:type="table" w:styleId="715">
     <w:name w:val="Grid Table 6 Colorful - Accent 2"/>
-    <w:basedOn w:val="828"/>
+    <w:basedOn w:val="830"/>
     <w:uiPriority w:val="99"/>
     <w:pPr>
       <w:spacing w:after="0" w:line="240" w:lineRule="auto"/>
@@ -8366,9 +8267,9 @@
       </w:rPr>
     </w:tblStylePr>
   </w:style>
-  <w:style w:type="table" w:styleId="714">
+  <w:style w:type="table" w:styleId="716">
     <w:name w:val="Grid Table 6 Colorful - Accent 3"/>
-    <w:basedOn w:val="828"/>
+    <w:basedOn w:val="830"/>
     <w:uiPriority w:val="99"/>
     <w:pPr>
       <w:spacing w:after="0" w:line="240" w:lineRule="auto"/>
@@ -8445,9 +8346,9 @@
       </w:rPr>
     </w:tblStylePr>
   </w:style>
-  <w:style w:type="table" w:styleId="715">
+  <w:style w:type="table" w:styleId="717">
     <w:name w:val="Grid Table 6 Colorful - Accent 4"/>
-    <w:basedOn w:val="828"/>
+    <w:basedOn w:val="830"/>
     <w:uiPriority w:val="99"/>
     <w:pPr>
       <w:spacing w:after="0" w:line="240" w:lineRule="auto"/>
@@ -8524,9 +8425,9 @@
       </w:rPr>
     </w:tblStylePr>
   </w:style>
-  <w:style w:type="table" w:styleId="716">
+  <w:style w:type="table" w:styleId="718">
     <w:name w:val="Grid Table 6 Colorful - Accent 5"/>
-    <w:basedOn w:val="828"/>
+    <w:basedOn w:val="830"/>
     <w:uiPriority w:val="99"/>
     <w:pPr>
       <w:spacing w:after="0" w:line="240" w:lineRule="auto"/>
@@ -8603,9 +8504,9 @@
       </w:rPr>
     </w:tblStylePr>
   </w:style>
-  <w:style w:type="table" w:styleId="717">
+  <w:style w:type="table" w:styleId="719">
     <w:name w:val="Grid Table 6 Colorful - Accent 6"/>
-    <w:basedOn w:val="828"/>
+    <w:basedOn w:val="830"/>
     <w:uiPriority w:val="99"/>
     <w:pPr>
       <w:spacing w:after="0" w:line="240" w:lineRule="auto"/>
@@ -8682,9 +8583,9 @@
       </w:rPr>
     </w:tblStylePr>
   </w:style>
-  <w:style w:type="table" w:styleId="718">
+  <w:style w:type="table" w:styleId="720">
     <w:name w:val="Grid Table 7 Colorful"/>
-    <w:basedOn w:val="828"/>
+    <w:basedOn w:val="830"/>
     <w:uiPriority w:val="99"/>
     <w:pPr>
       <w:spacing w:after="0" w:line="240" w:lineRule="auto"/>
@@ -8794,9 +8695,9 @@
       </w:tcPr>
     </w:tblStylePr>
   </w:style>
-  <w:style w:type="table" w:styleId="719">
+  <w:style w:type="table" w:styleId="721">
     <w:name w:val="Grid Table 7 Colorful - Accent 1"/>
-    <w:basedOn w:val="828"/>
+    <w:basedOn w:val="830"/>
     <w:uiPriority w:val="99"/>
     <w:pPr>
       <w:spacing w:after="0" w:line="240" w:lineRule="auto"/>
@@ -8906,9 +8807,9 @@
       </w:tcPr>
     </w:tblStylePr>
   </w:style>
-  <w:style w:type="table" w:styleId="720">
+  <w:style w:type="table" w:styleId="722">
     <w:name w:val="Grid Table 7 Colorful - Accent 2"/>
-    <w:basedOn w:val="828"/>
+    <w:basedOn w:val="830"/>
     <w:uiPriority w:val="99"/>
     <w:pPr>
       <w:spacing w:after="0" w:line="240" w:lineRule="auto"/>
@@ -9018,9 +8919,9 @@
       </w:tcPr>
     </w:tblStylePr>
   </w:style>
-  <w:style w:type="table" w:styleId="721">
+  <w:style w:type="table" w:styleId="723">
     <w:name w:val="Grid Table 7 Colorful - Accent 3"/>
-    <w:basedOn w:val="828"/>
+    <w:basedOn w:val="830"/>
     <w:uiPriority w:val="99"/>
     <w:pPr>
       <w:spacing w:after="0" w:line="240" w:lineRule="auto"/>
@@ -9130,9 +9031,9 @@
       </w:tcPr>
     </w:tblStylePr>
   </w:style>
-  <w:style w:type="table" w:styleId="722">
+  <w:style w:type="table" w:styleId="724">
     <w:name w:val="Grid Table 7 Colorful - Accent 4"/>
-    <w:basedOn w:val="828"/>
+    <w:basedOn w:val="830"/>
     <w:uiPriority w:val="99"/>
     <w:pPr>
       <w:spacing w:after="0" w:line="240" w:lineRule="auto"/>
@@ -9242,9 +9143,9 @@
       </w:tcPr>
     </w:tblStylePr>
   </w:style>
-  <w:style w:type="table" w:styleId="723">
+  <w:style w:type="table" w:styleId="725">
     <w:name w:val="Grid Table 7 Colorful - Accent 5"/>
-    <w:basedOn w:val="828"/>
+    <w:basedOn w:val="830"/>
     <w:uiPriority w:val="99"/>
     <w:pPr>
       <w:spacing w:after="0" w:line="240" w:lineRule="auto"/>
@@ -9354,9 +9255,9 @@
       </w:tcPr>
     </w:tblStylePr>
   </w:style>
-  <w:style w:type="table" w:styleId="724">
+  <w:style w:type="table" w:styleId="726">
     <w:name w:val="Grid Table 7 Colorful - Accent 6"/>
-    <w:basedOn w:val="828"/>
+    <w:basedOn w:val="830"/>
     <w:uiPriority w:val="99"/>
     <w:pPr>
       <w:spacing w:after="0" w:line="240" w:lineRule="auto"/>
@@ -9466,9 +9367,9 @@
       </w:tcPr>
     </w:tblStylePr>
   </w:style>
-  <w:style w:type="table" w:styleId="725">
+  <w:style w:type="table" w:styleId="727">
     <w:name w:val="List Table 1 Light"/>
-    <w:basedOn w:val="828"/>
+    <w:basedOn w:val="830"/>
     <w:uiPriority w:val="99"/>
     <w:pPr>
       <w:spacing w:after="0" w:line="240" w:lineRule="auto"/>
@@ -9529,9 +9430,9 @@
       </w:tcPr>
     </w:tblStylePr>
   </w:style>
-  <w:style w:type="table" w:styleId="726">
+  <w:style w:type="table" w:styleId="728">
     <w:name w:val="List Table 1 Light - Accent 1"/>
-    <w:basedOn w:val="828"/>
+    <w:basedOn w:val="830"/>
     <w:uiPriority w:val="99"/>
     <w:pPr>
       <w:spacing w:after="0" w:line="240" w:lineRule="auto"/>
@@ -9592,9 +9493,9 @@
       </w:tcPr>
     </w:tblStylePr>
   </w:style>
-  <w:style w:type="table" w:styleId="727">
+  <w:style w:type="table" w:styleId="729">
     <w:name w:val="List Table 1 Light - Accent 2"/>
-    <w:basedOn w:val="828"/>
+    <w:basedOn w:val="830"/>
     <w:uiPriority w:val="99"/>
     <w:pPr>
       <w:spacing w:after="0" w:line="240" w:lineRule="auto"/>
@@ -9655,9 +9556,9 @@
       </w:tcPr>
     </w:tblStylePr>
   </w:style>
-  <w:style w:type="table" w:styleId="728">
+  <w:style w:type="table" w:styleId="730">
     <w:name w:val="List Table 1 Light - Accent 3"/>
-    <w:basedOn w:val="828"/>
+    <w:basedOn w:val="830"/>
     <w:uiPriority w:val="99"/>
     <w:pPr>
       <w:spacing w:after="0" w:line="240" w:lineRule="auto"/>
@@ -9718,9 +9619,9 @@
       </w:tcPr>
     </w:tblStylePr>
   </w:style>
-  <w:style w:type="table" w:styleId="729">
+  <w:style w:type="table" w:styleId="731">
     <w:name w:val="List Table 1 Light - Accent 4"/>
-    <w:basedOn w:val="828"/>
+    <w:basedOn w:val="830"/>
     <w:uiPriority w:val="99"/>
     <w:pPr>
       <w:spacing w:after="0" w:line="240" w:lineRule="auto"/>
@@ -9781,9 +9682,9 @@
       </w:tcPr>
     </w:tblStylePr>
   </w:style>
-  <w:style w:type="table" w:styleId="730">
+  <w:style w:type="table" w:styleId="732">
     <w:name w:val="List Table 1 Light - Accent 5"/>
-    <w:basedOn w:val="828"/>
+    <w:basedOn w:val="830"/>
     <w:uiPriority w:val="99"/>
     <w:pPr>
       <w:spacing w:after="0" w:line="240" w:lineRule="auto"/>
@@ -9844,9 +9745,9 @@
       </w:tcPr>
     </w:tblStylePr>
   </w:style>
-  <w:style w:type="table" w:styleId="731">
+  <w:style w:type="table" w:styleId="733">
     <w:name w:val="List Table 1 Light - Accent 6"/>
-    <w:basedOn w:val="828"/>
+    <w:basedOn w:val="830"/>
     <w:uiPriority w:val="99"/>
     <w:pPr>
       <w:spacing w:after="0" w:line="240" w:lineRule="auto"/>
@@ -9907,9 +9808,9 @@
       </w:tcPr>
     </w:tblStylePr>
   </w:style>
-  <w:style w:type="table" w:styleId="732">
+  <w:style w:type="table" w:styleId="734">
     <w:name w:val="List Table 2"/>
-    <w:basedOn w:val="828"/>
+    <w:basedOn w:val="830"/>
     <w:uiPriority w:val="99"/>
     <w:pPr>
       <w:spacing w:after="0" w:line="240" w:lineRule="auto"/>
@@ -9993,9 +9894,9 @@
       </w:tcPr>
     </w:tblStylePr>
   </w:style>
-  <w:style w:type="table" w:styleId="733">
+  <w:style w:type="table" w:styleId="735">
     <w:name w:val="List Table 2 - Accent 1"/>
-    <w:basedOn w:val="828"/>
+    <w:basedOn w:val="830"/>
     <w:uiPriority w:val="99"/>
     <w:pPr>
       <w:spacing w:after="0" w:line="240" w:lineRule="auto"/>
@@ -10079,9 +9980,9 @@
       </w:tcPr>
     </w:tblStylePr>
   </w:style>
-  <w:style w:type="table" w:styleId="734">
+  <w:style w:type="table" w:styleId="736">
     <w:name w:val="List Table 2 - Accent 2"/>
-    <w:basedOn w:val="828"/>
+    <w:basedOn w:val="830"/>
     <w:uiPriority w:val="99"/>
     <w:pPr>
       <w:spacing w:after="0" w:line="240" w:lineRule="auto"/>
@@ -10165,9 +10066,9 @@
       </w:tcPr>
     </w:tblStylePr>
   </w:style>
-  <w:style w:type="table" w:styleId="735">
+  <w:style w:type="table" w:styleId="737">
     <w:name w:val="List Table 2 - Accent 3"/>
-    <w:basedOn w:val="828"/>
+    <w:basedOn w:val="830"/>
     <w:uiPriority w:val="99"/>
     <w:pPr>
       <w:spacing w:after="0" w:line="240" w:lineRule="auto"/>
@@ -10251,9 +10152,9 @@
       </w:tcPr>
     </w:tblStylePr>
   </w:style>
-  <w:style w:type="table" w:styleId="736">
+  <w:style w:type="table" w:styleId="738">
     <w:name w:val="List Table 2 - Accent 4"/>
-    <w:basedOn w:val="828"/>
+    <w:basedOn w:val="830"/>
     <w:uiPriority w:val="99"/>
     <w:pPr>
       <w:spacing w:after="0" w:line="240" w:lineRule="auto"/>
@@ -10337,9 +10238,9 @@
       </w:tcPr>
     </w:tblStylePr>
   </w:style>
-  <w:style w:type="table" w:styleId="737">
+  <w:style w:type="table" w:styleId="739">
     <w:name w:val="List Table 2 - Accent 5"/>
-    <w:basedOn w:val="828"/>
+    <w:basedOn w:val="830"/>
     <w:uiPriority w:val="99"/>
     <w:pPr>
       <w:spacing w:after="0" w:line="240" w:lineRule="auto"/>
@@ -10423,9 +10324,9 @@
       </w:tcPr>
     </w:tblStylePr>
   </w:style>
-  <w:style w:type="table" w:styleId="738">
+  <w:style w:type="table" w:styleId="740">
     <w:name w:val="List Table 2 - Accent 6"/>
-    <w:basedOn w:val="828"/>
+    <w:basedOn w:val="830"/>
     <w:uiPriority w:val="99"/>
     <w:pPr>
       <w:spacing w:after="0" w:line="240" w:lineRule="auto"/>
@@ -10509,9 +10410,9 @@
       </w:tcPr>
     </w:tblStylePr>
   </w:style>
-  <w:style w:type="table" w:styleId="739">
+  <w:style w:type="table" w:styleId="741">
     <w:name w:val="List Table 3"/>
-    <w:basedOn w:val="828"/>
+    <w:basedOn w:val="830"/>
     <w:uiPriority w:val="99"/>
     <w:pPr>
       <w:spacing w:after="0" w:line="240" w:lineRule="auto"/>
@@ -10583,9 +10484,9 @@
       </w:rPr>
     </w:tblStylePr>
   </w:style>
-  <w:style w:type="table" w:styleId="740">
+  <w:style w:type="table" w:styleId="742">
     <w:name w:val="List Table 3 - Accent 1"/>
-    <w:basedOn w:val="828"/>
+    <w:basedOn w:val="830"/>
     <w:uiPriority w:val="99"/>
     <w:pPr>
       <w:spacing w:after="0" w:line="240" w:lineRule="auto"/>
@@ -10657,9 +10558,9 @@
       </w:rPr>
     </w:tblStylePr>
   </w:style>
-  <w:style w:type="table" w:styleId="741">
+  <w:style w:type="table" w:styleId="743">
     <w:name w:val="List Table 3 - Accent 2"/>
-    <w:basedOn w:val="828"/>
+    <w:basedOn w:val="830"/>
     <w:uiPriority w:val="99"/>
     <w:pPr>
       <w:spacing w:after="0" w:line="240" w:lineRule="auto"/>
@@ -10731,9 +10632,9 @@
       </w:rPr>
     </w:tblStylePr>
   </w:style>
-  <w:style w:type="table" w:styleId="742">
+  <w:style w:type="table" w:styleId="744">
     <w:name w:val="List Table 3 - Accent 3"/>
-    <w:basedOn w:val="828"/>
+    <w:basedOn w:val="830"/>
     <w:uiPriority w:val="99"/>
     <w:pPr>
       <w:spacing w:after="0" w:line="240" w:lineRule="auto"/>
@@ -10805,9 +10706,9 @@
       </w:rPr>
     </w:tblStylePr>
   </w:style>
-  <w:style w:type="table" w:styleId="743">
+  <w:style w:type="table" w:styleId="745">
     <w:name w:val="List Table 3 - Accent 4"/>
-    <w:basedOn w:val="828"/>
+    <w:basedOn w:val="830"/>
     <w:uiPriority w:val="99"/>
     <w:pPr>
       <w:spacing w:after="0" w:line="240" w:lineRule="auto"/>
@@ -10879,9 +10780,9 @@
       </w:rPr>
     </w:tblStylePr>
   </w:style>
-  <w:style w:type="table" w:styleId="744">
+  <w:style w:type="table" w:styleId="746">
     <w:name w:val="List Table 3 - Accent 5"/>
-    <w:basedOn w:val="828"/>
+    <w:basedOn w:val="830"/>
     <w:uiPriority w:val="99"/>
     <w:pPr>
       <w:spacing w:after="0" w:line="240" w:lineRule="auto"/>
@@ -10953,9 +10854,9 @@
       </w:rPr>
     </w:tblStylePr>
   </w:style>
-  <w:style w:type="table" w:styleId="745">
+  <w:style w:type="table" w:styleId="747">
     <w:name w:val="List Table 3 - Accent 6"/>
-    <w:basedOn w:val="828"/>
+    <w:basedOn w:val="830"/>
     <w:uiPriority w:val="99"/>
     <w:pPr>
       <w:spacing w:after="0" w:line="240" w:lineRule="auto"/>
@@ -11027,9 +10928,9 @@
       </w:rPr>
     </w:tblStylePr>
   </w:style>
-  <w:style w:type="table" w:styleId="746">
+  <w:style w:type="table" w:styleId="748">
     <w:name w:val="List Table 4"/>
-    <w:basedOn w:val="828"/>
+    <w:basedOn w:val="830"/>
     <w:uiPriority w:val="99"/>
     <w:pPr>
       <w:spacing w:after="0" w:line="240" w:lineRule="auto"/>
@@ -11096,9 +10997,9 @@
       </w:rPr>
     </w:tblStylePr>
   </w:style>
-  <w:style w:type="table" w:styleId="747">
+  <w:style w:type="table" w:styleId="749">
     <w:name w:val="List Table 4 - Accent 1"/>
-    <w:basedOn w:val="828"/>
+    <w:basedOn w:val="830"/>
     <w:uiPriority w:val="99"/>
     <w:pPr>
       <w:spacing w:after="0" w:line="240" w:lineRule="auto"/>
@@ -11165,9 +11066,9 @@
       </w:rPr>
     </w:tblStylePr>
   </w:style>
-  <w:style w:type="table" w:styleId="748">
+  <w:style w:type="table" w:styleId="750">
     <w:name w:val="List Table 4 - Accent 2"/>
-    <w:basedOn w:val="828"/>
+    <w:basedOn w:val="830"/>
     <w:uiPriority w:val="99"/>
     <w:pPr>
       <w:spacing w:after="0" w:line="240" w:lineRule="auto"/>
@@ -11234,9 +11135,9 @@
       </w:rPr>
     </w:tblStylePr>
   </w:style>
-  <w:style w:type="table" w:styleId="749">
+  <w:style w:type="table" w:styleId="751">
     <w:name w:val="List Table 4 - Accent 3"/>
-    <w:basedOn w:val="828"/>
+    <w:basedOn w:val="830"/>
     <w:uiPriority w:val="99"/>
     <w:pPr>
       <w:spacing w:after="0" w:line="240" w:lineRule="auto"/>
@@ -11303,9 +11204,9 @@
       </w:rPr>
     </w:tblStylePr>
   </w:style>
-  <w:style w:type="table" w:styleId="750">
+  <w:style w:type="table" w:styleId="752">
     <w:name w:val="List Table 4 - Accent 4"/>
-    <w:basedOn w:val="828"/>
+    <w:basedOn w:val="830"/>
     <w:uiPriority w:val="99"/>
     <w:pPr>
       <w:spacing w:after="0" w:line="240" w:lineRule="auto"/>
@@ -11372,9 +11273,9 @@
       </w:rPr>
     </w:tblStylePr>
   </w:style>
-  <w:style w:type="table" w:styleId="751">
+  <w:style w:type="table" w:styleId="753">
     <w:name w:val="List Table 4 - Accent 5"/>
-    <w:basedOn w:val="828"/>
+    <w:basedOn w:val="830"/>
     <w:uiPriority w:val="99"/>
     <w:pPr>
       <w:spacing w:after="0" w:line="240" w:lineRule="auto"/>
@@ -11441,9 +11342,9 @@
       </w:rPr>
     </w:tblStylePr>
   </w:style>
-  <w:style w:type="table" w:styleId="752">
+  <w:style w:type="table" w:styleId="754">
     <w:name w:val="List Table 4 - Accent 6"/>
-    <w:basedOn w:val="828"/>
+    <w:basedOn w:val="830"/>
     <w:uiPriority w:val="99"/>
     <w:pPr>
       <w:spacing w:after="0" w:line="240" w:lineRule="auto"/>
@@ -11510,9 +11411,9 @@
       </w:rPr>
     </w:tblStylePr>
   </w:style>
-  <w:style w:type="table" w:styleId="753">
+  <w:style w:type="table" w:styleId="755">
     <w:name w:val="List Table 5 Dark"/>
-    <w:basedOn w:val="828"/>
+    <w:basedOn w:val="830"/>
     <w:uiPriority w:val="99"/>
     <w:pPr>
       <w:spacing w:after="0" w:line="240" w:lineRule="auto"/>
@@ -11617,9 +11518,9 @@
       </w:rPr>
     </w:tblStylePr>
   </w:style>
-  <w:style w:type="table" w:styleId="754">
+  <w:style w:type="table" w:styleId="756">
     <w:name w:val="List Table 5 Dark - Accent 1"/>
-    <w:basedOn w:val="828"/>
+    <w:basedOn w:val="830"/>
     <w:uiPriority w:val="99"/>
     <w:pPr>
       <w:spacing w:after="0" w:line="240" w:lineRule="auto"/>
@@ -11724,9 +11625,9 @@
       </w:rPr>
     </w:tblStylePr>
   </w:style>
-  <w:style w:type="table" w:styleId="755">
+  <w:style w:type="table" w:styleId="757">
     <w:name w:val="List Table 5 Dark - Accent 2"/>
-    <w:basedOn w:val="828"/>
+    <w:basedOn w:val="830"/>
     <w:uiPriority w:val="99"/>
     <w:pPr>
       <w:spacing w:after="0" w:line="240" w:lineRule="auto"/>
@@ -11831,9 +11732,9 @@
       </w:rPr>
     </w:tblStylePr>
   </w:style>
-  <w:style w:type="table" w:styleId="756">
+  <w:style w:type="table" w:styleId="758">
     <w:name w:val="List Table 5 Dark - Accent 3"/>
-    <w:basedOn w:val="828"/>
+    <w:basedOn w:val="830"/>
     <w:uiPriority w:val="99"/>
     <w:pPr>
       <w:spacing w:after="0" w:line="240" w:lineRule="auto"/>
@@ -11938,9 +11839,9 @@
       </w:rPr>
     </w:tblStylePr>
   </w:style>
-  <w:style w:type="table" w:styleId="757">
+  <w:style w:type="table" w:styleId="759">
     <w:name w:val="List Table 5 Dark - Accent 4"/>
-    <w:basedOn w:val="828"/>
+    <w:basedOn w:val="830"/>
     <w:uiPriority w:val="99"/>
     <w:pPr>
       <w:spacing w:after="0" w:line="240" w:lineRule="auto"/>
@@ -12045,9 +11946,9 @@
       </w:rPr>
     </w:tblStylePr>
   </w:style>
-  <w:style w:type="table" w:styleId="758">
+  <w:style w:type="table" w:styleId="760">
     <w:name w:val="List Table 5 Dark - Accent 5"/>
-    <w:basedOn w:val="828"/>
+    <w:basedOn w:val="830"/>
     <w:uiPriority w:val="99"/>
     <w:pPr>
       <w:spacing w:after="0" w:line="240" w:lineRule="auto"/>
@@ -12152,9 +12053,9 @@
       </w:rPr>
     </w:tblStylePr>
   </w:style>
-  <w:style w:type="table" w:styleId="759">
+  <w:style w:type="table" w:styleId="761">
     <w:name w:val="List Table 5 Dark - Accent 6"/>
-    <w:basedOn w:val="828"/>
+    <w:basedOn w:val="830"/>
     <w:uiPriority w:val="99"/>
     <w:pPr>
       <w:spacing w:after="0" w:line="240" w:lineRule="auto"/>
@@ -12259,9 +12160,9 @@
       </w:rPr>
     </w:tblStylePr>
   </w:style>
-  <w:style w:type="table" w:styleId="760">
+  <w:style w:type="table" w:styleId="762">
     <w:name w:val="List Table 6 Colorful"/>
-    <w:basedOn w:val="828"/>
+    <w:basedOn w:val="830"/>
     <w:uiPriority w:val="99"/>
     <w:pPr>
       <w:spacing w:after="0" w:line="240" w:lineRule="auto"/>
@@ -12332,9 +12233,9 @@
       </w:tcPr>
     </w:tblStylePr>
   </w:style>
-  <w:style w:type="table" w:styleId="761">
+  <w:style w:type="table" w:styleId="763">
     <w:name w:val="List Table 6 Colorful - Accent 1"/>
-    <w:basedOn w:val="828"/>
+    <w:basedOn w:val="830"/>
     <w:uiPriority w:val="99"/>
     <w:pPr>
       <w:spacing w:after="0" w:line="240" w:lineRule="auto"/>
@@ -12405,9 +12306,9 @@
       </w:tcPr>
     </w:tblStylePr>
   </w:style>
-  <w:style w:type="table" w:styleId="762">
+  <w:style w:type="table" w:styleId="764">
     <w:name w:val="List Table 6 Colorful - Accent 2"/>
-    <w:basedOn w:val="828"/>
+    <w:basedOn w:val="830"/>
     <w:uiPriority w:val="99"/>
     <w:pPr>
       <w:spacing w:after="0" w:line="240" w:lineRule="auto"/>
@@ -12478,9 +12379,9 @@
       </w:tcPr>
     </w:tblStylePr>
   </w:style>
-  <w:style w:type="table" w:styleId="763">
+  <w:style w:type="table" w:styleId="765">
     <w:name w:val="List Table 6 Colorful - Accent 3"/>
-    <w:basedOn w:val="828"/>
+    <w:basedOn w:val="830"/>
     <w:uiPriority w:val="99"/>
     <w:pPr>
       <w:spacing w:after="0" w:line="240" w:lineRule="auto"/>
@@ -12551,9 +12452,9 @@
       </w:tcPr>
     </w:tblStylePr>
   </w:style>
-  <w:style w:type="table" w:styleId="764">
+  <w:style w:type="table" w:styleId="766">
     <w:name w:val="List Table 6 Colorful - Accent 4"/>
-    <w:basedOn w:val="828"/>
+    <w:basedOn w:val="830"/>
     <w:uiPriority w:val="99"/>
     <w:pPr>
       <w:spacing w:after="0" w:line="240" w:lineRule="auto"/>
@@ -12624,9 +12525,9 @@
       </w:tcPr>
     </w:tblStylePr>
   </w:style>
-  <w:style w:type="table" w:styleId="765">
+  <w:style w:type="table" w:styleId="767">
     <w:name w:val="List Table 6 Colorful - Accent 5"/>
-    <w:basedOn w:val="828"/>
+    <w:basedOn w:val="830"/>
     <w:uiPriority w:val="99"/>
     <w:pPr>
       <w:spacing w:after="0" w:line="240" w:lineRule="auto"/>
@@ -12697,9 +12598,9 @@
       </w:tcPr>
     </w:tblStylePr>
   </w:style>
-  <w:style w:type="table" w:styleId="766">
+  <w:style w:type="table" w:styleId="768">
     <w:name w:val="List Table 6 Colorful - Accent 6"/>
-    <w:basedOn w:val="828"/>
+    <w:basedOn w:val="830"/>
     <w:uiPriority w:val="99"/>
     <w:pPr>
       <w:spacing w:after="0" w:line="240" w:lineRule="auto"/>
@@ -12770,9 +12671,9 @@
       </w:tcPr>
     </w:tblStylePr>
   </w:style>
-  <w:style w:type="table" w:styleId="767">
+  <w:style w:type="table" w:styleId="769">
     <w:name w:val="List Table 7 Colorful"/>
-    <w:basedOn w:val="828"/>
+    <w:basedOn w:val="830"/>
     <w:uiPriority w:val="99"/>
     <w:pPr>
       <w:spacing w:after="0" w:line="240" w:lineRule="auto"/>
@@ -12886,9 +12787,9 @@
       </w:rPr>
     </w:tblStylePr>
   </w:style>
-  <w:style w:type="table" w:styleId="768">
+  <w:style w:type="table" w:styleId="770">
     <w:name w:val="List Table 7 Colorful - Accent 1"/>
-    <w:basedOn w:val="828"/>
+    <w:basedOn w:val="830"/>
     <w:uiPriority w:val="99"/>
     <w:pPr>
       <w:spacing w:after="0" w:line="240" w:lineRule="auto"/>
@@ -13002,9 +12903,9 @@
       </w:rPr>
     </w:tblStylePr>
   </w:style>
-  <w:style w:type="table" w:styleId="769">
+  <w:style w:type="table" w:styleId="771">
     <w:name w:val="List Table 7 Colorful - Accent 2"/>
-    <w:basedOn w:val="828"/>
+    <w:basedOn w:val="830"/>
     <w:uiPriority w:val="99"/>
     <w:pPr>
       <w:spacing w:after="0" w:line="240" w:lineRule="auto"/>
@@ -13118,9 +13019,9 @@
       </w:rPr>
     </w:tblStylePr>
   </w:style>
-  <w:style w:type="table" w:styleId="770">
+  <w:style w:type="table" w:styleId="772">
     <w:name w:val="List Table 7 Colorful - Accent 3"/>
-    <w:basedOn w:val="828"/>
+    <w:basedOn w:val="830"/>
     <w:uiPriority w:val="99"/>
     <w:pPr>
       <w:spacing w:after="0" w:line="240" w:lineRule="auto"/>
@@ -13234,9 +13135,9 @@
       </w:rPr>
     </w:tblStylePr>
   </w:style>
-  <w:style w:type="table" w:styleId="771">
+  <w:style w:type="table" w:styleId="773">
     <w:name w:val="List Table 7 Colorful - Accent 4"/>
-    <w:basedOn w:val="828"/>
+    <w:basedOn w:val="830"/>
     <w:uiPriority w:val="99"/>
     <w:pPr>
       <w:spacing w:after="0" w:line="240" w:lineRule="auto"/>
@@ -13350,9 +13251,9 @@
       </w:rPr>
     </w:tblStylePr>
   </w:style>
-  <w:style w:type="table" w:styleId="772">
+  <w:style w:type="table" w:styleId="774">
     <w:name w:val="List Table 7 Colorful - Accent 5"/>
-    <w:basedOn w:val="828"/>
+    <w:basedOn w:val="830"/>
     <w:uiPriority w:val="99"/>
     <w:pPr>
       <w:spacing w:after="0" w:line="240" w:lineRule="auto"/>
@@ -13466,9 +13367,9 @@
       </w:rPr>
     </w:tblStylePr>
   </w:style>
-  <w:style w:type="table" w:styleId="773">
+  <w:style w:type="table" w:styleId="775">
     <w:name w:val="List Table 7 Colorful - Accent 6"/>
-    <w:basedOn w:val="828"/>
+    <w:basedOn w:val="830"/>
     <w:uiPriority w:val="99"/>
     <w:pPr>
       <w:spacing w:after="0" w:line="240" w:lineRule="auto"/>
@@ -13582,9 +13483,9 @@
       </w:rPr>
     </w:tblStylePr>
   </w:style>
-  <w:style w:type="table" w:styleId="774">
+  <w:style w:type="table" w:styleId="776">
     <w:name w:val="Lined - Accent"/>
-    <w:basedOn w:val="828"/>
+    <w:basedOn w:val="830"/>
     <w:uiPriority w:val="99"/>
     <w:pPr>
       <w:spacing w:after="0" w:line="240" w:lineRule="auto"/>
@@ -13672,9 +13573,9 @@
       </w:tcPr>
     </w:tblStylePr>
   </w:style>
-  <w:style w:type="table" w:styleId="775">
+  <w:style w:type="table" w:styleId="777">
     <w:name w:val="Lined - Accent 1"/>
-    <w:basedOn w:val="828"/>
+    <w:basedOn w:val="830"/>
     <w:uiPriority w:val="99"/>
     <w:pPr>
       <w:spacing w:after="0" w:line="240" w:lineRule="auto"/>
@@ -13762,9 +13663,9 @@
       </w:tcPr>
     </w:tblStylePr>
   </w:style>
-  <w:style w:type="table" w:styleId="776">
+  <w:style w:type="table" w:styleId="778">
     <w:name w:val="Lined - Accent 2"/>
-    <w:basedOn w:val="828"/>
+    <w:basedOn w:val="830"/>
     <w:uiPriority w:val="99"/>
     <w:pPr>
       <w:spacing w:after="0" w:line="240" w:lineRule="auto"/>
@@ -13852,9 +13753,9 @@
       </w:tcPr>
     </w:tblStylePr>
   </w:style>
-  <w:style w:type="table" w:styleId="777">
+  <w:style w:type="table" w:styleId="779">
     <w:name w:val="Lined - Accent 3"/>
-    <w:basedOn w:val="828"/>
+    <w:basedOn w:val="830"/>
     <w:uiPriority w:val="99"/>
     <w:pPr>
       <w:spacing w:after="0" w:line="240" w:lineRule="auto"/>
@@ -13942,9 +13843,9 @@
       </w:tcPr>
     </w:tblStylePr>
   </w:style>
-  <w:style w:type="table" w:styleId="778">
+  <w:style w:type="table" w:styleId="780">
     <w:name w:val="Lined - Accent 4"/>
-    <w:basedOn w:val="828"/>
+    <w:basedOn w:val="830"/>
     <w:uiPriority w:val="99"/>
     <w:pPr>
       <w:spacing w:after="0" w:line="240" w:lineRule="auto"/>
@@ -14032,9 +13933,9 @@
       </w:tcPr>
     </w:tblStylePr>
   </w:style>
-  <w:style w:type="table" w:styleId="779">
+  <w:style w:type="table" w:styleId="781">
     <w:name w:val="Lined - Accent 5"/>
-    <w:basedOn w:val="828"/>
+    <w:basedOn w:val="830"/>
     <w:uiPriority w:val="99"/>
     <w:pPr>
       <w:spacing w:after="0" w:line="240" w:lineRule="auto"/>
@@ -14122,9 +14023,9 @@
       </w:tcPr>
     </w:tblStylePr>
   </w:style>
-  <w:style w:type="table" w:styleId="780">
+  <w:style w:type="table" w:styleId="782">
     <w:name w:val="Lined - Accent 6"/>
-    <w:basedOn w:val="828"/>
+    <w:basedOn w:val="830"/>
     <w:uiPriority w:val="99"/>
     <w:pPr>
       <w:spacing w:after="0" w:line="240" w:lineRule="auto"/>
@@ -14212,9 +14113,9 @@
       </w:tcPr>
     </w:tblStylePr>
   </w:style>
-  <w:style w:type="table" w:styleId="781">
+  <w:style w:type="table" w:styleId="783">
     <w:name w:val="Bordered &amp; Lined - Accent"/>
-    <w:basedOn w:val="828"/>
+    <w:basedOn w:val="830"/>
     <w:uiPriority w:val="99"/>
     <w:pPr>
       <w:spacing w:after="0" w:line="240" w:lineRule="auto"/>
@@ -14310,9 +14211,9 @@
       </w:tcPr>
     </w:tblStylePr>
   </w:style>
-  <w:style w:type="table" w:styleId="782">
+  <w:style w:type="table" w:styleId="784">
     <w:name w:val="Bordered &amp; Lined - Accent 1"/>
-    <w:basedOn w:val="828"/>
+    <w:basedOn w:val="830"/>
     <w:uiPriority w:val="99"/>
     <w:pPr>
       <w:spacing w:after="0" w:line="240" w:lineRule="auto"/>
@@ -14408,9 +14309,9 @@
       </w:tcPr>
     </w:tblStylePr>
   </w:style>
-  <w:style w:type="table" w:styleId="783">
+  <w:style w:type="table" w:styleId="785">
     <w:name w:val="Bordered &amp; Lined - Accent 2"/>
-    <w:basedOn w:val="828"/>
+    <w:basedOn w:val="830"/>
     <w:uiPriority w:val="99"/>
     <w:pPr>
       <w:spacing w:after="0" w:line="240" w:lineRule="auto"/>
@@ -14506,9 +14407,9 @@
       </w:tcPr>
     </w:tblStylePr>
   </w:style>
-  <w:style w:type="table" w:styleId="784">
+  <w:style w:type="table" w:styleId="786">
     <w:name w:val="Bordered &amp; Lined - Accent 3"/>
-    <w:basedOn w:val="828"/>
+    <w:basedOn w:val="830"/>
     <w:uiPriority w:val="99"/>
     <w:pPr>
       <w:spacing w:after="0" w:line="240" w:lineRule="auto"/>
@@ -14604,9 +14505,9 @@
       </w:tcPr>
     </w:tblStylePr>
   </w:style>
-  <w:style w:type="table" w:styleId="785">
+  <w:style w:type="table" w:styleId="787">
     <w:name w:val="Bordered &amp; Lined - Accent 4"/>
-    <w:basedOn w:val="828"/>
+    <w:basedOn w:val="830"/>
     <w:uiPriority w:val="99"/>
     <w:pPr>
       <w:spacing w:after="0" w:line="240" w:lineRule="auto"/>
@@ -14702,9 +14603,9 @@
       </w:tcPr>
     </w:tblStylePr>
   </w:style>
-  <w:style w:type="table" w:styleId="786">
+  <w:style w:type="table" w:styleId="788">
     <w:name w:val="Bordered &amp; Lined - Accent 5"/>
-    <w:basedOn w:val="828"/>
+    <w:basedOn w:val="830"/>
     <w:uiPriority w:val="99"/>
     <w:pPr>
       <w:spacing w:after="0" w:line="240" w:lineRule="auto"/>
@@ -14800,9 +14701,9 @@
       </w:tcPr>
     </w:tblStylePr>
   </w:style>
-  <w:style w:type="table" w:styleId="787">
+  <w:style w:type="table" w:styleId="789">
     <w:name w:val="Bordered &amp; Lined - Accent 6"/>
-    <w:basedOn w:val="828"/>
+    <w:basedOn w:val="830"/>
     <w:uiPriority w:val="99"/>
     <w:pPr>
       <w:spacing w:after="0" w:line="240" w:lineRule="auto"/>
@@ -14898,9 +14799,9 @@
       </w:tcPr>
     </w:tblStylePr>
   </w:style>
-  <w:style w:type="table" w:styleId="788">
+  <w:style w:type="table" w:styleId="790">
     <w:name w:val="Bordered"/>
-    <w:basedOn w:val="828"/>
+    <w:basedOn w:val="830"/>
     <w:uiPriority w:val="99"/>
     <w:pPr>
       <w:spacing w:after="0" w:line="240" w:lineRule="auto"/>
@@ -14977,9 +14878,9 @@
       </w:tcPr>
     </w:tblStylePr>
   </w:style>
-  <w:style w:type="table" w:styleId="789">
+  <w:style w:type="table" w:styleId="791">
     <w:name w:val="Bordered - Accent 1"/>
-    <w:basedOn w:val="828"/>
+    <w:basedOn w:val="830"/>
     <w:uiPriority w:val="99"/>
     <w:pPr>
       <w:spacing w:after="0" w:line="240" w:lineRule="auto"/>
@@ -15056,9 +14957,9 @@
       </w:tcPr>
     </w:tblStylePr>
   </w:style>
-  <w:style w:type="table" w:styleId="790">
+  <w:style w:type="table" w:styleId="792">
     <w:name w:val="Bordered - Accent 2"/>
-    <w:basedOn w:val="828"/>
+    <w:basedOn w:val="830"/>
     <w:uiPriority w:val="99"/>
     <w:pPr>
       <w:spacing w:after="0" w:line="240" w:lineRule="auto"/>
@@ -15135,9 +15036,9 @@
       </w:tcPr>
     </w:tblStylePr>
   </w:style>
-  <w:style w:type="table" w:styleId="791">
+  <w:style w:type="table" w:styleId="793">
     <w:name w:val="Bordered - Accent 3"/>
-    <w:basedOn w:val="828"/>
+    <w:basedOn w:val="830"/>
     <w:uiPriority w:val="99"/>
     <w:pPr>
       <w:spacing w:after="0" w:line="240" w:lineRule="auto"/>
@@ -15214,9 +15115,9 @@
       </w:tcPr>
     </w:tblStylePr>
   </w:style>
-  <w:style w:type="table" w:styleId="792">
+  <w:style w:type="table" w:styleId="794">
     <w:name w:val="Bordered - Accent 4"/>
-    <w:basedOn w:val="828"/>
+    <w:basedOn w:val="830"/>
     <w:uiPriority w:val="99"/>
     <w:pPr>
       <w:spacing w:after="0" w:line="240" w:lineRule="auto"/>
@@ -15293,9 +15194,9 @@
       </w:tcPr>
     </w:tblStylePr>
   </w:style>
-  <w:style w:type="table" w:styleId="793">
+  <w:style w:type="table" w:styleId="795">
     <w:name w:val="Bordered - Accent 5"/>
-    <w:basedOn w:val="828"/>
+    <w:basedOn w:val="830"/>
     <w:uiPriority w:val="99"/>
     <w:pPr>
       <w:spacing w:after="0" w:line="240" w:lineRule="auto"/>
@@ -15372,9 +15273,9 @@
       </w:tcPr>
     </w:tblStylePr>
   </w:style>
-  <w:style w:type="table" w:styleId="794">
+  <w:style w:type="table" w:styleId="796">
     <w:name w:val="Bordered - Accent 6"/>
-    <w:basedOn w:val="828"/>
+    <w:basedOn w:val="830"/>
     <w:uiPriority w:val="99"/>
     <w:pPr>
       <w:spacing w:after="0" w:line="240" w:lineRule="auto"/>
@@ -15451,7 +15352,7 @@
       </w:tcPr>
     </w:tblStylePr>
   </w:style>
-  <w:style w:type="character" w:styleId="795">
+  <w:style w:type="character" w:styleId="797">
     <w:name w:val="Hyperlink"/>
     <w:uiPriority w:val="99"/>
     <w:unhideWhenUsed/>
@@ -15460,10 +15361,10 @@
       <w:u w:val="single"/>
     </w:rPr>
   </w:style>
-  <w:style w:type="paragraph" w:styleId="796">
+  <w:style w:type="paragraph" w:styleId="798">
     <w:name w:val="footnote text"/>
-    <w:basedOn w:val="813"/>
-    <w:link w:val="797"/>
+    <w:basedOn w:val="815"/>
+    <w:link w:val="799"/>
     <w:uiPriority w:val="99"/>
     <w:semiHidden/>
     <w:unhideWhenUsed/>
@@ -15474,27 +15375,27 @@
       <w:sz w:val="18"/>
     </w:rPr>
   </w:style>
-  <w:style w:type="character" w:styleId="797">
+  <w:style w:type="character" w:styleId="799">
     <w:name w:val="Footnote Text Char"/>
-    <w:link w:val="796"/>
+    <w:link w:val="798"/>
     <w:uiPriority w:val="99"/>
     <w:rPr>
       <w:sz w:val="18"/>
     </w:rPr>
   </w:style>
-  <w:style w:type="character" w:styleId="798">
+  <w:style w:type="character" w:styleId="800">
     <w:name w:val="footnote reference"/>
-    <w:basedOn w:val="818"/>
+    <w:basedOn w:val="820"/>
     <w:uiPriority w:val="99"/>
     <w:unhideWhenUsed/>
     <w:rPr>
       <w:vertAlign w:val="superscript"/>
     </w:rPr>
   </w:style>
-  <w:style w:type="paragraph" w:styleId="799">
+  <w:style w:type="paragraph" w:styleId="801">
     <w:name w:val="endnote text"/>
-    <w:basedOn w:val="813"/>
-    <w:link w:val="800"/>
+    <w:basedOn w:val="815"/>
+    <w:link w:val="802"/>
     <w:uiPriority w:val="99"/>
     <w:semiHidden/>
     <w:unhideWhenUsed/>
@@ -15505,17 +15406,17 @@
       <w:sz w:val="20"/>
     </w:rPr>
   </w:style>
-  <w:style w:type="character" w:styleId="800">
+  <w:style w:type="character" w:styleId="802">
     <w:name w:val="Endnote Text Char"/>
-    <w:link w:val="799"/>
+    <w:link w:val="801"/>
     <w:uiPriority w:val="99"/>
     <w:rPr>
       <w:sz w:val="20"/>
     </w:rPr>
   </w:style>
-  <w:style w:type="character" w:styleId="801">
+  <w:style w:type="character" w:styleId="803">
     <w:name w:val="endnote reference"/>
-    <w:basedOn w:val="818"/>
+    <w:basedOn w:val="820"/>
     <w:uiPriority w:val="99"/>
     <w:semiHidden/>
     <w:unhideWhenUsed/>
@@ -15523,10 +15424,10 @@
       <w:vertAlign w:val="superscript"/>
     </w:rPr>
   </w:style>
-  <w:style w:type="paragraph" w:styleId="802">
+  <w:style w:type="paragraph" w:styleId="804">
     <w:name w:val="toc 1"/>
-    <w:basedOn w:val="813"/>
-    <w:next w:val="813"/>
+    <w:basedOn w:val="815"/>
+    <w:next w:val="815"/>
     <w:uiPriority w:val="39"/>
     <w:unhideWhenUsed/>
     <w:pPr>
@@ -15534,10 +15435,10 @@
       <w:spacing w:after="57"/>
     </w:pPr>
   </w:style>
-  <w:style w:type="paragraph" w:styleId="803">
+  <w:style w:type="paragraph" w:styleId="805">
     <w:name w:val="toc 2"/>
-    <w:basedOn w:val="813"/>
-    <w:next w:val="813"/>
+    <w:basedOn w:val="815"/>
+    <w:next w:val="815"/>
     <w:uiPriority w:val="39"/>
     <w:unhideWhenUsed/>
     <w:pPr>
@@ -15545,10 +15446,10 @@
       <w:spacing w:after="57"/>
     </w:pPr>
   </w:style>
-  <w:style w:type="paragraph" w:styleId="804">
+  <w:style w:type="paragraph" w:styleId="806">
     <w:name w:val="toc 3"/>
-    <w:basedOn w:val="813"/>
-    <w:next w:val="813"/>
+    <w:basedOn w:val="815"/>
+    <w:next w:val="815"/>
     <w:uiPriority w:val="39"/>
     <w:unhideWhenUsed/>
     <w:pPr>
@@ -15556,10 +15457,10 @@
       <w:spacing w:after="57"/>
     </w:pPr>
   </w:style>
-  <w:style w:type="paragraph" w:styleId="805">
+  <w:style w:type="paragraph" w:styleId="807">
     <w:name w:val="toc 4"/>
-    <w:basedOn w:val="813"/>
-    <w:next w:val="813"/>
+    <w:basedOn w:val="815"/>
+    <w:next w:val="815"/>
     <w:uiPriority w:val="39"/>
     <w:unhideWhenUsed/>
     <w:pPr>
@@ -15567,10 +15468,10 @@
       <w:spacing w:after="57"/>
     </w:pPr>
   </w:style>
-  <w:style w:type="paragraph" w:styleId="806">
+  <w:style w:type="paragraph" w:styleId="808">
     <w:name w:val="toc 5"/>
-    <w:basedOn w:val="813"/>
-    <w:next w:val="813"/>
+    <w:basedOn w:val="815"/>
+    <w:next w:val="815"/>
     <w:uiPriority w:val="39"/>
     <w:unhideWhenUsed/>
     <w:pPr>
@@ -15578,10 +15479,10 @@
       <w:spacing w:after="57"/>
     </w:pPr>
   </w:style>
-  <w:style w:type="paragraph" w:styleId="807">
+  <w:style w:type="paragraph" w:styleId="809">
     <w:name w:val="toc 6"/>
-    <w:basedOn w:val="813"/>
-    <w:next w:val="813"/>
+    <w:basedOn w:val="815"/>
+    <w:next w:val="815"/>
     <w:uiPriority w:val="39"/>
     <w:unhideWhenUsed/>
     <w:pPr>
@@ -15589,10 +15490,10 @@
       <w:spacing w:after="57"/>
     </w:pPr>
   </w:style>
-  <w:style w:type="paragraph" w:styleId="808">
+  <w:style w:type="paragraph" w:styleId="810">
     <w:name w:val="toc 7"/>
-    <w:basedOn w:val="813"/>
-    <w:next w:val="813"/>
+    <w:basedOn w:val="815"/>
+    <w:next w:val="815"/>
     <w:uiPriority w:val="39"/>
     <w:unhideWhenUsed/>
     <w:pPr>
@@ -15600,10 +15501,10 @@
       <w:spacing w:after="57"/>
     </w:pPr>
   </w:style>
-  <w:style w:type="paragraph" w:styleId="809">
+  <w:style w:type="paragraph" w:styleId="811">
     <w:name w:val="toc 8"/>
-    <w:basedOn w:val="813"/>
-    <w:next w:val="813"/>
+    <w:basedOn w:val="815"/>
+    <w:next w:val="815"/>
     <w:uiPriority w:val="39"/>
     <w:unhideWhenUsed/>
     <w:pPr>
@@ -15611,10 +15512,10 @@
       <w:spacing w:after="57"/>
     </w:pPr>
   </w:style>
-  <w:style w:type="paragraph" w:styleId="810">
+  <w:style w:type="paragraph" w:styleId="812">
     <w:name w:val="toc 9"/>
-    <w:basedOn w:val="813"/>
-    <w:next w:val="813"/>
+    <w:basedOn w:val="815"/>
+    <w:next w:val="815"/>
     <w:uiPriority w:val="39"/>
     <w:unhideWhenUsed/>
     <w:pPr>
@@ -15622,22 +15523,22 @@
       <w:spacing w:after="57"/>
     </w:pPr>
   </w:style>
-  <w:style w:type="paragraph" w:styleId="811">
+  <w:style w:type="paragraph" w:styleId="813">
     <w:name w:val="TOC Heading"/>
     <w:uiPriority w:val="39"/>
     <w:unhideWhenUsed/>
   </w:style>
-  <w:style w:type="paragraph" w:styleId="812">
+  <w:style w:type="paragraph" w:styleId="814">
     <w:name w:val="table of figures"/>
-    <w:basedOn w:val="813"/>
-    <w:next w:val="813"/>
+    <w:basedOn w:val="815"/>
+    <w:next w:val="815"/>
     <w:uiPriority w:val="99"/>
     <w:unhideWhenUsed/>
     <w:pPr>
       <w:spacing w:after="0" w:afterAutospacing="0"/>
     </w:pPr>
   </w:style>
-  <w:style w:type="paragraph" w:styleId="813" w:default="1">
+  <w:style w:type="paragraph" w:styleId="815" w:default="1">
     <w:name w:val="Normal"/>
     <w:uiPriority w:val="0"/>
     <w:qFormat/>
@@ -15654,10 +15555,10 @@
       <w:lang w:val="en-US" w:eastAsia="zh-CN" w:bidi="hi-IN"/>
     </w:rPr>
   </w:style>
-  <w:style w:type="paragraph" w:styleId="814">
+  <w:style w:type="paragraph" w:styleId="816">
     <w:name w:val="Heading 1"/>
-    <w:basedOn w:val="819"/>
-    <w:next w:val="820"/>
+    <w:basedOn w:val="821"/>
+    <w:next w:val="822"/>
     <w:uiPriority w:val="0"/>
     <w:qFormat/>
     <w:pPr>
@@ -15675,10 +15576,10 @@
       <w:szCs w:val="36"/>
     </w:rPr>
   </w:style>
-  <w:style w:type="paragraph" w:styleId="815">
+  <w:style w:type="paragraph" w:styleId="817">
     <w:name w:val="Heading 2"/>
-    <w:basedOn w:val="813"/>
-    <w:next w:val="813"/>
+    <w:basedOn w:val="815"/>
+    <w:next w:val="815"/>
     <w:uiPriority w:val="0"/>
     <w:unhideWhenUsed/>
     <w:qFormat/>
@@ -15695,10 +15596,10 @@
       <w:szCs w:val="32"/>
     </w:rPr>
   </w:style>
-  <w:style w:type="paragraph" w:styleId="816">
+  <w:style w:type="paragraph" w:styleId="818">
     <w:name w:val="Heading 4"/>
-    <w:basedOn w:val="813"/>
-    <w:next w:val="813"/>
+    <w:basedOn w:val="815"/>
+    <w:next w:val="815"/>
     <w:uiPriority w:val="0"/>
     <w:unhideWhenUsed/>
     <w:qFormat/>
@@ -15715,10 +15616,10 @@
       <w:szCs w:val="28"/>
     </w:rPr>
   </w:style>
-  <w:style w:type="paragraph" w:styleId="817">
+  <w:style w:type="paragraph" w:styleId="819">
     <w:name w:val="Heading 5"/>
-    <w:basedOn w:val="813"/>
-    <w:next w:val="813"/>
+    <w:basedOn w:val="815"/>
+    <w:next w:val="815"/>
     <w:uiPriority w:val="0"/>
     <w:unhideWhenUsed/>
     <w:qFormat/>
@@ -15735,16 +15636,16 @@
       <w:szCs w:val="28"/>
     </w:rPr>
   </w:style>
-  <w:style w:type="character" w:styleId="818" w:default="1">
+  <w:style w:type="character" w:styleId="820" w:default="1">
     <w:name w:val="Default Paragraph Font"/>
     <w:uiPriority w:val="0"/>
     <w:semiHidden/>
     <w:qFormat/>
   </w:style>
-  <w:style w:type="paragraph" w:styleId="819" w:customStyle="1">
+  <w:style w:type="paragraph" w:styleId="821" w:customStyle="1">
     <w:name w:val="Heading"/>
-    <w:basedOn w:val="813"/>
-    <w:next w:val="820"/>
+    <w:basedOn w:val="815"/>
+    <w:next w:val="822"/>
     <w:uiPriority w:val="0"/>
     <w:qFormat/>
     <w:pPr>
@@ -15757,27 +15658,27 @@
       <w:szCs w:val="28"/>
     </w:rPr>
   </w:style>
-  <w:style w:type="paragraph" w:styleId="820">
+  <w:style w:type="paragraph" w:styleId="822">
     <w:name w:val="Body Text"/>
-    <w:basedOn w:val="813"/>
+    <w:basedOn w:val="815"/>
     <w:uiPriority w:val="0"/>
     <w:qFormat/>
     <w:pPr>
       <w:spacing w:before="0" w:after="140" w:line="276" w:lineRule="auto"/>
     </w:pPr>
   </w:style>
-  <w:style w:type="paragraph" w:styleId="821">
+  <w:style w:type="paragraph" w:styleId="823">
     <w:name w:val="List"/>
-    <w:basedOn w:val="820"/>
+    <w:basedOn w:val="822"/>
     <w:uiPriority w:val="0"/>
     <w:qFormat/>
     <w:rPr>
       <w:rFonts w:cs="FreeSans"/>
     </w:rPr>
   </w:style>
-  <w:style w:type="paragraph" w:styleId="822">
+  <w:style w:type="paragraph" w:styleId="824">
     <w:name w:val="Caption"/>
-    <w:basedOn w:val="813"/>
+    <w:basedOn w:val="815"/>
     <w:qFormat/>
     <w:pPr>
       <w:spacing w:before="120" w:after="120"/>
@@ -15791,9 +15692,9 @@
       <w:szCs w:val="24"/>
     </w:rPr>
   </w:style>
-  <w:style w:type="paragraph" w:styleId="823" w:customStyle="1">
+  <w:style w:type="paragraph" w:styleId="825" w:customStyle="1">
     <w:name w:val="Index"/>
-    <w:basedOn w:val="813"/>
+    <w:basedOn w:val="815"/>
     <w:uiPriority w:val="0"/>
     <w:qFormat/>
     <w:pPr>
@@ -15803,10 +15704,10 @@
       <w:rFonts w:cs="FreeSans"/>
     </w:rPr>
   </w:style>
-  <w:style w:type="paragraph" w:styleId="824">
+  <w:style w:type="paragraph" w:styleId="826">
     <w:name w:val="Caption"/>
-    <w:basedOn w:val="813"/>
-    <w:next w:val="813"/>
+    <w:basedOn w:val="815"/>
+    <w:next w:val="815"/>
     <w:uiPriority w:val="0"/>
     <w:qFormat/>
     <w:pPr>
@@ -15821,10 +15722,10 @@
       <w:szCs w:val="24"/>
     </w:rPr>
   </w:style>
-  <w:style w:type="paragraph" w:styleId="825">
+  <w:style w:type="paragraph" w:styleId="827">
     <w:name w:val="Title"/>
-    <w:basedOn w:val="819"/>
-    <w:next w:val="820"/>
+    <w:basedOn w:val="821"/>
+    <w:next w:val="822"/>
     <w:uiPriority w:val="0"/>
     <w:qFormat/>
     <w:pPr>
@@ -15837,9 +15738,9 @@
       <w:szCs w:val="56"/>
     </w:rPr>
   </w:style>
-  <w:style w:type="paragraph" w:styleId="826" w:customStyle="1">
+  <w:style w:type="paragraph" w:styleId="828" w:customStyle="1">
     <w:name w:val="Table Contents"/>
-    <w:basedOn w:val="813"/>
+    <w:basedOn w:val="815"/>
     <w:uiPriority w:val="0"/>
     <w:qFormat/>
     <w:pPr>
@@ -15847,9 +15748,9 @@
       <w:suppressLineNumbers/>
     </w:pPr>
   </w:style>
-  <w:style w:type="paragraph" w:styleId="827" w:customStyle="1">
+  <w:style w:type="paragraph" w:styleId="829" w:customStyle="1">
     <w:name w:val="Table Heading"/>
-    <w:basedOn w:val="826"/>
+    <w:basedOn w:val="828"/>
     <w:uiPriority w:val="0"/>
     <w:qFormat/>
     <w:pPr>
@@ -15861,7 +15762,7 @@
       <w:bCs/>
     </w:rPr>
   </w:style>
-  <w:style w:type="table" w:styleId="828" w:default="1">
+  <w:style w:type="table" w:styleId="830" w:default="1">
     <w:name w:val="Normal Table"/>
     <w:uiPriority w:val="0"/>
     <w:semiHidden/>
@@ -15875,9 +15776,9 @@
       </w:tblCellMar>
     </w:tblPr>
   </w:style>
-  <w:style w:type="table" w:styleId="829">
+  <w:style w:type="table" w:styleId="831">
     <w:name w:val="Table Grid"/>
-    <w:basedOn w:val="828"/>
+    <w:basedOn w:val="830"/>
     <w:uiPriority w:val="0"/>
     <w:qFormat/>
     <w:pPr>
@@ -15894,7 +15795,7 @@
       </w:tblBorders>
     </w:tblPr>
   </w:style>
-  <w:style w:type="numbering" w:styleId="830" w:default="1">
+  <w:style w:type="numbering" w:styleId="832" w:default="1">
     <w:name w:val="No List"/>
     <w:uiPriority w:val="99"/>
     <w:semiHidden/>
